--- a/Requerimientos/SRE DEUV.docx
+++ b/Requerimientos/SRE DEUV.docx
@@ -153,15 +153,15 @@
           <w:rFonts w:hint="eastAsia" w:asciiTheme="minorEastAsia" w:hAnsiTheme="minorEastAsia" w:eastAsiaTheme="minorEastAsia" w:cstheme="minorEastAsia"/>
         </w:rPr>
       </w:pPr>
-      <w:bookmarkStart w:id="0" w:name="_Toc346508952"/>
+      <w:bookmarkStart w:id="0" w:name="_Toc344879822"/>
       <w:bookmarkEnd w:id="0"/>
-      <w:bookmarkStart w:id="1" w:name="_Toc346508722"/>
+      <w:bookmarkStart w:id="1" w:name="_Toc346509227"/>
       <w:bookmarkEnd w:id="1"/>
-      <w:bookmarkStart w:id="2" w:name="_Toc344877432"/>
+      <w:bookmarkStart w:id="2" w:name="_Toc346508952"/>
       <w:bookmarkEnd w:id="2"/>
-      <w:bookmarkStart w:id="3" w:name="_Toc344879822"/>
+      <w:bookmarkStart w:id="3" w:name="_Toc346508722"/>
       <w:bookmarkEnd w:id="3"/>
-      <w:bookmarkStart w:id="4" w:name="_Toc346509227"/>
+      <w:bookmarkStart w:id="4" w:name="_Toc344877432"/>
       <w:bookmarkEnd w:id="4"/>
       <w:r>
         <w:rPr>
@@ -1510,8 +1510,20 @@
       </w:r>
       <w:bookmarkEnd w:id="5"/>
       <w:bookmarkStart w:id="6" w:name="_Toc439994667"/>
-      <w:bookmarkStart w:id="24" w:name="_GoBack"/>
-      <w:bookmarkEnd w:id="24"/>
+    </w:p>
+    <w:p>
+      <w:pPr>
+        <w:rPr>
+          <w:rFonts w:hint="eastAsia"/>
+        </w:rPr>
+      </w:pPr>
+    </w:p>
+    <w:p>
+      <w:pPr>
+        <w:rPr>
+          <w:rFonts w:hint="eastAsia"/>
+        </w:rPr>
+      </w:pPr>
     </w:p>
     <w:bookmarkEnd w:id="6"/>
     <w:p>
@@ -1720,6 +1732,13 @@
                 <w:vertAlign w:val="baseline"/>
               </w:rPr>
             </w:pPr>
+            <w:r>
+              <w:rPr>
+                <w:rFonts w:hint="default" w:hAnsi="Arial" w:cs="Arial" w:asciiTheme="minorAscii" w:eastAsiaTheme="minorEastAsia"/>
+                <w:vertAlign w:val="baseline"/>
+              </w:rPr>
+              <w:t>Sistema de denuncias de la universidad veracruzana</w:t>
+            </w:r>
           </w:p>
         </w:tc>
       </w:tr>
@@ -1859,54 +1878,6 @@
           </w:p>
         </w:tc>
       </w:tr>
-      <w:tr>
-        <w:tblPrEx>
-          <w:tblBorders>
-            <w:top w:val="single" w:color="auto" w:sz="4" w:space="0"/>
-            <w:left w:val="single" w:color="auto" w:sz="4" w:space="0"/>
-            <w:bottom w:val="single" w:color="auto" w:sz="4" w:space="0"/>
-            <w:right w:val="single" w:color="auto" w:sz="4" w:space="0"/>
-            <w:insideH w:val="single" w:color="auto" w:sz="4" w:space="0"/>
-            <w:insideV w:val="single" w:color="auto" w:sz="4" w:space="0"/>
-          </w:tblBorders>
-          <w:tblLayout w:type="fixed"/>
-        </w:tblPrEx>
-        <w:trPr>
-          <w:trHeight w:val="372" w:hRule="atLeast"/>
-        </w:trPr>
-        <w:tc>
-          <w:tcPr>
-            <w:tcW w:w="5000" w:type="dxa"/>
-          </w:tcPr>
-          <w:p>
-            <w:pPr>
-              <w:widowControl w:val="0"/>
-              <w:spacing w:line="360" w:lineRule="auto"/>
-              <w:jc w:val="both"/>
-              <w:rPr>
-                <w:rFonts w:hint="default" w:hAnsi="Arial" w:cs="Arial" w:asciiTheme="minorAscii" w:eastAsiaTheme="minorEastAsia"/>
-                <w:vertAlign w:val="baseline"/>
-              </w:rPr>
-            </w:pPr>
-          </w:p>
-        </w:tc>
-        <w:tc>
-          <w:tcPr>
-            <w:tcW w:w="5000" w:type="dxa"/>
-          </w:tcPr>
-          <w:p>
-            <w:pPr>
-              <w:widowControl w:val="0"/>
-              <w:spacing w:line="360" w:lineRule="auto"/>
-              <w:jc w:val="both"/>
-              <w:rPr>
-                <w:rFonts w:hint="default" w:hAnsi="Arial" w:cs="Arial" w:asciiTheme="minorAscii" w:eastAsiaTheme="minorEastAsia"/>
-                <w:vertAlign w:val="baseline"/>
-              </w:rPr>
-            </w:pPr>
-          </w:p>
-        </w:tc>
-      </w:tr>
     </w:tbl>
     <w:p>
       <w:pPr>
@@ -1949,6 +1920,12 @@
           <w:rFonts w:hint="eastAsia" w:asciiTheme="minorEastAsia" w:hAnsiTheme="minorEastAsia" w:eastAsiaTheme="minorEastAsia" w:cstheme="minorEastAsia"/>
         </w:rPr>
       </w:pPr>
+      <w:r>
+        <w:rPr>
+          <w:rFonts w:hint="default" w:asciiTheme="minorEastAsia" w:hAnsiTheme="minorEastAsia" w:eastAsiaTheme="minorEastAsia" w:cstheme="minorEastAsia"/>
+        </w:rPr>
+        <w:t>El producto final consta de un sistema web, el cuál permite a los estudiantes de la universidad veracruzana iniciar una denuncia a traves de este, para que posteriormente se sea revisado por la defensoría estudiantil y esta emita un dictamen  para confirmar si la denuncia puede proceder y posteriormente, si la denuncia es admitida la defensoría estudiantil emitirá una respuesta sobre la denuncia correspondiente.</w:t>
+      </w:r>
     </w:p>
     <w:p>
       <w:pPr>
@@ -2203,7 +2180,31 @@
         <w:rPr>
           <w:rFonts w:hint="eastAsia" w:asciiTheme="minorEastAsia" w:hAnsiTheme="minorEastAsia" w:eastAsiaTheme="minorEastAsia" w:cstheme="minorEastAsia"/>
         </w:rPr>
-        <w:t>EL sistema DEUV será un un sistema online, al que se podrá acceder desde el portal de “MIUV” y por medio de este, los alumnos de la universidad veracruzana podrán iniciar un proceso de denuncia, posteriormente, el personal de la defensoría estudiantil se encargarán de revisar las denuncias realizadas a través del sistema y podrán calificar si la denuncia es procesable además de incluir notas para confirmar el estado de la denuncia y cualquier información que necesite el estudiante denunciante.</w:t>
+        <w:t>EL sistema DEUV será un un sistema online, al que se podrá acceder desde el portal de “MIUV” y por medio de este, los alumnos de la universidad veracruzana podrán iniciar un proceso de denuncia, posteriormente, el personal de la defensoría est</w:t>
+      </w:r>
+    </w:p>
+    <w:p>
+      <w:pPr>
+        <w:pStyle w:val="27"/>
+        <w:spacing w:line="360" w:lineRule="auto"/>
+        <w:rPr>
+          <w:rFonts w:hint="eastAsia" w:asciiTheme="minorEastAsia" w:hAnsiTheme="minorEastAsia" w:eastAsiaTheme="minorEastAsia" w:cstheme="minorEastAsia"/>
+        </w:rPr>
+      </w:pPr>
+    </w:p>
+    <w:p>
+      <w:pPr>
+        <w:pStyle w:val="27"/>
+        <w:spacing w:line="360" w:lineRule="auto"/>
+        <w:rPr>
+          <w:rFonts w:hint="eastAsia" w:asciiTheme="minorEastAsia" w:hAnsiTheme="minorEastAsia" w:eastAsiaTheme="minorEastAsia" w:cstheme="minorEastAsia"/>
+        </w:rPr>
+      </w:pPr>
+      <w:r>
+        <w:rPr>
+          <w:rFonts w:hint="eastAsia" w:asciiTheme="minorEastAsia" w:hAnsiTheme="minorEastAsia" w:eastAsiaTheme="minorEastAsia" w:cstheme="minorEastAsia"/>
+        </w:rPr>
+        <w:t>udiantil se encargarán de revisar las denuncias realizadas a través del sistema y podrán calificar si la denuncia es procesable además de incluir notas para confirmar el estado de la denuncia y cualquier información que necesite el estudiante denunciante.</w:t>
       </w:r>
     </w:p>
     <w:p>
@@ -2656,6 +2657,12 @@
           <w:rFonts w:hint="eastAsia" w:asciiTheme="minorEastAsia" w:hAnsiTheme="minorEastAsia" w:eastAsiaTheme="minorEastAsia" w:cstheme="minorEastAsia"/>
         </w:rPr>
       </w:pPr>
+      <w:r>
+        <w:rPr>
+          <w:rFonts w:hint="default" w:asciiTheme="minorEastAsia" w:hAnsiTheme="minorEastAsia" w:eastAsiaTheme="minorEastAsia" w:cstheme="minorEastAsia"/>
+        </w:rPr>
+        <w:t>ictamen  para confirmar si la denuncia puede proceder y posteriormente, si la denuncia es ad</w:t>
+      </w:r>
     </w:p>
     <w:p>
       <w:pPr>
@@ -3143,20 +3150,6960 @@
     </w:p>
     <w:p>
       <w:pPr>
+        <w:rPr>
+          <w:rFonts w:hint="eastAsia"/>
+        </w:rPr>
+      </w:pPr>
+      <w:r>
+        <w:rPr>
+          <w:rFonts w:hint="default" w:asciiTheme="minorEastAsia" w:hAnsiTheme="minorEastAsia" w:eastAsiaTheme="minorEastAsia" w:cstheme="minorEastAsia"/>
+        </w:rPr>
+        <w:t>La siguiente imagen es el diagrama de casos de uso diseñado para el sistema:</w:t>
+      </w:r>
+    </w:p>
+    <w:p>
+      <w:pPr>
+        <w:spacing w:line="240" w:lineRule="auto"/>
+        <w:rPr>
+          <w:rFonts w:hint="eastAsia" w:asciiTheme="minorEastAsia" w:hAnsiTheme="minorEastAsia" w:eastAsiaTheme="minorEastAsia" w:cstheme="minorEastAsia"/>
+        </w:rPr>
+      </w:pPr>
+    </w:p>
+    <w:p>
+      <w:pPr>
+        <w:spacing w:line="240" w:lineRule="auto"/>
+        <w:rPr>
+          <w:rFonts w:hint="eastAsia" w:asciiTheme="minorEastAsia" w:hAnsiTheme="minorEastAsia" w:eastAsiaTheme="minorEastAsia" w:cstheme="minorEastAsia"/>
+        </w:rPr>
+      </w:pPr>
+      <w:r>
+        <w:rPr>
+          <w:rFonts w:hint="eastAsia" w:asciiTheme="minorEastAsia" w:hAnsiTheme="minorEastAsia" w:eastAsiaTheme="minorEastAsia" w:cstheme="minorEastAsia"/>
+        </w:rPr>
+        <w:drawing>
+          <wp:inline distT="0" distB="0" distL="114300" distR="114300">
+            <wp:extent cx="5590540" cy="5287645"/>
+            <wp:effectExtent l="0" t="0" r="10160" b="8255"/>
+            <wp:docPr id="3" name="Picture 3" descr="DeepinScreenshot_20181108140831"/>
+            <wp:cNvGraphicFramePr>
+              <a:graphicFrameLocks xmlns:a="http://schemas.openxmlformats.org/drawingml/2006/main" noChangeAspect="1"/>
+            </wp:cNvGraphicFramePr>
+            <a:graphic xmlns:a="http://schemas.openxmlformats.org/drawingml/2006/main">
+              <a:graphicData uri="http://schemas.openxmlformats.org/drawingml/2006/picture">
+                <pic:pic xmlns:pic="http://schemas.openxmlformats.org/drawingml/2006/picture">
+                  <pic:nvPicPr>
+                    <pic:cNvPr id="3" name="Picture 3" descr="DeepinScreenshot_20181108140831"/>
+                    <pic:cNvPicPr>
+                      <a:picLocks noChangeAspect="1"/>
+                    </pic:cNvPicPr>
+                  </pic:nvPicPr>
+                  <pic:blipFill>
+                    <a:blip r:embed="rId13"/>
+                    <a:srcRect l="26194" t="10961" r="16710" b="3140"/>
+                    <a:stretch>
+                      <a:fillRect/>
+                    </a:stretch>
+                  </pic:blipFill>
+                  <pic:spPr>
+                    <a:xfrm>
+                      <a:off x="0" y="0"/>
+                      <a:ext cx="5590540" cy="5287645"/>
+                    </a:xfrm>
+                    <a:prstGeom prst="rect">
+                      <a:avLst/>
+                    </a:prstGeom>
+                  </pic:spPr>
+                </pic:pic>
+              </a:graphicData>
+            </a:graphic>
+          </wp:inline>
+        </w:drawing>
+      </w:r>
+    </w:p>
+    <w:p>
+      <w:pPr>
+        <w:spacing w:line="240" w:lineRule="auto"/>
+        <w:rPr>
+          <w:rFonts w:hint="eastAsia" w:asciiTheme="minorEastAsia" w:hAnsiTheme="minorEastAsia" w:eastAsiaTheme="minorEastAsia" w:cstheme="minorEastAsia"/>
+        </w:rPr>
+      </w:pPr>
+      <w:r>
+        <w:rPr>
+          <w:rFonts w:hint="default" w:asciiTheme="minorEastAsia" w:hAnsiTheme="minorEastAsia" w:eastAsiaTheme="minorEastAsia" w:cstheme="minorEastAsia"/>
+        </w:rPr>
+        <w:t>A continuación se adjuntan las descripciones de los casos de uso</w:t>
+      </w:r>
+    </w:p>
+    <w:p>
+      <w:pPr>
+        <w:rPr>
+          <w:rFonts w:hint="eastAsia" w:asciiTheme="minorEastAsia" w:hAnsiTheme="minorEastAsia" w:eastAsiaTheme="minorEastAsia" w:cstheme="minorEastAsia"/>
+        </w:rPr>
+      </w:pPr>
+    </w:p>
+    <w:tbl>
+      <w:tblPr>
+        <w:tblStyle w:val="24"/>
+        <w:tblW w:w="8682" w:type="dxa"/>
+        <w:tblInd w:w="0" w:type="dxa"/>
+        <w:tblLayout w:type="fixed"/>
+        <w:tblCellMar>
+          <w:top w:w="0" w:type="dxa"/>
+          <w:left w:w="108" w:type="dxa"/>
+          <w:bottom w:w="0" w:type="dxa"/>
+          <w:right w:w="108" w:type="dxa"/>
+        </w:tblCellMar>
+      </w:tblPr>
+      <w:tblGrid>
+        <w:gridCol w:w="1782"/>
+        <w:gridCol w:w="6900"/>
+      </w:tblGrid>
+      <w:tr>
+        <w:tblPrEx>
+          <w:tblLayout w:type="fixed"/>
+          <w:tblCellMar>
+            <w:top w:w="0" w:type="dxa"/>
+            <w:left w:w="108" w:type="dxa"/>
+            <w:bottom w:w="0" w:type="dxa"/>
+            <w:right w:w="108" w:type="dxa"/>
+          </w:tblCellMar>
+        </w:tblPrEx>
+        <w:trPr>
+          <w:trHeight w:val="329" w:hRule="atLeast"/>
+        </w:trPr>
+        <w:tc>
+          <w:tcPr>
+            <w:tcW w:w="1782" w:type="dxa"/>
+            <w:tcBorders>
+              <w:top w:val="single" w:color="000000" w:sz="4" w:space="0"/>
+              <w:left w:val="single" w:color="000000" w:sz="8" w:space="0"/>
+              <w:bottom w:val="single" w:color="000000" w:sz="4" w:space="0"/>
+              <w:right w:val="nil"/>
+            </w:tcBorders>
+          </w:tcPr>
+          <w:p>
+            <w:pPr>
+              <w:rPr>
+                <w:rFonts w:cs="Arial"/>
+                <w:b/>
+                <w:lang w:val="es-ES"/>
+              </w:rPr>
+            </w:pPr>
+            <w:r>
+              <w:rPr>
+                <w:rFonts w:cs="Arial"/>
+                <w:b/>
+                <w:lang w:val="es-ES"/>
+              </w:rPr>
+              <w:softHyphen/>
+            </w:r>
+            <w:r>
+              <w:rPr>
+                <w:rFonts w:cs="Arial"/>
+                <w:b/>
+                <w:lang w:val="es-ES"/>
+              </w:rPr>
+              <w:softHyphen/>
+            </w:r>
+            <w:r>
+              <w:rPr>
+                <w:rFonts w:cs="Arial"/>
+                <w:b/>
+                <w:lang w:val="es-ES"/>
+              </w:rPr>
+              <w:t>ID:</w:t>
+            </w:r>
+          </w:p>
+        </w:tc>
+        <w:tc>
+          <w:tcPr>
+            <w:tcW w:w="6900" w:type="dxa"/>
+            <w:tcBorders>
+              <w:top w:val="single" w:color="000000" w:sz="4" w:space="0"/>
+              <w:left w:val="single" w:color="000000" w:sz="4" w:space="0"/>
+              <w:bottom w:val="single" w:color="000000" w:sz="4" w:space="0"/>
+              <w:right w:val="single" w:color="000000" w:sz="8" w:space="0"/>
+            </w:tcBorders>
+          </w:tcPr>
+          <w:p>
+            <w:r>
+              <w:rPr>
+                <w:lang w:val="es-ES"/>
+              </w:rPr>
+              <w:t>CU0</w:t>
+            </w:r>
+            <w:r>
+              <w:t>1</w:t>
+            </w:r>
+          </w:p>
+        </w:tc>
+      </w:tr>
+      <w:tr>
+        <w:tblPrEx>
+          <w:tblLayout w:type="fixed"/>
+          <w:tblCellMar>
+            <w:top w:w="0" w:type="dxa"/>
+            <w:left w:w="108" w:type="dxa"/>
+            <w:bottom w:w="0" w:type="dxa"/>
+            <w:right w:w="108" w:type="dxa"/>
+          </w:tblCellMar>
+        </w:tblPrEx>
+        <w:trPr>
+          <w:trHeight w:val="329" w:hRule="atLeast"/>
+        </w:trPr>
+        <w:tc>
+          <w:tcPr>
+            <w:tcW w:w="1782" w:type="dxa"/>
+            <w:tcBorders>
+              <w:top w:val="single" w:color="000000" w:sz="4" w:space="0"/>
+              <w:left w:val="single" w:color="000000" w:sz="8" w:space="0"/>
+              <w:bottom w:val="single" w:color="000000" w:sz="4" w:space="0"/>
+              <w:right w:val="nil"/>
+            </w:tcBorders>
+          </w:tcPr>
+          <w:p>
+            <w:pPr>
+              <w:rPr>
+                <w:rFonts w:cs="Arial"/>
+                <w:b/>
+                <w:lang w:val="es-ES"/>
+              </w:rPr>
+            </w:pPr>
+            <w:r>
+              <w:rPr>
+                <w:rFonts w:cs="Arial"/>
+                <w:b/>
+                <w:lang w:val="es-ES"/>
+              </w:rPr>
+              <w:t>Nombre:</w:t>
+            </w:r>
+          </w:p>
+        </w:tc>
+        <w:tc>
+          <w:tcPr>
+            <w:tcW w:w="6900" w:type="dxa"/>
+            <w:tcBorders>
+              <w:top w:val="single" w:color="000000" w:sz="4" w:space="0"/>
+              <w:left w:val="single" w:color="000000" w:sz="4" w:space="0"/>
+              <w:bottom w:val="single" w:color="000000" w:sz="4" w:space="0"/>
+              <w:right w:val="single" w:color="000000" w:sz="8" w:space="0"/>
+            </w:tcBorders>
+          </w:tcPr>
+          <w:p>
+            <w:r>
+              <w:t>Iniciar denuncia</w:t>
+            </w:r>
+          </w:p>
+        </w:tc>
+      </w:tr>
+      <w:tr>
+        <w:tblPrEx>
+          <w:tblLayout w:type="fixed"/>
+          <w:tblCellMar>
+            <w:top w:w="0" w:type="dxa"/>
+            <w:left w:w="108" w:type="dxa"/>
+            <w:bottom w:w="0" w:type="dxa"/>
+            <w:right w:w="108" w:type="dxa"/>
+          </w:tblCellMar>
+        </w:tblPrEx>
+        <w:trPr>
+          <w:trHeight w:val="329" w:hRule="atLeast"/>
+        </w:trPr>
+        <w:tc>
+          <w:tcPr>
+            <w:tcW w:w="1782" w:type="dxa"/>
+            <w:tcBorders>
+              <w:top w:val="single" w:color="000000" w:sz="4" w:space="0"/>
+              <w:left w:val="single" w:color="000000" w:sz="8" w:space="0"/>
+              <w:bottom w:val="single" w:color="000000" w:sz="4" w:space="0"/>
+              <w:right w:val="nil"/>
+            </w:tcBorders>
+          </w:tcPr>
+          <w:p>
+            <w:pPr>
+              <w:rPr>
+                <w:rFonts w:cs="Arial"/>
+                <w:b/>
+                <w:lang w:val="es-ES"/>
+              </w:rPr>
+            </w:pPr>
+            <w:r>
+              <w:rPr>
+                <w:rFonts w:cs="Arial"/>
+                <w:b/>
+                <w:lang w:val="es-ES"/>
+              </w:rPr>
+              <w:t>Autor(es):</w:t>
+            </w:r>
+          </w:p>
+        </w:tc>
+        <w:tc>
+          <w:tcPr>
+            <w:tcW w:w="6900" w:type="dxa"/>
+            <w:tcBorders>
+              <w:top w:val="single" w:color="000000" w:sz="4" w:space="0"/>
+              <w:left w:val="single" w:color="000000" w:sz="4" w:space="0"/>
+              <w:bottom w:val="single" w:color="000000" w:sz="4" w:space="0"/>
+              <w:right w:val="single" w:color="000000" w:sz="8" w:space="0"/>
+            </w:tcBorders>
+          </w:tcPr>
+          <w:p>
+            <w:r>
+              <w:t>Fernando Mikhail Cabrera Herrera</w:t>
+            </w:r>
+          </w:p>
+        </w:tc>
+      </w:tr>
+      <w:tr>
+        <w:tblPrEx>
+          <w:tblLayout w:type="fixed"/>
+          <w:tblCellMar>
+            <w:top w:w="0" w:type="dxa"/>
+            <w:left w:w="108" w:type="dxa"/>
+            <w:bottom w:w="0" w:type="dxa"/>
+            <w:right w:w="108" w:type="dxa"/>
+          </w:tblCellMar>
+        </w:tblPrEx>
+        <w:trPr>
+          <w:trHeight w:val="329" w:hRule="atLeast"/>
+        </w:trPr>
+        <w:tc>
+          <w:tcPr>
+            <w:tcW w:w="1782" w:type="dxa"/>
+            <w:tcBorders>
+              <w:top w:val="single" w:color="000000" w:sz="4" w:space="0"/>
+              <w:left w:val="single" w:color="000000" w:sz="8" w:space="0"/>
+              <w:bottom w:val="single" w:color="000000" w:sz="4" w:space="0"/>
+              <w:right w:val="nil"/>
+            </w:tcBorders>
+          </w:tcPr>
+          <w:p>
+            <w:pPr>
+              <w:rPr>
+                <w:rFonts w:cs="Arial"/>
+                <w:b/>
+                <w:lang w:val="es-ES"/>
+              </w:rPr>
+            </w:pPr>
+            <w:r>
+              <w:rPr>
+                <w:rFonts w:cs="Arial"/>
+                <w:b/>
+                <w:lang w:val="es-ES"/>
+              </w:rPr>
+              <w:t>Fecha de creación:</w:t>
+            </w:r>
+          </w:p>
+        </w:tc>
+        <w:tc>
+          <w:tcPr>
+            <w:tcW w:w="6900" w:type="dxa"/>
+            <w:tcBorders>
+              <w:top w:val="single" w:color="000000" w:sz="4" w:space="0"/>
+              <w:left w:val="single" w:color="000000" w:sz="4" w:space="0"/>
+              <w:bottom w:val="single" w:color="000000" w:sz="4" w:space="0"/>
+              <w:right w:val="single" w:color="000000" w:sz="8" w:space="0"/>
+            </w:tcBorders>
+          </w:tcPr>
+          <w:p>
+            <w:pPr>
+              <w:rPr>
+                <w:lang w:val="es-ES"/>
+              </w:rPr>
+            </w:pPr>
+          </w:p>
+        </w:tc>
+      </w:tr>
+      <w:tr>
+        <w:tblPrEx>
+          <w:tblLayout w:type="fixed"/>
+          <w:tblCellMar>
+            <w:top w:w="0" w:type="dxa"/>
+            <w:left w:w="108" w:type="dxa"/>
+            <w:bottom w:w="0" w:type="dxa"/>
+            <w:right w:w="108" w:type="dxa"/>
+          </w:tblCellMar>
+        </w:tblPrEx>
+        <w:trPr>
+          <w:trHeight w:val="329" w:hRule="atLeast"/>
+        </w:trPr>
+        <w:tc>
+          <w:tcPr>
+            <w:tcW w:w="1782" w:type="dxa"/>
+            <w:tcBorders>
+              <w:top w:val="single" w:color="000000" w:sz="4" w:space="0"/>
+              <w:left w:val="single" w:color="000000" w:sz="8" w:space="0"/>
+              <w:bottom w:val="single" w:color="000000" w:sz="4" w:space="0"/>
+              <w:right w:val="nil"/>
+            </w:tcBorders>
+          </w:tcPr>
+          <w:p>
+            <w:pPr>
+              <w:rPr>
+                <w:rFonts w:cs="Arial"/>
+                <w:b/>
+                <w:lang w:val="es-ES"/>
+              </w:rPr>
+            </w:pPr>
+            <w:r>
+              <w:rPr>
+                <w:rFonts w:cs="Arial"/>
+                <w:b/>
+                <w:lang w:val="es-ES"/>
+              </w:rPr>
+              <w:t>Fecha de actualización:</w:t>
+            </w:r>
+          </w:p>
+        </w:tc>
+        <w:tc>
+          <w:tcPr>
+            <w:tcW w:w="6900" w:type="dxa"/>
+            <w:tcBorders>
+              <w:top w:val="single" w:color="000000" w:sz="4" w:space="0"/>
+              <w:left w:val="single" w:color="000000" w:sz="4" w:space="0"/>
+              <w:bottom w:val="single" w:color="000000" w:sz="4" w:space="0"/>
+              <w:right w:val="single" w:color="000000" w:sz="8" w:space="0"/>
+            </w:tcBorders>
+          </w:tcPr>
+          <w:p>
+            <w:pPr>
+              <w:rPr>
+                <w:lang w:val="es-ES"/>
+              </w:rPr>
+            </w:pPr>
+          </w:p>
+        </w:tc>
+      </w:tr>
+      <w:tr>
+        <w:tblPrEx>
+          <w:tblLayout w:type="fixed"/>
+          <w:tblCellMar>
+            <w:top w:w="0" w:type="dxa"/>
+            <w:left w:w="108" w:type="dxa"/>
+            <w:bottom w:w="0" w:type="dxa"/>
+            <w:right w:w="108" w:type="dxa"/>
+          </w:tblCellMar>
+        </w:tblPrEx>
+        <w:trPr>
+          <w:trHeight w:val="329" w:hRule="atLeast"/>
+        </w:trPr>
+        <w:tc>
+          <w:tcPr>
+            <w:tcW w:w="1782" w:type="dxa"/>
+            <w:tcBorders>
+              <w:top w:val="single" w:color="000000" w:sz="4" w:space="0"/>
+              <w:left w:val="single" w:color="000000" w:sz="8" w:space="0"/>
+              <w:bottom w:val="single" w:color="000000" w:sz="4" w:space="0"/>
+              <w:right w:val="nil"/>
+            </w:tcBorders>
+          </w:tcPr>
+          <w:p>
+            <w:pPr>
+              <w:rPr>
+                <w:rFonts w:cs="Arial"/>
+                <w:b/>
+                <w:lang w:val="es-ES"/>
+              </w:rPr>
+            </w:pPr>
+            <w:r>
+              <w:rPr>
+                <w:rFonts w:cs="Arial"/>
+                <w:b/>
+                <w:lang w:val="es-ES"/>
+              </w:rPr>
+              <w:t>Descripción:</w:t>
+            </w:r>
+          </w:p>
+        </w:tc>
+        <w:tc>
+          <w:tcPr>
+            <w:tcW w:w="6900" w:type="dxa"/>
+            <w:tcBorders>
+              <w:top w:val="single" w:color="000000" w:sz="4" w:space="0"/>
+              <w:left w:val="single" w:color="000000" w:sz="4" w:space="0"/>
+              <w:bottom w:val="single" w:color="000000" w:sz="4" w:space="0"/>
+              <w:right w:val="single" w:color="000000" w:sz="8" w:space="0"/>
+            </w:tcBorders>
+          </w:tcPr>
+          <w:p>
+            <w:pPr>
+              <w:jc w:val="both"/>
+              <w:rPr>
+                <w:b w:val="0"/>
+                <w:bCs w:val="0"/>
+              </w:rPr>
+            </w:pPr>
+            <w:r>
+              <w:t xml:space="preserve">Esta funcionalidad permite a un </w:t>
+            </w:r>
+            <w:r>
+              <w:rPr>
+                <w:b/>
+                <w:bCs/>
+              </w:rPr>
+              <w:t xml:space="preserve">Denunciante </w:t>
+            </w:r>
+            <w:r>
+              <w:rPr>
+                <w:b w:val="0"/>
+                <w:bCs w:val="0"/>
+              </w:rPr>
+              <w:t xml:space="preserve">iniciar una </w:t>
+            </w:r>
+            <w:r>
+              <w:rPr>
+                <w:b/>
+                <w:bCs/>
+              </w:rPr>
+              <w:t xml:space="preserve">denuncia </w:t>
+            </w:r>
+            <w:r>
+              <w:rPr>
+                <w:b w:val="0"/>
+                <w:bCs w:val="0"/>
+              </w:rPr>
+              <w:t>dentro del sistema para que esta sea, evaluada y posteriormente respondida</w:t>
+            </w:r>
+          </w:p>
+        </w:tc>
+      </w:tr>
+      <w:tr>
+        <w:tblPrEx>
+          <w:tblLayout w:type="fixed"/>
+          <w:tblCellMar>
+            <w:top w:w="0" w:type="dxa"/>
+            <w:left w:w="108" w:type="dxa"/>
+            <w:bottom w:w="0" w:type="dxa"/>
+            <w:right w:w="108" w:type="dxa"/>
+          </w:tblCellMar>
+        </w:tblPrEx>
+        <w:trPr>
+          <w:trHeight w:val="329" w:hRule="atLeast"/>
+        </w:trPr>
+        <w:tc>
+          <w:tcPr>
+            <w:tcW w:w="1782" w:type="dxa"/>
+            <w:tcBorders>
+              <w:top w:val="single" w:color="000000" w:sz="4" w:space="0"/>
+              <w:left w:val="single" w:color="000000" w:sz="8" w:space="0"/>
+              <w:bottom w:val="single" w:color="000000" w:sz="4" w:space="0"/>
+              <w:right w:val="nil"/>
+            </w:tcBorders>
+          </w:tcPr>
+          <w:p>
+            <w:pPr>
+              <w:rPr>
+                <w:rFonts w:cs="Arial"/>
+                <w:b/>
+                <w:lang w:val="es-ES"/>
+              </w:rPr>
+            </w:pPr>
+            <w:r>
+              <w:rPr>
+                <w:rFonts w:cs="Arial"/>
+                <w:b/>
+                <w:lang w:val="es-ES"/>
+              </w:rPr>
+              <w:t>Actor(es):</w:t>
+            </w:r>
+          </w:p>
+        </w:tc>
+        <w:tc>
+          <w:tcPr>
+            <w:tcW w:w="6900" w:type="dxa"/>
+            <w:tcBorders>
+              <w:top w:val="single" w:color="000000" w:sz="4" w:space="0"/>
+              <w:left w:val="single" w:color="000000" w:sz="4" w:space="0"/>
+              <w:bottom w:val="single" w:color="000000" w:sz="4" w:space="0"/>
+              <w:right w:val="single" w:color="000000" w:sz="8" w:space="0"/>
+            </w:tcBorders>
+          </w:tcPr>
+          <w:p>
+            <w:r>
+              <w:rPr>
+                <w:b/>
+                <w:bCs/>
+              </w:rPr>
+              <w:t>Denunciante</w:t>
+            </w:r>
+          </w:p>
+        </w:tc>
+      </w:tr>
+      <w:tr>
+        <w:tblPrEx>
+          <w:tblLayout w:type="fixed"/>
+          <w:tblCellMar>
+            <w:top w:w="0" w:type="dxa"/>
+            <w:left w:w="108" w:type="dxa"/>
+            <w:bottom w:w="0" w:type="dxa"/>
+            <w:right w:w="108" w:type="dxa"/>
+          </w:tblCellMar>
+        </w:tblPrEx>
+        <w:trPr>
+          <w:trHeight w:val="329" w:hRule="atLeast"/>
+        </w:trPr>
+        <w:tc>
+          <w:tcPr>
+            <w:tcW w:w="1782" w:type="dxa"/>
+            <w:tcBorders>
+              <w:top w:val="single" w:color="000000" w:sz="4" w:space="0"/>
+              <w:left w:val="single" w:color="000000" w:sz="8" w:space="0"/>
+              <w:bottom w:val="single" w:color="000000" w:sz="4" w:space="0"/>
+              <w:right w:val="nil"/>
+            </w:tcBorders>
+          </w:tcPr>
+          <w:p>
+            <w:pPr>
+              <w:rPr>
+                <w:rFonts w:cs="Arial"/>
+                <w:b/>
+                <w:lang w:val="es-ES"/>
+              </w:rPr>
+            </w:pPr>
+            <w:r>
+              <w:rPr>
+                <w:rFonts w:cs="Arial"/>
+                <w:b/>
+                <w:lang w:val="es-ES"/>
+              </w:rPr>
+              <w:t>Disparador:</w:t>
+            </w:r>
+          </w:p>
+        </w:tc>
+        <w:tc>
+          <w:tcPr>
+            <w:tcW w:w="6900" w:type="dxa"/>
+            <w:tcBorders>
+              <w:top w:val="single" w:color="000000" w:sz="4" w:space="0"/>
+              <w:left w:val="single" w:color="000000" w:sz="4" w:space="0"/>
+              <w:bottom w:val="single" w:color="000000" w:sz="4" w:space="0"/>
+              <w:right w:val="single" w:color="000000" w:sz="8" w:space="0"/>
+            </w:tcBorders>
+          </w:tcPr>
+          <w:p>
+            <w:r>
+              <w:t xml:space="preserve">El </w:t>
+            </w:r>
+            <w:r>
+              <w:rPr>
+                <w:b/>
+                <w:bCs/>
+              </w:rPr>
+              <w:t xml:space="preserve">Denunciante </w:t>
+            </w:r>
+            <w:r>
+              <w:t>selecciona la opción iniciar denuncia</w:t>
+            </w:r>
+          </w:p>
+        </w:tc>
+      </w:tr>
+      <w:tr>
+        <w:tblPrEx>
+          <w:tblLayout w:type="fixed"/>
+          <w:tblCellMar>
+            <w:top w:w="0" w:type="dxa"/>
+            <w:left w:w="108" w:type="dxa"/>
+            <w:bottom w:w="0" w:type="dxa"/>
+            <w:right w:w="108" w:type="dxa"/>
+          </w:tblCellMar>
+        </w:tblPrEx>
+        <w:trPr>
+          <w:trHeight w:val="329" w:hRule="atLeast"/>
+        </w:trPr>
+        <w:tc>
+          <w:tcPr>
+            <w:tcW w:w="1782" w:type="dxa"/>
+            <w:tcBorders>
+              <w:top w:val="single" w:color="000000" w:sz="4" w:space="0"/>
+              <w:left w:val="single" w:color="000000" w:sz="8" w:space="0"/>
+              <w:bottom w:val="single" w:color="000000" w:sz="4" w:space="0"/>
+              <w:right w:val="nil"/>
+            </w:tcBorders>
+          </w:tcPr>
+          <w:p>
+            <w:pPr>
+              <w:rPr>
+                <w:rFonts w:cs="Arial"/>
+                <w:b/>
+                <w:lang w:val="es-ES"/>
+              </w:rPr>
+            </w:pPr>
+            <w:r>
+              <w:rPr>
+                <w:rFonts w:cs="Arial"/>
+                <w:b/>
+                <w:lang w:val="es-ES"/>
+              </w:rPr>
+              <w:t>Precondiciones:</w:t>
+            </w:r>
+          </w:p>
+        </w:tc>
+        <w:tc>
+          <w:tcPr>
+            <w:tcW w:w="6900" w:type="dxa"/>
+            <w:tcBorders>
+              <w:top w:val="single" w:color="000000" w:sz="4" w:space="0"/>
+              <w:left w:val="single" w:color="000000" w:sz="4" w:space="0"/>
+              <w:bottom w:val="single" w:color="000000" w:sz="4" w:space="0"/>
+              <w:right w:val="single" w:color="000000" w:sz="8" w:space="0"/>
+            </w:tcBorders>
+          </w:tcPr>
+          <w:p>
+            <w:pPr>
+              <w:pStyle w:val="34"/>
+              <w:numPr>
+                <w:ilvl w:val="0"/>
+                <w:numId w:val="8"/>
+              </w:numPr>
+              <w:rPr>
+                <w:rFonts w:ascii="Times New Roman" w:hAnsi="Times New Roman" w:cs="Times New Roman"/>
+                <w:lang w:val="es-ES"/>
+              </w:rPr>
+            </w:pPr>
+            <w:r>
+              <w:rPr>
+                <w:rFonts w:ascii="Times New Roman" w:hAnsi="Times New Roman" w:cs="Times New Roman"/>
+              </w:rPr>
+              <w:t xml:space="preserve">El </w:t>
+            </w:r>
+            <w:r>
+              <w:rPr>
+                <w:rFonts w:ascii="Times New Roman" w:hAnsi="Times New Roman" w:cs="Times New Roman"/>
+                <w:b/>
+                <w:bCs/>
+              </w:rPr>
+              <w:t xml:space="preserve">Denunciante </w:t>
+            </w:r>
+            <w:r>
+              <w:rPr>
+                <w:rFonts w:ascii="Times New Roman" w:hAnsi="Times New Roman" w:cs="Times New Roman"/>
+              </w:rPr>
+              <w:t xml:space="preserve">debe tener una cuenta registrada dentro del portal de </w:t>
+            </w:r>
+            <w:r>
+              <w:rPr>
+                <w:rFonts w:hint="default" w:ascii="Times New Roman" w:hAnsi="Times New Roman" w:cs="Times New Roman"/>
+              </w:rPr>
+              <w:t>“MIUV”.</w:t>
+            </w:r>
+          </w:p>
+          <w:p>
+            <w:pPr>
+              <w:pStyle w:val="34"/>
+              <w:numPr>
+                <w:ilvl w:val="0"/>
+                <w:numId w:val="8"/>
+              </w:numPr>
+              <w:rPr>
+                <w:rFonts w:ascii="Times New Roman" w:hAnsi="Times New Roman" w:cs="Times New Roman"/>
+                <w:lang w:val="es-ES"/>
+              </w:rPr>
+            </w:pPr>
+            <w:r>
+              <w:rPr>
+                <w:rFonts w:ascii="Times New Roman" w:hAnsi="Times New Roman" w:cs="Times New Roman"/>
+                <w:lang w:val="es-ES"/>
+              </w:rPr>
+              <w:t>El</w:t>
+            </w:r>
+            <w:r>
+              <w:rPr>
+                <w:rFonts w:ascii="Times New Roman" w:hAnsi="Times New Roman" w:cs="Times New Roman"/>
+              </w:rPr>
+              <w:t xml:space="preserve"> </w:t>
+            </w:r>
+            <w:r>
+              <w:rPr>
+                <w:rFonts w:ascii="Times New Roman" w:hAnsi="Times New Roman" w:cs="Times New Roman"/>
+                <w:b/>
+                <w:bCs/>
+              </w:rPr>
+              <w:t xml:space="preserve">Denunciante </w:t>
+            </w:r>
+            <w:r>
+              <w:rPr>
+                <w:rFonts w:ascii="Times New Roman" w:hAnsi="Times New Roman" w:cs="Times New Roman"/>
+              </w:rPr>
+              <w:t xml:space="preserve">debe estar autenticado dentro del portal de </w:t>
+            </w:r>
+            <w:r>
+              <w:rPr>
+                <w:rFonts w:hint="default" w:ascii="Times New Roman" w:hAnsi="Times New Roman" w:cs="Times New Roman"/>
+              </w:rPr>
+              <w:t>“MIUV”.</w:t>
+            </w:r>
+          </w:p>
+        </w:tc>
+      </w:tr>
+      <w:tr>
+        <w:tblPrEx>
+          <w:tblLayout w:type="fixed"/>
+          <w:tblCellMar>
+            <w:top w:w="0" w:type="dxa"/>
+            <w:left w:w="108" w:type="dxa"/>
+            <w:bottom w:w="0" w:type="dxa"/>
+            <w:right w:w="108" w:type="dxa"/>
+          </w:tblCellMar>
+        </w:tblPrEx>
+        <w:trPr>
+          <w:trHeight w:val="329" w:hRule="atLeast"/>
+        </w:trPr>
+        <w:tc>
+          <w:tcPr>
+            <w:tcW w:w="1782" w:type="dxa"/>
+            <w:tcBorders>
+              <w:top w:val="single" w:color="000000" w:sz="4" w:space="0"/>
+              <w:left w:val="single" w:color="000000" w:sz="8" w:space="0"/>
+              <w:bottom w:val="single" w:color="000000" w:sz="4" w:space="0"/>
+              <w:right w:val="nil"/>
+            </w:tcBorders>
+          </w:tcPr>
+          <w:p>
+            <w:pPr>
+              <w:rPr>
+                <w:rFonts w:cs="Arial"/>
+                <w:b/>
+                <w:lang w:val="es-ES"/>
+              </w:rPr>
+            </w:pPr>
+            <w:r>
+              <w:rPr>
+                <w:rFonts w:cs="Arial"/>
+                <w:b/>
+                <w:lang w:val="es-ES"/>
+              </w:rPr>
+              <w:t>Flujo Normal:</w:t>
+            </w:r>
+          </w:p>
+        </w:tc>
+        <w:tc>
+          <w:tcPr>
+            <w:tcW w:w="6900" w:type="dxa"/>
+            <w:tcBorders>
+              <w:top w:val="single" w:color="000000" w:sz="4" w:space="0"/>
+              <w:left w:val="single" w:color="000000" w:sz="4" w:space="0"/>
+              <w:bottom w:val="single" w:color="000000" w:sz="4" w:space="0"/>
+              <w:right w:val="single" w:color="000000" w:sz="8" w:space="0"/>
+            </w:tcBorders>
+          </w:tcPr>
+          <w:p>
+            <w:pPr>
+              <w:pStyle w:val="34"/>
+              <w:numPr>
+                <w:ilvl w:val="0"/>
+                <w:numId w:val="9"/>
+              </w:numPr>
+              <w:spacing w:after="0"/>
+              <w:ind w:left="648" w:hanging="357"/>
+              <w:rPr>
+                <w:rFonts w:ascii="Times New Roman" w:hAnsi="Times New Roman" w:cs="Times New Roman"/>
+                <w:lang w:val="es-ES"/>
+              </w:rPr>
+            </w:pPr>
+            <w:r>
+              <w:rPr>
+                <w:rFonts w:ascii="Times New Roman" w:hAnsi="Times New Roman" w:cs="Times New Roman"/>
+                <w:lang w:val="es-ES"/>
+              </w:rPr>
+              <w:t>El Sistema</w:t>
+            </w:r>
+            <w:r>
+              <w:rPr>
+                <w:rFonts w:ascii="Times New Roman" w:hAnsi="Times New Roman" w:cs="Times New Roman"/>
+              </w:rPr>
+              <w:t xml:space="preserve"> muestra una una ventana que permite: </w:t>
+            </w:r>
+          </w:p>
+          <w:p>
+            <w:pPr>
+              <w:pStyle w:val="34"/>
+              <w:numPr>
+                <w:ilvl w:val="0"/>
+                <w:numId w:val="10"/>
+              </w:numPr>
+              <w:spacing w:after="0"/>
+              <w:ind w:left="420" w:leftChars="0" w:hanging="420" w:firstLineChars="0"/>
+              <w:rPr>
+                <w:rFonts w:ascii="Times New Roman" w:hAnsi="Times New Roman" w:cs="Times New Roman"/>
+                <w:lang w:val="es-ES"/>
+              </w:rPr>
+            </w:pPr>
+            <w:r>
+              <w:rPr>
+                <w:rFonts w:ascii="Times New Roman" w:hAnsi="Times New Roman" w:cs="Times New Roman"/>
+              </w:rPr>
+              <w:t xml:space="preserve">Escribir el </w:t>
+            </w:r>
+            <w:r>
+              <w:rPr>
+                <w:rFonts w:ascii="Times New Roman" w:hAnsi="Times New Roman" w:cs="Times New Roman"/>
+                <w:b/>
+                <w:bCs/>
+              </w:rPr>
+              <w:t xml:space="preserve">asunto </w:t>
+            </w:r>
+            <w:r>
+              <w:rPr>
+                <w:rFonts w:ascii="Times New Roman" w:hAnsi="Times New Roman" w:cs="Times New Roman"/>
+              </w:rPr>
+              <w:t>de la denuncia</w:t>
+            </w:r>
+          </w:p>
+          <w:p>
+            <w:pPr>
+              <w:pStyle w:val="34"/>
+              <w:numPr>
+                <w:ilvl w:val="0"/>
+                <w:numId w:val="10"/>
+              </w:numPr>
+              <w:spacing w:after="0"/>
+              <w:ind w:left="420" w:leftChars="0" w:hanging="420" w:firstLineChars="0"/>
+              <w:rPr>
+                <w:rFonts w:ascii="Times New Roman" w:hAnsi="Times New Roman" w:cs="Times New Roman"/>
+                <w:lang w:val="es-ES"/>
+              </w:rPr>
+            </w:pPr>
+            <w:r>
+              <w:rPr>
+                <w:rFonts w:ascii="Times New Roman" w:hAnsi="Times New Roman" w:cs="Times New Roman"/>
+              </w:rPr>
+              <w:t xml:space="preserve">redactar una </w:t>
+            </w:r>
+            <w:r>
+              <w:rPr>
+                <w:rFonts w:ascii="Times New Roman" w:hAnsi="Times New Roman" w:cs="Times New Roman"/>
+                <w:b/>
+                <w:bCs/>
+              </w:rPr>
+              <w:t xml:space="preserve">denuncia </w:t>
+            </w:r>
+          </w:p>
+          <w:p>
+            <w:pPr>
+              <w:pStyle w:val="34"/>
+              <w:numPr>
+                <w:ilvl w:val="0"/>
+                <w:numId w:val="0"/>
+              </w:numPr>
+              <w:spacing w:after="0"/>
+              <w:ind w:leftChars="0"/>
+              <w:rPr>
+                <w:rFonts w:ascii="Times New Roman" w:hAnsi="Times New Roman" w:cs="Times New Roman"/>
+              </w:rPr>
+            </w:pPr>
+            <w:r>
+              <w:rPr>
+                <w:rFonts w:ascii="Times New Roman" w:hAnsi="Times New Roman" w:cs="Times New Roman"/>
+              </w:rPr>
+              <w:t>para posteriormente almacenarla en el sistema</w:t>
+            </w:r>
+            <w:r>
+              <w:rPr>
+                <w:rFonts w:ascii="Times New Roman" w:hAnsi="Times New Roman" w:cs="Times New Roman"/>
+                <w:lang w:val="es-ES"/>
+              </w:rPr>
+              <w:t xml:space="preserve"> </w:t>
+            </w:r>
+            <w:r>
+              <w:rPr>
+                <w:rFonts w:ascii="Times New Roman" w:hAnsi="Times New Roman" w:cs="Times New Roman"/>
+              </w:rPr>
+              <w:t>y que esta sea evaluada por el personal correspondiente.</w:t>
+            </w:r>
+          </w:p>
+          <w:p>
+            <w:pPr>
+              <w:pStyle w:val="34"/>
+              <w:numPr>
+                <w:ilvl w:val="0"/>
+                <w:numId w:val="0"/>
+              </w:numPr>
+              <w:spacing w:after="0"/>
+              <w:ind w:leftChars="0"/>
+              <w:rPr>
+                <w:rFonts w:ascii="Times New Roman" w:hAnsi="Times New Roman" w:cs="Times New Roman"/>
+                <w:lang w:val="es-ES"/>
+              </w:rPr>
+            </w:pPr>
+          </w:p>
+          <w:p>
+            <w:pPr>
+              <w:pStyle w:val="34"/>
+              <w:numPr>
+                <w:ilvl w:val="0"/>
+                <w:numId w:val="9"/>
+              </w:numPr>
+              <w:spacing w:after="0"/>
+              <w:rPr>
+                <w:rFonts w:ascii="Times New Roman" w:hAnsi="Times New Roman" w:cs="Times New Roman"/>
+                <w:lang w:val="es-ES"/>
+              </w:rPr>
+            </w:pPr>
+            <w:r>
+              <w:rPr>
+                <w:rFonts w:ascii="Times New Roman" w:hAnsi="Times New Roman" w:cs="Times New Roman"/>
+                <w:lang w:val="es-ES"/>
+              </w:rPr>
+              <w:t xml:space="preserve">El </w:t>
+            </w:r>
+            <w:r>
+              <w:rPr>
+                <w:rFonts w:ascii="Times New Roman" w:hAnsi="Times New Roman" w:cs="Times New Roman"/>
+                <w:b/>
+                <w:bCs/>
+              </w:rPr>
+              <w:t xml:space="preserve">Denunciante </w:t>
+            </w:r>
+            <w:r>
+              <w:rPr>
+                <w:rFonts w:ascii="Times New Roman" w:hAnsi="Times New Roman" w:cs="Times New Roman"/>
+              </w:rPr>
+              <w:t xml:space="preserve">escribe un </w:t>
+            </w:r>
+            <w:r>
+              <w:rPr>
+                <w:rFonts w:ascii="Times New Roman" w:hAnsi="Times New Roman" w:cs="Times New Roman"/>
+                <w:b/>
+                <w:bCs/>
+              </w:rPr>
+              <w:t>asunto</w:t>
+            </w:r>
+            <w:r>
+              <w:rPr>
+                <w:rFonts w:ascii="Times New Roman" w:hAnsi="Times New Roman" w:cs="Times New Roman"/>
+              </w:rPr>
+              <w:t xml:space="preserve">, redacta la </w:t>
+            </w:r>
+            <w:r>
+              <w:rPr>
+                <w:rFonts w:ascii="Times New Roman" w:hAnsi="Times New Roman" w:cs="Times New Roman"/>
+                <w:b/>
+                <w:bCs/>
+              </w:rPr>
+              <w:t xml:space="preserve">denuncia </w:t>
+            </w:r>
+            <w:r>
+              <w:rPr>
+                <w:rFonts w:ascii="Times New Roman" w:hAnsi="Times New Roman" w:cs="Times New Roman"/>
+              </w:rPr>
+              <w:t xml:space="preserve">y posteriormente selecciona </w:t>
+            </w:r>
+            <w:r>
+              <w:rPr>
+                <w:rFonts w:hint="default" w:ascii="Times New Roman" w:hAnsi="Times New Roman" w:cs="Times New Roman"/>
+              </w:rPr>
+              <w:t>“Reportar”.</w:t>
+            </w:r>
+          </w:p>
+          <w:p>
+            <w:pPr>
+              <w:pStyle w:val="34"/>
+              <w:numPr>
+                <w:ilvl w:val="0"/>
+                <w:numId w:val="0"/>
+              </w:numPr>
+              <w:spacing w:after="0"/>
+              <w:ind w:left="360" w:leftChars="0"/>
+              <w:rPr>
+                <w:rFonts w:ascii="Times New Roman" w:hAnsi="Times New Roman" w:cs="Times New Roman"/>
+                <w:lang w:val="es-ES"/>
+              </w:rPr>
+            </w:pPr>
+          </w:p>
+          <w:p>
+            <w:pPr>
+              <w:pStyle w:val="34"/>
+              <w:numPr>
+                <w:ilvl w:val="0"/>
+                <w:numId w:val="9"/>
+              </w:numPr>
+              <w:spacing w:after="0"/>
+              <w:rPr>
+                <w:rFonts w:ascii="Times New Roman" w:hAnsi="Times New Roman" w:cs="Times New Roman"/>
+                <w:lang w:val="es-ES"/>
+              </w:rPr>
+            </w:pPr>
+            <w:r>
+              <w:rPr>
+                <w:rFonts w:hint="default" w:ascii="Times New Roman" w:hAnsi="Times New Roman" w:cs="Times New Roman"/>
+              </w:rPr>
+              <w:t xml:space="preserve">El sistema almacena la </w:t>
+            </w:r>
+            <w:r>
+              <w:rPr>
+                <w:rFonts w:hint="default" w:ascii="Times New Roman" w:hAnsi="Times New Roman" w:cs="Times New Roman"/>
+                <w:b/>
+                <w:bCs/>
+              </w:rPr>
+              <w:t xml:space="preserve">denuncia </w:t>
+            </w:r>
+            <w:r>
+              <w:rPr>
+                <w:rFonts w:hint="default" w:ascii="Times New Roman" w:hAnsi="Times New Roman" w:cs="Times New Roman"/>
+              </w:rPr>
+              <w:t xml:space="preserve">del </w:t>
+            </w:r>
+            <w:r>
+              <w:rPr>
+                <w:rFonts w:hint="default" w:ascii="Times New Roman" w:hAnsi="Times New Roman" w:cs="Times New Roman"/>
+                <w:b/>
+                <w:bCs/>
+              </w:rPr>
+              <w:t xml:space="preserve">Denunciante </w:t>
+            </w:r>
+            <w:r>
+              <w:rPr>
+                <w:rFonts w:hint="default" w:ascii="Times New Roman" w:hAnsi="Times New Roman" w:cs="Times New Roman"/>
+              </w:rPr>
+              <w:t xml:space="preserve">en el sitema y posteriormente notifica a este “La </w:t>
+            </w:r>
+            <w:r>
+              <w:rPr>
+                <w:rFonts w:hint="default" w:ascii="Times New Roman" w:hAnsi="Times New Roman" w:cs="Times New Roman"/>
+                <w:b/>
+                <w:bCs/>
+              </w:rPr>
+              <w:t xml:space="preserve">denuncia </w:t>
+            </w:r>
+            <w:r>
+              <w:rPr>
+                <w:rFonts w:hint="default" w:ascii="Times New Roman" w:hAnsi="Times New Roman" w:cs="Times New Roman"/>
+              </w:rPr>
+              <w:t>ha sido reportada”.</w:t>
+            </w:r>
+          </w:p>
+          <w:p>
+            <w:pPr>
+              <w:pStyle w:val="34"/>
+              <w:numPr>
+                <w:ilvl w:val="0"/>
+                <w:numId w:val="9"/>
+              </w:numPr>
+              <w:spacing w:after="0"/>
+              <w:rPr>
+                <w:rFonts w:ascii="Times New Roman" w:hAnsi="Times New Roman" w:cs="Times New Roman"/>
+                <w:lang w:val="es-ES"/>
+              </w:rPr>
+            </w:pPr>
+            <w:r>
+              <w:rPr>
+                <w:rFonts w:hint="default" w:ascii="Times New Roman" w:hAnsi="Times New Roman" w:cs="Times New Roman"/>
+              </w:rPr>
+              <w:t xml:space="preserve">El </w:t>
+            </w:r>
+            <w:r>
+              <w:rPr>
+                <w:rFonts w:hint="default" w:ascii="Times New Roman" w:hAnsi="Times New Roman" w:cs="Times New Roman"/>
+                <w:b/>
+                <w:bCs/>
+              </w:rPr>
+              <w:t xml:space="preserve">Denunciante </w:t>
+            </w:r>
+            <w:r>
+              <w:rPr>
+                <w:rFonts w:hint="default" w:ascii="Times New Roman" w:hAnsi="Times New Roman" w:cs="Times New Roman"/>
+              </w:rPr>
+              <w:t>selecciona “Aceptar”</w:t>
+            </w:r>
+          </w:p>
+          <w:p>
+            <w:pPr>
+              <w:pStyle w:val="34"/>
+              <w:numPr>
+                <w:ilvl w:val="0"/>
+                <w:numId w:val="9"/>
+              </w:numPr>
+              <w:spacing w:after="0"/>
+              <w:rPr>
+                <w:rFonts w:ascii="Times New Roman" w:hAnsi="Times New Roman" w:cs="Times New Roman"/>
+                <w:lang w:val="es-ES"/>
+              </w:rPr>
+            </w:pPr>
+            <w:r>
+              <w:rPr>
+                <w:rFonts w:hint="default" w:ascii="Times New Roman" w:hAnsi="Times New Roman" w:cs="Times New Roman"/>
+              </w:rPr>
+              <w:t>El sistema regresa al portar “MIUV”</w:t>
+            </w:r>
+          </w:p>
+          <w:p>
+            <w:pPr>
+              <w:pStyle w:val="34"/>
+              <w:numPr>
+                <w:ilvl w:val="0"/>
+                <w:numId w:val="9"/>
+              </w:numPr>
+              <w:spacing w:after="0"/>
+              <w:rPr>
+                <w:rFonts w:ascii="Times New Roman" w:hAnsi="Times New Roman" w:cs="Times New Roman"/>
+                <w:lang w:val="es-ES"/>
+              </w:rPr>
+            </w:pPr>
+            <w:r>
+              <w:rPr>
+                <w:rFonts w:hint="default" w:ascii="Times New Roman" w:hAnsi="Times New Roman" w:cs="Times New Roman"/>
+              </w:rPr>
+              <w:t>Fin del caso de uso.</w:t>
+            </w:r>
+          </w:p>
+        </w:tc>
+      </w:tr>
+      <w:tr>
+        <w:tblPrEx>
+          <w:tblLayout w:type="fixed"/>
+          <w:tblCellMar>
+            <w:top w:w="0" w:type="dxa"/>
+            <w:left w:w="108" w:type="dxa"/>
+            <w:bottom w:w="0" w:type="dxa"/>
+            <w:right w:w="108" w:type="dxa"/>
+          </w:tblCellMar>
+        </w:tblPrEx>
+        <w:trPr>
+          <w:trHeight w:val="329" w:hRule="atLeast"/>
+        </w:trPr>
+        <w:tc>
+          <w:tcPr>
+            <w:tcW w:w="1782" w:type="dxa"/>
+            <w:tcBorders>
+              <w:top w:val="single" w:color="000000" w:sz="4" w:space="0"/>
+              <w:left w:val="single" w:color="000000" w:sz="8" w:space="0"/>
+              <w:bottom w:val="single" w:color="000000" w:sz="4" w:space="0"/>
+              <w:right w:val="nil"/>
+            </w:tcBorders>
+          </w:tcPr>
+          <w:p>
+            <w:pPr>
+              <w:rPr>
+                <w:rFonts w:cs="Arial"/>
+                <w:b/>
+                <w:lang w:val="es-ES"/>
+              </w:rPr>
+            </w:pPr>
+            <w:r>
+              <w:rPr>
+                <w:rFonts w:cs="Arial"/>
+                <w:b/>
+                <w:lang w:val="es-ES"/>
+              </w:rPr>
+              <w:t>Flujos Alternos:</w:t>
+            </w:r>
+          </w:p>
+        </w:tc>
+        <w:tc>
+          <w:tcPr>
+            <w:tcW w:w="6900" w:type="dxa"/>
+            <w:tcBorders>
+              <w:top w:val="single" w:color="000000" w:sz="4" w:space="0"/>
+              <w:left w:val="single" w:color="000000" w:sz="4" w:space="0"/>
+              <w:bottom w:val="single" w:color="000000" w:sz="4" w:space="0"/>
+              <w:right w:val="single" w:color="000000" w:sz="8" w:space="0"/>
+            </w:tcBorders>
+          </w:tcPr>
+          <w:p>
+            <w:pPr>
+              <w:pStyle w:val="34"/>
+              <w:numPr>
+                <w:ilvl w:val="0"/>
+                <w:numId w:val="11"/>
+              </w:numPr>
+              <w:rPr>
+                <w:rFonts w:ascii="Times New Roman" w:hAnsi="Times New Roman" w:cs="Times New Roman"/>
+                <w:lang w:val="es-ES"/>
+              </w:rPr>
+            </w:pPr>
+            <w:r>
+              <w:rPr>
+                <w:rFonts w:ascii="Times New Roman" w:hAnsi="Times New Roman" w:cs="Times New Roman"/>
+              </w:rPr>
+              <w:t xml:space="preserve">Faltan datos para reportar una </w:t>
+            </w:r>
+            <w:r>
+              <w:rPr>
+                <w:rFonts w:ascii="Times New Roman" w:hAnsi="Times New Roman" w:cs="Times New Roman"/>
+                <w:b/>
+                <w:bCs/>
+              </w:rPr>
+              <w:t>denuncia</w:t>
+            </w:r>
+            <w:r>
+              <w:rPr>
+                <w:rFonts w:ascii="Times New Roman" w:hAnsi="Times New Roman" w:cs="Times New Roman"/>
+              </w:rPr>
+              <w:t>.</w:t>
+            </w:r>
+          </w:p>
+          <w:p>
+            <w:pPr>
+              <w:pStyle w:val="34"/>
+              <w:numPr>
+                <w:ilvl w:val="1"/>
+                <w:numId w:val="11"/>
+              </w:numPr>
+              <w:rPr>
+                <w:rFonts w:ascii="Times New Roman" w:hAnsi="Times New Roman" w:cs="Times New Roman"/>
+                <w:lang w:val="es-ES"/>
+              </w:rPr>
+            </w:pPr>
+            <w:r>
+              <w:rPr>
+                <w:rFonts w:ascii="Times New Roman" w:hAnsi="Times New Roman" w:cs="Times New Roman"/>
+                <w:lang w:val="es-ES"/>
+              </w:rPr>
+              <w:t xml:space="preserve">El sistema </w:t>
+            </w:r>
+            <w:r>
+              <w:rPr>
+                <w:rFonts w:ascii="Times New Roman" w:hAnsi="Times New Roman" w:cs="Times New Roman"/>
+              </w:rPr>
+              <w:t xml:space="preserve">notifica al usuario </w:t>
+            </w:r>
+            <w:r>
+              <w:rPr>
+                <w:rFonts w:hint="default" w:ascii="Times New Roman" w:hAnsi="Times New Roman" w:cs="Times New Roman"/>
+              </w:rPr>
+              <w:t xml:space="preserve">“Debe redactar la </w:t>
+            </w:r>
+            <w:r>
+              <w:rPr>
+                <w:rFonts w:hint="default" w:ascii="Times New Roman" w:hAnsi="Times New Roman" w:cs="Times New Roman"/>
+                <w:b/>
+                <w:bCs/>
+              </w:rPr>
+              <w:t xml:space="preserve">denuncia </w:t>
+            </w:r>
+            <w:r>
+              <w:rPr>
+                <w:rFonts w:hint="default" w:ascii="Times New Roman" w:hAnsi="Times New Roman" w:cs="Times New Roman"/>
+              </w:rPr>
+              <w:t xml:space="preserve">y el </w:t>
+            </w:r>
+            <w:r>
+              <w:rPr>
+                <w:rFonts w:hint="default" w:ascii="Times New Roman" w:hAnsi="Times New Roman" w:cs="Times New Roman"/>
+                <w:b/>
+                <w:bCs/>
+              </w:rPr>
+              <w:t xml:space="preserve">asunto </w:t>
+            </w:r>
+            <w:r>
+              <w:rPr>
+                <w:rFonts w:hint="default" w:ascii="Times New Roman" w:hAnsi="Times New Roman" w:cs="Times New Roman"/>
+              </w:rPr>
+              <w:t>de la denuncia”.</w:t>
+            </w:r>
+          </w:p>
+          <w:p>
+            <w:pPr>
+              <w:pStyle w:val="34"/>
+              <w:numPr>
+                <w:ilvl w:val="1"/>
+                <w:numId w:val="11"/>
+              </w:numPr>
+              <w:rPr>
+                <w:rFonts w:ascii="Times New Roman" w:hAnsi="Times New Roman" w:cs="Times New Roman"/>
+                <w:lang w:val="es-ES"/>
+              </w:rPr>
+            </w:pPr>
+            <w:r>
+              <w:rPr>
+                <w:rFonts w:ascii="Times New Roman" w:hAnsi="Times New Roman" w:cs="Times New Roman"/>
+                <w:lang w:val="es-ES"/>
+              </w:rPr>
+              <w:t xml:space="preserve">El </w:t>
+            </w:r>
+            <w:r>
+              <w:rPr>
+                <w:rFonts w:ascii="Times New Roman" w:hAnsi="Times New Roman" w:cs="Times New Roman"/>
+                <w:b/>
+                <w:bCs/>
+              </w:rPr>
+              <w:t xml:space="preserve">Denunciante </w:t>
+            </w:r>
+            <w:r>
+              <w:rPr>
+                <w:rFonts w:ascii="Times New Roman" w:hAnsi="Times New Roman" w:cs="Times New Roman"/>
+              </w:rPr>
+              <w:t>selecciona aceptar.</w:t>
+            </w:r>
+          </w:p>
+          <w:p>
+            <w:pPr>
+              <w:pStyle w:val="34"/>
+              <w:numPr>
+                <w:ilvl w:val="1"/>
+                <w:numId w:val="11"/>
+              </w:numPr>
+              <w:rPr>
+                <w:rFonts w:ascii="Times New Roman" w:hAnsi="Times New Roman" w:cs="Times New Roman"/>
+                <w:lang w:val="es-ES"/>
+              </w:rPr>
+            </w:pPr>
+            <w:r>
+              <w:rPr>
+                <w:rFonts w:ascii="Times New Roman" w:hAnsi="Times New Roman" w:cs="Times New Roman"/>
+                <w:lang w:val="es-ES"/>
+              </w:rPr>
+              <w:t xml:space="preserve">El sistema </w:t>
+            </w:r>
+            <w:r>
+              <w:rPr>
+                <w:rFonts w:ascii="Times New Roman" w:hAnsi="Times New Roman" w:cs="Times New Roman"/>
+              </w:rPr>
+              <w:t>regresa al paso 2 del flujo normal.</w:t>
+            </w:r>
+          </w:p>
+        </w:tc>
+      </w:tr>
+      <w:tr>
+        <w:tblPrEx>
+          <w:tblLayout w:type="fixed"/>
+          <w:tblCellMar>
+            <w:top w:w="0" w:type="dxa"/>
+            <w:left w:w="108" w:type="dxa"/>
+            <w:bottom w:w="0" w:type="dxa"/>
+            <w:right w:w="108" w:type="dxa"/>
+          </w:tblCellMar>
+        </w:tblPrEx>
+        <w:trPr>
+          <w:trHeight w:val="329" w:hRule="atLeast"/>
+        </w:trPr>
+        <w:tc>
+          <w:tcPr>
+            <w:tcW w:w="1782" w:type="dxa"/>
+            <w:tcBorders>
+              <w:top w:val="single" w:color="000000" w:sz="4" w:space="0"/>
+              <w:left w:val="single" w:color="000000" w:sz="8" w:space="0"/>
+              <w:bottom w:val="single" w:color="000000" w:sz="4" w:space="0"/>
+              <w:right w:val="nil"/>
+            </w:tcBorders>
+          </w:tcPr>
+          <w:p>
+            <w:pPr>
+              <w:rPr>
+                <w:rFonts w:cs="Arial"/>
+                <w:b/>
+                <w:lang w:val="es-ES"/>
+              </w:rPr>
+            </w:pPr>
+            <w:r>
+              <w:rPr>
+                <w:rFonts w:cs="Arial"/>
+                <w:b/>
+                <w:lang w:val="es-ES"/>
+              </w:rPr>
+              <w:t>Excepciones:</w:t>
+            </w:r>
+          </w:p>
+        </w:tc>
+        <w:tc>
+          <w:tcPr>
+            <w:tcW w:w="6900" w:type="dxa"/>
+            <w:tcBorders>
+              <w:top w:val="single" w:color="000000" w:sz="4" w:space="0"/>
+              <w:left w:val="single" w:color="000000" w:sz="4" w:space="0"/>
+              <w:bottom w:val="single" w:color="000000" w:sz="4" w:space="0"/>
+              <w:right w:val="single" w:color="000000" w:sz="8" w:space="0"/>
+            </w:tcBorders>
+          </w:tcPr>
+          <w:p>
+            <w:pPr>
+              <w:pStyle w:val="34"/>
+              <w:numPr>
+                <w:ilvl w:val="0"/>
+                <w:numId w:val="12"/>
+              </w:numPr>
+              <w:rPr>
+                <w:rFonts w:ascii="Times New Roman" w:hAnsi="Times New Roman" w:cs="Times New Roman"/>
+                <w:lang w:val="es-ES"/>
+              </w:rPr>
+            </w:pPr>
+            <w:r>
+              <w:rPr>
+                <w:rFonts w:ascii="Times New Roman" w:hAnsi="Times New Roman" w:cs="Times New Roman"/>
+                <w:lang w:val="es-ES"/>
+              </w:rPr>
+              <w:t xml:space="preserve">El sistema pierde conexión con la base de datos </w:t>
+            </w:r>
+          </w:p>
+          <w:p>
+            <w:pPr>
+              <w:pStyle w:val="34"/>
+              <w:numPr>
+                <w:ilvl w:val="0"/>
+                <w:numId w:val="13"/>
+              </w:numPr>
+              <w:ind w:left="360" w:leftChars="0"/>
+              <w:rPr>
+                <w:rFonts w:ascii="Times New Roman" w:hAnsi="Times New Roman" w:cs="Times New Roman"/>
+              </w:rPr>
+            </w:pPr>
+            <w:r>
+              <w:rPr>
+                <w:rFonts w:ascii="Times New Roman" w:hAnsi="Times New Roman" w:cs="Times New Roman"/>
+              </w:rPr>
+              <w:t xml:space="preserve">El sistema despliega el mensaje </w:t>
+            </w:r>
+            <w:r>
+              <w:rPr>
+                <w:rFonts w:hint="default" w:ascii="Times New Roman" w:hAnsi="Times New Roman" w:cs="Times New Roman"/>
+              </w:rPr>
+              <w:t xml:space="preserve">“No es posible realizar una </w:t>
+            </w:r>
+            <w:r>
+              <w:rPr>
+                <w:rFonts w:hint="default" w:ascii="Times New Roman" w:hAnsi="Times New Roman" w:cs="Times New Roman"/>
+                <w:b/>
+                <w:bCs/>
+              </w:rPr>
+              <w:t xml:space="preserve">denuncia </w:t>
+            </w:r>
+            <w:r>
+              <w:rPr>
+                <w:rFonts w:hint="default" w:ascii="Times New Roman" w:hAnsi="Times New Roman" w:cs="Times New Roman"/>
+              </w:rPr>
+              <w:t>en este momento, inténtelo más tarde”.</w:t>
+            </w:r>
+          </w:p>
+          <w:p>
+            <w:pPr>
+              <w:pStyle w:val="34"/>
+              <w:numPr>
+                <w:ilvl w:val="0"/>
+                <w:numId w:val="13"/>
+              </w:numPr>
+              <w:ind w:left="360" w:leftChars="0"/>
+              <w:rPr>
+                <w:rFonts w:ascii="Times New Roman" w:hAnsi="Times New Roman" w:cs="Times New Roman"/>
+              </w:rPr>
+            </w:pPr>
+            <w:r>
+              <w:rPr>
+                <w:rFonts w:hint="default" w:ascii="Times New Roman" w:hAnsi="Times New Roman" w:cs="Times New Roman"/>
+              </w:rPr>
+              <w:t>El Denunciante selecciona “Aceptar”</w:t>
+            </w:r>
+          </w:p>
+          <w:p>
+            <w:pPr>
+              <w:pStyle w:val="34"/>
+              <w:numPr>
+                <w:ilvl w:val="0"/>
+                <w:numId w:val="13"/>
+              </w:numPr>
+              <w:ind w:left="360" w:leftChars="0"/>
+              <w:rPr>
+                <w:rFonts w:ascii="Times New Roman" w:hAnsi="Times New Roman" w:cs="Times New Roman"/>
+                <w:lang w:val="es-ES"/>
+              </w:rPr>
+            </w:pPr>
+            <w:r>
+              <w:rPr>
+                <w:rFonts w:hint="default" w:ascii="Times New Roman" w:hAnsi="Times New Roman" w:cs="Times New Roman"/>
+              </w:rPr>
+              <w:t>El sistema regresa al portar “MIUV”</w:t>
+            </w:r>
+          </w:p>
+          <w:p>
+            <w:pPr>
+              <w:pStyle w:val="34"/>
+              <w:numPr>
+                <w:ilvl w:val="0"/>
+                <w:numId w:val="13"/>
+              </w:numPr>
+              <w:ind w:left="360" w:leftChars="0"/>
+              <w:rPr>
+                <w:rFonts w:ascii="Times New Roman" w:hAnsi="Times New Roman" w:cs="Times New Roman"/>
+                <w:lang w:val="es-ES"/>
+              </w:rPr>
+            </w:pPr>
+            <w:r>
+              <w:rPr>
+                <w:rFonts w:hint="default" w:ascii="Times New Roman" w:hAnsi="Times New Roman" w:cs="Times New Roman"/>
+              </w:rPr>
+              <w:t>Fin del caso de uso</w:t>
+            </w:r>
+            <w:r>
+              <w:rPr>
+                <w:rFonts w:ascii="Times New Roman" w:hAnsi="Times New Roman" w:cs="Times New Roman"/>
+                <w:lang w:val="es-ES"/>
+              </w:rPr>
+              <w:t xml:space="preserve"> </w:t>
+            </w:r>
+          </w:p>
+        </w:tc>
+      </w:tr>
+      <w:tr>
+        <w:tblPrEx>
+          <w:tblLayout w:type="fixed"/>
+          <w:tblCellMar>
+            <w:top w:w="0" w:type="dxa"/>
+            <w:left w:w="108" w:type="dxa"/>
+            <w:bottom w:w="0" w:type="dxa"/>
+            <w:right w:w="108" w:type="dxa"/>
+          </w:tblCellMar>
+        </w:tblPrEx>
+        <w:trPr>
+          <w:trHeight w:val="348" w:hRule="atLeast"/>
+        </w:trPr>
+        <w:tc>
+          <w:tcPr>
+            <w:tcW w:w="1782" w:type="dxa"/>
+            <w:tcBorders>
+              <w:top w:val="single" w:color="000000" w:sz="4" w:space="0"/>
+              <w:left w:val="single" w:color="000000" w:sz="8" w:space="0"/>
+              <w:bottom w:val="single" w:color="000000" w:sz="4" w:space="0"/>
+              <w:right w:val="nil"/>
+            </w:tcBorders>
+          </w:tcPr>
+          <w:p>
+            <w:pPr>
+              <w:rPr>
+                <w:rFonts w:cs="Arial"/>
+                <w:b/>
+                <w:lang w:val="es-ES"/>
+              </w:rPr>
+            </w:pPr>
+            <w:r>
+              <w:rPr>
+                <w:rFonts w:cs="Arial"/>
+                <w:b/>
+                <w:lang w:val="es-ES"/>
+              </w:rPr>
+              <w:t>Postcondiciones:</w:t>
+            </w:r>
+          </w:p>
+        </w:tc>
+        <w:tc>
+          <w:tcPr>
+            <w:tcW w:w="6900" w:type="dxa"/>
+            <w:tcBorders>
+              <w:top w:val="single" w:color="000000" w:sz="4" w:space="0"/>
+              <w:left w:val="single" w:color="000000" w:sz="4" w:space="0"/>
+              <w:bottom w:val="single" w:color="000000" w:sz="4" w:space="0"/>
+              <w:right w:val="single" w:color="000000" w:sz="8" w:space="0"/>
+            </w:tcBorders>
+          </w:tcPr>
+          <w:p>
+            <w:pPr>
+              <w:pStyle w:val="34"/>
+              <w:numPr>
+                <w:ilvl w:val="0"/>
+                <w:numId w:val="14"/>
+              </w:numPr>
+              <w:rPr>
+                <w:rFonts w:ascii="Times New Roman" w:hAnsi="Times New Roman" w:cs="Times New Roman"/>
+                <w:lang w:val="es-ES"/>
+              </w:rPr>
+            </w:pPr>
+            <w:r>
+              <w:rPr>
+                <w:rFonts w:ascii="Times New Roman" w:hAnsi="Times New Roman" w:cs="Times New Roman"/>
+                <w:lang w:val="es-ES"/>
+              </w:rPr>
+              <w:t>El siste</w:t>
+            </w:r>
+            <w:r>
+              <w:rPr>
+                <w:rFonts w:ascii="Times New Roman" w:hAnsi="Times New Roman" w:cs="Times New Roman"/>
+              </w:rPr>
+              <w:t xml:space="preserve">ma guarda una </w:t>
+            </w:r>
+            <w:r>
+              <w:rPr>
+                <w:rFonts w:ascii="Times New Roman" w:hAnsi="Times New Roman" w:cs="Times New Roman"/>
+                <w:b/>
+                <w:bCs/>
+              </w:rPr>
+              <w:t xml:space="preserve">denuncia </w:t>
+            </w:r>
+            <w:r>
+              <w:rPr>
+                <w:rFonts w:ascii="Times New Roman" w:hAnsi="Times New Roman" w:cs="Times New Roman"/>
+              </w:rPr>
+              <w:t>nueva para el Denunciante</w:t>
+            </w:r>
+            <w:r>
+              <w:rPr>
+                <w:rFonts w:ascii="Times New Roman" w:hAnsi="Times New Roman" w:cs="Times New Roman"/>
+                <w:lang w:val="es-ES"/>
+              </w:rPr>
+              <w:t xml:space="preserve"> </w:t>
+            </w:r>
+          </w:p>
+        </w:tc>
+      </w:tr>
+      <w:tr>
+        <w:tblPrEx>
+          <w:tblLayout w:type="fixed"/>
+          <w:tblCellMar>
+            <w:top w:w="0" w:type="dxa"/>
+            <w:left w:w="108" w:type="dxa"/>
+            <w:bottom w:w="0" w:type="dxa"/>
+            <w:right w:w="108" w:type="dxa"/>
+          </w:tblCellMar>
+        </w:tblPrEx>
+        <w:trPr>
+          <w:trHeight w:val="329" w:hRule="atLeast"/>
+        </w:trPr>
+        <w:tc>
+          <w:tcPr>
+            <w:tcW w:w="1782" w:type="dxa"/>
+            <w:tcBorders>
+              <w:top w:val="single" w:color="000000" w:sz="4" w:space="0"/>
+              <w:left w:val="single" w:color="000000" w:sz="8" w:space="0"/>
+              <w:bottom w:val="single" w:color="000000" w:sz="4" w:space="0"/>
+              <w:right w:val="nil"/>
+            </w:tcBorders>
+          </w:tcPr>
+          <w:p>
+            <w:pPr>
+              <w:rPr>
+                <w:rFonts w:cs="Arial"/>
+                <w:b/>
+                <w:lang w:val="es-ES"/>
+              </w:rPr>
+            </w:pPr>
+            <w:r>
+              <w:rPr>
+                <w:rFonts w:cs="Arial"/>
+                <w:b/>
+                <w:lang w:val="es-ES"/>
+              </w:rPr>
+              <w:t>Reglas de negocio:</w:t>
+            </w:r>
+          </w:p>
+        </w:tc>
+        <w:tc>
+          <w:tcPr>
+            <w:tcW w:w="6900" w:type="dxa"/>
+            <w:tcBorders>
+              <w:top w:val="single" w:color="000000" w:sz="4" w:space="0"/>
+              <w:left w:val="single" w:color="000000" w:sz="4" w:space="0"/>
+              <w:bottom w:val="single" w:color="000000" w:sz="4" w:space="0"/>
+              <w:right w:val="single" w:color="000000" w:sz="8" w:space="0"/>
+            </w:tcBorders>
+          </w:tcPr>
+          <w:p>
+            <w:pPr>
+              <w:rPr>
+                <w:lang w:val="es-ES"/>
+              </w:rPr>
+            </w:pPr>
+          </w:p>
+        </w:tc>
+      </w:tr>
+      <w:tr>
+        <w:tblPrEx>
+          <w:tblLayout w:type="fixed"/>
+          <w:tblCellMar>
+            <w:top w:w="0" w:type="dxa"/>
+            <w:left w:w="108" w:type="dxa"/>
+            <w:bottom w:w="0" w:type="dxa"/>
+            <w:right w:w="108" w:type="dxa"/>
+          </w:tblCellMar>
+        </w:tblPrEx>
+        <w:trPr>
+          <w:trHeight w:val="329" w:hRule="atLeast"/>
+        </w:trPr>
+        <w:tc>
+          <w:tcPr>
+            <w:tcW w:w="1782" w:type="dxa"/>
+            <w:tcBorders>
+              <w:top w:val="single" w:color="000000" w:sz="4" w:space="0"/>
+              <w:left w:val="single" w:color="000000" w:sz="8" w:space="0"/>
+              <w:bottom w:val="single" w:color="000000" w:sz="4" w:space="0"/>
+              <w:right w:val="nil"/>
+            </w:tcBorders>
+          </w:tcPr>
+          <w:p>
+            <w:pPr>
+              <w:rPr>
+                <w:rFonts w:cs="Arial"/>
+                <w:b/>
+                <w:lang w:val="es-ES"/>
+              </w:rPr>
+            </w:pPr>
+            <w:r>
+              <w:rPr>
+                <w:rFonts w:cs="Arial"/>
+                <w:b/>
+                <w:lang w:val="es-ES"/>
+              </w:rPr>
+              <w:t xml:space="preserve">Incluye: </w:t>
+            </w:r>
+          </w:p>
+          <w:p>
+            <w:pPr>
+              <w:rPr>
+                <w:rFonts w:cs="Arial"/>
+                <w:b/>
+                <w:lang w:val="es-ES"/>
+              </w:rPr>
+            </w:pPr>
+            <w:r>
+              <w:rPr>
+                <w:rFonts w:cs="Arial"/>
+                <w:b/>
+                <w:lang w:val="es-ES"/>
+              </w:rPr>
+              <w:t>(relación Include)</w:t>
+            </w:r>
+          </w:p>
+        </w:tc>
+        <w:tc>
+          <w:tcPr>
+            <w:tcW w:w="6900" w:type="dxa"/>
+            <w:tcBorders>
+              <w:top w:val="single" w:color="000000" w:sz="4" w:space="0"/>
+              <w:left w:val="single" w:color="000000" w:sz="4" w:space="0"/>
+              <w:bottom w:val="single" w:color="000000" w:sz="4" w:space="0"/>
+              <w:right w:val="single" w:color="000000" w:sz="8" w:space="0"/>
+            </w:tcBorders>
+          </w:tcPr>
+          <w:p>
+            <w:pPr>
+              <w:rPr>
+                <w:lang w:val="es-ES"/>
+              </w:rPr>
+            </w:pPr>
+          </w:p>
+        </w:tc>
+      </w:tr>
+      <w:tr>
+        <w:tblPrEx>
+          <w:tblLayout w:type="fixed"/>
+          <w:tblCellMar>
+            <w:top w:w="0" w:type="dxa"/>
+            <w:left w:w="108" w:type="dxa"/>
+            <w:bottom w:w="0" w:type="dxa"/>
+            <w:right w:w="108" w:type="dxa"/>
+          </w:tblCellMar>
+        </w:tblPrEx>
+        <w:trPr>
+          <w:trHeight w:val="329" w:hRule="atLeast"/>
+        </w:trPr>
+        <w:tc>
+          <w:tcPr>
+            <w:tcW w:w="1782" w:type="dxa"/>
+            <w:tcBorders>
+              <w:top w:val="single" w:color="000000" w:sz="4" w:space="0"/>
+              <w:left w:val="single" w:color="000000" w:sz="8" w:space="0"/>
+              <w:bottom w:val="single" w:color="000000" w:sz="4" w:space="0"/>
+              <w:right w:val="nil"/>
+            </w:tcBorders>
+          </w:tcPr>
+          <w:p>
+            <w:pPr>
+              <w:rPr>
+                <w:rFonts w:cs="Arial"/>
+                <w:b/>
+                <w:lang w:val="es-ES"/>
+              </w:rPr>
+            </w:pPr>
+            <w:r>
+              <w:rPr>
+                <w:rFonts w:cs="Arial"/>
+                <w:b/>
+                <w:lang w:val="es-ES"/>
+              </w:rPr>
+              <w:t>Extiende:</w:t>
+            </w:r>
+          </w:p>
+          <w:p>
+            <w:pPr>
+              <w:rPr>
+                <w:rFonts w:cs="Arial"/>
+                <w:b/>
+                <w:lang w:val="es-ES"/>
+              </w:rPr>
+            </w:pPr>
+            <w:r>
+              <w:rPr>
+                <w:rFonts w:cs="Arial"/>
+                <w:b/>
+                <w:lang w:val="es-ES"/>
+              </w:rPr>
+              <w:t>(relación Extend)</w:t>
+            </w:r>
+          </w:p>
+        </w:tc>
+        <w:tc>
+          <w:tcPr>
+            <w:tcW w:w="6900" w:type="dxa"/>
+            <w:tcBorders>
+              <w:top w:val="single" w:color="000000" w:sz="4" w:space="0"/>
+              <w:left w:val="single" w:color="000000" w:sz="4" w:space="0"/>
+              <w:bottom w:val="single" w:color="000000" w:sz="4" w:space="0"/>
+              <w:right w:val="single" w:color="000000" w:sz="8" w:space="0"/>
+            </w:tcBorders>
+          </w:tcPr>
+          <w:p>
+            <w:pPr>
+              <w:rPr>
+                <w:lang w:val="es-ES"/>
+              </w:rPr>
+            </w:pPr>
+          </w:p>
+        </w:tc>
+      </w:tr>
+      <w:tr>
+        <w:tblPrEx>
+          <w:tblLayout w:type="fixed"/>
+          <w:tblCellMar>
+            <w:top w:w="0" w:type="dxa"/>
+            <w:left w:w="108" w:type="dxa"/>
+            <w:bottom w:w="0" w:type="dxa"/>
+            <w:right w:w="108" w:type="dxa"/>
+          </w:tblCellMar>
+        </w:tblPrEx>
+        <w:trPr>
+          <w:trHeight w:val="329" w:hRule="atLeast"/>
+        </w:trPr>
+        <w:tc>
+          <w:tcPr>
+            <w:tcW w:w="1782" w:type="dxa"/>
+            <w:tcBorders>
+              <w:top w:val="single" w:color="000000" w:sz="4" w:space="0"/>
+              <w:left w:val="single" w:color="000000" w:sz="8" w:space="0"/>
+              <w:bottom w:val="single" w:color="000000" w:sz="4" w:space="0"/>
+              <w:right w:val="nil"/>
+            </w:tcBorders>
+          </w:tcPr>
+          <w:p>
+            <w:pPr>
+              <w:rPr>
+                <w:rFonts w:cs="Arial"/>
+                <w:b/>
+                <w:lang w:val="es-ES"/>
+              </w:rPr>
+            </w:pPr>
+            <w:r>
+              <w:rPr>
+                <w:rFonts w:cs="Arial"/>
+                <w:b/>
+                <w:lang w:val="es-ES"/>
+              </w:rPr>
+              <w:t>Prioridad:</w:t>
+            </w:r>
+          </w:p>
+        </w:tc>
+        <w:tc>
+          <w:tcPr>
+            <w:tcW w:w="6900" w:type="dxa"/>
+            <w:tcBorders>
+              <w:top w:val="single" w:color="000000" w:sz="4" w:space="0"/>
+              <w:left w:val="single" w:color="000000" w:sz="4" w:space="0"/>
+              <w:bottom w:val="single" w:color="000000" w:sz="4" w:space="0"/>
+              <w:right w:val="single" w:color="000000" w:sz="8" w:space="0"/>
+            </w:tcBorders>
+          </w:tcPr>
+          <w:p>
+            <w:pPr>
+              <w:rPr>
+                <w:lang w:val="es-ES"/>
+              </w:rPr>
+            </w:pPr>
+            <w:r>
+              <w:rPr>
+                <w:lang w:val="es-ES"/>
+              </w:rPr>
+              <w:t>Alta</w:t>
+            </w:r>
+          </w:p>
+        </w:tc>
+      </w:tr>
+    </w:tbl>
+    <w:p>
+      <w:pPr>
+        <w:rPr>
+          <w:rFonts w:hint="eastAsia"/>
+        </w:rPr>
+      </w:pPr>
+    </w:p>
+    <w:p>
+      <w:pPr>
+        <w:rPr>
+          <w:rFonts w:hint="eastAsia"/>
+        </w:rPr>
+      </w:pPr>
+    </w:p>
+    <w:tbl>
+      <w:tblPr>
+        <w:tblStyle w:val="24"/>
+        <w:tblW w:w="8682" w:type="dxa"/>
+        <w:tblInd w:w="0" w:type="dxa"/>
+        <w:tblLayout w:type="fixed"/>
+        <w:tblCellMar>
+          <w:top w:w="0" w:type="dxa"/>
+          <w:left w:w="108" w:type="dxa"/>
+          <w:bottom w:w="0" w:type="dxa"/>
+          <w:right w:w="108" w:type="dxa"/>
+        </w:tblCellMar>
+      </w:tblPr>
+      <w:tblGrid>
+        <w:gridCol w:w="1782"/>
+        <w:gridCol w:w="6900"/>
+      </w:tblGrid>
+      <w:tr>
+        <w:tblPrEx>
+          <w:tblLayout w:type="fixed"/>
+          <w:tblCellMar>
+            <w:top w:w="0" w:type="dxa"/>
+            <w:left w:w="108" w:type="dxa"/>
+            <w:bottom w:w="0" w:type="dxa"/>
+            <w:right w:w="108" w:type="dxa"/>
+          </w:tblCellMar>
+        </w:tblPrEx>
+        <w:trPr>
+          <w:trHeight w:val="329" w:hRule="atLeast"/>
+        </w:trPr>
+        <w:tc>
+          <w:tcPr>
+            <w:tcW w:w="1782" w:type="dxa"/>
+            <w:tcBorders>
+              <w:top w:val="single" w:color="000000" w:sz="4" w:space="0"/>
+              <w:left w:val="single" w:color="000000" w:sz="8" w:space="0"/>
+              <w:bottom w:val="single" w:color="000000" w:sz="4" w:space="0"/>
+              <w:right w:val="nil"/>
+            </w:tcBorders>
+          </w:tcPr>
+          <w:p>
+            <w:pPr>
+              <w:rPr>
+                <w:rFonts w:cs="Arial"/>
+                <w:b/>
+                <w:lang w:val="es-ES"/>
+              </w:rPr>
+            </w:pPr>
+            <w:r>
+              <w:rPr>
+                <w:rFonts w:cs="Arial"/>
+                <w:b/>
+                <w:lang w:val="es-ES"/>
+              </w:rPr>
+              <w:softHyphen/>
+            </w:r>
+            <w:r>
+              <w:rPr>
+                <w:rFonts w:cs="Arial"/>
+                <w:b/>
+                <w:lang w:val="es-ES"/>
+              </w:rPr>
+              <w:softHyphen/>
+            </w:r>
+            <w:r>
+              <w:rPr>
+                <w:rFonts w:cs="Arial"/>
+                <w:b/>
+                <w:lang w:val="es-ES"/>
+              </w:rPr>
+              <w:t>ID:</w:t>
+            </w:r>
+          </w:p>
+        </w:tc>
+        <w:tc>
+          <w:tcPr>
+            <w:tcW w:w="6900" w:type="dxa"/>
+            <w:tcBorders>
+              <w:top w:val="single" w:color="000000" w:sz="4" w:space="0"/>
+              <w:left w:val="single" w:color="000000" w:sz="4" w:space="0"/>
+              <w:bottom w:val="single" w:color="000000" w:sz="4" w:space="0"/>
+              <w:right w:val="single" w:color="000000" w:sz="8" w:space="0"/>
+            </w:tcBorders>
+          </w:tcPr>
+          <w:p>
+            <w:r>
+              <w:rPr>
+                <w:lang w:val="es-ES"/>
+              </w:rPr>
+              <w:t>CU0</w:t>
+            </w:r>
+            <w:r>
+              <w:t>2</w:t>
+            </w:r>
+          </w:p>
+        </w:tc>
+      </w:tr>
+      <w:tr>
+        <w:tblPrEx>
+          <w:tblLayout w:type="fixed"/>
+          <w:tblCellMar>
+            <w:top w:w="0" w:type="dxa"/>
+            <w:left w:w="108" w:type="dxa"/>
+            <w:bottom w:w="0" w:type="dxa"/>
+            <w:right w:w="108" w:type="dxa"/>
+          </w:tblCellMar>
+        </w:tblPrEx>
+        <w:trPr>
+          <w:trHeight w:val="329" w:hRule="atLeast"/>
+        </w:trPr>
+        <w:tc>
+          <w:tcPr>
+            <w:tcW w:w="1782" w:type="dxa"/>
+            <w:tcBorders>
+              <w:top w:val="single" w:color="000000" w:sz="4" w:space="0"/>
+              <w:left w:val="single" w:color="000000" w:sz="8" w:space="0"/>
+              <w:bottom w:val="single" w:color="000000" w:sz="4" w:space="0"/>
+              <w:right w:val="nil"/>
+            </w:tcBorders>
+          </w:tcPr>
+          <w:p>
+            <w:pPr>
+              <w:rPr>
+                <w:rFonts w:cs="Arial"/>
+                <w:b/>
+                <w:lang w:val="es-ES"/>
+              </w:rPr>
+            </w:pPr>
+            <w:r>
+              <w:rPr>
+                <w:rFonts w:cs="Arial"/>
+                <w:b/>
+                <w:lang w:val="es-ES"/>
+              </w:rPr>
+              <w:t>Nombre:</w:t>
+            </w:r>
+          </w:p>
+        </w:tc>
+        <w:tc>
+          <w:tcPr>
+            <w:tcW w:w="6900" w:type="dxa"/>
+            <w:tcBorders>
+              <w:top w:val="single" w:color="000000" w:sz="4" w:space="0"/>
+              <w:left w:val="single" w:color="000000" w:sz="4" w:space="0"/>
+              <w:bottom w:val="single" w:color="000000" w:sz="4" w:space="0"/>
+              <w:right w:val="single" w:color="000000" w:sz="8" w:space="0"/>
+            </w:tcBorders>
+          </w:tcPr>
+          <w:p>
+            <w:r>
+              <w:t>Consultar estatuto</w:t>
+            </w:r>
+          </w:p>
+        </w:tc>
+      </w:tr>
+      <w:tr>
+        <w:tblPrEx>
+          <w:tblLayout w:type="fixed"/>
+          <w:tblCellMar>
+            <w:top w:w="0" w:type="dxa"/>
+            <w:left w:w="108" w:type="dxa"/>
+            <w:bottom w:w="0" w:type="dxa"/>
+            <w:right w:w="108" w:type="dxa"/>
+          </w:tblCellMar>
+        </w:tblPrEx>
+        <w:trPr>
+          <w:trHeight w:val="329" w:hRule="atLeast"/>
+        </w:trPr>
+        <w:tc>
+          <w:tcPr>
+            <w:tcW w:w="1782" w:type="dxa"/>
+            <w:tcBorders>
+              <w:top w:val="single" w:color="000000" w:sz="4" w:space="0"/>
+              <w:left w:val="single" w:color="000000" w:sz="8" w:space="0"/>
+              <w:bottom w:val="single" w:color="000000" w:sz="4" w:space="0"/>
+              <w:right w:val="nil"/>
+            </w:tcBorders>
+          </w:tcPr>
+          <w:p>
+            <w:pPr>
+              <w:rPr>
+                <w:rFonts w:cs="Arial"/>
+                <w:b/>
+                <w:lang w:val="es-ES"/>
+              </w:rPr>
+            </w:pPr>
+            <w:r>
+              <w:rPr>
+                <w:rFonts w:cs="Arial"/>
+                <w:b/>
+                <w:lang w:val="es-ES"/>
+              </w:rPr>
+              <w:t>Autor(es):</w:t>
+            </w:r>
+          </w:p>
+        </w:tc>
+        <w:tc>
+          <w:tcPr>
+            <w:tcW w:w="6900" w:type="dxa"/>
+            <w:tcBorders>
+              <w:top w:val="single" w:color="000000" w:sz="4" w:space="0"/>
+              <w:left w:val="single" w:color="000000" w:sz="4" w:space="0"/>
+              <w:bottom w:val="single" w:color="000000" w:sz="4" w:space="0"/>
+              <w:right w:val="single" w:color="000000" w:sz="8" w:space="0"/>
+            </w:tcBorders>
+          </w:tcPr>
+          <w:p>
+            <w:r>
+              <w:t>Fernando Mikhail Cabrera Herrera</w:t>
+            </w:r>
+          </w:p>
+        </w:tc>
+      </w:tr>
+      <w:tr>
+        <w:tblPrEx>
+          <w:tblLayout w:type="fixed"/>
+          <w:tblCellMar>
+            <w:top w:w="0" w:type="dxa"/>
+            <w:left w:w="108" w:type="dxa"/>
+            <w:bottom w:w="0" w:type="dxa"/>
+            <w:right w:w="108" w:type="dxa"/>
+          </w:tblCellMar>
+        </w:tblPrEx>
+        <w:trPr>
+          <w:trHeight w:val="329" w:hRule="atLeast"/>
+        </w:trPr>
+        <w:tc>
+          <w:tcPr>
+            <w:tcW w:w="1782" w:type="dxa"/>
+            <w:tcBorders>
+              <w:top w:val="single" w:color="000000" w:sz="4" w:space="0"/>
+              <w:left w:val="single" w:color="000000" w:sz="8" w:space="0"/>
+              <w:bottom w:val="single" w:color="000000" w:sz="4" w:space="0"/>
+              <w:right w:val="nil"/>
+            </w:tcBorders>
+          </w:tcPr>
+          <w:p>
+            <w:pPr>
+              <w:rPr>
+                <w:rFonts w:cs="Arial"/>
+                <w:b/>
+                <w:lang w:val="es-ES"/>
+              </w:rPr>
+            </w:pPr>
+            <w:r>
+              <w:rPr>
+                <w:rFonts w:cs="Arial"/>
+                <w:b/>
+                <w:lang w:val="es-ES"/>
+              </w:rPr>
+              <w:t>Fecha de creación:</w:t>
+            </w:r>
+          </w:p>
+        </w:tc>
+        <w:tc>
+          <w:tcPr>
+            <w:tcW w:w="6900" w:type="dxa"/>
+            <w:tcBorders>
+              <w:top w:val="single" w:color="000000" w:sz="4" w:space="0"/>
+              <w:left w:val="single" w:color="000000" w:sz="4" w:space="0"/>
+              <w:bottom w:val="single" w:color="000000" w:sz="4" w:space="0"/>
+              <w:right w:val="single" w:color="000000" w:sz="8" w:space="0"/>
+            </w:tcBorders>
+          </w:tcPr>
+          <w:p>
+            <w:pPr>
+              <w:rPr>
+                <w:lang w:val="es-ES"/>
+              </w:rPr>
+            </w:pPr>
+          </w:p>
+        </w:tc>
+      </w:tr>
+      <w:tr>
+        <w:tblPrEx>
+          <w:tblLayout w:type="fixed"/>
+          <w:tblCellMar>
+            <w:top w:w="0" w:type="dxa"/>
+            <w:left w:w="108" w:type="dxa"/>
+            <w:bottom w:w="0" w:type="dxa"/>
+            <w:right w:w="108" w:type="dxa"/>
+          </w:tblCellMar>
+        </w:tblPrEx>
+        <w:trPr>
+          <w:trHeight w:val="329" w:hRule="atLeast"/>
+        </w:trPr>
+        <w:tc>
+          <w:tcPr>
+            <w:tcW w:w="1782" w:type="dxa"/>
+            <w:tcBorders>
+              <w:top w:val="single" w:color="000000" w:sz="4" w:space="0"/>
+              <w:left w:val="single" w:color="000000" w:sz="8" w:space="0"/>
+              <w:bottom w:val="single" w:color="000000" w:sz="4" w:space="0"/>
+              <w:right w:val="nil"/>
+            </w:tcBorders>
+          </w:tcPr>
+          <w:p>
+            <w:pPr>
+              <w:rPr>
+                <w:rFonts w:cs="Arial"/>
+                <w:b/>
+                <w:lang w:val="es-ES"/>
+              </w:rPr>
+            </w:pPr>
+            <w:r>
+              <w:rPr>
+                <w:rFonts w:cs="Arial"/>
+                <w:b/>
+                <w:lang w:val="es-ES"/>
+              </w:rPr>
+              <w:t>Fecha de actualización:</w:t>
+            </w:r>
+          </w:p>
+        </w:tc>
+        <w:tc>
+          <w:tcPr>
+            <w:tcW w:w="6900" w:type="dxa"/>
+            <w:tcBorders>
+              <w:top w:val="single" w:color="000000" w:sz="4" w:space="0"/>
+              <w:left w:val="single" w:color="000000" w:sz="4" w:space="0"/>
+              <w:bottom w:val="single" w:color="000000" w:sz="4" w:space="0"/>
+              <w:right w:val="single" w:color="000000" w:sz="8" w:space="0"/>
+            </w:tcBorders>
+          </w:tcPr>
+          <w:p>
+            <w:pPr>
+              <w:rPr>
+                <w:lang w:val="es-ES"/>
+              </w:rPr>
+            </w:pPr>
+          </w:p>
+        </w:tc>
+      </w:tr>
+      <w:tr>
+        <w:tblPrEx>
+          <w:tblLayout w:type="fixed"/>
+          <w:tblCellMar>
+            <w:top w:w="0" w:type="dxa"/>
+            <w:left w:w="108" w:type="dxa"/>
+            <w:bottom w:w="0" w:type="dxa"/>
+            <w:right w:w="108" w:type="dxa"/>
+          </w:tblCellMar>
+        </w:tblPrEx>
+        <w:trPr>
+          <w:trHeight w:val="329" w:hRule="atLeast"/>
+        </w:trPr>
+        <w:tc>
+          <w:tcPr>
+            <w:tcW w:w="1782" w:type="dxa"/>
+            <w:tcBorders>
+              <w:top w:val="single" w:color="000000" w:sz="4" w:space="0"/>
+              <w:left w:val="single" w:color="000000" w:sz="8" w:space="0"/>
+              <w:bottom w:val="single" w:color="000000" w:sz="4" w:space="0"/>
+              <w:right w:val="nil"/>
+            </w:tcBorders>
+          </w:tcPr>
+          <w:p>
+            <w:pPr>
+              <w:rPr>
+                <w:rFonts w:cs="Arial"/>
+                <w:b/>
+                <w:lang w:val="es-ES"/>
+              </w:rPr>
+            </w:pPr>
+            <w:r>
+              <w:rPr>
+                <w:rFonts w:cs="Arial"/>
+                <w:b/>
+                <w:lang w:val="es-ES"/>
+              </w:rPr>
+              <w:t>Descripción:</w:t>
+            </w:r>
+          </w:p>
+        </w:tc>
+        <w:tc>
+          <w:tcPr>
+            <w:tcW w:w="6900" w:type="dxa"/>
+            <w:tcBorders>
+              <w:top w:val="single" w:color="000000" w:sz="4" w:space="0"/>
+              <w:left w:val="single" w:color="000000" w:sz="4" w:space="0"/>
+              <w:bottom w:val="single" w:color="000000" w:sz="4" w:space="0"/>
+              <w:right w:val="single" w:color="000000" w:sz="8" w:space="0"/>
+            </w:tcBorders>
+          </w:tcPr>
+          <w:p>
+            <w:pPr>
+              <w:jc w:val="both"/>
+              <w:rPr>
+                <w:b w:val="0"/>
+                <w:bCs w:val="0"/>
+              </w:rPr>
+            </w:pPr>
+            <w:r>
+              <w:t xml:space="preserve">Esta funcionalidad permite a un </w:t>
+            </w:r>
+            <w:r>
+              <w:rPr>
+                <w:b/>
+                <w:bCs/>
+              </w:rPr>
+              <w:t xml:space="preserve">Denunciante </w:t>
+            </w:r>
+            <w:r>
+              <w:rPr>
+                <w:b w:val="0"/>
+                <w:bCs w:val="0"/>
+              </w:rPr>
+              <w:t xml:space="preserve">consultar el </w:t>
+            </w:r>
+            <w:r>
+              <w:rPr>
+                <w:b/>
+                <w:bCs/>
+              </w:rPr>
+              <w:t xml:space="preserve">estatuto </w:t>
+            </w:r>
+            <w:r>
+              <w:rPr>
+                <w:b w:val="0"/>
+                <w:bCs w:val="0"/>
+              </w:rPr>
+              <w:t>de la institución</w:t>
+            </w:r>
+          </w:p>
+        </w:tc>
+      </w:tr>
+      <w:tr>
+        <w:tblPrEx>
+          <w:tblLayout w:type="fixed"/>
+          <w:tblCellMar>
+            <w:top w:w="0" w:type="dxa"/>
+            <w:left w:w="108" w:type="dxa"/>
+            <w:bottom w:w="0" w:type="dxa"/>
+            <w:right w:w="108" w:type="dxa"/>
+          </w:tblCellMar>
+        </w:tblPrEx>
+        <w:trPr>
+          <w:trHeight w:val="329" w:hRule="atLeast"/>
+        </w:trPr>
+        <w:tc>
+          <w:tcPr>
+            <w:tcW w:w="1782" w:type="dxa"/>
+            <w:tcBorders>
+              <w:top w:val="single" w:color="000000" w:sz="4" w:space="0"/>
+              <w:left w:val="single" w:color="000000" w:sz="8" w:space="0"/>
+              <w:bottom w:val="single" w:color="000000" w:sz="4" w:space="0"/>
+              <w:right w:val="nil"/>
+            </w:tcBorders>
+          </w:tcPr>
+          <w:p>
+            <w:pPr>
+              <w:rPr>
+                <w:rFonts w:cs="Arial"/>
+                <w:b/>
+                <w:lang w:val="es-ES"/>
+              </w:rPr>
+            </w:pPr>
+            <w:r>
+              <w:rPr>
+                <w:rFonts w:cs="Arial"/>
+                <w:b/>
+                <w:lang w:val="es-ES"/>
+              </w:rPr>
+              <w:t>Actor(es):</w:t>
+            </w:r>
+          </w:p>
+        </w:tc>
+        <w:tc>
+          <w:tcPr>
+            <w:tcW w:w="6900" w:type="dxa"/>
+            <w:tcBorders>
+              <w:top w:val="single" w:color="000000" w:sz="4" w:space="0"/>
+              <w:left w:val="single" w:color="000000" w:sz="4" w:space="0"/>
+              <w:bottom w:val="single" w:color="000000" w:sz="4" w:space="0"/>
+              <w:right w:val="single" w:color="000000" w:sz="8" w:space="0"/>
+            </w:tcBorders>
+          </w:tcPr>
+          <w:p>
+            <w:r>
+              <w:rPr>
+                <w:b/>
+                <w:bCs/>
+              </w:rPr>
+              <w:t>Denunciante</w:t>
+            </w:r>
+          </w:p>
+        </w:tc>
+      </w:tr>
+      <w:tr>
+        <w:tblPrEx>
+          <w:tblLayout w:type="fixed"/>
+          <w:tblCellMar>
+            <w:top w:w="0" w:type="dxa"/>
+            <w:left w:w="108" w:type="dxa"/>
+            <w:bottom w:w="0" w:type="dxa"/>
+            <w:right w:w="108" w:type="dxa"/>
+          </w:tblCellMar>
+        </w:tblPrEx>
+        <w:trPr>
+          <w:trHeight w:val="329" w:hRule="atLeast"/>
+        </w:trPr>
+        <w:tc>
+          <w:tcPr>
+            <w:tcW w:w="1782" w:type="dxa"/>
+            <w:tcBorders>
+              <w:top w:val="single" w:color="000000" w:sz="4" w:space="0"/>
+              <w:left w:val="single" w:color="000000" w:sz="8" w:space="0"/>
+              <w:bottom w:val="single" w:color="000000" w:sz="4" w:space="0"/>
+              <w:right w:val="nil"/>
+            </w:tcBorders>
+          </w:tcPr>
+          <w:p>
+            <w:pPr>
+              <w:rPr>
+                <w:rFonts w:cs="Arial"/>
+                <w:b/>
+                <w:lang w:val="es-ES"/>
+              </w:rPr>
+            </w:pPr>
+            <w:r>
+              <w:rPr>
+                <w:rFonts w:cs="Arial"/>
+                <w:b/>
+                <w:lang w:val="es-ES"/>
+              </w:rPr>
+              <w:t>Disparador:</w:t>
+            </w:r>
+          </w:p>
+        </w:tc>
+        <w:tc>
+          <w:tcPr>
+            <w:tcW w:w="6900" w:type="dxa"/>
+            <w:tcBorders>
+              <w:top w:val="single" w:color="000000" w:sz="4" w:space="0"/>
+              <w:left w:val="single" w:color="000000" w:sz="4" w:space="0"/>
+              <w:bottom w:val="single" w:color="000000" w:sz="4" w:space="0"/>
+              <w:right w:val="single" w:color="000000" w:sz="8" w:space="0"/>
+            </w:tcBorders>
+          </w:tcPr>
+          <w:p>
+            <w:r>
+              <w:t xml:space="preserve">El </w:t>
+            </w:r>
+            <w:r>
+              <w:rPr>
+                <w:b/>
+                <w:bCs/>
+              </w:rPr>
+              <w:t xml:space="preserve">Denunciante </w:t>
+            </w:r>
+            <w:r>
+              <w:t xml:space="preserve">selecciona la opción consultar </w:t>
+            </w:r>
+            <w:r>
+              <w:rPr>
+                <w:b/>
+                <w:bCs/>
+              </w:rPr>
+              <w:t>estatuto</w:t>
+            </w:r>
+          </w:p>
+        </w:tc>
+      </w:tr>
+      <w:tr>
+        <w:tblPrEx>
+          <w:tblLayout w:type="fixed"/>
+          <w:tblCellMar>
+            <w:top w:w="0" w:type="dxa"/>
+            <w:left w:w="108" w:type="dxa"/>
+            <w:bottom w:w="0" w:type="dxa"/>
+            <w:right w:w="108" w:type="dxa"/>
+          </w:tblCellMar>
+        </w:tblPrEx>
+        <w:trPr>
+          <w:trHeight w:val="329" w:hRule="atLeast"/>
+        </w:trPr>
+        <w:tc>
+          <w:tcPr>
+            <w:tcW w:w="1782" w:type="dxa"/>
+            <w:tcBorders>
+              <w:top w:val="single" w:color="000000" w:sz="4" w:space="0"/>
+              <w:left w:val="single" w:color="000000" w:sz="8" w:space="0"/>
+              <w:bottom w:val="single" w:color="000000" w:sz="4" w:space="0"/>
+              <w:right w:val="nil"/>
+            </w:tcBorders>
+          </w:tcPr>
+          <w:p>
+            <w:pPr>
+              <w:rPr>
+                <w:rFonts w:cs="Arial"/>
+                <w:b/>
+                <w:lang w:val="es-ES"/>
+              </w:rPr>
+            </w:pPr>
+            <w:r>
+              <w:rPr>
+                <w:rFonts w:cs="Arial"/>
+                <w:b/>
+                <w:lang w:val="es-ES"/>
+              </w:rPr>
+              <w:t>Precondiciones:</w:t>
+            </w:r>
+          </w:p>
+        </w:tc>
+        <w:tc>
+          <w:tcPr>
+            <w:tcW w:w="6900" w:type="dxa"/>
+            <w:tcBorders>
+              <w:top w:val="single" w:color="000000" w:sz="4" w:space="0"/>
+              <w:left w:val="single" w:color="000000" w:sz="4" w:space="0"/>
+              <w:bottom w:val="single" w:color="000000" w:sz="4" w:space="0"/>
+              <w:right w:val="single" w:color="000000" w:sz="8" w:space="0"/>
+            </w:tcBorders>
+          </w:tcPr>
+          <w:p>
+            <w:pPr>
+              <w:pStyle w:val="34"/>
+              <w:numPr>
+                <w:ilvl w:val="0"/>
+                <w:numId w:val="8"/>
+              </w:numPr>
+              <w:rPr>
+                <w:rFonts w:ascii="Times New Roman" w:hAnsi="Times New Roman" w:cs="Times New Roman"/>
+                <w:lang w:val="es-ES"/>
+              </w:rPr>
+            </w:pPr>
+            <w:r>
+              <w:rPr>
+                <w:rFonts w:ascii="Times New Roman" w:hAnsi="Times New Roman" w:cs="Times New Roman"/>
+              </w:rPr>
+              <w:t xml:space="preserve">El </w:t>
+            </w:r>
+            <w:r>
+              <w:rPr>
+                <w:rFonts w:ascii="Times New Roman" w:hAnsi="Times New Roman" w:cs="Times New Roman"/>
+                <w:b/>
+                <w:bCs/>
+              </w:rPr>
+              <w:t xml:space="preserve">Denunciante </w:t>
+            </w:r>
+            <w:r>
+              <w:rPr>
+                <w:rFonts w:ascii="Times New Roman" w:hAnsi="Times New Roman" w:cs="Times New Roman"/>
+              </w:rPr>
+              <w:t xml:space="preserve">debe tener una cuenta registrada dentro del portal de </w:t>
+            </w:r>
+            <w:r>
+              <w:rPr>
+                <w:rFonts w:hint="default" w:ascii="Times New Roman" w:hAnsi="Times New Roman" w:cs="Times New Roman"/>
+              </w:rPr>
+              <w:t>“MIUV”.</w:t>
+            </w:r>
+          </w:p>
+          <w:p>
+            <w:pPr>
+              <w:pStyle w:val="34"/>
+              <w:numPr>
+                <w:ilvl w:val="0"/>
+                <w:numId w:val="8"/>
+              </w:numPr>
+              <w:rPr>
+                <w:rFonts w:ascii="Times New Roman" w:hAnsi="Times New Roman" w:cs="Times New Roman"/>
+                <w:lang w:val="es-ES"/>
+              </w:rPr>
+            </w:pPr>
+            <w:r>
+              <w:rPr>
+                <w:rFonts w:ascii="Times New Roman" w:hAnsi="Times New Roman" w:cs="Times New Roman"/>
+                <w:lang w:val="es-ES"/>
+              </w:rPr>
+              <w:t>El</w:t>
+            </w:r>
+            <w:r>
+              <w:rPr>
+                <w:rFonts w:ascii="Times New Roman" w:hAnsi="Times New Roman" w:cs="Times New Roman"/>
+              </w:rPr>
+              <w:t xml:space="preserve"> </w:t>
+            </w:r>
+            <w:r>
+              <w:rPr>
+                <w:rFonts w:ascii="Times New Roman" w:hAnsi="Times New Roman" w:cs="Times New Roman"/>
+                <w:b/>
+                <w:bCs/>
+              </w:rPr>
+              <w:t xml:space="preserve">Denunciante </w:t>
+            </w:r>
+            <w:r>
+              <w:rPr>
+                <w:rFonts w:ascii="Times New Roman" w:hAnsi="Times New Roman" w:cs="Times New Roman"/>
+              </w:rPr>
+              <w:t xml:space="preserve">debe estar autenticado dentro del portal de </w:t>
+            </w:r>
+            <w:r>
+              <w:rPr>
+                <w:rFonts w:hint="default" w:ascii="Times New Roman" w:hAnsi="Times New Roman" w:cs="Times New Roman"/>
+              </w:rPr>
+              <w:t>“MIUV”.</w:t>
+            </w:r>
+          </w:p>
+        </w:tc>
+      </w:tr>
+      <w:tr>
+        <w:tblPrEx>
+          <w:tblLayout w:type="fixed"/>
+          <w:tblCellMar>
+            <w:top w:w="0" w:type="dxa"/>
+            <w:left w:w="108" w:type="dxa"/>
+            <w:bottom w:w="0" w:type="dxa"/>
+            <w:right w:w="108" w:type="dxa"/>
+          </w:tblCellMar>
+        </w:tblPrEx>
+        <w:trPr>
+          <w:trHeight w:val="329" w:hRule="atLeast"/>
+        </w:trPr>
+        <w:tc>
+          <w:tcPr>
+            <w:tcW w:w="1782" w:type="dxa"/>
+            <w:tcBorders>
+              <w:top w:val="single" w:color="000000" w:sz="4" w:space="0"/>
+              <w:left w:val="single" w:color="000000" w:sz="8" w:space="0"/>
+              <w:bottom w:val="single" w:color="000000" w:sz="4" w:space="0"/>
+              <w:right w:val="nil"/>
+            </w:tcBorders>
+          </w:tcPr>
+          <w:p>
+            <w:pPr>
+              <w:rPr>
+                <w:rFonts w:cs="Arial"/>
+                <w:b/>
+                <w:lang w:val="es-ES"/>
+              </w:rPr>
+            </w:pPr>
+            <w:r>
+              <w:rPr>
+                <w:rFonts w:cs="Arial"/>
+                <w:b/>
+                <w:lang w:val="es-ES"/>
+              </w:rPr>
+              <w:t>Flujo Normal:</w:t>
+            </w:r>
+          </w:p>
+        </w:tc>
+        <w:tc>
+          <w:tcPr>
+            <w:tcW w:w="6900" w:type="dxa"/>
+            <w:tcBorders>
+              <w:top w:val="single" w:color="000000" w:sz="4" w:space="0"/>
+              <w:left w:val="single" w:color="000000" w:sz="4" w:space="0"/>
+              <w:bottom w:val="single" w:color="000000" w:sz="4" w:space="0"/>
+              <w:right w:val="single" w:color="000000" w:sz="8" w:space="0"/>
+            </w:tcBorders>
+          </w:tcPr>
+          <w:p>
+            <w:pPr>
+              <w:pStyle w:val="34"/>
+              <w:numPr>
+                <w:ilvl w:val="0"/>
+                <w:numId w:val="9"/>
+              </w:numPr>
+              <w:spacing w:after="0"/>
+              <w:ind w:left="648" w:hanging="357"/>
+              <w:rPr>
+                <w:rFonts w:ascii="Times New Roman" w:hAnsi="Times New Roman" w:cs="Times New Roman"/>
+                <w:lang w:val="es-ES"/>
+              </w:rPr>
+            </w:pPr>
+            <w:r>
+              <w:rPr>
+                <w:rFonts w:ascii="Times New Roman" w:hAnsi="Times New Roman" w:cs="Times New Roman"/>
+                <w:lang w:val="es-ES"/>
+              </w:rPr>
+              <w:t>El Sistema</w:t>
+            </w:r>
+            <w:r>
+              <w:rPr>
+                <w:rFonts w:ascii="Times New Roman" w:hAnsi="Times New Roman" w:cs="Times New Roman"/>
+              </w:rPr>
+              <w:t xml:space="preserve"> muestra el </w:t>
+            </w:r>
+            <w:r>
+              <w:rPr>
+                <w:rFonts w:ascii="Times New Roman" w:hAnsi="Times New Roman" w:cs="Times New Roman"/>
+                <w:b/>
+                <w:bCs/>
+              </w:rPr>
+              <w:t xml:space="preserve">estatuto </w:t>
+            </w:r>
+            <w:r>
+              <w:rPr>
+                <w:rFonts w:ascii="Times New Roman" w:hAnsi="Times New Roman" w:cs="Times New Roman"/>
+              </w:rPr>
+              <w:t>institucional.</w:t>
+            </w:r>
+          </w:p>
+          <w:p>
+            <w:pPr>
+              <w:pStyle w:val="34"/>
+              <w:numPr>
+                <w:ilvl w:val="0"/>
+                <w:numId w:val="9"/>
+              </w:numPr>
+              <w:spacing w:after="0"/>
+              <w:ind w:left="648" w:hanging="357"/>
+              <w:rPr>
+                <w:rFonts w:ascii="Times New Roman" w:hAnsi="Times New Roman" w:cs="Times New Roman"/>
+                <w:lang w:val="es-ES"/>
+              </w:rPr>
+            </w:pPr>
+            <w:r>
+              <w:rPr>
+                <w:rFonts w:ascii="Times New Roman" w:hAnsi="Times New Roman" w:cs="Times New Roman"/>
+              </w:rPr>
+              <w:t xml:space="preserve">El </w:t>
+            </w:r>
+            <w:r>
+              <w:rPr>
+                <w:rFonts w:ascii="Times New Roman" w:hAnsi="Times New Roman" w:cs="Times New Roman"/>
+                <w:b/>
+                <w:bCs/>
+              </w:rPr>
+              <w:t>Denunciante</w:t>
+            </w:r>
+            <w:r>
+              <w:rPr>
+                <w:rFonts w:ascii="Times New Roman" w:hAnsi="Times New Roman" w:cs="Times New Roman"/>
+              </w:rPr>
+              <w:t xml:space="preserve"> selecciona </w:t>
+            </w:r>
+            <w:r>
+              <w:rPr>
+                <w:rFonts w:hint="default" w:ascii="Times New Roman" w:hAnsi="Times New Roman" w:cs="Times New Roman"/>
+              </w:rPr>
+              <w:t>“Regresar”.</w:t>
+            </w:r>
+          </w:p>
+          <w:p>
+            <w:pPr>
+              <w:pStyle w:val="34"/>
+              <w:numPr>
+                <w:ilvl w:val="0"/>
+                <w:numId w:val="9"/>
+              </w:numPr>
+              <w:spacing w:after="0"/>
+              <w:ind w:left="648" w:hanging="357"/>
+              <w:rPr>
+                <w:rFonts w:ascii="Times New Roman" w:hAnsi="Times New Roman" w:cs="Times New Roman"/>
+                <w:lang w:val="es-ES"/>
+              </w:rPr>
+            </w:pPr>
+            <w:r>
+              <w:rPr>
+                <w:rFonts w:hint="default" w:ascii="Times New Roman" w:hAnsi="Times New Roman" w:cs="Times New Roman"/>
+              </w:rPr>
+              <w:t>El sistema regresa al menú principal</w:t>
+            </w:r>
+          </w:p>
+          <w:p>
+            <w:pPr>
+              <w:pStyle w:val="34"/>
+              <w:numPr>
+                <w:ilvl w:val="0"/>
+                <w:numId w:val="9"/>
+              </w:numPr>
+              <w:spacing w:after="0"/>
+              <w:rPr>
+                <w:rFonts w:ascii="Times New Roman" w:hAnsi="Times New Roman" w:cs="Times New Roman"/>
+                <w:lang w:val="es-ES"/>
+              </w:rPr>
+            </w:pPr>
+            <w:r>
+              <w:rPr>
+                <w:rFonts w:hint="default" w:ascii="Times New Roman" w:hAnsi="Times New Roman" w:cs="Times New Roman"/>
+              </w:rPr>
+              <w:t>Fin del caso de uso.</w:t>
+            </w:r>
+          </w:p>
+        </w:tc>
+      </w:tr>
+      <w:tr>
+        <w:tblPrEx>
+          <w:tblLayout w:type="fixed"/>
+          <w:tblCellMar>
+            <w:top w:w="0" w:type="dxa"/>
+            <w:left w:w="108" w:type="dxa"/>
+            <w:bottom w:w="0" w:type="dxa"/>
+            <w:right w:w="108" w:type="dxa"/>
+          </w:tblCellMar>
+        </w:tblPrEx>
+        <w:trPr>
+          <w:trHeight w:val="329" w:hRule="atLeast"/>
+        </w:trPr>
+        <w:tc>
+          <w:tcPr>
+            <w:tcW w:w="1782" w:type="dxa"/>
+            <w:tcBorders>
+              <w:top w:val="single" w:color="000000" w:sz="4" w:space="0"/>
+              <w:left w:val="single" w:color="000000" w:sz="8" w:space="0"/>
+              <w:bottom w:val="single" w:color="000000" w:sz="4" w:space="0"/>
+              <w:right w:val="nil"/>
+            </w:tcBorders>
+          </w:tcPr>
+          <w:p>
+            <w:pPr>
+              <w:rPr>
+                <w:rFonts w:cs="Arial"/>
+                <w:b/>
+                <w:lang w:val="es-ES"/>
+              </w:rPr>
+            </w:pPr>
+            <w:r>
+              <w:rPr>
+                <w:rFonts w:cs="Arial"/>
+                <w:b/>
+                <w:lang w:val="es-ES"/>
+              </w:rPr>
+              <w:t>Flujos Alternos:</w:t>
+            </w:r>
+          </w:p>
+        </w:tc>
+        <w:tc>
+          <w:tcPr>
+            <w:tcW w:w="6900" w:type="dxa"/>
+            <w:tcBorders>
+              <w:top w:val="single" w:color="000000" w:sz="4" w:space="0"/>
+              <w:left w:val="single" w:color="000000" w:sz="4" w:space="0"/>
+              <w:bottom w:val="single" w:color="000000" w:sz="4" w:space="0"/>
+              <w:right w:val="single" w:color="000000" w:sz="8" w:space="0"/>
+            </w:tcBorders>
+          </w:tcPr>
+          <w:p>
+            <w:pPr>
+              <w:pStyle w:val="34"/>
+              <w:numPr>
+                <w:ilvl w:val="0"/>
+                <w:numId w:val="0"/>
+              </w:numPr>
+              <w:rPr>
+                <w:rFonts w:ascii="Times New Roman" w:hAnsi="Times New Roman" w:cs="Times New Roman"/>
+                <w:lang w:val="es-ES"/>
+              </w:rPr>
+            </w:pPr>
+          </w:p>
+        </w:tc>
+      </w:tr>
+      <w:tr>
+        <w:tblPrEx>
+          <w:tblLayout w:type="fixed"/>
+          <w:tblCellMar>
+            <w:top w:w="0" w:type="dxa"/>
+            <w:left w:w="108" w:type="dxa"/>
+            <w:bottom w:w="0" w:type="dxa"/>
+            <w:right w:w="108" w:type="dxa"/>
+          </w:tblCellMar>
+        </w:tblPrEx>
+        <w:trPr>
+          <w:trHeight w:val="329" w:hRule="atLeast"/>
+        </w:trPr>
+        <w:tc>
+          <w:tcPr>
+            <w:tcW w:w="1782" w:type="dxa"/>
+            <w:tcBorders>
+              <w:top w:val="single" w:color="000000" w:sz="4" w:space="0"/>
+              <w:left w:val="single" w:color="000000" w:sz="8" w:space="0"/>
+              <w:bottom w:val="single" w:color="000000" w:sz="4" w:space="0"/>
+              <w:right w:val="nil"/>
+            </w:tcBorders>
+          </w:tcPr>
+          <w:p>
+            <w:pPr>
+              <w:rPr>
+                <w:rFonts w:cs="Arial"/>
+                <w:b/>
+                <w:lang w:val="es-ES"/>
+              </w:rPr>
+            </w:pPr>
+            <w:r>
+              <w:rPr>
+                <w:rFonts w:cs="Arial"/>
+                <w:b/>
+                <w:lang w:val="es-ES"/>
+              </w:rPr>
+              <w:t>Excepciones:</w:t>
+            </w:r>
+          </w:p>
+        </w:tc>
+        <w:tc>
+          <w:tcPr>
+            <w:tcW w:w="6900" w:type="dxa"/>
+            <w:tcBorders>
+              <w:top w:val="single" w:color="000000" w:sz="4" w:space="0"/>
+              <w:left w:val="single" w:color="000000" w:sz="4" w:space="0"/>
+              <w:bottom w:val="single" w:color="000000" w:sz="4" w:space="0"/>
+              <w:right w:val="single" w:color="000000" w:sz="8" w:space="0"/>
+            </w:tcBorders>
+          </w:tcPr>
+          <w:p>
+            <w:pPr>
+              <w:pStyle w:val="34"/>
+              <w:numPr>
+                <w:ilvl w:val="0"/>
+                <w:numId w:val="12"/>
+              </w:numPr>
+              <w:rPr>
+                <w:rFonts w:ascii="Times New Roman" w:hAnsi="Times New Roman" w:cs="Times New Roman"/>
+                <w:lang w:val="es-ES"/>
+              </w:rPr>
+            </w:pPr>
+            <w:r>
+              <w:rPr>
+                <w:rFonts w:ascii="Times New Roman" w:hAnsi="Times New Roman" w:cs="Times New Roman"/>
+                <w:lang w:val="es-ES"/>
+              </w:rPr>
+              <w:t xml:space="preserve">El sistema pierde conexión con la base de datos </w:t>
+            </w:r>
+          </w:p>
+          <w:p>
+            <w:pPr>
+              <w:pStyle w:val="34"/>
+              <w:numPr>
+                <w:ilvl w:val="0"/>
+                <w:numId w:val="13"/>
+              </w:numPr>
+              <w:ind w:left="360" w:leftChars="0"/>
+              <w:rPr>
+                <w:rFonts w:ascii="Times New Roman" w:hAnsi="Times New Roman" w:cs="Times New Roman"/>
+              </w:rPr>
+            </w:pPr>
+            <w:r>
+              <w:rPr>
+                <w:rFonts w:ascii="Times New Roman" w:hAnsi="Times New Roman" w:cs="Times New Roman"/>
+              </w:rPr>
+              <w:t xml:space="preserve">El sistema despliega el mensaje </w:t>
+            </w:r>
+            <w:r>
+              <w:rPr>
+                <w:rFonts w:hint="default" w:ascii="Times New Roman" w:hAnsi="Times New Roman" w:cs="Times New Roman"/>
+              </w:rPr>
+              <w:t xml:space="preserve">“No es posible consultar el </w:t>
+            </w:r>
+            <w:r>
+              <w:rPr>
+                <w:rFonts w:hint="default" w:ascii="Times New Roman" w:hAnsi="Times New Roman" w:cs="Times New Roman"/>
+                <w:b/>
+                <w:bCs/>
+              </w:rPr>
+              <w:t xml:space="preserve">estatuto </w:t>
+            </w:r>
+            <w:r>
+              <w:rPr>
+                <w:rFonts w:hint="default" w:ascii="Times New Roman" w:hAnsi="Times New Roman" w:cs="Times New Roman"/>
+              </w:rPr>
+              <w:t>en este momento, inténtelo más tarde”.</w:t>
+            </w:r>
+          </w:p>
+          <w:p>
+            <w:pPr>
+              <w:pStyle w:val="34"/>
+              <w:numPr>
+                <w:ilvl w:val="0"/>
+                <w:numId w:val="13"/>
+              </w:numPr>
+              <w:ind w:left="360" w:leftChars="0"/>
+              <w:rPr>
+                <w:rFonts w:ascii="Times New Roman" w:hAnsi="Times New Roman" w:cs="Times New Roman"/>
+              </w:rPr>
+            </w:pPr>
+            <w:r>
+              <w:rPr>
+                <w:rFonts w:hint="default" w:ascii="Times New Roman" w:hAnsi="Times New Roman" w:cs="Times New Roman"/>
+              </w:rPr>
+              <w:t>El Denunciante selecciona “Aceptar”.</w:t>
+            </w:r>
+          </w:p>
+          <w:p>
+            <w:pPr>
+              <w:pStyle w:val="34"/>
+              <w:numPr>
+                <w:ilvl w:val="0"/>
+                <w:numId w:val="13"/>
+              </w:numPr>
+              <w:ind w:left="360" w:leftChars="0"/>
+              <w:rPr>
+                <w:rFonts w:ascii="Times New Roman" w:hAnsi="Times New Roman" w:cs="Times New Roman"/>
+                <w:lang w:val="es-ES"/>
+              </w:rPr>
+            </w:pPr>
+            <w:r>
+              <w:rPr>
+                <w:rFonts w:hint="default" w:ascii="Times New Roman" w:hAnsi="Times New Roman" w:cs="Times New Roman"/>
+              </w:rPr>
+              <w:t>El sistema regresa al portar “MIUV”.</w:t>
+            </w:r>
+          </w:p>
+          <w:p>
+            <w:pPr>
+              <w:pStyle w:val="34"/>
+              <w:numPr>
+                <w:ilvl w:val="0"/>
+                <w:numId w:val="13"/>
+              </w:numPr>
+              <w:ind w:left="360" w:leftChars="0"/>
+              <w:rPr>
+                <w:rFonts w:ascii="Times New Roman" w:hAnsi="Times New Roman" w:cs="Times New Roman"/>
+                <w:lang w:val="es-ES"/>
+              </w:rPr>
+            </w:pPr>
+            <w:r>
+              <w:rPr>
+                <w:rFonts w:hint="default" w:ascii="Times New Roman" w:hAnsi="Times New Roman" w:cs="Times New Roman"/>
+              </w:rPr>
+              <w:t>Fin del caso de uso.</w:t>
+            </w:r>
+            <w:r>
+              <w:rPr>
+                <w:rFonts w:ascii="Times New Roman" w:hAnsi="Times New Roman" w:cs="Times New Roman"/>
+                <w:lang w:val="es-ES"/>
+              </w:rPr>
+              <w:t xml:space="preserve"> </w:t>
+            </w:r>
+          </w:p>
+        </w:tc>
+      </w:tr>
+      <w:tr>
+        <w:tblPrEx>
+          <w:tblLayout w:type="fixed"/>
+          <w:tblCellMar>
+            <w:top w:w="0" w:type="dxa"/>
+            <w:left w:w="108" w:type="dxa"/>
+            <w:bottom w:w="0" w:type="dxa"/>
+            <w:right w:w="108" w:type="dxa"/>
+          </w:tblCellMar>
+        </w:tblPrEx>
+        <w:trPr>
+          <w:trHeight w:val="348" w:hRule="atLeast"/>
+        </w:trPr>
+        <w:tc>
+          <w:tcPr>
+            <w:tcW w:w="1782" w:type="dxa"/>
+            <w:tcBorders>
+              <w:top w:val="single" w:color="000000" w:sz="4" w:space="0"/>
+              <w:left w:val="single" w:color="000000" w:sz="8" w:space="0"/>
+              <w:bottom w:val="single" w:color="000000" w:sz="4" w:space="0"/>
+              <w:right w:val="nil"/>
+            </w:tcBorders>
+          </w:tcPr>
+          <w:p>
+            <w:pPr>
+              <w:rPr>
+                <w:rFonts w:cs="Arial"/>
+                <w:b/>
+                <w:lang w:val="es-ES"/>
+              </w:rPr>
+            </w:pPr>
+            <w:r>
+              <w:rPr>
+                <w:rFonts w:cs="Arial"/>
+                <w:b/>
+                <w:lang w:val="es-ES"/>
+              </w:rPr>
+              <w:t>Postcondiciones:</w:t>
+            </w:r>
+          </w:p>
+        </w:tc>
+        <w:tc>
+          <w:tcPr>
+            <w:tcW w:w="6900" w:type="dxa"/>
+            <w:tcBorders>
+              <w:top w:val="single" w:color="000000" w:sz="4" w:space="0"/>
+              <w:left w:val="single" w:color="000000" w:sz="4" w:space="0"/>
+              <w:bottom w:val="single" w:color="000000" w:sz="4" w:space="0"/>
+              <w:right w:val="single" w:color="000000" w:sz="8" w:space="0"/>
+            </w:tcBorders>
+          </w:tcPr>
+          <w:p>
+            <w:pPr>
+              <w:pStyle w:val="34"/>
+              <w:numPr>
+                <w:ilvl w:val="0"/>
+                <w:numId w:val="0"/>
+              </w:numPr>
+              <w:rPr>
+                <w:rFonts w:ascii="Times New Roman" w:hAnsi="Times New Roman" w:cs="Times New Roman"/>
+                <w:lang w:val="es-ES"/>
+              </w:rPr>
+            </w:pPr>
+            <w:r>
+              <w:rPr>
+                <w:rFonts w:ascii="Times New Roman" w:hAnsi="Times New Roman" w:cs="Times New Roman"/>
+                <w:lang w:val="es-ES"/>
+              </w:rPr>
+              <w:t xml:space="preserve"> </w:t>
+            </w:r>
+          </w:p>
+        </w:tc>
+      </w:tr>
+      <w:tr>
+        <w:tblPrEx>
+          <w:tblLayout w:type="fixed"/>
+          <w:tblCellMar>
+            <w:top w:w="0" w:type="dxa"/>
+            <w:left w:w="108" w:type="dxa"/>
+            <w:bottom w:w="0" w:type="dxa"/>
+            <w:right w:w="108" w:type="dxa"/>
+          </w:tblCellMar>
+        </w:tblPrEx>
+        <w:trPr>
+          <w:trHeight w:val="329" w:hRule="atLeast"/>
+        </w:trPr>
+        <w:tc>
+          <w:tcPr>
+            <w:tcW w:w="1782" w:type="dxa"/>
+            <w:tcBorders>
+              <w:top w:val="single" w:color="000000" w:sz="4" w:space="0"/>
+              <w:left w:val="single" w:color="000000" w:sz="8" w:space="0"/>
+              <w:bottom w:val="single" w:color="000000" w:sz="4" w:space="0"/>
+              <w:right w:val="nil"/>
+            </w:tcBorders>
+          </w:tcPr>
+          <w:p>
+            <w:pPr>
+              <w:rPr>
+                <w:rFonts w:cs="Arial"/>
+                <w:b/>
+                <w:lang w:val="es-ES"/>
+              </w:rPr>
+            </w:pPr>
+            <w:r>
+              <w:rPr>
+                <w:rFonts w:cs="Arial"/>
+                <w:b/>
+                <w:lang w:val="es-ES"/>
+              </w:rPr>
+              <w:t>Reglas de negocio:</w:t>
+            </w:r>
+          </w:p>
+        </w:tc>
+        <w:tc>
+          <w:tcPr>
+            <w:tcW w:w="6900" w:type="dxa"/>
+            <w:tcBorders>
+              <w:top w:val="single" w:color="000000" w:sz="4" w:space="0"/>
+              <w:left w:val="single" w:color="000000" w:sz="4" w:space="0"/>
+              <w:bottom w:val="single" w:color="000000" w:sz="4" w:space="0"/>
+              <w:right w:val="single" w:color="000000" w:sz="8" w:space="0"/>
+            </w:tcBorders>
+          </w:tcPr>
+          <w:p>
+            <w:pPr>
+              <w:rPr>
+                <w:lang w:val="es-ES"/>
+              </w:rPr>
+            </w:pPr>
+          </w:p>
+        </w:tc>
+      </w:tr>
+      <w:tr>
+        <w:tblPrEx>
+          <w:tblLayout w:type="fixed"/>
+          <w:tblCellMar>
+            <w:top w:w="0" w:type="dxa"/>
+            <w:left w:w="108" w:type="dxa"/>
+            <w:bottom w:w="0" w:type="dxa"/>
+            <w:right w:w="108" w:type="dxa"/>
+          </w:tblCellMar>
+        </w:tblPrEx>
+        <w:trPr>
+          <w:trHeight w:val="329" w:hRule="atLeast"/>
+        </w:trPr>
+        <w:tc>
+          <w:tcPr>
+            <w:tcW w:w="1782" w:type="dxa"/>
+            <w:tcBorders>
+              <w:top w:val="single" w:color="000000" w:sz="4" w:space="0"/>
+              <w:left w:val="single" w:color="000000" w:sz="8" w:space="0"/>
+              <w:bottom w:val="single" w:color="000000" w:sz="4" w:space="0"/>
+              <w:right w:val="nil"/>
+            </w:tcBorders>
+          </w:tcPr>
+          <w:p>
+            <w:pPr>
+              <w:rPr>
+                <w:rFonts w:cs="Arial"/>
+                <w:b/>
+                <w:lang w:val="es-ES"/>
+              </w:rPr>
+            </w:pPr>
+            <w:r>
+              <w:rPr>
+                <w:rFonts w:cs="Arial"/>
+                <w:b/>
+                <w:lang w:val="es-ES"/>
+              </w:rPr>
+              <w:t xml:space="preserve">Incluye: </w:t>
+            </w:r>
+          </w:p>
+          <w:p>
+            <w:pPr>
+              <w:rPr>
+                <w:rFonts w:cs="Arial"/>
+                <w:b/>
+                <w:lang w:val="es-ES"/>
+              </w:rPr>
+            </w:pPr>
+            <w:r>
+              <w:rPr>
+                <w:rFonts w:cs="Arial"/>
+                <w:b/>
+                <w:lang w:val="es-ES"/>
+              </w:rPr>
+              <w:t>(relación Include)</w:t>
+            </w:r>
+          </w:p>
+        </w:tc>
+        <w:tc>
+          <w:tcPr>
+            <w:tcW w:w="6900" w:type="dxa"/>
+            <w:tcBorders>
+              <w:top w:val="single" w:color="000000" w:sz="4" w:space="0"/>
+              <w:left w:val="single" w:color="000000" w:sz="4" w:space="0"/>
+              <w:bottom w:val="single" w:color="000000" w:sz="4" w:space="0"/>
+              <w:right w:val="single" w:color="000000" w:sz="8" w:space="0"/>
+            </w:tcBorders>
+          </w:tcPr>
+          <w:p>
+            <w:pPr>
+              <w:rPr>
+                <w:lang w:val="es-ES"/>
+              </w:rPr>
+            </w:pPr>
+          </w:p>
+        </w:tc>
+      </w:tr>
+      <w:tr>
+        <w:tblPrEx>
+          <w:tblLayout w:type="fixed"/>
+          <w:tblCellMar>
+            <w:top w:w="0" w:type="dxa"/>
+            <w:left w:w="108" w:type="dxa"/>
+            <w:bottom w:w="0" w:type="dxa"/>
+            <w:right w:w="108" w:type="dxa"/>
+          </w:tblCellMar>
+        </w:tblPrEx>
+        <w:trPr>
+          <w:trHeight w:val="329" w:hRule="atLeast"/>
+        </w:trPr>
+        <w:tc>
+          <w:tcPr>
+            <w:tcW w:w="1782" w:type="dxa"/>
+            <w:tcBorders>
+              <w:top w:val="single" w:color="000000" w:sz="4" w:space="0"/>
+              <w:left w:val="single" w:color="000000" w:sz="8" w:space="0"/>
+              <w:bottom w:val="single" w:color="000000" w:sz="4" w:space="0"/>
+              <w:right w:val="nil"/>
+            </w:tcBorders>
+          </w:tcPr>
+          <w:p>
+            <w:pPr>
+              <w:rPr>
+                <w:rFonts w:cs="Arial"/>
+                <w:b/>
+                <w:lang w:val="es-ES"/>
+              </w:rPr>
+            </w:pPr>
+            <w:r>
+              <w:rPr>
+                <w:rFonts w:cs="Arial"/>
+                <w:b/>
+                <w:lang w:val="es-ES"/>
+              </w:rPr>
+              <w:t>Extiende:</w:t>
+            </w:r>
+          </w:p>
+          <w:p>
+            <w:pPr>
+              <w:rPr>
+                <w:rFonts w:cs="Arial"/>
+                <w:b/>
+                <w:lang w:val="es-ES"/>
+              </w:rPr>
+            </w:pPr>
+            <w:r>
+              <w:rPr>
+                <w:rFonts w:cs="Arial"/>
+                <w:b/>
+                <w:lang w:val="es-ES"/>
+              </w:rPr>
+              <w:t>(relación Extend)</w:t>
+            </w:r>
+          </w:p>
+        </w:tc>
+        <w:tc>
+          <w:tcPr>
+            <w:tcW w:w="6900" w:type="dxa"/>
+            <w:tcBorders>
+              <w:top w:val="single" w:color="000000" w:sz="4" w:space="0"/>
+              <w:left w:val="single" w:color="000000" w:sz="4" w:space="0"/>
+              <w:bottom w:val="single" w:color="000000" w:sz="4" w:space="0"/>
+              <w:right w:val="single" w:color="000000" w:sz="8" w:space="0"/>
+            </w:tcBorders>
+          </w:tcPr>
+          <w:p>
+            <w:pPr>
+              <w:rPr>
+                <w:lang w:val="es-ES"/>
+              </w:rPr>
+            </w:pPr>
+          </w:p>
+        </w:tc>
+      </w:tr>
+      <w:tr>
+        <w:tblPrEx>
+          <w:tblLayout w:type="fixed"/>
+          <w:tblCellMar>
+            <w:top w:w="0" w:type="dxa"/>
+            <w:left w:w="108" w:type="dxa"/>
+            <w:bottom w:w="0" w:type="dxa"/>
+            <w:right w:w="108" w:type="dxa"/>
+          </w:tblCellMar>
+        </w:tblPrEx>
+        <w:trPr>
+          <w:trHeight w:val="329" w:hRule="atLeast"/>
+        </w:trPr>
+        <w:tc>
+          <w:tcPr>
+            <w:tcW w:w="1782" w:type="dxa"/>
+            <w:tcBorders>
+              <w:top w:val="single" w:color="000000" w:sz="4" w:space="0"/>
+              <w:left w:val="single" w:color="000000" w:sz="8" w:space="0"/>
+              <w:bottom w:val="single" w:color="000000" w:sz="4" w:space="0"/>
+              <w:right w:val="nil"/>
+            </w:tcBorders>
+          </w:tcPr>
+          <w:p>
+            <w:pPr>
+              <w:rPr>
+                <w:rFonts w:cs="Arial"/>
+                <w:b/>
+                <w:lang w:val="es-ES"/>
+              </w:rPr>
+            </w:pPr>
+            <w:r>
+              <w:rPr>
+                <w:rFonts w:cs="Arial"/>
+                <w:b/>
+                <w:lang w:val="es-ES"/>
+              </w:rPr>
+              <w:t>Prioridad:</w:t>
+            </w:r>
+          </w:p>
+        </w:tc>
+        <w:tc>
+          <w:tcPr>
+            <w:tcW w:w="6900" w:type="dxa"/>
+            <w:tcBorders>
+              <w:top w:val="single" w:color="000000" w:sz="4" w:space="0"/>
+              <w:left w:val="single" w:color="000000" w:sz="4" w:space="0"/>
+              <w:bottom w:val="single" w:color="000000" w:sz="4" w:space="0"/>
+              <w:right w:val="single" w:color="000000" w:sz="8" w:space="0"/>
+            </w:tcBorders>
+          </w:tcPr>
+          <w:p>
+            <w:r>
+              <w:t>Baja</w:t>
+            </w:r>
+          </w:p>
+        </w:tc>
+      </w:tr>
+    </w:tbl>
+    <w:p>
+      <w:pPr>
+        <w:rPr>
+          <w:rFonts w:hint="eastAsia"/>
+        </w:rPr>
+      </w:pPr>
+    </w:p>
+    <w:tbl>
+      <w:tblPr>
+        <w:tblStyle w:val="24"/>
+        <w:tblW w:w="8682" w:type="dxa"/>
+        <w:tblInd w:w="0" w:type="dxa"/>
+        <w:tblLayout w:type="fixed"/>
+        <w:tblCellMar>
+          <w:top w:w="0" w:type="dxa"/>
+          <w:left w:w="108" w:type="dxa"/>
+          <w:bottom w:w="0" w:type="dxa"/>
+          <w:right w:w="108" w:type="dxa"/>
+        </w:tblCellMar>
+      </w:tblPr>
+      <w:tblGrid>
+        <w:gridCol w:w="1782"/>
+        <w:gridCol w:w="6900"/>
+      </w:tblGrid>
+      <w:tr>
+        <w:tblPrEx>
+          <w:tblLayout w:type="fixed"/>
+          <w:tblCellMar>
+            <w:top w:w="0" w:type="dxa"/>
+            <w:left w:w="108" w:type="dxa"/>
+            <w:bottom w:w="0" w:type="dxa"/>
+            <w:right w:w="108" w:type="dxa"/>
+          </w:tblCellMar>
+        </w:tblPrEx>
+        <w:trPr>
+          <w:trHeight w:val="329" w:hRule="atLeast"/>
+        </w:trPr>
+        <w:tc>
+          <w:tcPr>
+            <w:tcW w:w="1782" w:type="dxa"/>
+            <w:tcBorders>
+              <w:top w:val="single" w:color="000000" w:sz="4" w:space="0"/>
+              <w:left w:val="single" w:color="000000" w:sz="8" w:space="0"/>
+              <w:bottom w:val="single" w:color="000000" w:sz="4" w:space="0"/>
+              <w:right w:val="nil"/>
+            </w:tcBorders>
+          </w:tcPr>
+          <w:p>
+            <w:pPr>
+              <w:rPr>
+                <w:rFonts w:cs="Arial"/>
+                <w:b/>
+                <w:lang w:val="es-ES"/>
+              </w:rPr>
+            </w:pPr>
+            <w:r>
+              <w:rPr>
+                <w:rFonts w:cs="Arial"/>
+                <w:b/>
+                <w:lang w:val="es-ES"/>
+              </w:rPr>
+              <w:softHyphen/>
+            </w:r>
+            <w:r>
+              <w:rPr>
+                <w:rFonts w:cs="Arial"/>
+                <w:b/>
+                <w:lang w:val="es-ES"/>
+              </w:rPr>
+              <w:softHyphen/>
+            </w:r>
+            <w:r>
+              <w:rPr>
+                <w:rFonts w:cs="Arial"/>
+                <w:b/>
+                <w:lang w:val="es-ES"/>
+              </w:rPr>
+              <w:t>ID:</w:t>
+            </w:r>
+          </w:p>
+        </w:tc>
+        <w:tc>
+          <w:tcPr>
+            <w:tcW w:w="6900" w:type="dxa"/>
+            <w:tcBorders>
+              <w:top w:val="single" w:color="000000" w:sz="4" w:space="0"/>
+              <w:left w:val="single" w:color="000000" w:sz="4" w:space="0"/>
+              <w:bottom w:val="single" w:color="000000" w:sz="4" w:space="0"/>
+              <w:right w:val="single" w:color="000000" w:sz="8" w:space="0"/>
+            </w:tcBorders>
+          </w:tcPr>
+          <w:p>
+            <w:r>
+              <w:rPr>
+                <w:lang w:val="es-ES"/>
+              </w:rPr>
+              <w:t>CU0</w:t>
+            </w:r>
+            <w:r>
+              <w:t>3</w:t>
+            </w:r>
+          </w:p>
+        </w:tc>
+      </w:tr>
+      <w:tr>
+        <w:tblPrEx>
+          <w:tblLayout w:type="fixed"/>
+          <w:tblCellMar>
+            <w:top w:w="0" w:type="dxa"/>
+            <w:left w:w="108" w:type="dxa"/>
+            <w:bottom w:w="0" w:type="dxa"/>
+            <w:right w:w="108" w:type="dxa"/>
+          </w:tblCellMar>
+        </w:tblPrEx>
+        <w:trPr>
+          <w:trHeight w:val="329" w:hRule="atLeast"/>
+        </w:trPr>
+        <w:tc>
+          <w:tcPr>
+            <w:tcW w:w="1782" w:type="dxa"/>
+            <w:tcBorders>
+              <w:top w:val="single" w:color="000000" w:sz="4" w:space="0"/>
+              <w:left w:val="single" w:color="000000" w:sz="8" w:space="0"/>
+              <w:bottom w:val="single" w:color="000000" w:sz="4" w:space="0"/>
+              <w:right w:val="nil"/>
+            </w:tcBorders>
+          </w:tcPr>
+          <w:p>
+            <w:pPr>
+              <w:rPr>
+                <w:rFonts w:cs="Arial"/>
+                <w:b/>
+                <w:lang w:val="es-ES"/>
+              </w:rPr>
+            </w:pPr>
+            <w:r>
+              <w:rPr>
+                <w:rFonts w:cs="Arial"/>
+                <w:b/>
+                <w:lang w:val="es-ES"/>
+              </w:rPr>
+              <w:t>Nombre:</w:t>
+            </w:r>
+          </w:p>
+        </w:tc>
+        <w:tc>
+          <w:tcPr>
+            <w:tcW w:w="6900" w:type="dxa"/>
+            <w:tcBorders>
+              <w:top w:val="single" w:color="000000" w:sz="4" w:space="0"/>
+              <w:left w:val="single" w:color="000000" w:sz="4" w:space="0"/>
+              <w:bottom w:val="single" w:color="000000" w:sz="4" w:space="0"/>
+              <w:right w:val="single" w:color="000000" w:sz="8" w:space="0"/>
+            </w:tcBorders>
+          </w:tcPr>
+          <w:p>
+            <w:r>
+              <w:t xml:space="preserve">Consultar progreso de </w:t>
+            </w:r>
+            <w:r>
+              <w:rPr>
+                <w:b/>
+                <w:bCs/>
+              </w:rPr>
+              <w:t>denuncia</w:t>
+            </w:r>
+          </w:p>
+        </w:tc>
+      </w:tr>
+      <w:tr>
+        <w:tblPrEx>
+          <w:tblLayout w:type="fixed"/>
+          <w:tblCellMar>
+            <w:top w:w="0" w:type="dxa"/>
+            <w:left w:w="108" w:type="dxa"/>
+            <w:bottom w:w="0" w:type="dxa"/>
+            <w:right w:w="108" w:type="dxa"/>
+          </w:tblCellMar>
+        </w:tblPrEx>
+        <w:trPr>
+          <w:trHeight w:val="329" w:hRule="atLeast"/>
+        </w:trPr>
+        <w:tc>
+          <w:tcPr>
+            <w:tcW w:w="1782" w:type="dxa"/>
+            <w:tcBorders>
+              <w:top w:val="single" w:color="000000" w:sz="4" w:space="0"/>
+              <w:left w:val="single" w:color="000000" w:sz="8" w:space="0"/>
+              <w:bottom w:val="single" w:color="000000" w:sz="4" w:space="0"/>
+              <w:right w:val="nil"/>
+            </w:tcBorders>
+          </w:tcPr>
+          <w:p>
+            <w:pPr>
+              <w:rPr>
+                <w:rFonts w:cs="Arial"/>
+                <w:b/>
+                <w:lang w:val="es-ES"/>
+              </w:rPr>
+            </w:pPr>
+            <w:r>
+              <w:rPr>
+                <w:rFonts w:cs="Arial"/>
+                <w:b/>
+                <w:lang w:val="es-ES"/>
+              </w:rPr>
+              <w:t>Autor(es):</w:t>
+            </w:r>
+          </w:p>
+        </w:tc>
+        <w:tc>
+          <w:tcPr>
+            <w:tcW w:w="6900" w:type="dxa"/>
+            <w:tcBorders>
+              <w:top w:val="single" w:color="000000" w:sz="4" w:space="0"/>
+              <w:left w:val="single" w:color="000000" w:sz="4" w:space="0"/>
+              <w:bottom w:val="single" w:color="000000" w:sz="4" w:space="0"/>
+              <w:right w:val="single" w:color="000000" w:sz="8" w:space="0"/>
+            </w:tcBorders>
+          </w:tcPr>
+          <w:p>
+            <w:r>
+              <w:t>Fernando Mikhail Cabrera Herrera</w:t>
+            </w:r>
+          </w:p>
+        </w:tc>
+      </w:tr>
+      <w:tr>
+        <w:tblPrEx>
+          <w:tblLayout w:type="fixed"/>
+          <w:tblCellMar>
+            <w:top w:w="0" w:type="dxa"/>
+            <w:left w:w="108" w:type="dxa"/>
+            <w:bottom w:w="0" w:type="dxa"/>
+            <w:right w:w="108" w:type="dxa"/>
+          </w:tblCellMar>
+        </w:tblPrEx>
+        <w:trPr>
+          <w:trHeight w:val="329" w:hRule="atLeast"/>
+        </w:trPr>
+        <w:tc>
+          <w:tcPr>
+            <w:tcW w:w="1782" w:type="dxa"/>
+            <w:tcBorders>
+              <w:top w:val="single" w:color="000000" w:sz="4" w:space="0"/>
+              <w:left w:val="single" w:color="000000" w:sz="8" w:space="0"/>
+              <w:bottom w:val="single" w:color="000000" w:sz="4" w:space="0"/>
+              <w:right w:val="nil"/>
+            </w:tcBorders>
+          </w:tcPr>
+          <w:p>
+            <w:pPr>
+              <w:rPr>
+                <w:rFonts w:cs="Arial"/>
+                <w:b/>
+                <w:lang w:val="es-ES"/>
+              </w:rPr>
+            </w:pPr>
+            <w:r>
+              <w:rPr>
+                <w:rFonts w:cs="Arial"/>
+                <w:b/>
+                <w:lang w:val="es-ES"/>
+              </w:rPr>
+              <w:t>Fecha de creación:</w:t>
+            </w:r>
+          </w:p>
+        </w:tc>
+        <w:tc>
+          <w:tcPr>
+            <w:tcW w:w="6900" w:type="dxa"/>
+            <w:tcBorders>
+              <w:top w:val="single" w:color="000000" w:sz="4" w:space="0"/>
+              <w:left w:val="single" w:color="000000" w:sz="4" w:space="0"/>
+              <w:bottom w:val="single" w:color="000000" w:sz="4" w:space="0"/>
+              <w:right w:val="single" w:color="000000" w:sz="8" w:space="0"/>
+            </w:tcBorders>
+          </w:tcPr>
+          <w:p>
+            <w:pPr>
+              <w:rPr>
+                <w:lang w:val="es-ES"/>
+              </w:rPr>
+            </w:pPr>
+          </w:p>
+        </w:tc>
+      </w:tr>
+      <w:tr>
+        <w:tblPrEx>
+          <w:tblLayout w:type="fixed"/>
+          <w:tblCellMar>
+            <w:top w:w="0" w:type="dxa"/>
+            <w:left w:w="108" w:type="dxa"/>
+            <w:bottom w:w="0" w:type="dxa"/>
+            <w:right w:w="108" w:type="dxa"/>
+          </w:tblCellMar>
+        </w:tblPrEx>
+        <w:trPr>
+          <w:trHeight w:val="329" w:hRule="atLeast"/>
+        </w:trPr>
+        <w:tc>
+          <w:tcPr>
+            <w:tcW w:w="1782" w:type="dxa"/>
+            <w:tcBorders>
+              <w:top w:val="single" w:color="000000" w:sz="4" w:space="0"/>
+              <w:left w:val="single" w:color="000000" w:sz="8" w:space="0"/>
+              <w:bottom w:val="single" w:color="000000" w:sz="4" w:space="0"/>
+              <w:right w:val="nil"/>
+            </w:tcBorders>
+          </w:tcPr>
+          <w:p>
+            <w:pPr>
+              <w:rPr>
+                <w:rFonts w:cs="Arial"/>
+                <w:b/>
+                <w:lang w:val="es-ES"/>
+              </w:rPr>
+            </w:pPr>
+            <w:r>
+              <w:rPr>
+                <w:rFonts w:cs="Arial"/>
+                <w:b/>
+                <w:lang w:val="es-ES"/>
+              </w:rPr>
+              <w:t>Fecha de actualización:</w:t>
+            </w:r>
+          </w:p>
+        </w:tc>
+        <w:tc>
+          <w:tcPr>
+            <w:tcW w:w="6900" w:type="dxa"/>
+            <w:tcBorders>
+              <w:top w:val="single" w:color="000000" w:sz="4" w:space="0"/>
+              <w:left w:val="single" w:color="000000" w:sz="4" w:space="0"/>
+              <w:bottom w:val="single" w:color="000000" w:sz="4" w:space="0"/>
+              <w:right w:val="single" w:color="000000" w:sz="8" w:space="0"/>
+            </w:tcBorders>
+          </w:tcPr>
+          <w:p>
+            <w:pPr>
+              <w:rPr>
+                <w:lang w:val="es-ES"/>
+              </w:rPr>
+            </w:pPr>
+          </w:p>
+        </w:tc>
+      </w:tr>
+      <w:tr>
+        <w:tblPrEx>
+          <w:tblLayout w:type="fixed"/>
+          <w:tblCellMar>
+            <w:top w:w="0" w:type="dxa"/>
+            <w:left w:w="108" w:type="dxa"/>
+            <w:bottom w:w="0" w:type="dxa"/>
+            <w:right w:w="108" w:type="dxa"/>
+          </w:tblCellMar>
+        </w:tblPrEx>
+        <w:trPr>
+          <w:trHeight w:val="329" w:hRule="atLeast"/>
+        </w:trPr>
+        <w:tc>
+          <w:tcPr>
+            <w:tcW w:w="1782" w:type="dxa"/>
+            <w:tcBorders>
+              <w:top w:val="single" w:color="000000" w:sz="4" w:space="0"/>
+              <w:left w:val="single" w:color="000000" w:sz="8" w:space="0"/>
+              <w:bottom w:val="single" w:color="000000" w:sz="4" w:space="0"/>
+              <w:right w:val="nil"/>
+            </w:tcBorders>
+          </w:tcPr>
+          <w:p>
+            <w:pPr>
+              <w:rPr>
+                <w:rFonts w:cs="Arial"/>
+                <w:b/>
+                <w:lang w:val="es-ES"/>
+              </w:rPr>
+            </w:pPr>
+            <w:r>
+              <w:rPr>
+                <w:rFonts w:cs="Arial"/>
+                <w:b/>
+                <w:lang w:val="es-ES"/>
+              </w:rPr>
+              <w:t>Descripción:</w:t>
+            </w:r>
+          </w:p>
+        </w:tc>
+        <w:tc>
+          <w:tcPr>
+            <w:tcW w:w="6900" w:type="dxa"/>
+            <w:tcBorders>
+              <w:top w:val="single" w:color="000000" w:sz="4" w:space="0"/>
+              <w:left w:val="single" w:color="000000" w:sz="4" w:space="0"/>
+              <w:bottom w:val="single" w:color="000000" w:sz="4" w:space="0"/>
+              <w:right w:val="single" w:color="000000" w:sz="8" w:space="0"/>
+            </w:tcBorders>
+          </w:tcPr>
+          <w:p>
+            <w:pPr>
+              <w:jc w:val="both"/>
+              <w:rPr>
+                <w:b w:val="0"/>
+                <w:bCs w:val="0"/>
+              </w:rPr>
+            </w:pPr>
+            <w:r>
+              <w:t xml:space="preserve">Esta funcionalidad permite a un </w:t>
+            </w:r>
+            <w:r>
+              <w:rPr>
+                <w:b/>
+                <w:bCs/>
+              </w:rPr>
+              <w:t xml:space="preserve">Denunciante </w:t>
+            </w:r>
+            <w:r>
+              <w:rPr>
+                <w:b w:val="0"/>
+                <w:bCs w:val="0"/>
+              </w:rPr>
+              <w:t xml:space="preserve">consultar la respuesta sobre la </w:t>
+            </w:r>
+            <w:r>
+              <w:rPr>
+                <w:b/>
+                <w:bCs/>
+              </w:rPr>
+              <w:t>denuncia</w:t>
+            </w:r>
+            <w:r>
+              <w:rPr>
+                <w:b w:val="0"/>
+                <w:bCs w:val="0"/>
+              </w:rPr>
+              <w:t xml:space="preserve"> y el progreso de esta.</w:t>
+            </w:r>
+          </w:p>
+        </w:tc>
+      </w:tr>
+      <w:tr>
+        <w:tblPrEx>
+          <w:tblLayout w:type="fixed"/>
+          <w:tblCellMar>
+            <w:top w:w="0" w:type="dxa"/>
+            <w:left w:w="108" w:type="dxa"/>
+            <w:bottom w:w="0" w:type="dxa"/>
+            <w:right w:w="108" w:type="dxa"/>
+          </w:tblCellMar>
+        </w:tblPrEx>
+        <w:trPr>
+          <w:trHeight w:val="329" w:hRule="atLeast"/>
+        </w:trPr>
+        <w:tc>
+          <w:tcPr>
+            <w:tcW w:w="1782" w:type="dxa"/>
+            <w:tcBorders>
+              <w:top w:val="single" w:color="000000" w:sz="4" w:space="0"/>
+              <w:left w:val="single" w:color="000000" w:sz="8" w:space="0"/>
+              <w:bottom w:val="single" w:color="000000" w:sz="4" w:space="0"/>
+              <w:right w:val="nil"/>
+            </w:tcBorders>
+          </w:tcPr>
+          <w:p>
+            <w:pPr>
+              <w:rPr>
+                <w:rFonts w:cs="Arial"/>
+                <w:b/>
+                <w:lang w:val="es-ES"/>
+              </w:rPr>
+            </w:pPr>
+            <w:r>
+              <w:rPr>
+                <w:rFonts w:cs="Arial"/>
+                <w:b/>
+                <w:lang w:val="es-ES"/>
+              </w:rPr>
+              <w:t>Actor(es):</w:t>
+            </w:r>
+          </w:p>
+        </w:tc>
+        <w:tc>
+          <w:tcPr>
+            <w:tcW w:w="6900" w:type="dxa"/>
+            <w:tcBorders>
+              <w:top w:val="single" w:color="000000" w:sz="4" w:space="0"/>
+              <w:left w:val="single" w:color="000000" w:sz="4" w:space="0"/>
+              <w:bottom w:val="single" w:color="000000" w:sz="4" w:space="0"/>
+              <w:right w:val="single" w:color="000000" w:sz="8" w:space="0"/>
+            </w:tcBorders>
+          </w:tcPr>
+          <w:p>
+            <w:r>
+              <w:rPr>
+                <w:b/>
+                <w:bCs/>
+              </w:rPr>
+              <w:t>Denunciante</w:t>
+            </w:r>
+          </w:p>
+        </w:tc>
+      </w:tr>
+      <w:tr>
+        <w:tblPrEx>
+          <w:tblLayout w:type="fixed"/>
+          <w:tblCellMar>
+            <w:top w:w="0" w:type="dxa"/>
+            <w:left w:w="108" w:type="dxa"/>
+            <w:bottom w:w="0" w:type="dxa"/>
+            <w:right w:w="108" w:type="dxa"/>
+          </w:tblCellMar>
+        </w:tblPrEx>
+        <w:trPr>
+          <w:trHeight w:val="329" w:hRule="atLeast"/>
+        </w:trPr>
+        <w:tc>
+          <w:tcPr>
+            <w:tcW w:w="1782" w:type="dxa"/>
+            <w:tcBorders>
+              <w:top w:val="single" w:color="000000" w:sz="4" w:space="0"/>
+              <w:left w:val="single" w:color="000000" w:sz="8" w:space="0"/>
+              <w:bottom w:val="single" w:color="000000" w:sz="4" w:space="0"/>
+              <w:right w:val="nil"/>
+            </w:tcBorders>
+          </w:tcPr>
+          <w:p>
+            <w:pPr>
+              <w:rPr>
+                <w:rFonts w:cs="Arial"/>
+                <w:b/>
+                <w:lang w:val="es-ES"/>
+              </w:rPr>
+            </w:pPr>
+            <w:r>
+              <w:rPr>
+                <w:rFonts w:cs="Arial"/>
+                <w:b/>
+                <w:lang w:val="es-ES"/>
+              </w:rPr>
+              <w:t>Disparador:</w:t>
+            </w:r>
+          </w:p>
+        </w:tc>
+        <w:tc>
+          <w:tcPr>
+            <w:tcW w:w="6900" w:type="dxa"/>
+            <w:tcBorders>
+              <w:top w:val="single" w:color="000000" w:sz="4" w:space="0"/>
+              <w:left w:val="single" w:color="000000" w:sz="4" w:space="0"/>
+              <w:bottom w:val="single" w:color="000000" w:sz="4" w:space="0"/>
+              <w:right w:val="single" w:color="000000" w:sz="8" w:space="0"/>
+            </w:tcBorders>
+          </w:tcPr>
+          <w:p>
+            <w:r>
+              <w:t xml:space="preserve">El </w:t>
+            </w:r>
+            <w:r>
+              <w:rPr>
+                <w:b/>
+                <w:bCs/>
+              </w:rPr>
+              <w:t xml:space="preserve">Denunciante </w:t>
+            </w:r>
+            <w:r>
+              <w:t xml:space="preserve">selecciona la opción consultar progreso de </w:t>
+            </w:r>
+            <w:r>
+              <w:rPr>
+                <w:b/>
+                <w:bCs/>
+              </w:rPr>
+              <w:t>denuncia</w:t>
+            </w:r>
+          </w:p>
+        </w:tc>
+      </w:tr>
+      <w:tr>
+        <w:tblPrEx>
+          <w:tblLayout w:type="fixed"/>
+          <w:tblCellMar>
+            <w:top w:w="0" w:type="dxa"/>
+            <w:left w:w="108" w:type="dxa"/>
+            <w:bottom w:w="0" w:type="dxa"/>
+            <w:right w:w="108" w:type="dxa"/>
+          </w:tblCellMar>
+        </w:tblPrEx>
+        <w:trPr>
+          <w:trHeight w:val="329" w:hRule="atLeast"/>
+        </w:trPr>
+        <w:tc>
+          <w:tcPr>
+            <w:tcW w:w="1782" w:type="dxa"/>
+            <w:tcBorders>
+              <w:top w:val="single" w:color="000000" w:sz="4" w:space="0"/>
+              <w:left w:val="single" w:color="000000" w:sz="8" w:space="0"/>
+              <w:bottom w:val="single" w:color="000000" w:sz="4" w:space="0"/>
+              <w:right w:val="nil"/>
+            </w:tcBorders>
+          </w:tcPr>
+          <w:p>
+            <w:pPr>
+              <w:rPr>
+                <w:rFonts w:cs="Arial"/>
+                <w:b/>
+                <w:lang w:val="es-ES"/>
+              </w:rPr>
+            </w:pPr>
+            <w:r>
+              <w:rPr>
+                <w:rFonts w:cs="Arial"/>
+                <w:b/>
+                <w:lang w:val="es-ES"/>
+              </w:rPr>
+              <w:t>Precondiciones:</w:t>
+            </w:r>
+          </w:p>
+        </w:tc>
+        <w:tc>
+          <w:tcPr>
+            <w:tcW w:w="6900" w:type="dxa"/>
+            <w:tcBorders>
+              <w:top w:val="single" w:color="000000" w:sz="4" w:space="0"/>
+              <w:left w:val="single" w:color="000000" w:sz="4" w:space="0"/>
+              <w:bottom w:val="single" w:color="000000" w:sz="4" w:space="0"/>
+              <w:right w:val="single" w:color="000000" w:sz="8" w:space="0"/>
+            </w:tcBorders>
+          </w:tcPr>
+          <w:p>
+            <w:pPr>
+              <w:pStyle w:val="34"/>
+              <w:numPr>
+                <w:ilvl w:val="0"/>
+                <w:numId w:val="8"/>
+              </w:numPr>
+              <w:rPr>
+                <w:rFonts w:ascii="Times New Roman" w:hAnsi="Times New Roman" w:cs="Times New Roman"/>
+                <w:lang w:val="es-ES"/>
+              </w:rPr>
+            </w:pPr>
+            <w:r>
+              <w:rPr>
+                <w:rFonts w:ascii="Times New Roman" w:hAnsi="Times New Roman" w:cs="Times New Roman"/>
+              </w:rPr>
+              <w:t xml:space="preserve">El </w:t>
+            </w:r>
+            <w:r>
+              <w:rPr>
+                <w:rFonts w:ascii="Times New Roman" w:hAnsi="Times New Roman" w:cs="Times New Roman"/>
+                <w:b/>
+                <w:bCs/>
+              </w:rPr>
+              <w:t xml:space="preserve">Denunciante </w:t>
+            </w:r>
+            <w:r>
+              <w:rPr>
+                <w:rFonts w:ascii="Times New Roman" w:hAnsi="Times New Roman" w:cs="Times New Roman"/>
+              </w:rPr>
+              <w:t xml:space="preserve">debe tener una cuenta registrada dentro del portal de </w:t>
+            </w:r>
+            <w:r>
+              <w:rPr>
+                <w:rFonts w:hint="default" w:ascii="Times New Roman" w:hAnsi="Times New Roman" w:cs="Times New Roman"/>
+              </w:rPr>
+              <w:t>“MIUV”.</w:t>
+            </w:r>
+          </w:p>
+          <w:p>
+            <w:pPr>
+              <w:pStyle w:val="34"/>
+              <w:numPr>
+                <w:ilvl w:val="0"/>
+                <w:numId w:val="8"/>
+              </w:numPr>
+              <w:rPr>
+                <w:rFonts w:ascii="Times New Roman" w:hAnsi="Times New Roman" w:cs="Times New Roman"/>
+                <w:lang w:val="es-ES"/>
+              </w:rPr>
+            </w:pPr>
+            <w:r>
+              <w:rPr>
+                <w:rFonts w:ascii="Times New Roman" w:hAnsi="Times New Roman" w:cs="Times New Roman"/>
+                <w:lang w:val="es-ES"/>
+              </w:rPr>
+              <w:t>El</w:t>
+            </w:r>
+            <w:r>
+              <w:rPr>
+                <w:rFonts w:ascii="Times New Roman" w:hAnsi="Times New Roman" w:cs="Times New Roman"/>
+              </w:rPr>
+              <w:t xml:space="preserve"> </w:t>
+            </w:r>
+            <w:r>
+              <w:rPr>
+                <w:rFonts w:ascii="Times New Roman" w:hAnsi="Times New Roman" w:cs="Times New Roman"/>
+                <w:b/>
+                <w:bCs/>
+              </w:rPr>
+              <w:t xml:space="preserve">Denunciante </w:t>
+            </w:r>
+            <w:r>
+              <w:rPr>
+                <w:rFonts w:ascii="Times New Roman" w:hAnsi="Times New Roman" w:cs="Times New Roman"/>
+              </w:rPr>
+              <w:t xml:space="preserve">debe estar autenticado dentro del portal de </w:t>
+            </w:r>
+            <w:r>
+              <w:rPr>
+                <w:rFonts w:hint="default" w:ascii="Times New Roman" w:hAnsi="Times New Roman" w:cs="Times New Roman"/>
+              </w:rPr>
+              <w:t>“MIUV”.</w:t>
+            </w:r>
+          </w:p>
+        </w:tc>
+      </w:tr>
+      <w:tr>
+        <w:tblPrEx>
+          <w:tblLayout w:type="fixed"/>
+          <w:tblCellMar>
+            <w:top w:w="0" w:type="dxa"/>
+            <w:left w:w="108" w:type="dxa"/>
+            <w:bottom w:w="0" w:type="dxa"/>
+            <w:right w:w="108" w:type="dxa"/>
+          </w:tblCellMar>
+        </w:tblPrEx>
+        <w:trPr>
+          <w:trHeight w:val="329" w:hRule="atLeast"/>
+        </w:trPr>
+        <w:tc>
+          <w:tcPr>
+            <w:tcW w:w="1782" w:type="dxa"/>
+            <w:tcBorders>
+              <w:top w:val="single" w:color="000000" w:sz="4" w:space="0"/>
+              <w:left w:val="single" w:color="000000" w:sz="8" w:space="0"/>
+              <w:bottom w:val="single" w:color="000000" w:sz="4" w:space="0"/>
+              <w:right w:val="nil"/>
+            </w:tcBorders>
+          </w:tcPr>
+          <w:p>
+            <w:pPr>
+              <w:rPr>
+                <w:rFonts w:cs="Arial"/>
+                <w:b/>
+                <w:lang w:val="es-ES"/>
+              </w:rPr>
+            </w:pPr>
+            <w:r>
+              <w:rPr>
+                <w:rFonts w:cs="Arial"/>
+                <w:b/>
+                <w:lang w:val="es-ES"/>
+              </w:rPr>
+              <w:t>Flujo Normal:</w:t>
+            </w:r>
+          </w:p>
+        </w:tc>
+        <w:tc>
+          <w:tcPr>
+            <w:tcW w:w="6900" w:type="dxa"/>
+            <w:tcBorders>
+              <w:top w:val="single" w:color="000000" w:sz="4" w:space="0"/>
+              <w:left w:val="single" w:color="000000" w:sz="4" w:space="0"/>
+              <w:bottom w:val="single" w:color="000000" w:sz="4" w:space="0"/>
+              <w:right w:val="single" w:color="000000" w:sz="8" w:space="0"/>
+            </w:tcBorders>
+          </w:tcPr>
+          <w:p>
+            <w:pPr>
+              <w:pStyle w:val="34"/>
+              <w:numPr>
+                <w:ilvl w:val="0"/>
+                <w:numId w:val="9"/>
+              </w:numPr>
+              <w:spacing w:after="0"/>
+              <w:ind w:left="648" w:hanging="357"/>
+              <w:rPr>
+                <w:rFonts w:ascii="Times New Roman" w:hAnsi="Times New Roman" w:cs="Times New Roman"/>
+                <w:lang w:val="es-ES"/>
+              </w:rPr>
+            </w:pPr>
+            <w:r>
+              <w:rPr>
+                <w:rFonts w:ascii="Times New Roman" w:hAnsi="Times New Roman" w:cs="Times New Roman"/>
+                <w:lang w:val="es-ES"/>
+              </w:rPr>
+              <w:t>El Sistema</w:t>
+            </w:r>
+            <w:r>
+              <w:rPr>
+                <w:rFonts w:ascii="Times New Roman" w:hAnsi="Times New Roman" w:cs="Times New Roman"/>
+              </w:rPr>
+              <w:t xml:space="preserve"> muestra una lista con las </w:t>
+            </w:r>
+            <w:r>
+              <w:rPr>
+                <w:rFonts w:ascii="Times New Roman" w:hAnsi="Times New Roman" w:cs="Times New Roman"/>
+                <w:b/>
+                <w:bCs/>
+              </w:rPr>
+              <w:t>denuncias</w:t>
+            </w:r>
+            <w:r>
+              <w:rPr>
+                <w:rFonts w:ascii="Times New Roman" w:hAnsi="Times New Roman" w:cs="Times New Roman"/>
+              </w:rPr>
+              <w:t xml:space="preserve"> actuales y sus respecivos </w:t>
+            </w:r>
+            <w:r>
+              <w:rPr>
+                <w:rFonts w:ascii="Times New Roman" w:hAnsi="Times New Roman" w:cs="Times New Roman"/>
+                <w:b/>
+                <w:bCs/>
+              </w:rPr>
+              <w:t>asuntos</w:t>
+            </w:r>
+            <w:r>
+              <w:rPr>
+                <w:rFonts w:ascii="Times New Roman" w:hAnsi="Times New Roman" w:cs="Times New Roman"/>
+                <w:b w:val="0"/>
+                <w:bCs w:val="0"/>
+              </w:rPr>
+              <w:t xml:space="preserve"> además de su </w:t>
+            </w:r>
+            <w:r>
+              <w:rPr>
+                <w:rFonts w:ascii="Times New Roman" w:hAnsi="Times New Roman" w:cs="Times New Roman"/>
+                <w:b/>
+                <w:bCs/>
+              </w:rPr>
+              <w:t xml:space="preserve">estado </w:t>
+            </w:r>
+            <w:r>
+              <w:rPr>
+                <w:rFonts w:ascii="Times New Roman" w:hAnsi="Times New Roman" w:cs="Times New Roman"/>
+                <w:b w:val="0"/>
+                <w:bCs w:val="0"/>
+              </w:rPr>
+              <w:t>(aceptada, rechazada y finalizada)</w:t>
+            </w:r>
+            <w:r>
+              <w:rPr>
+                <w:rFonts w:ascii="Times New Roman" w:hAnsi="Times New Roman" w:cs="Times New Roman"/>
+              </w:rPr>
+              <w:t>.</w:t>
+            </w:r>
+          </w:p>
+          <w:p>
+            <w:pPr>
+              <w:pStyle w:val="34"/>
+              <w:numPr>
+                <w:ilvl w:val="0"/>
+                <w:numId w:val="9"/>
+              </w:numPr>
+              <w:spacing w:after="0"/>
+              <w:ind w:left="648" w:hanging="357"/>
+              <w:rPr>
+                <w:rFonts w:ascii="Times New Roman" w:hAnsi="Times New Roman" w:cs="Times New Roman"/>
+                <w:lang w:val="es-ES"/>
+              </w:rPr>
+            </w:pPr>
+            <w:r>
+              <w:rPr>
+                <w:rFonts w:ascii="Times New Roman" w:hAnsi="Times New Roman" w:cs="Times New Roman"/>
+              </w:rPr>
+              <w:t xml:space="preserve">El </w:t>
+            </w:r>
+            <w:r>
+              <w:rPr>
+                <w:rFonts w:ascii="Times New Roman" w:hAnsi="Times New Roman" w:cs="Times New Roman"/>
+                <w:b/>
+                <w:bCs/>
+              </w:rPr>
+              <w:t xml:space="preserve">denunciante </w:t>
+            </w:r>
+            <w:r>
+              <w:rPr>
+                <w:rFonts w:ascii="Times New Roman" w:hAnsi="Times New Roman" w:cs="Times New Roman"/>
+              </w:rPr>
+              <w:t xml:space="preserve">selecciona una </w:t>
+            </w:r>
+            <w:r>
+              <w:rPr>
+                <w:rFonts w:ascii="Times New Roman" w:hAnsi="Times New Roman" w:cs="Times New Roman"/>
+                <w:b/>
+                <w:bCs/>
+              </w:rPr>
+              <w:t>denuncia</w:t>
+            </w:r>
+            <w:r>
+              <w:rPr>
+                <w:rFonts w:ascii="Times New Roman" w:hAnsi="Times New Roman" w:cs="Times New Roman"/>
+              </w:rPr>
+              <w:t>.</w:t>
+            </w:r>
+          </w:p>
+          <w:p>
+            <w:pPr>
+              <w:pStyle w:val="34"/>
+              <w:numPr>
+                <w:ilvl w:val="0"/>
+                <w:numId w:val="9"/>
+              </w:numPr>
+              <w:spacing w:after="0"/>
+              <w:ind w:left="648" w:hanging="357"/>
+              <w:rPr>
+                <w:rFonts w:ascii="Times New Roman" w:hAnsi="Times New Roman" w:cs="Times New Roman"/>
+                <w:lang w:val="es-ES"/>
+              </w:rPr>
+            </w:pPr>
+            <w:r>
+              <w:rPr>
+                <w:rFonts w:ascii="Times New Roman" w:hAnsi="Times New Roman" w:cs="Times New Roman"/>
+              </w:rPr>
+              <w:t xml:space="preserve">El sistema muestra la descripción y el </w:t>
+            </w:r>
+            <w:r>
+              <w:rPr>
+                <w:rFonts w:ascii="Times New Roman" w:hAnsi="Times New Roman" w:cs="Times New Roman"/>
+                <w:b/>
+                <w:bCs/>
+              </w:rPr>
+              <w:t xml:space="preserve">asunto </w:t>
+            </w:r>
+            <w:r>
+              <w:rPr>
+                <w:rFonts w:ascii="Times New Roman" w:hAnsi="Times New Roman" w:cs="Times New Roman"/>
+              </w:rPr>
+              <w:t xml:space="preserve">de la </w:t>
+            </w:r>
+            <w:r>
+              <w:rPr>
+                <w:rFonts w:ascii="Times New Roman" w:hAnsi="Times New Roman" w:cs="Times New Roman"/>
+                <w:b/>
+                <w:bCs/>
+              </w:rPr>
+              <w:t>denuncia</w:t>
+            </w:r>
+            <w:r>
+              <w:rPr>
+                <w:rFonts w:ascii="Times New Roman" w:hAnsi="Times New Roman" w:cs="Times New Roman"/>
+              </w:rPr>
+              <w:t xml:space="preserve">, junto con una lista con </w:t>
+            </w:r>
+            <w:r>
+              <w:rPr>
+                <w:rFonts w:ascii="Times New Roman" w:hAnsi="Times New Roman" w:cs="Times New Roman"/>
+                <w:b/>
+                <w:bCs/>
+              </w:rPr>
+              <w:t xml:space="preserve">respuestas </w:t>
+            </w:r>
+            <w:r>
+              <w:rPr>
+                <w:rFonts w:ascii="Times New Roman" w:hAnsi="Times New Roman" w:cs="Times New Roman"/>
+              </w:rPr>
+              <w:t xml:space="preserve">sobre esta. </w:t>
+            </w:r>
+          </w:p>
+          <w:p>
+            <w:pPr>
+              <w:pStyle w:val="34"/>
+              <w:numPr>
+                <w:ilvl w:val="0"/>
+                <w:numId w:val="9"/>
+              </w:numPr>
+              <w:spacing w:after="0"/>
+              <w:ind w:left="648" w:hanging="357"/>
+              <w:rPr>
+                <w:rFonts w:ascii="Times New Roman" w:hAnsi="Times New Roman" w:cs="Times New Roman"/>
+                <w:lang w:val="es-ES"/>
+              </w:rPr>
+            </w:pPr>
+            <w:r>
+              <w:rPr>
+                <w:rFonts w:ascii="Times New Roman" w:hAnsi="Times New Roman" w:cs="Times New Roman"/>
+              </w:rPr>
+              <w:t xml:space="preserve">El denunciante selecciona </w:t>
+            </w:r>
+            <w:r>
+              <w:rPr>
+                <w:rFonts w:hint="default" w:ascii="Times New Roman" w:hAnsi="Times New Roman" w:cs="Times New Roman"/>
+              </w:rPr>
+              <w:t>“Regresar”.</w:t>
+            </w:r>
+          </w:p>
+          <w:p>
+            <w:pPr>
+              <w:pStyle w:val="34"/>
+              <w:numPr>
+                <w:ilvl w:val="0"/>
+                <w:numId w:val="9"/>
+              </w:numPr>
+              <w:spacing w:after="0"/>
+              <w:ind w:left="648" w:hanging="357"/>
+              <w:rPr>
+                <w:rFonts w:ascii="Times New Roman" w:hAnsi="Times New Roman" w:cs="Times New Roman"/>
+                <w:lang w:val="es-ES"/>
+              </w:rPr>
+            </w:pPr>
+            <w:r>
+              <w:rPr>
+                <w:rFonts w:hint="default" w:ascii="Times New Roman" w:hAnsi="Times New Roman" w:cs="Times New Roman"/>
+              </w:rPr>
+              <w:t>El sistema regresá al menú principal.</w:t>
+            </w:r>
+          </w:p>
+          <w:p>
+            <w:pPr>
+              <w:pStyle w:val="34"/>
+              <w:numPr>
+                <w:ilvl w:val="0"/>
+                <w:numId w:val="9"/>
+              </w:numPr>
+              <w:spacing w:after="0"/>
+              <w:rPr>
+                <w:rFonts w:ascii="Times New Roman" w:hAnsi="Times New Roman" w:cs="Times New Roman"/>
+                <w:lang w:val="es-ES"/>
+              </w:rPr>
+            </w:pPr>
+            <w:r>
+              <w:rPr>
+                <w:rFonts w:hint="default" w:ascii="Times New Roman" w:hAnsi="Times New Roman" w:cs="Times New Roman"/>
+              </w:rPr>
+              <w:t>Fin del caso de uso.</w:t>
+            </w:r>
+          </w:p>
+        </w:tc>
+      </w:tr>
+      <w:tr>
+        <w:tblPrEx>
+          <w:tblLayout w:type="fixed"/>
+          <w:tblCellMar>
+            <w:top w:w="0" w:type="dxa"/>
+            <w:left w:w="108" w:type="dxa"/>
+            <w:bottom w:w="0" w:type="dxa"/>
+            <w:right w:w="108" w:type="dxa"/>
+          </w:tblCellMar>
+        </w:tblPrEx>
+        <w:trPr>
+          <w:trHeight w:val="329" w:hRule="atLeast"/>
+        </w:trPr>
+        <w:tc>
+          <w:tcPr>
+            <w:tcW w:w="1782" w:type="dxa"/>
+            <w:tcBorders>
+              <w:top w:val="single" w:color="000000" w:sz="4" w:space="0"/>
+              <w:left w:val="single" w:color="000000" w:sz="8" w:space="0"/>
+              <w:bottom w:val="single" w:color="000000" w:sz="4" w:space="0"/>
+              <w:right w:val="nil"/>
+            </w:tcBorders>
+          </w:tcPr>
+          <w:p>
+            <w:pPr>
+              <w:rPr>
+                <w:rFonts w:cs="Arial"/>
+                <w:b/>
+                <w:lang w:val="es-ES"/>
+              </w:rPr>
+            </w:pPr>
+            <w:r>
+              <w:rPr>
+                <w:rFonts w:cs="Arial"/>
+                <w:b/>
+                <w:lang w:val="es-ES"/>
+              </w:rPr>
+              <w:t>Flujos Alternos:</w:t>
+            </w:r>
+          </w:p>
+        </w:tc>
+        <w:tc>
+          <w:tcPr>
+            <w:tcW w:w="6900" w:type="dxa"/>
+            <w:tcBorders>
+              <w:top w:val="single" w:color="000000" w:sz="4" w:space="0"/>
+              <w:left w:val="single" w:color="000000" w:sz="4" w:space="0"/>
+              <w:bottom w:val="single" w:color="000000" w:sz="4" w:space="0"/>
+              <w:right w:val="single" w:color="000000" w:sz="8" w:space="0"/>
+            </w:tcBorders>
+          </w:tcPr>
+          <w:p>
+            <w:pPr>
+              <w:pStyle w:val="34"/>
+              <w:numPr>
+                <w:ilvl w:val="0"/>
+                <w:numId w:val="0"/>
+              </w:numPr>
+              <w:rPr>
+                <w:rFonts w:ascii="Times New Roman" w:hAnsi="Times New Roman" w:cs="Times New Roman"/>
+                <w:lang w:val="es-ES"/>
+              </w:rPr>
+            </w:pPr>
+          </w:p>
+        </w:tc>
+      </w:tr>
+      <w:tr>
+        <w:tblPrEx>
+          <w:tblLayout w:type="fixed"/>
+          <w:tblCellMar>
+            <w:top w:w="0" w:type="dxa"/>
+            <w:left w:w="108" w:type="dxa"/>
+            <w:bottom w:w="0" w:type="dxa"/>
+            <w:right w:w="108" w:type="dxa"/>
+          </w:tblCellMar>
+        </w:tblPrEx>
+        <w:trPr>
+          <w:trHeight w:val="329" w:hRule="atLeast"/>
+        </w:trPr>
+        <w:tc>
+          <w:tcPr>
+            <w:tcW w:w="1782" w:type="dxa"/>
+            <w:tcBorders>
+              <w:top w:val="single" w:color="000000" w:sz="4" w:space="0"/>
+              <w:left w:val="single" w:color="000000" w:sz="8" w:space="0"/>
+              <w:bottom w:val="single" w:color="000000" w:sz="4" w:space="0"/>
+              <w:right w:val="nil"/>
+            </w:tcBorders>
+          </w:tcPr>
+          <w:p>
+            <w:pPr>
+              <w:rPr>
+                <w:rFonts w:cs="Arial"/>
+                <w:b/>
+                <w:lang w:val="es-ES"/>
+              </w:rPr>
+            </w:pPr>
+            <w:r>
+              <w:rPr>
+                <w:rFonts w:cs="Arial"/>
+                <w:b/>
+                <w:lang w:val="es-ES"/>
+              </w:rPr>
+              <w:t>Excepciones:</w:t>
+            </w:r>
+          </w:p>
+        </w:tc>
+        <w:tc>
+          <w:tcPr>
+            <w:tcW w:w="6900" w:type="dxa"/>
+            <w:tcBorders>
+              <w:top w:val="single" w:color="000000" w:sz="4" w:space="0"/>
+              <w:left w:val="single" w:color="000000" w:sz="4" w:space="0"/>
+              <w:bottom w:val="single" w:color="000000" w:sz="4" w:space="0"/>
+              <w:right w:val="single" w:color="000000" w:sz="8" w:space="0"/>
+            </w:tcBorders>
+          </w:tcPr>
+          <w:p>
+            <w:pPr>
+              <w:pStyle w:val="34"/>
+              <w:numPr>
+                <w:ilvl w:val="0"/>
+                <w:numId w:val="12"/>
+              </w:numPr>
+              <w:rPr>
+                <w:rFonts w:ascii="Times New Roman" w:hAnsi="Times New Roman" w:cs="Times New Roman"/>
+                <w:lang w:val="es-ES"/>
+              </w:rPr>
+            </w:pPr>
+            <w:r>
+              <w:rPr>
+                <w:rFonts w:ascii="Times New Roman" w:hAnsi="Times New Roman" w:cs="Times New Roman"/>
+                <w:lang w:val="es-ES"/>
+              </w:rPr>
+              <w:t xml:space="preserve">El sistema pierde conexión con la base de datos </w:t>
+            </w:r>
+          </w:p>
+          <w:p>
+            <w:pPr>
+              <w:pStyle w:val="34"/>
+              <w:numPr>
+                <w:ilvl w:val="0"/>
+                <w:numId w:val="13"/>
+              </w:numPr>
+              <w:ind w:left="360" w:leftChars="0"/>
+              <w:rPr>
+                <w:rFonts w:ascii="Times New Roman" w:hAnsi="Times New Roman" w:cs="Times New Roman"/>
+              </w:rPr>
+            </w:pPr>
+            <w:r>
+              <w:rPr>
+                <w:rFonts w:ascii="Times New Roman" w:hAnsi="Times New Roman" w:cs="Times New Roman"/>
+              </w:rPr>
+              <w:t xml:space="preserve">El sistema despliega el mensaje </w:t>
+            </w:r>
+            <w:r>
+              <w:rPr>
+                <w:rFonts w:hint="default" w:ascii="Times New Roman" w:hAnsi="Times New Roman" w:cs="Times New Roman"/>
+              </w:rPr>
+              <w:t>“No es posible consultar el estado actual de las denuncias</w:t>
+            </w:r>
+            <w:r>
+              <w:rPr>
+                <w:rFonts w:hint="default" w:ascii="Times New Roman" w:hAnsi="Times New Roman" w:cs="Times New Roman"/>
+                <w:b/>
+                <w:bCs/>
+              </w:rPr>
+              <w:t xml:space="preserve"> </w:t>
+            </w:r>
+            <w:r>
+              <w:rPr>
+                <w:rFonts w:hint="default" w:ascii="Times New Roman" w:hAnsi="Times New Roman" w:cs="Times New Roman"/>
+              </w:rPr>
+              <w:t>en este momento, inténtelo más tarde”.</w:t>
+            </w:r>
+          </w:p>
+          <w:p>
+            <w:pPr>
+              <w:pStyle w:val="34"/>
+              <w:numPr>
+                <w:ilvl w:val="0"/>
+                <w:numId w:val="13"/>
+              </w:numPr>
+              <w:ind w:left="360" w:leftChars="0"/>
+              <w:rPr>
+                <w:rFonts w:ascii="Times New Roman" w:hAnsi="Times New Roman" w:cs="Times New Roman"/>
+              </w:rPr>
+            </w:pPr>
+            <w:r>
+              <w:rPr>
+                <w:rFonts w:hint="default" w:ascii="Times New Roman" w:hAnsi="Times New Roman" w:cs="Times New Roman"/>
+              </w:rPr>
+              <w:t>El Denunciante selecciona “Aceptar”.</w:t>
+            </w:r>
+          </w:p>
+          <w:p>
+            <w:pPr>
+              <w:pStyle w:val="34"/>
+              <w:numPr>
+                <w:ilvl w:val="0"/>
+                <w:numId w:val="13"/>
+              </w:numPr>
+              <w:ind w:left="360" w:leftChars="0"/>
+              <w:rPr>
+                <w:rFonts w:ascii="Times New Roman" w:hAnsi="Times New Roman" w:cs="Times New Roman"/>
+                <w:lang w:val="es-ES"/>
+              </w:rPr>
+            </w:pPr>
+            <w:r>
+              <w:rPr>
+                <w:rFonts w:hint="default" w:ascii="Times New Roman" w:hAnsi="Times New Roman" w:cs="Times New Roman"/>
+              </w:rPr>
+              <w:t>El sistema regresa al portar “MIUV”.</w:t>
+            </w:r>
+          </w:p>
+          <w:p>
+            <w:pPr>
+              <w:pStyle w:val="34"/>
+              <w:numPr>
+                <w:ilvl w:val="0"/>
+                <w:numId w:val="13"/>
+              </w:numPr>
+              <w:ind w:left="360" w:leftChars="0"/>
+              <w:rPr>
+                <w:rFonts w:ascii="Times New Roman" w:hAnsi="Times New Roman" w:cs="Times New Roman"/>
+                <w:lang w:val="es-ES"/>
+              </w:rPr>
+            </w:pPr>
+            <w:r>
+              <w:rPr>
+                <w:rFonts w:hint="default" w:ascii="Times New Roman" w:hAnsi="Times New Roman" w:cs="Times New Roman"/>
+              </w:rPr>
+              <w:t>Fin del caso de uso.</w:t>
+            </w:r>
+            <w:r>
+              <w:rPr>
+                <w:rFonts w:ascii="Times New Roman" w:hAnsi="Times New Roman" w:cs="Times New Roman"/>
+                <w:lang w:val="es-ES"/>
+              </w:rPr>
+              <w:t xml:space="preserve"> </w:t>
+            </w:r>
+          </w:p>
+        </w:tc>
+      </w:tr>
+      <w:tr>
+        <w:tblPrEx>
+          <w:tblLayout w:type="fixed"/>
+          <w:tblCellMar>
+            <w:top w:w="0" w:type="dxa"/>
+            <w:left w:w="108" w:type="dxa"/>
+            <w:bottom w:w="0" w:type="dxa"/>
+            <w:right w:w="108" w:type="dxa"/>
+          </w:tblCellMar>
+        </w:tblPrEx>
+        <w:trPr>
+          <w:trHeight w:val="348" w:hRule="atLeast"/>
+        </w:trPr>
+        <w:tc>
+          <w:tcPr>
+            <w:tcW w:w="1782" w:type="dxa"/>
+            <w:tcBorders>
+              <w:top w:val="single" w:color="000000" w:sz="4" w:space="0"/>
+              <w:left w:val="single" w:color="000000" w:sz="8" w:space="0"/>
+              <w:bottom w:val="single" w:color="000000" w:sz="4" w:space="0"/>
+              <w:right w:val="nil"/>
+            </w:tcBorders>
+          </w:tcPr>
+          <w:p>
+            <w:pPr>
+              <w:rPr>
+                <w:rFonts w:cs="Arial"/>
+                <w:b/>
+                <w:lang w:val="es-ES"/>
+              </w:rPr>
+            </w:pPr>
+            <w:r>
+              <w:rPr>
+                <w:rFonts w:cs="Arial"/>
+                <w:b/>
+                <w:lang w:val="es-ES"/>
+              </w:rPr>
+              <w:t>Postcondiciones:</w:t>
+            </w:r>
+          </w:p>
+        </w:tc>
+        <w:tc>
+          <w:tcPr>
+            <w:tcW w:w="6900" w:type="dxa"/>
+            <w:tcBorders>
+              <w:top w:val="single" w:color="000000" w:sz="4" w:space="0"/>
+              <w:left w:val="single" w:color="000000" w:sz="4" w:space="0"/>
+              <w:bottom w:val="single" w:color="000000" w:sz="4" w:space="0"/>
+              <w:right w:val="single" w:color="000000" w:sz="8" w:space="0"/>
+            </w:tcBorders>
+          </w:tcPr>
+          <w:p>
+            <w:pPr>
+              <w:pStyle w:val="34"/>
+              <w:numPr>
+                <w:ilvl w:val="0"/>
+                <w:numId w:val="0"/>
+              </w:numPr>
+              <w:rPr>
+                <w:rFonts w:ascii="Times New Roman" w:hAnsi="Times New Roman" w:cs="Times New Roman"/>
+                <w:lang w:val="es-ES"/>
+              </w:rPr>
+            </w:pPr>
+            <w:r>
+              <w:rPr>
+                <w:rFonts w:ascii="Times New Roman" w:hAnsi="Times New Roman" w:cs="Times New Roman"/>
+                <w:lang w:val="es-ES"/>
+              </w:rPr>
+              <w:t xml:space="preserve"> </w:t>
+            </w:r>
+          </w:p>
+        </w:tc>
+      </w:tr>
+      <w:tr>
+        <w:tblPrEx>
+          <w:tblLayout w:type="fixed"/>
+          <w:tblCellMar>
+            <w:top w:w="0" w:type="dxa"/>
+            <w:left w:w="108" w:type="dxa"/>
+            <w:bottom w:w="0" w:type="dxa"/>
+            <w:right w:w="108" w:type="dxa"/>
+          </w:tblCellMar>
+        </w:tblPrEx>
+        <w:trPr>
+          <w:trHeight w:val="329" w:hRule="atLeast"/>
+        </w:trPr>
+        <w:tc>
+          <w:tcPr>
+            <w:tcW w:w="1782" w:type="dxa"/>
+            <w:tcBorders>
+              <w:top w:val="single" w:color="000000" w:sz="4" w:space="0"/>
+              <w:left w:val="single" w:color="000000" w:sz="8" w:space="0"/>
+              <w:bottom w:val="single" w:color="000000" w:sz="4" w:space="0"/>
+              <w:right w:val="nil"/>
+            </w:tcBorders>
+          </w:tcPr>
+          <w:p>
+            <w:pPr>
+              <w:rPr>
+                <w:rFonts w:cs="Arial"/>
+                <w:b/>
+                <w:lang w:val="es-ES"/>
+              </w:rPr>
+            </w:pPr>
+            <w:r>
+              <w:rPr>
+                <w:rFonts w:cs="Arial"/>
+                <w:b/>
+                <w:lang w:val="es-ES"/>
+              </w:rPr>
+              <w:t>Reglas de negocio:</w:t>
+            </w:r>
+          </w:p>
+        </w:tc>
+        <w:tc>
+          <w:tcPr>
+            <w:tcW w:w="6900" w:type="dxa"/>
+            <w:tcBorders>
+              <w:top w:val="single" w:color="000000" w:sz="4" w:space="0"/>
+              <w:left w:val="single" w:color="000000" w:sz="4" w:space="0"/>
+              <w:bottom w:val="single" w:color="000000" w:sz="4" w:space="0"/>
+              <w:right w:val="single" w:color="000000" w:sz="8" w:space="0"/>
+            </w:tcBorders>
+          </w:tcPr>
+          <w:p>
+            <w:pPr>
+              <w:rPr>
+                <w:lang w:val="es-ES"/>
+              </w:rPr>
+            </w:pPr>
+          </w:p>
+        </w:tc>
+      </w:tr>
+      <w:tr>
+        <w:tblPrEx>
+          <w:tblLayout w:type="fixed"/>
+          <w:tblCellMar>
+            <w:top w:w="0" w:type="dxa"/>
+            <w:left w:w="108" w:type="dxa"/>
+            <w:bottom w:w="0" w:type="dxa"/>
+            <w:right w:w="108" w:type="dxa"/>
+          </w:tblCellMar>
+        </w:tblPrEx>
+        <w:trPr>
+          <w:trHeight w:val="329" w:hRule="atLeast"/>
+        </w:trPr>
+        <w:tc>
+          <w:tcPr>
+            <w:tcW w:w="1782" w:type="dxa"/>
+            <w:tcBorders>
+              <w:top w:val="single" w:color="000000" w:sz="4" w:space="0"/>
+              <w:left w:val="single" w:color="000000" w:sz="8" w:space="0"/>
+              <w:bottom w:val="single" w:color="000000" w:sz="4" w:space="0"/>
+              <w:right w:val="nil"/>
+            </w:tcBorders>
+          </w:tcPr>
+          <w:p>
+            <w:pPr>
+              <w:rPr>
+                <w:rFonts w:cs="Arial"/>
+                <w:b/>
+                <w:lang w:val="es-ES"/>
+              </w:rPr>
+            </w:pPr>
+            <w:r>
+              <w:rPr>
+                <w:rFonts w:cs="Arial"/>
+                <w:b/>
+                <w:lang w:val="es-ES"/>
+              </w:rPr>
+              <w:t xml:space="preserve">Incluye: </w:t>
+            </w:r>
+          </w:p>
+          <w:p>
+            <w:pPr>
+              <w:rPr>
+                <w:rFonts w:cs="Arial"/>
+                <w:b/>
+                <w:lang w:val="es-ES"/>
+              </w:rPr>
+            </w:pPr>
+            <w:r>
+              <w:rPr>
+                <w:rFonts w:cs="Arial"/>
+                <w:b/>
+                <w:lang w:val="es-ES"/>
+              </w:rPr>
+              <w:t>(relación Include)</w:t>
+            </w:r>
+          </w:p>
+        </w:tc>
+        <w:tc>
+          <w:tcPr>
+            <w:tcW w:w="6900" w:type="dxa"/>
+            <w:tcBorders>
+              <w:top w:val="single" w:color="000000" w:sz="4" w:space="0"/>
+              <w:left w:val="single" w:color="000000" w:sz="4" w:space="0"/>
+              <w:bottom w:val="single" w:color="000000" w:sz="4" w:space="0"/>
+              <w:right w:val="single" w:color="000000" w:sz="8" w:space="0"/>
+            </w:tcBorders>
+          </w:tcPr>
+          <w:p>
+            <w:pPr>
+              <w:rPr>
+                <w:lang w:val="es-ES"/>
+              </w:rPr>
+            </w:pPr>
+          </w:p>
+        </w:tc>
+      </w:tr>
+      <w:tr>
+        <w:tblPrEx>
+          <w:tblLayout w:type="fixed"/>
+          <w:tblCellMar>
+            <w:top w:w="0" w:type="dxa"/>
+            <w:left w:w="108" w:type="dxa"/>
+            <w:bottom w:w="0" w:type="dxa"/>
+            <w:right w:w="108" w:type="dxa"/>
+          </w:tblCellMar>
+        </w:tblPrEx>
+        <w:trPr>
+          <w:trHeight w:val="329" w:hRule="atLeast"/>
+        </w:trPr>
+        <w:tc>
+          <w:tcPr>
+            <w:tcW w:w="1782" w:type="dxa"/>
+            <w:tcBorders>
+              <w:top w:val="single" w:color="000000" w:sz="4" w:space="0"/>
+              <w:left w:val="single" w:color="000000" w:sz="8" w:space="0"/>
+              <w:bottom w:val="single" w:color="000000" w:sz="4" w:space="0"/>
+              <w:right w:val="nil"/>
+            </w:tcBorders>
+          </w:tcPr>
+          <w:p>
+            <w:pPr>
+              <w:rPr>
+                <w:rFonts w:cs="Arial"/>
+                <w:b/>
+                <w:lang w:val="es-ES"/>
+              </w:rPr>
+            </w:pPr>
+            <w:r>
+              <w:rPr>
+                <w:rFonts w:cs="Arial"/>
+                <w:b/>
+                <w:lang w:val="es-ES"/>
+              </w:rPr>
+              <w:t>Extiende:</w:t>
+            </w:r>
+          </w:p>
+          <w:p>
+            <w:pPr>
+              <w:rPr>
+                <w:rFonts w:cs="Arial"/>
+                <w:b/>
+                <w:lang w:val="es-ES"/>
+              </w:rPr>
+            </w:pPr>
+            <w:r>
+              <w:rPr>
+                <w:rFonts w:cs="Arial"/>
+                <w:b/>
+                <w:lang w:val="es-ES"/>
+              </w:rPr>
+              <w:t>(relación Extend)</w:t>
+            </w:r>
+          </w:p>
+        </w:tc>
+        <w:tc>
+          <w:tcPr>
+            <w:tcW w:w="6900" w:type="dxa"/>
+            <w:tcBorders>
+              <w:top w:val="single" w:color="000000" w:sz="4" w:space="0"/>
+              <w:left w:val="single" w:color="000000" w:sz="4" w:space="0"/>
+              <w:bottom w:val="single" w:color="000000" w:sz="4" w:space="0"/>
+              <w:right w:val="single" w:color="000000" w:sz="8" w:space="0"/>
+            </w:tcBorders>
+          </w:tcPr>
+          <w:p>
+            <w:pPr>
+              <w:rPr>
+                <w:lang w:val="es-ES"/>
+              </w:rPr>
+            </w:pPr>
+          </w:p>
+        </w:tc>
+      </w:tr>
+      <w:tr>
+        <w:tblPrEx>
+          <w:tblLayout w:type="fixed"/>
+          <w:tblCellMar>
+            <w:top w:w="0" w:type="dxa"/>
+            <w:left w:w="108" w:type="dxa"/>
+            <w:bottom w:w="0" w:type="dxa"/>
+            <w:right w:w="108" w:type="dxa"/>
+          </w:tblCellMar>
+        </w:tblPrEx>
+        <w:trPr>
+          <w:trHeight w:val="329" w:hRule="atLeast"/>
+        </w:trPr>
+        <w:tc>
+          <w:tcPr>
+            <w:tcW w:w="1782" w:type="dxa"/>
+            <w:tcBorders>
+              <w:top w:val="single" w:color="000000" w:sz="4" w:space="0"/>
+              <w:left w:val="single" w:color="000000" w:sz="8" w:space="0"/>
+              <w:bottom w:val="single" w:color="000000" w:sz="4" w:space="0"/>
+              <w:right w:val="nil"/>
+            </w:tcBorders>
+          </w:tcPr>
+          <w:p>
+            <w:pPr>
+              <w:rPr>
+                <w:rFonts w:cs="Arial"/>
+                <w:b/>
+                <w:lang w:val="es-ES"/>
+              </w:rPr>
+            </w:pPr>
+            <w:r>
+              <w:rPr>
+                <w:rFonts w:cs="Arial"/>
+                <w:b/>
+                <w:lang w:val="es-ES"/>
+              </w:rPr>
+              <w:t>Prioridad:</w:t>
+            </w:r>
+          </w:p>
+        </w:tc>
+        <w:tc>
+          <w:tcPr>
+            <w:tcW w:w="6900" w:type="dxa"/>
+            <w:tcBorders>
+              <w:top w:val="single" w:color="000000" w:sz="4" w:space="0"/>
+              <w:left w:val="single" w:color="000000" w:sz="4" w:space="0"/>
+              <w:bottom w:val="single" w:color="000000" w:sz="4" w:space="0"/>
+              <w:right w:val="single" w:color="000000" w:sz="8" w:space="0"/>
+            </w:tcBorders>
+          </w:tcPr>
+          <w:p>
+            <w:r>
+              <w:t>Alta</w:t>
+            </w:r>
+          </w:p>
+        </w:tc>
+      </w:tr>
+    </w:tbl>
+    <w:p>
+      <w:pPr>
+        <w:rPr>
+          <w:rFonts w:hint="eastAsia"/>
+        </w:rPr>
+      </w:pPr>
+    </w:p>
+    <w:p>
+      <w:pPr>
+        <w:rPr>
+          <w:rFonts w:hint="eastAsia"/>
+        </w:rPr>
+      </w:pPr>
+    </w:p>
+    <w:tbl>
+      <w:tblPr>
+        <w:tblStyle w:val="24"/>
+        <w:tblW w:w="8682" w:type="dxa"/>
+        <w:tblInd w:w="0" w:type="dxa"/>
+        <w:tblLayout w:type="fixed"/>
+        <w:tblCellMar>
+          <w:top w:w="0" w:type="dxa"/>
+          <w:left w:w="108" w:type="dxa"/>
+          <w:bottom w:w="0" w:type="dxa"/>
+          <w:right w:w="108" w:type="dxa"/>
+        </w:tblCellMar>
+      </w:tblPr>
+      <w:tblGrid>
+        <w:gridCol w:w="1782"/>
+        <w:gridCol w:w="6900"/>
+      </w:tblGrid>
+      <w:tr>
+        <w:tblPrEx>
+          <w:tblLayout w:type="fixed"/>
+          <w:tblCellMar>
+            <w:top w:w="0" w:type="dxa"/>
+            <w:left w:w="108" w:type="dxa"/>
+            <w:bottom w:w="0" w:type="dxa"/>
+            <w:right w:w="108" w:type="dxa"/>
+          </w:tblCellMar>
+        </w:tblPrEx>
+        <w:trPr>
+          <w:trHeight w:val="329" w:hRule="atLeast"/>
+        </w:trPr>
+        <w:tc>
+          <w:tcPr>
+            <w:tcW w:w="1782" w:type="dxa"/>
+            <w:tcBorders>
+              <w:top w:val="single" w:color="000000" w:sz="4" w:space="0"/>
+              <w:left w:val="single" w:color="000000" w:sz="8" w:space="0"/>
+              <w:bottom w:val="single" w:color="000000" w:sz="4" w:space="0"/>
+              <w:right w:val="nil"/>
+            </w:tcBorders>
+          </w:tcPr>
+          <w:p>
+            <w:pPr>
+              <w:rPr>
+                <w:rFonts w:cs="Arial"/>
+                <w:b/>
+                <w:lang w:val="es-ES"/>
+              </w:rPr>
+            </w:pPr>
+            <w:bookmarkStart w:id="20" w:name="_Hlk514632165"/>
+            <w:r>
+              <w:rPr>
+                <w:rFonts w:cs="Arial"/>
+                <w:b/>
+                <w:lang w:val="es-ES"/>
+              </w:rPr>
+              <w:softHyphen/>
+            </w:r>
+            <w:r>
+              <w:rPr>
+                <w:rFonts w:cs="Arial"/>
+                <w:b/>
+                <w:lang w:val="es-ES"/>
+              </w:rPr>
+              <w:softHyphen/>
+            </w:r>
+            <w:r>
+              <w:rPr>
+                <w:rFonts w:cs="Arial"/>
+                <w:b/>
+                <w:lang w:val="es-ES"/>
+              </w:rPr>
+              <w:t>ID:</w:t>
+            </w:r>
+          </w:p>
+        </w:tc>
+        <w:tc>
+          <w:tcPr>
+            <w:tcW w:w="6900" w:type="dxa"/>
+            <w:tcBorders>
+              <w:top w:val="single" w:color="000000" w:sz="4" w:space="0"/>
+              <w:left w:val="single" w:color="000000" w:sz="4" w:space="0"/>
+              <w:bottom w:val="single" w:color="000000" w:sz="4" w:space="0"/>
+              <w:right w:val="single" w:color="000000" w:sz="8" w:space="0"/>
+            </w:tcBorders>
+          </w:tcPr>
+          <w:p>
+            <w:pPr>
+              <w:rPr>
+                <w:rFonts w:cs="Arial"/>
+                <w:lang w:val="es-ES"/>
+              </w:rPr>
+            </w:pPr>
+            <w:r>
+              <w:rPr>
+                <w:rFonts w:cs="Arial"/>
+                <w:lang w:val="es-ES"/>
+              </w:rPr>
+              <w:t>CU04</w:t>
+            </w:r>
+          </w:p>
+        </w:tc>
+      </w:tr>
+      <w:tr>
+        <w:tblPrEx>
+          <w:tblLayout w:type="fixed"/>
+          <w:tblCellMar>
+            <w:top w:w="0" w:type="dxa"/>
+            <w:left w:w="108" w:type="dxa"/>
+            <w:bottom w:w="0" w:type="dxa"/>
+            <w:right w:w="108" w:type="dxa"/>
+          </w:tblCellMar>
+        </w:tblPrEx>
+        <w:trPr>
+          <w:trHeight w:val="329" w:hRule="atLeast"/>
+        </w:trPr>
+        <w:tc>
+          <w:tcPr>
+            <w:tcW w:w="1782" w:type="dxa"/>
+            <w:tcBorders>
+              <w:top w:val="single" w:color="000000" w:sz="4" w:space="0"/>
+              <w:left w:val="single" w:color="000000" w:sz="8" w:space="0"/>
+              <w:bottom w:val="single" w:color="000000" w:sz="4" w:space="0"/>
+              <w:right w:val="nil"/>
+            </w:tcBorders>
+          </w:tcPr>
+          <w:p>
+            <w:pPr>
+              <w:rPr>
+                <w:rFonts w:cs="Arial"/>
+                <w:b/>
+                <w:lang w:val="es-ES"/>
+              </w:rPr>
+            </w:pPr>
+            <w:r>
+              <w:rPr>
+                <w:rFonts w:cs="Arial"/>
+                <w:b/>
+                <w:lang w:val="es-ES"/>
+              </w:rPr>
+              <w:t>Nombre:</w:t>
+            </w:r>
+          </w:p>
+        </w:tc>
+        <w:tc>
+          <w:tcPr>
+            <w:tcW w:w="6900" w:type="dxa"/>
+            <w:tcBorders>
+              <w:top w:val="single" w:color="000000" w:sz="4" w:space="0"/>
+              <w:left w:val="single" w:color="000000" w:sz="4" w:space="0"/>
+              <w:bottom w:val="single" w:color="000000" w:sz="4" w:space="0"/>
+              <w:right w:val="single" w:color="000000" w:sz="8" w:space="0"/>
+            </w:tcBorders>
+          </w:tcPr>
+          <w:p>
+            <w:pPr>
+              <w:rPr>
+                <w:rFonts w:cs="Arial"/>
+                <w:lang w:val="es-ES"/>
+              </w:rPr>
+            </w:pPr>
+            <w:r>
+              <w:rPr>
+                <w:rFonts w:cs="Arial"/>
+                <w:lang w:val="es-ES"/>
+              </w:rPr>
+              <w:t>Administrar Petición de Denuncia</w:t>
+            </w:r>
+          </w:p>
+        </w:tc>
+      </w:tr>
+      <w:tr>
+        <w:tblPrEx>
+          <w:tblLayout w:type="fixed"/>
+          <w:tblCellMar>
+            <w:top w:w="0" w:type="dxa"/>
+            <w:left w:w="108" w:type="dxa"/>
+            <w:bottom w:w="0" w:type="dxa"/>
+            <w:right w:w="108" w:type="dxa"/>
+          </w:tblCellMar>
+        </w:tblPrEx>
+        <w:trPr>
+          <w:trHeight w:val="329" w:hRule="atLeast"/>
+        </w:trPr>
+        <w:tc>
+          <w:tcPr>
+            <w:tcW w:w="1782" w:type="dxa"/>
+            <w:tcBorders>
+              <w:top w:val="single" w:color="000000" w:sz="4" w:space="0"/>
+              <w:left w:val="single" w:color="000000" w:sz="8" w:space="0"/>
+              <w:bottom w:val="single" w:color="000000" w:sz="4" w:space="0"/>
+              <w:right w:val="nil"/>
+            </w:tcBorders>
+          </w:tcPr>
+          <w:p>
+            <w:pPr>
+              <w:rPr>
+                <w:rFonts w:cs="Arial"/>
+                <w:b/>
+                <w:lang w:val="es-ES"/>
+              </w:rPr>
+            </w:pPr>
+            <w:r>
+              <w:rPr>
+                <w:rFonts w:cs="Arial"/>
+                <w:b/>
+                <w:lang w:val="es-ES"/>
+              </w:rPr>
+              <w:t>Autor(es):</w:t>
+            </w:r>
+          </w:p>
+        </w:tc>
+        <w:tc>
+          <w:tcPr>
+            <w:tcW w:w="6900" w:type="dxa"/>
+            <w:tcBorders>
+              <w:top w:val="single" w:color="000000" w:sz="4" w:space="0"/>
+              <w:left w:val="single" w:color="000000" w:sz="4" w:space="0"/>
+              <w:bottom w:val="single" w:color="000000" w:sz="4" w:space="0"/>
+              <w:right w:val="single" w:color="000000" w:sz="8" w:space="0"/>
+            </w:tcBorders>
+          </w:tcPr>
+          <w:p>
+            <w:pPr>
+              <w:rPr>
+                <w:rFonts w:cs="Arial"/>
+                <w:lang w:val="es-ES"/>
+              </w:rPr>
+            </w:pPr>
+            <w:r>
+              <w:rPr>
+                <w:rFonts w:cs="Arial"/>
+                <w:lang w:val="es-ES"/>
+              </w:rPr>
+              <w:t>Cesar Jesús Alejo Diaz</w:t>
+            </w:r>
+          </w:p>
+        </w:tc>
+      </w:tr>
+      <w:tr>
+        <w:tblPrEx>
+          <w:tblLayout w:type="fixed"/>
+          <w:tblCellMar>
+            <w:top w:w="0" w:type="dxa"/>
+            <w:left w:w="108" w:type="dxa"/>
+            <w:bottom w:w="0" w:type="dxa"/>
+            <w:right w:w="108" w:type="dxa"/>
+          </w:tblCellMar>
+        </w:tblPrEx>
+        <w:trPr>
+          <w:trHeight w:val="329" w:hRule="atLeast"/>
+        </w:trPr>
+        <w:tc>
+          <w:tcPr>
+            <w:tcW w:w="1782" w:type="dxa"/>
+            <w:tcBorders>
+              <w:top w:val="single" w:color="000000" w:sz="4" w:space="0"/>
+              <w:left w:val="single" w:color="000000" w:sz="8" w:space="0"/>
+              <w:bottom w:val="single" w:color="000000" w:sz="4" w:space="0"/>
+              <w:right w:val="nil"/>
+            </w:tcBorders>
+          </w:tcPr>
+          <w:p>
+            <w:pPr>
+              <w:rPr>
+                <w:rFonts w:cs="Arial"/>
+                <w:b/>
+                <w:lang w:val="es-ES"/>
+              </w:rPr>
+            </w:pPr>
+            <w:r>
+              <w:rPr>
+                <w:rFonts w:cs="Arial"/>
+                <w:b/>
+                <w:lang w:val="es-ES"/>
+              </w:rPr>
+              <w:t>Fecha de creación:</w:t>
+            </w:r>
+          </w:p>
+        </w:tc>
+        <w:tc>
+          <w:tcPr>
+            <w:tcW w:w="6900" w:type="dxa"/>
+            <w:tcBorders>
+              <w:top w:val="single" w:color="000000" w:sz="4" w:space="0"/>
+              <w:left w:val="single" w:color="000000" w:sz="4" w:space="0"/>
+              <w:bottom w:val="single" w:color="000000" w:sz="4" w:space="0"/>
+              <w:right w:val="single" w:color="000000" w:sz="8" w:space="0"/>
+            </w:tcBorders>
+          </w:tcPr>
+          <w:p>
+            <w:pPr>
+              <w:rPr>
+                <w:rFonts w:cs="Arial"/>
+                <w:lang w:val="es-ES"/>
+              </w:rPr>
+            </w:pPr>
+            <w:r>
+              <w:rPr>
+                <w:rFonts w:cs="Arial"/>
+                <w:lang w:val="es-ES"/>
+              </w:rPr>
+              <w:t>08/11/18</w:t>
+            </w:r>
+          </w:p>
+        </w:tc>
+      </w:tr>
+      <w:tr>
+        <w:tblPrEx>
+          <w:tblLayout w:type="fixed"/>
+          <w:tblCellMar>
+            <w:top w:w="0" w:type="dxa"/>
+            <w:left w:w="108" w:type="dxa"/>
+            <w:bottom w:w="0" w:type="dxa"/>
+            <w:right w:w="108" w:type="dxa"/>
+          </w:tblCellMar>
+        </w:tblPrEx>
+        <w:trPr>
+          <w:trHeight w:val="329" w:hRule="atLeast"/>
+        </w:trPr>
+        <w:tc>
+          <w:tcPr>
+            <w:tcW w:w="1782" w:type="dxa"/>
+            <w:tcBorders>
+              <w:top w:val="single" w:color="000000" w:sz="4" w:space="0"/>
+              <w:left w:val="single" w:color="000000" w:sz="8" w:space="0"/>
+              <w:bottom w:val="single" w:color="000000" w:sz="4" w:space="0"/>
+              <w:right w:val="nil"/>
+            </w:tcBorders>
+          </w:tcPr>
+          <w:p>
+            <w:pPr>
+              <w:rPr>
+                <w:rFonts w:cs="Arial"/>
+                <w:b/>
+                <w:lang w:val="es-ES"/>
+              </w:rPr>
+            </w:pPr>
+            <w:r>
+              <w:rPr>
+                <w:rFonts w:cs="Arial"/>
+                <w:b/>
+                <w:lang w:val="es-ES"/>
+              </w:rPr>
+              <w:t>Fecha de actualización:</w:t>
+            </w:r>
+          </w:p>
+        </w:tc>
+        <w:tc>
+          <w:tcPr>
+            <w:tcW w:w="6900" w:type="dxa"/>
+            <w:tcBorders>
+              <w:top w:val="single" w:color="000000" w:sz="4" w:space="0"/>
+              <w:left w:val="single" w:color="000000" w:sz="4" w:space="0"/>
+              <w:bottom w:val="single" w:color="000000" w:sz="4" w:space="0"/>
+              <w:right w:val="single" w:color="000000" w:sz="8" w:space="0"/>
+            </w:tcBorders>
+          </w:tcPr>
+          <w:p>
+            <w:pPr>
+              <w:rPr>
+                <w:rFonts w:cs="Arial"/>
+                <w:lang w:val="es-ES"/>
+              </w:rPr>
+            </w:pPr>
+          </w:p>
+        </w:tc>
+      </w:tr>
+      <w:tr>
+        <w:tblPrEx>
+          <w:tblLayout w:type="fixed"/>
+          <w:tblCellMar>
+            <w:top w:w="0" w:type="dxa"/>
+            <w:left w:w="108" w:type="dxa"/>
+            <w:bottom w:w="0" w:type="dxa"/>
+            <w:right w:w="108" w:type="dxa"/>
+          </w:tblCellMar>
+        </w:tblPrEx>
+        <w:trPr>
+          <w:trHeight w:val="329" w:hRule="atLeast"/>
+        </w:trPr>
+        <w:tc>
+          <w:tcPr>
+            <w:tcW w:w="1782" w:type="dxa"/>
+            <w:tcBorders>
+              <w:top w:val="single" w:color="000000" w:sz="4" w:space="0"/>
+              <w:left w:val="single" w:color="000000" w:sz="8" w:space="0"/>
+              <w:bottom w:val="single" w:color="000000" w:sz="4" w:space="0"/>
+              <w:right w:val="nil"/>
+            </w:tcBorders>
+          </w:tcPr>
+          <w:p>
+            <w:pPr>
+              <w:rPr>
+                <w:rFonts w:cs="Arial"/>
+                <w:b/>
+                <w:lang w:val="es-ES"/>
+              </w:rPr>
+            </w:pPr>
+            <w:r>
+              <w:rPr>
+                <w:rFonts w:cs="Arial"/>
+                <w:b/>
+                <w:lang w:val="es-ES"/>
+              </w:rPr>
+              <w:t>Descripción:</w:t>
+            </w:r>
+          </w:p>
+        </w:tc>
+        <w:tc>
+          <w:tcPr>
+            <w:tcW w:w="6900" w:type="dxa"/>
+            <w:tcBorders>
+              <w:top w:val="single" w:color="000000" w:sz="4" w:space="0"/>
+              <w:left w:val="single" w:color="000000" w:sz="4" w:space="0"/>
+              <w:bottom w:val="single" w:color="000000" w:sz="4" w:space="0"/>
+              <w:right w:val="single" w:color="000000" w:sz="8" w:space="0"/>
+            </w:tcBorders>
+          </w:tcPr>
+          <w:p>
+            <w:pPr>
+              <w:jc w:val="both"/>
+              <w:rPr>
+                <w:rFonts w:cs="Arial"/>
+                <w:lang w:val="es-ES"/>
+              </w:rPr>
+            </w:pPr>
+            <w:r>
+              <w:rPr>
+                <w:rFonts w:cs="Arial"/>
+                <w:lang w:val="es-ES"/>
+              </w:rPr>
+              <w:t>El encargado en el área de consejo técnico puede hacer proceder la denuncia, eliminarla, al igual que actualizar las denuncias realizadas.</w:t>
+            </w:r>
+          </w:p>
+        </w:tc>
+      </w:tr>
+      <w:tr>
+        <w:tblPrEx>
+          <w:tblLayout w:type="fixed"/>
+          <w:tblCellMar>
+            <w:top w:w="0" w:type="dxa"/>
+            <w:left w:w="108" w:type="dxa"/>
+            <w:bottom w:w="0" w:type="dxa"/>
+            <w:right w:w="108" w:type="dxa"/>
+          </w:tblCellMar>
+        </w:tblPrEx>
+        <w:trPr>
+          <w:trHeight w:val="329" w:hRule="atLeast"/>
+        </w:trPr>
+        <w:tc>
+          <w:tcPr>
+            <w:tcW w:w="1782" w:type="dxa"/>
+            <w:tcBorders>
+              <w:top w:val="single" w:color="000000" w:sz="4" w:space="0"/>
+              <w:left w:val="single" w:color="000000" w:sz="8" w:space="0"/>
+              <w:bottom w:val="single" w:color="000000" w:sz="4" w:space="0"/>
+              <w:right w:val="nil"/>
+            </w:tcBorders>
+          </w:tcPr>
+          <w:p>
+            <w:pPr>
+              <w:rPr>
+                <w:rFonts w:cs="Arial"/>
+                <w:b/>
+                <w:lang w:val="es-ES"/>
+              </w:rPr>
+            </w:pPr>
+            <w:r>
+              <w:rPr>
+                <w:rFonts w:cs="Arial"/>
+                <w:b/>
+                <w:lang w:val="es-ES"/>
+              </w:rPr>
+              <w:t>Actor(es):</w:t>
+            </w:r>
+          </w:p>
+        </w:tc>
+        <w:tc>
+          <w:tcPr>
+            <w:tcW w:w="6900" w:type="dxa"/>
+            <w:tcBorders>
+              <w:top w:val="single" w:color="000000" w:sz="4" w:space="0"/>
+              <w:left w:val="single" w:color="000000" w:sz="4" w:space="0"/>
+              <w:bottom w:val="single" w:color="000000" w:sz="4" w:space="0"/>
+              <w:right w:val="single" w:color="000000" w:sz="8" w:space="0"/>
+            </w:tcBorders>
+          </w:tcPr>
+          <w:p>
+            <w:pPr>
+              <w:rPr>
+                <w:rFonts w:cs="Arial"/>
+                <w:lang w:val="es-ES"/>
+              </w:rPr>
+            </w:pPr>
+            <w:r>
+              <w:rPr>
+                <w:rFonts w:cs="Arial"/>
+                <w:lang w:val="es-ES"/>
+              </w:rPr>
+              <w:t>Consejo Técnico</w:t>
+            </w:r>
+          </w:p>
+        </w:tc>
+      </w:tr>
+      <w:tr>
+        <w:tblPrEx>
+          <w:tblLayout w:type="fixed"/>
+          <w:tblCellMar>
+            <w:top w:w="0" w:type="dxa"/>
+            <w:left w:w="108" w:type="dxa"/>
+            <w:bottom w:w="0" w:type="dxa"/>
+            <w:right w:w="108" w:type="dxa"/>
+          </w:tblCellMar>
+        </w:tblPrEx>
+        <w:trPr>
+          <w:trHeight w:val="329" w:hRule="atLeast"/>
+        </w:trPr>
+        <w:tc>
+          <w:tcPr>
+            <w:tcW w:w="1782" w:type="dxa"/>
+            <w:tcBorders>
+              <w:top w:val="single" w:color="000000" w:sz="4" w:space="0"/>
+              <w:left w:val="single" w:color="000000" w:sz="8" w:space="0"/>
+              <w:bottom w:val="single" w:color="000000" w:sz="4" w:space="0"/>
+              <w:right w:val="nil"/>
+            </w:tcBorders>
+          </w:tcPr>
+          <w:p>
+            <w:pPr>
+              <w:rPr>
+                <w:rFonts w:cs="Arial"/>
+                <w:b/>
+                <w:lang w:val="es-ES"/>
+              </w:rPr>
+            </w:pPr>
+            <w:r>
+              <w:rPr>
+                <w:rFonts w:cs="Arial"/>
+                <w:b/>
+                <w:lang w:val="es-ES"/>
+              </w:rPr>
+              <w:t>Frecuencia de uso:</w:t>
+            </w:r>
+          </w:p>
+        </w:tc>
+        <w:tc>
+          <w:tcPr>
+            <w:tcW w:w="6900" w:type="dxa"/>
+            <w:tcBorders>
+              <w:top w:val="single" w:color="000000" w:sz="4" w:space="0"/>
+              <w:left w:val="single" w:color="000000" w:sz="4" w:space="0"/>
+              <w:bottom w:val="single" w:color="000000" w:sz="4" w:space="0"/>
+              <w:right w:val="single" w:color="000000" w:sz="8" w:space="0"/>
+            </w:tcBorders>
+          </w:tcPr>
+          <w:p>
+            <w:pPr>
+              <w:rPr>
+                <w:rFonts w:cs="Arial"/>
+                <w:lang w:val="es-ES"/>
+              </w:rPr>
+            </w:pPr>
+            <w:r>
+              <w:rPr>
+                <w:rFonts w:cs="Arial"/>
+                <w:lang w:val="es-ES"/>
+              </w:rPr>
+              <w:t>SU-01. Se utilizará al menos una vez al día.</w:t>
+            </w:r>
+          </w:p>
+        </w:tc>
+      </w:tr>
+      <w:tr>
+        <w:tblPrEx>
+          <w:tblLayout w:type="fixed"/>
+          <w:tblCellMar>
+            <w:top w:w="0" w:type="dxa"/>
+            <w:left w:w="108" w:type="dxa"/>
+            <w:bottom w:w="0" w:type="dxa"/>
+            <w:right w:w="108" w:type="dxa"/>
+          </w:tblCellMar>
+        </w:tblPrEx>
+        <w:trPr>
+          <w:trHeight w:val="329" w:hRule="atLeast"/>
+        </w:trPr>
+        <w:tc>
+          <w:tcPr>
+            <w:tcW w:w="1782" w:type="dxa"/>
+            <w:tcBorders>
+              <w:top w:val="single" w:color="000000" w:sz="4" w:space="0"/>
+              <w:left w:val="single" w:color="000000" w:sz="8" w:space="0"/>
+              <w:bottom w:val="single" w:color="000000" w:sz="4" w:space="0"/>
+              <w:right w:val="nil"/>
+            </w:tcBorders>
+          </w:tcPr>
+          <w:p>
+            <w:pPr>
+              <w:rPr>
+                <w:rFonts w:cs="Arial"/>
+                <w:b/>
+                <w:lang w:val="es-ES"/>
+              </w:rPr>
+            </w:pPr>
+            <w:r>
+              <w:rPr>
+                <w:rFonts w:cs="Arial"/>
+                <w:b/>
+                <w:lang w:val="es-ES"/>
+              </w:rPr>
+              <w:t>Disparador:</w:t>
+            </w:r>
+          </w:p>
+        </w:tc>
+        <w:tc>
+          <w:tcPr>
+            <w:tcW w:w="6900" w:type="dxa"/>
+            <w:tcBorders>
+              <w:top w:val="single" w:color="000000" w:sz="4" w:space="0"/>
+              <w:left w:val="single" w:color="000000" w:sz="4" w:space="0"/>
+              <w:bottom w:val="single" w:color="000000" w:sz="4" w:space="0"/>
+              <w:right w:val="single" w:color="000000" w:sz="8" w:space="0"/>
+            </w:tcBorders>
+          </w:tcPr>
+          <w:p>
+            <w:pPr>
+              <w:rPr>
+                <w:rFonts w:cs="Arial"/>
+                <w:lang w:val="es-ES"/>
+              </w:rPr>
+            </w:pPr>
+            <w:r>
+              <w:rPr>
+                <w:rFonts w:cs="Arial"/>
+                <w:lang w:val="es-ES"/>
+              </w:rPr>
+              <w:t>La persona ingresa como “Personal del Consejo Técnico”.</w:t>
+            </w:r>
+          </w:p>
+        </w:tc>
+      </w:tr>
+      <w:tr>
+        <w:tblPrEx>
+          <w:tblLayout w:type="fixed"/>
+          <w:tblCellMar>
+            <w:top w:w="0" w:type="dxa"/>
+            <w:left w:w="108" w:type="dxa"/>
+            <w:bottom w:w="0" w:type="dxa"/>
+            <w:right w:w="108" w:type="dxa"/>
+          </w:tblCellMar>
+        </w:tblPrEx>
+        <w:trPr>
+          <w:trHeight w:val="329" w:hRule="atLeast"/>
+        </w:trPr>
+        <w:tc>
+          <w:tcPr>
+            <w:tcW w:w="1782" w:type="dxa"/>
+            <w:tcBorders>
+              <w:top w:val="single" w:color="000000" w:sz="4" w:space="0"/>
+              <w:left w:val="single" w:color="000000" w:sz="8" w:space="0"/>
+              <w:bottom w:val="single" w:color="000000" w:sz="4" w:space="0"/>
+              <w:right w:val="nil"/>
+            </w:tcBorders>
+          </w:tcPr>
+          <w:p>
+            <w:pPr>
+              <w:rPr>
+                <w:rFonts w:cs="Arial"/>
+                <w:b/>
+                <w:lang w:val="es-ES"/>
+              </w:rPr>
+            </w:pPr>
+            <w:r>
+              <w:rPr>
+                <w:rFonts w:cs="Arial"/>
+                <w:b/>
+                <w:lang w:val="es-ES"/>
+              </w:rPr>
+              <w:t>Precondiciones:</w:t>
+            </w:r>
+          </w:p>
+        </w:tc>
+        <w:tc>
+          <w:tcPr>
+            <w:tcW w:w="6900" w:type="dxa"/>
+            <w:tcBorders>
+              <w:top w:val="single" w:color="000000" w:sz="4" w:space="0"/>
+              <w:left w:val="single" w:color="000000" w:sz="4" w:space="0"/>
+              <w:bottom w:val="single" w:color="000000" w:sz="4" w:space="0"/>
+              <w:right w:val="single" w:color="000000" w:sz="8" w:space="0"/>
+            </w:tcBorders>
+          </w:tcPr>
+          <w:p>
+            <w:pPr>
+              <w:rPr>
+                <w:rFonts w:cs="Arial"/>
+                <w:lang w:val="es-ES"/>
+              </w:rPr>
+            </w:pPr>
+            <w:r>
+              <w:rPr>
+                <w:rFonts w:cs="Arial"/>
+                <w:lang w:val="es-ES"/>
+              </w:rPr>
+              <w:t>PRE-1 Existen denuncias por parte de los alumnos.</w:t>
+            </w:r>
+          </w:p>
+        </w:tc>
+      </w:tr>
+      <w:tr>
+        <w:tblPrEx>
+          <w:tblLayout w:type="fixed"/>
+          <w:tblCellMar>
+            <w:top w:w="0" w:type="dxa"/>
+            <w:left w:w="108" w:type="dxa"/>
+            <w:bottom w:w="0" w:type="dxa"/>
+            <w:right w:w="108" w:type="dxa"/>
+          </w:tblCellMar>
+        </w:tblPrEx>
+        <w:trPr>
+          <w:trHeight w:val="329" w:hRule="atLeast"/>
+        </w:trPr>
+        <w:tc>
+          <w:tcPr>
+            <w:tcW w:w="1782" w:type="dxa"/>
+            <w:tcBorders>
+              <w:top w:val="single" w:color="000000" w:sz="4" w:space="0"/>
+              <w:left w:val="single" w:color="000000" w:sz="8" w:space="0"/>
+              <w:bottom w:val="single" w:color="000000" w:sz="4" w:space="0"/>
+              <w:right w:val="nil"/>
+            </w:tcBorders>
+          </w:tcPr>
+          <w:p>
+            <w:pPr>
+              <w:rPr>
+                <w:rFonts w:cs="Arial"/>
+                <w:b/>
+                <w:lang w:val="es-ES"/>
+              </w:rPr>
+            </w:pPr>
+            <w:r>
+              <w:rPr>
+                <w:rFonts w:cs="Arial"/>
+                <w:b/>
+                <w:lang w:val="es-ES"/>
+              </w:rPr>
+              <w:t>Flujo Normal:</w:t>
+            </w:r>
+          </w:p>
+        </w:tc>
+        <w:tc>
+          <w:tcPr>
+            <w:tcW w:w="6900" w:type="dxa"/>
+            <w:tcBorders>
+              <w:top w:val="single" w:color="000000" w:sz="4" w:space="0"/>
+              <w:left w:val="single" w:color="000000" w:sz="4" w:space="0"/>
+              <w:bottom w:val="single" w:color="000000" w:sz="4" w:space="0"/>
+              <w:right w:val="single" w:color="000000" w:sz="8" w:space="0"/>
+            </w:tcBorders>
+          </w:tcPr>
+          <w:p>
+            <w:pPr>
+              <w:pStyle w:val="34"/>
+              <w:numPr>
+                <w:ilvl w:val="0"/>
+                <w:numId w:val="9"/>
+              </w:numPr>
+              <w:spacing w:after="0"/>
+              <w:ind w:left="357" w:hanging="357"/>
+              <w:rPr>
+                <w:lang w:val="es-ES"/>
+              </w:rPr>
+            </w:pPr>
+            <w:r>
+              <w:rPr>
+                <w:lang w:val="es-ES"/>
+              </w:rPr>
+              <w:t>El sistema despliega una ventana donde muestra las opciones con la cual el “administrador”, en este caso el empleado en el área de consejo técnico puede realizar: Proceder denuncia, Actualizar denuncia, Eliminar denuncia.</w:t>
+            </w:r>
+          </w:p>
+          <w:p>
+            <w:pPr>
+              <w:pStyle w:val="34"/>
+              <w:numPr>
+                <w:ilvl w:val="0"/>
+                <w:numId w:val="9"/>
+              </w:numPr>
+              <w:spacing w:after="0"/>
+              <w:ind w:left="357" w:hanging="357"/>
+              <w:rPr>
+                <w:lang w:val="es-ES"/>
+              </w:rPr>
+            </w:pPr>
+            <w:r>
+              <w:rPr>
+                <w:lang w:val="es-ES"/>
+              </w:rPr>
+              <w:t>El personal autorizado selecciona la opción de proceder denuncia (FA-1, FA-2, FA-3)</w:t>
+            </w:r>
+          </w:p>
+          <w:p>
+            <w:pPr>
+              <w:pStyle w:val="34"/>
+              <w:numPr>
+                <w:ilvl w:val="0"/>
+                <w:numId w:val="9"/>
+              </w:numPr>
+              <w:spacing w:after="0"/>
+              <w:ind w:left="357" w:hanging="357"/>
+              <w:rPr>
+                <w:lang w:val="es-ES"/>
+              </w:rPr>
+            </w:pPr>
+            <w:r>
+              <w:rPr>
+                <w:lang w:val="es-ES"/>
+              </w:rPr>
+              <w:t>El sistema muestra todas las denuncias realizadas por los alumnos. (EX-1)</w:t>
+            </w:r>
+          </w:p>
+          <w:p>
+            <w:pPr>
+              <w:pStyle w:val="34"/>
+              <w:numPr>
+                <w:ilvl w:val="0"/>
+                <w:numId w:val="9"/>
+              </w:numPr>
+              <w:spacing w:after="0"/>
+              <w:ind w:left="357" w:hanging="357"/>
+              <w:rPr>
+                <w:lang w:val="es-ES"/>
+              </w:rPr>
+            </w:pPr>
+            <w:r>
+              <w:rPr>
+                <w:lang w:val="es-ES"/>
+              </w:rPr>
+              <w:t>El personal autorizado selecciona la denuncia a proceder.</w:t>
+            </w:r>
+          </w:p>
+          <w:p>
+            <w:pPr>
+              <w:pStyle w:val="34"/>
+              <w:numPr>
+                <w:ilvl w:val="0"/>
+                <w:numId w:val="9"/>
+              </w:numPr>
+              <w:spacing w:after="0"/>
+              <w:ind w:left="357" w:hanging="357"/>
+              <w:rPr>
+                <w:lang w:val="es-ES"/>
+              </w:rPr>
+            </w:pPr>
+            <w:r>
+              <w:rPr>
+                <w:lang w:val="es-ES"/>
+              </w:rPr>
+              <w:t>El sistema genera un reporte donde lo guarda en la BD como Denuncia generada (EX-1)</w:t>
+            </w:r>
+          </w:p>
+          <w:p>
+            <w:pPr>
+              <w:pStyle w:val="34"/>
+              <w:numPr>
+                <w:ilvl w:val="0"/>
+                <w:numId w:val="9"/>
+              </w:numPr>
+              <w:spacing w:after="0"/>
+              <w:ind w:left="357" w:hanging="357"/>
+              <w:rPr>
+                <w:lang w:val="es-ES"/>
+              </w:rPr>
+            </w:pPr>
+            <w:r>
+              <w:rPr>
+                <w:lang w:val="es-ES"/>
+              </w:rPr>
+              <w:t>El sistema muestra un mensaje “Denuncia generada”.</w:t>
+            </w:r>
+          </w:p>
+          <w:p>
+            <w:pPr>
+              <w:pStyle w:val="34"/>
+              <w:numPr>
+                <w:ilvl w:val="0"/>
+                <w:numId w:val="9"/>
+              </w:numPr>
+              <w:spacing w:after="0"/>
+              <w:ind w:left="357" w:hanging="357"/>
+              <w:rPr>
+                <w:lang w:val="es-ES"/>
+              </w:rPr>
+            </w:pPr>
+            <w:r>
+              <w:rPr>
+                <w:lang w:val="es-ES"/>
+              </w:rPr>
+              <w:t>El personal autorizado presiona “Aceptar”.</w:t>
+            </w:r>
+          </w:p>
+          <w:p>
+            <w:pPr>
+              <w:pStyle w:val="34"/>
+              <w:numPr>
+                <w:ilvl w:val="0"/>
+                <w:numId w:val="9"/>
+              </w:numPr>
+              <w:spacing w:after="0"/>
+              <w:ind w:left="357" w:hanging="357"/>
+              <w:rPr>
+                <w:lang w:val="es-ES"/>
+              </w:rPr>
+            </w:pPr>
+            <w:r>
+              <w:rPr>
+                <w:lang w:val="es-ES"/>
+              </w:rPr>
+              <w:t>El sistema lo regresa a la pantalla de inicio donde se encuentran las opciones.</w:t>
+            </w:r>
+          </w:p>
+        </w:tc>
+      </w:tr>
+      <w:tr>
+        <w:tblPrEx>
+          <w:tblLayout w:type="fixed"/>
+          <w:tblCellMar>
+            <w:top w:w="0" w:type="dxa"/>
+            <w:left w:w="108" w:type="dxa"/>
+            <w:bottom w:w="0" w:type="dxa"/>
+            <w:right w:w="108" w:type="dxa"/>
+          </w:tblCellMar>
+        </w:tblPrEx>
+        <w:trPr>
+          <w:trHeight w:val="329" w:hRule="atLeast"/>
+        </w:trPr>
+        <w:tc>
+          <w:tcPr>
+            <w:tcW w:w="1782" w:type="dxa"/>
+            <w:tcBorders>
+              <w:top w:val="single" w:color="000000" w:sz="4" w:space="0"/>
+              <w:left w:val="single" w:color="000000" w:sz="8" w:space="0"/>
+              <w:bottom w:val="single" w:color="000000" w:sz="4" w:space="0"/>
+              <w:right w:val="nil"/>
+            </w:tcBorders>
+          </w:tcPr>
+          <w:p>
+            <w:pPr>
+              <w:rPr>
+                <w:rFonts w:cs="Arial"/>
+                <w:b/>
+                <w:lang w:val="es-ES"/>
+              </w:rPr>
+            </w:pPr>
+            <w:r>
+              <w:rPr>
+                <w:rFonts w:cs="Arial"/>
+                <w:b/>
+                <w:lang w:val="es-ES"/>
+              </w:rPr>
+              <w:t>Flujos Alternos:</w:t>
+            </w:r>
+          </w:p>
+        </w:tc>
+        <w:tc>
+          <w:tcPr>
+            <w:tcW w:w="6900" w:type="dxa"/>
+            <w:tcBorders>
+              <w:top w:val="single" w:color="000000" w:sz="4" w:space="0"/>
+              <w:left w:val="single" w:color="000000" w:sz="4" w:space="0"/>
+              <w:bottom w:val="single" w:color="000000" w:sz="4" w:space="0"/>
+              <w:right w:val="single" w:color="000000" w:sz="8" w:space="0"/>
+            </w:tcBorders>
+          </w:tcPr>
+          <w:p>
+            <w:pPr>
+              <w:pStyle w:val="34"/>
+              <w:numPr>
+                <w:ilvl w:val="0"/>
+                <w:numId w:val="15"/>
+              </w:numPr>
+              <w:rPr>
+                <w:rFonts w:cs="Arial"/>
+                <w:lang w:val="es-ES"/>
+              </w:rPr>
+            </w:pPr>
+            <w:r>
+              <w:rPr>
+                <w:rFonts w:cs="Arial"/>
+                <w:lang w:val="es-ES"/>
+              </w:rPr>
+              <w:t>Cancelar.</w:t>
+            </w:r>
+          </w:p>
+          <w:p>
+            <w:pPr>
+              <w:pStyle w:val="34"/>
+              <w:numPr>
+                <w:ilvl w:val="0"/>
+                <w:numId w:val="16"/>
+              </w:numPr>
+              <w:rPr>
+                <w:rFonts w:cs="Arial"/>
+                <w:lang w:val="es-ES"/>
+              </w:rPr>
+            </w:pPr>
+            <w:r>
+              <w:rPr>
+                <w:rFonts w:cs="Arial"/>
+                <w:lang w:val="es-ES"/>
+              </w:rPr>
+              <w:t>El personal autorizado selecciona “Cancelar”.</w:t>
+            </w:r>
+          </w:p>
+          <w:p>
+            <w:pPr>
+              <w:pStyle w:val="34"/>
+              <w:numPr>
+                <w:ilvl w:val="0"/>
+                <w:numId w:val="16"/>
+              </w:numPr>
+              <w:rPr>
+                <w:rFonts w:cs="Arial"/>
+                <w:lang w:val="es-ES"/>
+              </w:rPr>
+            </w:pPr>
+            <w:r>
+              <w:rPr>
+                <w:rFonts w:cs="Arial"/>
+                <w:lang w:val="es-ES"/>
+              </w:rPr>
+              <w:t xml:space="preserve">El sistema muestra un mensaje: “Desea </w:t>
+            </w:r>
+            <w:bookmarkStart w:id="25" w:name="_GoBack"/>
+            <w:bookmarkEnd w:id="25"/>
+            <w:r>
+              <w:rPr>
+                <w:rFonts w:cs="Arial"/>
+                <w:lang w:val="es-ES"/>
+              </w:rPr>
+              <w:t>cancelar la opción?”.</w:t>
+            </w:r>
+          </w:p>
+          <w:p>
+            <w:pPr>
+              <w:pStyle w:val="34"/>
+              <w:numPr>
+                <w:ilvl w:val="0"/>
+                <w:numId w:val="16"/>
+              </w:numPr>
+              <w:rPr>
+                <w:rFonts w:cs="Arial"/>
+                <w:lang w:val="es-ES"/>
+              </w:rPr>
+            </w:pPr>
+            <w:r>
+              <w:rPr>
+                <w:rFonts w:cs="Arial"/>
+                <w:lang w:val="es-ES"/>
+              </w:rPr>
+              <w:t>El personal autorizado presiona “Aceptar”.</w:t>
+            </w:r>
+          </w:p>
+          <w:p>
+            <w:pPr>
+              <w:pStyle w:val="34"/>
+              <w:numPr>
+                <w:ilvl w:val="0"/>
+                <w:numId w:val="16"/>
+              </w:numPr>
+              <w:rPr>
+                <w:rFonts w:cs="Arial"/>
+                <w:lang w:val="es-ES"/>
+              </w:rPr>
+            </w:pPr>
+            <w:r>
+              <w:rPr>
+                <w:rFonts w:cs="Arial"/>
+                <w:lang w:val="es-ES"/>
+              </w:rPr>
+              <w:t>El sistema despliega la pantalla de Inicio.</w:t>
+            </w:r>
+          </w:p>
+          <w:p>
+            <w:pPr>
+              <w:pStyle w:val="34"/>
+              <w:numPr>
+                <w:ilvl w:val="0"/>
+                <w:numId w:val="16"/>
+              </w:numPr>
+              <w:rPr>
+                <w:rFonts w:cs="Arial"/>
+                <w:lang w:val="es-ES"/>
+              </w:rPr>
+            </w:pPr>
+            <w:r>
+              <w:rPr>
+                <w:rFonts w:cs="Arial"/>
+                <w:lang w:val="es-ES"/>
+              </w:rPr>
+              <w:t>Termina caso de uso.</w:t>
+            </w:r>
+          </w:p>
+          <w:p>
+            <w:pPr>
+              <w:rPr>
+                <w:rFonts w:cs="Arial"/>
+                <w:lang w:val="es-ES"/>
+              </w:rPr>
+            </w:pPr>
+            <w:r>
+              <w:rPr>
+                <w:rFonts w:cs="Arial"/>
+                <w:lang w:val="es-ES"/>
+              </w:rPr>
+              <w:t>FA-2. Actualizar Denuncia.</w:t>
+            </w:r>
+          </w:p>
+          <w:p>
+            <w:pPr>
+              <w:pStyle w:val="34"/>
+              <w:numPr>
+                <w:ilvl w:val="0"/>
+                <w:numId w:val="17"/>
+              </w:numPr>
+              <w:rPr>
+                <w:rFonts w:cs="Arial"/>
+                <w:lang w:val="es-ES"/>
+              </w:rPr>
+            </w:pPr>
+            <w:r>
+              <w:rPr>
+                <w:rFonts w:cs="Arial"/>
+                <w:lang w:val="es-ES"/>
+              </w:rPr>
+              <w:t>El personal autorizado selecciona “Actualizar denuncia”.</w:t>
+            </w:r>
+          </w:p>
+          <w:p>
+            <w:pPr>
+              <w:pStyle w:val="34"/>
+              <w:numPr>
+                <w:ilvl w:val="0"/>
+                <w:numId w:val="17"/>
+              </w:numPr>
+              <w:rPr>
+                <w:rFonts w:cs="Arial"/>
+                <w:lang w:val="es-ES"/>
+              </w:rPr>
+            </w:pPr>
+            <w:r>
+              <w:rPr>
+                <w:rFonts w:cs="Arial"/>
+                <w:lang w:val="es-ES"/>
+              </w:rPr>
+              <w:t>El sistema muestra las denuncias que procedieron (que ya fueron revisadas posteriormente).</w:t>
+            </w:r>
+          </w:p>
+          <w:p>
+            <w:pPr>
+              <w:pStyle w:val="34"/>
+              <w:numPr>
+                <w:ilvl w:val="0"/>
+                <w:numId w:val="17"/>
+              </w:numPr>
+              <w:rPr>
+                <w:rFonts w:cs="Arial"/>
+                <w:lang w:val="es-ES"/>
+              </w:rPr>
+            </w:pPr>
+            <w:r>
+              <w:rPr>
+                <w:rFonts w:cs="Arial"/>
+                <w:lang w:val="es-ES"/>
+              </w:rPr>
+              <w:t>El personal autorizado selecciona la denuncia, actualiza los datos necesarios y presiona “Guardar”.</w:t>
+            </w:r>
+          </w:p>
+          <w:p>
+            <w:pPr>
+              <w:pStyle w:val="34"/>
+              <w:numPr>
+                <w:ilvl w:val="0"/>
+                <w:numId w:val="17"/>
+              </w:numPr>
+              <w:rPr>
+                <w:rFonts w:cs="Arial"/>
+                <w:lang w:val="es-ES"/>
+              </w:rPr>
+            </w:pPr>
+            <w:r>
+              <w:rPr>
+                <w:rFonts w:cs="Arial"/>
+                <w:lang w:val="es-ES"/>
+              </w:rPr>
+              <w:t>El sistema guarda la denuncia en la BD en el lugar donde está guardada y muestra un mensaje “Guardada con éxito”.</w:t>
+            </w:r>
+          </w:p>
+          <w:p>
+            <w:pPr>
+              <w:pStyle w:val="34"/>
+              <w:numPr>
+                <w:ilvl w:val="0"/>
+                <w:numId w:val="17"/>
+              </w:numPr>
+              <w:rPr>
+                <w:rFonts w:cs="Arial"/>
+                <w:lang w:val="es-ES"/>
+              </w:rPr>
+            </w:pPr>
+            <w:r>
+              <w:rPr>
+                <w:rFonts w:cs="Arial"/>
+                <w:lang w:val="es-ES"/>
+              </w:rPr>
+              <w:t>El personal autorizado presiona “Aceptar”.</w:t>
+            </w:r>
+          </w:p>
+          <w:p>
+            <w:pPr>
+              <w:pStyle w:val="34"/>
+              <w:numPr>
+                <w:ilvl w:val="0"/>
+                <w:numId w:val="17"/>
+              </w:numPr>
+              <w:rPr>
+                <w:rFonts w:cs="Arial"/>
+                <w:lang w:val="es-ES"/>
+              </w:rPr>
+            </w:pPr>
+            <w:r>
+              <w:rPr>
+                <w:lang w:val="es-ES"/>
+              </w:rPr>
+              <w:t>El sistema lo regresa a la pantalla de inicio donde se encuentran las opciones.</w:t>
+            </w:r>
+          </w:p>
+          <w:p>
+            <w:pPr>
+              <w:rPr>
+                <w:rFonts w:cs="Arial"/>
+                <w:lang w:val="es-ES"/>
+              </w:rPr>
+            </w:pPr>
+            <w:r>
+              <w:rPr>
+                <w:rFonts w:cs="Arial"/>
+                <w:lang w:val="es-ES"/>
+              </w:rPr>
+              <w:t>FA-3.  Eliminar Denuncia.</w:t>
+            </w:r>
+          </w:p>
+          <w:p>
+            <w:pPr>
+              <w:pStyle w:val="34"/>
+              <w:numPr>
+                <w:ilvl w:val="0"/>
+                <w:numId w:val="18"/>
+              </w:numPr>
+              <w:rPr>
+                <w:rFonts w:cs="Arial"/>
+                <w:lang w:val="es-ES"/>
+              </w:rPr>
+            </w:pPr>
+            <w:r>
+              <w:rPr>
+                <w:rFonts w:cs="Arial"/>
+                <w:lang w:val="es-ES"/>
+              </w:rPr>
+              <w:t>El personal autorizado selecciona “Eliminar denuncia”.</w:t>
+            </w:r>
+          </w:p>
+          <w:p>
+            <w:pPr>
+              <w:pStyle w:val="34"/>
+              <w:numPr>
+                <w:ilvl w:val="0"/>
+                <w:numId w:val="18"/>
+              </w:numPr>
+              <w:rPr>
+                <w:rFonts w:cs="Arial"/>
+                <w:lang w:val="es-ES"/>
+              </w:rPr>
+            </w:pPr>
+            <w:r>
+              <w:rPr>
+                <w:rFonts w:cs="Arial"/>
+                <w:lang w:val="es-ES"/>
+              </w:rPr>
+              <w:t>El sistema manda un mensaje “¿Está seguro de que desea eliminar esta denuncia?”.</w:t>
+            </w:r>
+          </w:p>
+          <w:p>
+            <w:pPr>
+              <w:pStyle w:val="34"/>
+              <w:numPr>
+                <w:ilvl w:val="0"/>
+                <w:numId w:val="18"/>
+              </w:numPr>
+              <w:rPr>
+                <w:rFonts w:cs="Arial"/>
+                <w:lang w:val="es-ES"/>
+              </w:rPr>
+            </w:pPr>
+            <w:r>
+              <w:rPr>
+                <w:rFonts w:cs="Arial"/>
+                <w:lang w:val="es-ES"/>
+              </w:rPr>
+              <w:t>El personal autorizado presiona “Aceptar”.</w:t>
+            </w:r>
+          </w:p>
+          <w:p>
+            <w:pPr>
+              <w:pStyle w:val="34"/>
+              <w:numPr>
+                <w:ilvl w:val="0"/>
+                <w:numId w:val="18"/>
+              </w:numPr>
+              <w:rPr>
+                <w:rFonts w:cs="Arial"/>
+                <w:lang w:val="es-ES"/>
+              </w:rPr>
+            </w:pPr>
+            <w:r>
+              <w:rPr>
+                <w:rFonts w:cs="Arial"/>
+                <w:lang w:val="es-ES"/>
+              </w:rPr>
+              <w:t>El sistema elimina la denuncia desde la BD. (EX-1)</w:t>
+            </w:r>
+          </w:p>
+          <w:p>
+            <w:pPr>
+              <w:pStyle w:val="34"/>
+              <w:numPr>
+                <w:ilvl w:val="0"/>
+                <w:numId w:val="18"/>
+              </w:numPr>
+              <w:rPr>
+                <w:rFonts w:cs="Arial"/>
+                <w:lang w:val="es-ES"/>
+              </w:rPr>
+            </w:pPr>
+            <w:r>
+              <w:rPr>
+                <w:rFonts w:cs="Arial"/>
+                <w:lang w:val="es-ES"/>
+              </w:rPr>
+              <w:t>El personal autorizado presiona “Finalizar”.</w:t>
+            </w:r>
+          </w:p>
+          <w:p>
+            <w:pPr>
+              <w:pStyle w:val="34"/>
+              <w:numPr>
+                <w:ilvl w:val="0"/>
+                <w:numId w:val="18"/>
+              </w:numPr>
+              <w:rPr>
+                <w:rFonts w:cs="Arial"/>
+                <w:lang w:val="es-ES"/>
+              </w:rPr>
+            </w:pPr>
+            <w:r>
+              <w:rPr>
+                <w:rFonts w:cs="Arial"/>
+                <w:lang w:val="es-ES"/>
+              </w:rPr>
+              <w:t>El sistema lo regresa a la pantalla de inicio donde se encuentran las opciones.</w:t>
+            </w:r>
+          </w:p>
+        </w:tc>
+      </w:tr>
+      <w:tr>
+        <w:tblPrEx>
+          <w:tblLayout w:type="fixed"/>
+          <w:tblCellMar>
+            <w:top w:w="0" w:type="dxa"/>
+            <w:left w:w="108" w:type="dxa"/>
+            <w:bottom w:w="0" w:type="dxa"/>
+            <w:right w:w="108" w:type="dxa"/>
+          </w:tblCellMar>
+        </w:tblPrEx>
+        <w:trPr>
+          <w:trHeight w:val="329" w:hRule="atLeast"/>
+        </w:trPr>
+        <w:tc>
+          <w:tcPr>
+            <w:tcW w:w="1782" w:type="dxa"/>
+            <w:tcBorders>
+              <w:top w:val="single" w:color="000000" w:sz="4" w:space="0"/>
+              <w:left w:val="single" w:color="000000" w:sz="8" w:space="0"/>
+              <w:bottom w:val="single" w:color="000000" w:sz="4" w:space="0"/>
+              <w:right w:val="nil"/>
+            </w:tcBorders>
+          </w:tcPr>
+          <w:p>
+            <w:pPr>
+              <w:rPr>
+                <w:rFonts w:cs="Arial"/>
+                <w:b/>
+                <w:lang w:val="es-ES"/>
+              </w:rPr>
+            </w:pPr>
+            <w:r>
+              <w:rPr>
+                <w:rFonts w:cs="Arial"/>
+                <w:b/>
+                <w:lang w:val="es-ES"/>
+              </w:rPr>
+              <w:t>Excepciones:</w:t>
+            </w:r>
+          </w:p>
+        </w:tc>
+        <w:tc>
+          <w:tcPr>
+            <w:tcW w:w="6900" w:type="dxa"/>
+            <w:tcBorders>
+              <w:top w:val="single" w:color="000000" w:sz="4" w:space="0"/>
+              <w:left w:val="single" w:color="000000" w:sz="4" w:space="0"/>
+              <w:bottom w:val="single" w:color="000000" w:sz="4" w:space="0"/>
+              <w:right w:val="single" w:color="000000" w:sz="8" w:space="0"/>
+            </w:tcBorders>
+          </w:tcPr>
+          <w:p>
+            <w:pPr>
+              <w:pStyle w:val="34"/>
+              <w:numPr>
+                <w:ilvl w:val="0"/>
+                <w:numId w:val="19"/>
+              </w:numPr>
+              <w:rPr>
+                <w:rFonts w:cs="Arial"/>
+                <w:lang w:val="es-ES"/>
+              </w:rPr>
+            </w:pPr>
+            <w:r>
+              <w:rPr>
+                <w:rFonts w:cs="Arial"/>
+                <w:lang w:val="es-ES"/>
+              </w:rPr>
+              <w:t>Fallo de conexión con la base de datos</w:t>
+            </w:r>
+          </w:p>
+          <w:p>
+            <w:pPr>
+              <w:pStyle w:val="34"/>
+              <w:numPr>
+                <w:ilvl w:val="1"/>
+                <w:numId w:val="19"/>
+              </w:numPr>
+              <w:rPr>
+                <w:rFonts w:cs="Arial"/>
+                <w:lang w:val="es-ES"/>
+              </w:rPr>
+            </w:pPr>
+            <w:r>
+              <w:rPr>
+                <w:rFonts w:cs="Arial"/>
+                <w:lang w:val="es-ES"/>
+              </w:rPr>
+              <w:t>El sistema despliega un mensaje “Error al crear un nuevo empleado”.</w:t>
+            </w:r>
+          </w:p>
+          <w:p>
+            <w:pPr>
+              <w:pStyle w:val="34"/>
+              <w:numPr>
+                <w:ilvl w:val="1"/>
+                <w:numId w:val="19"/>
+              </w:numPr>
+              <w:rPr>
+                <w:rFonts w:cs="Arial"/>
+                <w:lang w:val="es-ES"/>
+              </w:rPr>
+            </w:pPr>
+            <w:r>
+              <w:rPr>
+                <w:rFonts w:cs="Arial"/>
+                <w:lang w:val="es-ES"/>
+              </w:rPr>
+              <w:t>Termina el caso de uso.</w:t>
+            </w:r>
+          </w:p>
+        </w:tc>
+      </w:tr>
+      <w:tr>
+        <w:tblPrEx>
+          <w:tblLayout w:type="fixed"/>
+          <w:tblCellMar>
+            <w:top w:w="0" w:type="dxa"/>
+            <w:left w:w="108" w:type="dxa"/>
+            <w:bottom w:w="0" w:type="dxa"/>
+            <w:right w:w="108" w:type="dxa"/>
+          </w:tblCellMar>
+        </w:tblPrEx>
+        <w:trPr>
+          <w:trHeight w:val="348" w:hRule="atLeast"/>
+        </w:trPr>
+        <w:tc>
+          <w:tcPr>
+            <w:tcW w:w="1782" w:type="dxa"/>
+            <w:tcBorders>
+              <w:top w:val="single" w:color="000000" w:sz="4" w:space="0"/>
+              <w:left w:val="single" w:color="000000" w:sz="8" w:space="0"/>
+              <w:bottom w:val="single" w:color="000000" w:sz="4" w:space="0"/>
+              <w:right w:val="nil"/>
+            </w:tcBorders>
+          </w:tcPr>
+          <w:p>
+            <w:pPr>
+              <w:rPr>
+                <w:rFonts w:cs="Arial"/>
+                <w:b/>
+                <w:lang w:val="es-ES"/>
+              </w:rPr>
+            </w:pPr>
+            <w:r>
+              <w:rPr>
+                <w:rFonts w:cs="Arial"/>
+                <w:b/>
+                <w:lang w:val="es-ES"/>
+              </w:rPr>
+              <w:t>Postcondiciones:</w:t>
+            </w:r>
+          </w:p>
+        </w:tc>
+        <w:tc>
+          <w:tcPr>
+            <w:tcW w:w="6900" w:type="dxa"/>
+            <w:tcBorders>
+              <w:top w:val="single" w:color="000000" w:sz="4" w:space="0"/>
+              <w:left w:val="single" w:color="000000" w:sz="4" w:space="0"/>
+              <w:bottom w:val="single" w:color="000000" w:sz="4" w:space="0"/>
+              <w:right w:val="single" w:color="000000" w:sz="8" w:space="0"/>
+            </w:tcBorders>
+          </w:tcPr>
+          <w:p>
+            <w:pPr>
+              <w:rPr>
+                <w:rFonts w:cs="Arial"/>
+                <w:lang w:val="es-ES"/>
+              </w:rPr>
+            </w:pPr>
+          </w:p>
+        </w:tc>
+      </w:tr>
+      <w:tr>
+        <w:tblPrEx>
+          <w:tblLayout w:type="fixed"/>
+          <w:tblCellMar>
+            <w:top w:w="0" w:type="dxa"/>
+            <w:left w:w="108" w:type="dxa"/>
+            <w:bottom w:w="0" w:type="dxa"/>
+            <w:right w:w="108" w:type="dxa"/>
+          </w:tblCellMar>
+        </w:tblPrEx>
+        <w:trPr>
+          <w:trHeight w:val="329" w:hRule="atLeast"/>
+        </w:trPr>
+        <w:tc>
+          <w:tcPr>
+            <w:tcW w:w="1782" w:type="dxa"/>
+            <w:tcBorders>
+              <w:top w:val="single" w:color="000000" w:sz="4" w:space="0"/>
+              <w:left w:val="single" w:color="000000" w:sz="8" w:space="0"/>
+              <w:bottom w:val="single" w:color="000000" w:sz="4" w:space="0"/>
+              <w:right w:val="nil"/>
+            </w:tcBorders>
+          </w:tcPr>
+          <w:p>
+            <w:pPr>
+              <w:rPr>
+                <w:rFonts w:cs="Arial"/>
+                <w:b/>
+                <w:lang w:val="es-ES"/>
+              </w:rPr>
+            </w:pPr>
+            <w:r>
+              <w:rPr>
+                <w:rFonts w:cs="Arial"/>
+                <w:b/>
+                <w:lang w:val="es-ES"/>
+              </w:rPr>
+              <w:t>Reglas de negocio:</w:t>
+            </w:r>
+          </w:p>
+        </w:tc>
+        <w:tc>
+          <w:tcPr>
+            <w:tcW w:w="6900" w:type="dxa"/>
+            <w:tcBorders>
+              <w:top w:val="single" w:color="000000" w:sz="4" w:space="0"/>
+              <w:left w:val="single" w:color="000000" w:sz="4" w:space="0"/>
+              <w:bottom w:val="single" w:color="000000" w:sz="4" w:space="0"/>
+              <w:right w:val="single" w:color="000000" w:sz="8" w:space="0"/>
+            </w:tcBorders>
+          </w:tcPr>
+          <w:p>
+            <w:pPr>
+              <w:rPr>
+                <w:rFonts w:cs="Arial"/>
+                <w:lang w:val="es-ES"/>
+              </w:rPr>
+            </w:pPr>
+            <w:r>
+              <w:rPr>
+                <w:rFonts w:cs="Arial"/>
+                <w:lang w:val="es-ES"/>
+              </w:rPr>
+              <w:t>Ninguna</w:t>
+            </w:r>
+          </w:p>
+        </w:tc>
+      </w:tr>
+      <w:tr>
+        <w:tblPrEx>
+          <w:tblLayout w:type="fixed"/>
+          <w:tblCellMar>
+            <w:top w:w="0" w:type="dxa"/>
+            <w:left w:w="108" w:type="dxa"/>
+            <w:bottom w:w="0" w:type="dxa"/>
+            <w:right w:w="108" w:type="dxa"/>
+          </w:tblCellMar>
+        </w:tblPrEx>
+        <w:trPr>
+          <w:trHeight w:val="329" w:hRule="atLeast"/>
+        </w:trPr>
+        <w:tc>
+          <w:tcPr>
+            <w:tcW w:w="1782" w:type="dxa"/>
+            <w:tcBorders>
+              <w:top w:val="single" w:color="000000" w:sz="4" w:space="0"/>
+              <w:left w:val="single" w:color="000000" w:sz="8" w:space="0"/>
+              <w:bottom w:val="single" w:color="000000" w:sz="4" w:space="0"/>
+              <w:right w:val="nil"/>
+            </w:tcBorders>
+          </w:tcPr>
+          <w:p>
+            <w:pPr>
+              <w:rPr>
+                <w:rFonts w:cs="Arial"/>
+                <w:b/>
+                <w:lang w:val="es-ES"/>
+              </w:rPr>
+            </w:pPr>
+            <w:r>
+              <w:rPr>
+                <w:rFonts w:cs="Arial"/>
+                <w:b/>
+                <w:lang w:val="es-ES"/>
+              </w:rPr>
+              <w:t xml:space="preserve">Incluye: </w:t>
+            </w:r>
+          </w:p>
+          <w:p>
+            <w:pPr>
+              <w:rPr>
+                <w:rFonts w:cs="Arial"/>
+                <w:b/>
+                <w:lang w:val="es-ES"/>
+              </w:rPr>
+            </w:pPr>
+            <w:r>
+              <w:rPr>
+                <w:rFonts w:cs="Arial"/>
+                <w:b/>
+                <w:lang w:val="es-ES"/>
+              </w:rPr>
+              <w:t>(relación Include)</w:t>
+            </w:r>
+          </w:p>
+        </w:tc>
+        <w:tc>
+          <w:tcPr>
+            <w:tcW w:w="6900" w:type="dxa"/>
+            <w:tcBorders>
+              <w:top w:val="single" w:color="000000" w:sz="4" w:space="0"/>
+              <w:left w:val="single" w:color="000000" w:sz="4" w:space="0"/>
+              <w:bottom w:val="single" w:color="000000" w:sz="4" w:space="0"/>
+              <w:right w:val="single" w:color="000000" w:sz="8" w:space="0"/>
+            </w:tcBorders>
+          </w:tcPr>
+          <w:p>
+            <w:pPr>
+              <w:rPr>
+                <w:rFonts w:cs="Arial"/>
+                <w:lang w:val="es-ES"/>
+              </w:rPr>
+            </w:pPr>
+            <w:r>
+              <w:rPr>
+                <w:rFonts w:cs="Arial"/>
+                <w:lang w:val="es-ES"/>
+              </w:rPr>
+              <w:t>Ninguno</w:t>
+            </w:r>
+          </w:p>
+        </w:tc>
+      </w:tr>
+      <w:tr>
+        <w:tblPrEx>
+          <w:tblLayout w:type="fixed"/>
+          <w:tblCellMar>
+            <w:top w:w="0" w:type="dxa"/>
+            <w:left w:w="108" w:type="dxa"/>
+            <w:bottom w:w="0" w:type="dxa"/>
+            <w:right w:w="108" w:type="dxa"/>
+          </w:tblCellMar>
+        </w:tblPrEx>
+        <w:trPr>
+          <w:trHeight w:val="329" w:hRule="atLeast"/>
+        </w:trPr>
+        <w:tc>
+          <w:tcPr>
+            <w:tcW w:w="1782" w:type="dxa"/>
+            <w:tcBorders>
+              <w:top w:val="single" w:color="000000" w:sz="4" w:space="0"/>
+              <w:left w:val="single" w:color="000000" w:sz="8" w:space="0"/>
+              <w:bottom w:val="single" w:color="000000" w:sz="4" w:space="0"/>
+              <w:right w:val="nil"/>
+            </w:tcBorders>
+          </w:tcPr>
+          <w:p>
+            <w:pPr>
+              <w:rPr>
+                <w:rFonts w:cs="Arial"/>
+                <w:b/>
+                <w:lang w:val="es-ES"/>
+              </w:rPr>
+            </w:pPr>
+            <w:r>
+              <w:rPr>
+                <w:rFonts w:cs="Arial"/>
+                <w:b/>
+                <w:lang w:val="es-ES"/>
+              </w:rPr>
+              <w:t>Extiende:</w:t>
+            </w:r>
+          </w:p>
+          <w:p>
+            <w:pPr>
+              <w:rPr>
+                <w:rFonts w:cs="Arial"/>
+                <w:b/>
+                <w:lang w:val="es-ES"/>
+              </w:rPr>
+            </w:pPr>
+            <w:r>
+              <w:rPr>
+                <w:rFonts w:cs="Arial"/>
+                <w:b/>
+                <w:lang w:val="es-ES"/>
+              </w:rPr>
+              <w:t>(relación Extend)</w:t>
+            </w:r>
+          </w:p>
+        </w:tc>
+        <w:tc>
+          <w:tcPr>
+            <w:tcW w:w="6900" w:type="dxa"/>
+            <w:tcBorders>
+              <w:top w:val="single" w:color="000000" w:sz="4" w:space="0"/>
+              <w:left w:val="single" w:color="000000" w:sz="4" w:space="0"/>
+              <w:bottom w:val="single" w:color="000000" w:sz="4" w:space="0"/>
+              <w:right w:val="single" w:color="000000" w:sz="8" w:space="0"/>
+            </w:tcBorders>
+          </w:tcPr>
+          <w:p>
+            <w:pPr>
+              <w:rPr>
+                <w:rFonts w:cs="Arial"/>
+                <w:lang w:val="es-ES"/>
+              </w:rPr>
+            </w:pPr>
+            <w:r>
+              <w:rPr>
+                <w:rFonts w:cs="Arial"/>
+                <w:lang w:val="es-ES"/>
+              </w:rPr>
+              <w:t>Ninguno</w:t>
+            </w:r>
+          </w:p>
+        </w:tc>
+      </w:tr>
+      <w:tr>
+        <w:tblPrEx>
+          <w:tblLayout w:type="fixed"/>
+          <w:tblCellMar>
+            <w:top w:w="0" w:type="dxa"/>
+            <w:left w:w="108" w:type="dxa"/>
+            <w:bottom w:w="0" w:type="dxa"/>
+            <w:right w:w="108" w:type="dxa"/>
+          </w:tblCellMar>
+        </w:tblPrEx>
+        <w:trPr>
+          <w:trHeight w:val="329" w:hRule="atLeast"/>
+        </w:trPr>
+        <w:tc>
+          <w:tcPr>
+            <w:tcW w:w="1782" w:type="dxa"/>
+            <w:tcBorders>
+              <w:top w:val="single" w:color="000000" w:sz="4" w:space="0"/>
+              <w:left w:val="single" w:color="000000" w:sz="8" w:space="0"/>
+              <w:bottom w:val="single" w:color="000000" w:sz="4" w:space="0"/>
+              <w:right w:val="nil"/>
+            </w:tcBorders>
+          </w:tcPr>
+          <w:p>
+            <w:pPr>
+              <w:rPr>
+                <w:rFonts w:cs="Arial"/>
+                <w:b/>
+                <w:lang w:val="es-ES"/>
+              </w:rPr>
+            </w:pPr>
+            <w:r>
+              <w:rPr>
+                <w:rFonts w:cs="Arial"/>
+                <w:b/>
+                <w:lang w:val="es-ES"/>
+              </w:rPr>
+              <w:t>Prioridad:</w:t>
+            </w:r>
+          </w:p>
+        </w:tc>
+        <w:tc>
+          <w:tcPr>
+            <w:tcW w:w="6900" w:type="dxa"/>
+            <w:tcBorders>
+              <w:top w:val="single" w:color="000000" w:sz="4" w:space="0"/>
+              <w:left w:val="single" w:color="000000" w:sz="4" w:space="0"/>
+              <w:bottom w:val="single" w:color="000000" w:sz="4" w:space="0"/>
+              <w:right w:val="single" w:color="000000" w:sz="8" w:space="0"/>
+            </w:tcBorders>
+          </w:tcPr>
+          <w:p>
+            <w:pPr>
+              <w:rPr>
+                <w:rFonts w:cs="Arial"/>
+                <w:lang w:val="es-ES"/>
+              </w:rPr>
+            </w:pPr>
+            <w:r>
+              <w:rPr>
+                <w:rFonts w:cs="Arial"/>
+                <w:lang w:val="es-ES"/>
+              </w:rPr>
+              <w:t>ALTA</w:t>
+            </w:r>
+          </w:p>
+        </w:tc>
+      </w:tr>
+      <w:bookmarkEnd w:id="20"/>
+    </w:tbl>
+    <w:p>
+      <w:pPr>
+        <w:rPr>
+          <w:rFonts w:hint="eastAsia"/>
+        </w:rPr>
+      </w:pPr>
+    </w:p>
+    <w:p>
+      <w:pPr>
         <w:pStyle w:val="3"/>
         <w:spacing w:line="360" w:lineRule="auto"/>
         <w:rPr>
           <w:rFonts w:hint="eastAsia" w:asciiTheme="minorEastAsia" w:hAnsiTheme="minorEastAsia" w:eastAsiaTheme="minorEastAsia" w:cstheme="minorEastAsia"/>
         </w:rPr>
       </w:pPr>
-      <w:bookmarkStart w:id="20" w:name="_Toc1047979244"/>
+      <w:bookmarkStart w:id="21" w:name="_Toc1047979244"/>
       <w:r>
         <w:rPr>
           <w:rFonts w:hint="eastAsia" w:asciiTheme="minorEastAsia" w:hAnsiTheme="minorEastAsia" w:eastAsiaTheme="minorEastAsia" w:cstheme="minorEastAsia"/>
         </w:rPr>
         <w:t>Requisitos de interfaz</w:t>
       </w:r>
-      <w:bookmarkEnd w:id="20"/>
+      <w:bookmarkEnd w:id="21"/>
     </w:p>
     <w:p>
       <w:pPr>
@@ -3194,14 +10141,14 @@
           <w:rFonts w:hint="eastAsia" w:asciiTheme="minorEastAsia" w:hAnsiTheme="minorEastAsia" w:eastAsiaTheme="minorEastAsia" w:cstheme="minorEastAsia"/>
         </w:rPr>
       </w:pPr>
-      <w:bookmarkStart w:id="21" w:name="_Toc1822967572"/>
+      <w:bookmarkStart w:id="22" w:name="_Toc1822967572"/>
       <w:r>
         <w:rPr>
           <w:rFonts w:hint="eastAsia" w:asciiTheme="minorEastAsia" w:hAnsiTheme="minorEastAsia" w:eastAsiaTheme="minorEastAsia" w:cstheme="minorEastAsia"/>
         </w:rPr>
         <w:t>Requisitos del rendimiento</w:t>
       </w:r>
-      <w:bookmarkEnd w:id="21"/>
+      <w:bookmarkEnd w:id="22"/>
       <w:r>
         <w:rPr>
           <w:rFonts w:hint="eastAsia" w:asciiTheme="minorEastAsia" w:hAnsiTheme="minorEastAsia" w:eastAsiaTheme="minorEastAsia" w:cstheme="minorEastAsia"/>
@@ -3231,7 +10178,7 @@
           <w:rFonts w:hint="eastAsia"/>
         </w:rPr>
       </w:pPr>
-      <w:bookmarkStart w:id="22" w:name="_Toc554293862"/>
+      <w:bookmarkStart w:id="23" w:name="_Toc554293862"/>
       <w:r>
         <w:rPr>
           <w:rFonts w:hint="default" w:asciiTheme="minorEastAsia" w:hAnsiTheme="minorEastAsia" w:eastAsiaTheme="minorEastAsia" w:cstheme="minorEastAsia"/>
@@ -3244,7 +10191,34 @@
         </w:rPr>
         <w:t>de diseño</w:t>
       </w:r>
-      <w:bookmarkEnd w:id="22"/>
+      <w:bookmarkEnd w:id="23"/>
+      <w:r>
+        <w:rPr>
+          <w:rFonts w:hint="default" w:asciiTheme="minorEastAsia" w:hAnsiTheme="minorEastAsia" w:eastAsiaTheme="minorEastAsia" w:cstheme="minorEastAsia"/>
+        </w:rPr>
+        <w:t>Restricciones de diseño</w:t>
+      </w:r>
+    </w:p>
+    <w:p>
+      <w:pPr>
+        <w:rPr>
+          <w:rFonts w:hint="eastAsia"/>
+        </w:rPr>
+      </w:pPr>
+    </w:p>
+    <w:p>
+      <w:pPr>
+        <w:rPr>
+          <w:rFonts w:hint="eastAsia"/>
+        </w:rPr>
+      </w:pPr>
+    </w:p>
+    <w:p>
+      <w:pPr>
+        <w:rPr>
+          <w:rFonts w:hint="eastAsia"/>
+        </w:rPr>
+      </w:pPr>
     </w:p>
     <w:p>
       <w:pPr>
@@ -3268,14 +10242,33 @@
           <w:rFonts w:hint="eastAsia" w:asciiTheme="minorEastAsia" w:hAnsiTheme="minorEastAsia" w:eastAsiaTheme="minorEastAsia" w:cstheme="minorEastAsia"/>
         </w:rPr>
       </w:pPr>
-      <w:bookmarkStart w:id="23" w:name="_Toc400579747"/>
+      <w:bookmarkStart w:id="24" w:name="_Toc400579747"/>
       <w:r>
         <w:rPr>
           <w:rFonts w:hint="eastAsia" w:asciiTheme="minorEastAsia" w:hAnsiTheme="minorEastAsia" w:eastAsiaTheme="minorEastAsia" w:cstheme="minorEastAsia"/>
         </w:rPr>
         <w:t>atributos de calidad</w:t>
       </w:r>
-      <w:bookmarkEnd w:id="23"/>
+      <w:bookmarkEnd w:id="24"/>
+      <w:r>
+        <w:rPr>
+          <w:rFonts w:hint="default" w:asciiTheme="minorEastAsia" w:hAnsiTheme="minorEastAsia" w:eastAsiaTheme="minorEastAsia" w:cstheme="minorEastAsia"/>
+        </w:rPr>
+        <w:t xml:space="preserve"> </w:t>
+      </w:r>
+    </w:p>
+    <w:p>
+      <w:pPr>
+        <w:rPr>
+          <w:rFonts w:hint="eastAsia"/>
+        </w:rPr>
+      </w:pPr>
+      <w:r>
+        <w:rPr>
+          <w:rFonts w:hint="default" w:asciiTheme="minorEastAsia" w:hAnsiTheme="minorEastAsia" w:eastAsiaTheme="minorEastAsia" w:cstheme="minorEastAsia"/>
+        </w:rPr>
+        <w:t>Por determinar.</w:t>
+      </w:r>
     </w:p>
     <w:bookmarkEnd w:id="18"/>
     <w:p>
@@ -3474,6 +10467,26 @@
 <file path=word/numbering.xml><?xml version="1.0" encoding="utf-8"?>
 <w:numbering xmlns:wpc="http://schemas.microsoft.com/office/word/2010/wordprocessingCanvas" xmlns:mc="http://schemas.openxmlformats.org/markup-compatibility/2006" xmlns:o="urn:schemas-microsoft-com:office:office" xmlns:r="http://schemas.openxmlformats.org/officeDocument/2006/relationships" xmlns:m="http://schemas.openxmlformats.org/officeDocument/2006/math" xmlns:v="urn:schemas-microsoft-com:vml" xmlns:wp14="http://schemas.microsoft.com/office/word/2010/wordprocessingDrawing" xmlns:wp="http://schemas.openxmlformats.org/drawingml/2006/wordprocessingDrawing" xmlns:w10="urn:schemas-microsoft-com:office:word" xmlns:w="http://schemas.openxmlformats.org/wordprocessingml/2006/main" xmlns:w14="http://schemas.microsoft.com/office/word/2010/wordml" xmlns:wpg="http://schemas.microsoft.com/office/word/2010/wordprocessingGroup" xmlns:wpi="http://schemas.microsoft.com/office/word/2010/wordprocessingInk" xmlns:wne="http://schemas.microsoft.com/office/word/2006/wordml" xmlns:wps="http://schemas.microsoft.com/office/word/2010/wordprocessingShape" mc:Ignorable="w14 wp14">
   <w:abstractNum w:abstractNumId="0">
+    <w:nsid w:val="D67E4A6C"/>
+    <w:multiLevelType w:val="singleLevel"/>
+    <w:tmpl w:val="D67E4A6C"/>
+    <w:lvl w:ilvl="0" w:tentative="0">
+      <w:start w:val="1"/>
+      <w:numFmt w:val="bullet"/>
+      <w:lvlText w:val=""/>
+      <w:lvlJc w:val="left"/>
+      <w:pPr>
+        <w:tabs>
+          <w:tab w:val="left" w:pos="420"/>
+        </w:tabs>
+        <w:ind w:left="420" w:leftChars="0" w:hanging="420" w:firstLineChars="0"/>
+      </w:pPr>
+      <w:rPr>
+        <w:rFonts w:hint="default" w:ascii="Wingdings" w:hAnsi="Wingdings"/>
+      </w:rPr>
+    </w:lvl>
+  </w:abstractNum>
+  <w:abstractNum w:abstractNumId="1">
     <w:nsid w:val="EE7417AC"/>
     <w:multiLevelType w:val="singleLevel"/>
     <w:tmpl w:val="EE7417AC"/>
@@ -3493,7 +10506,7 @@
       </w:rPr>
     </w:lvl>
   </w:abstractNum>
-  <w:abstractNum w:abstractNumId="1">
+  <w:abstractNum w:abstractNumId="2">
     <w:nsid w:val="EF2F06B6"/>
     <w:multiLevelType w:val="singleLevel"/>
     <w:tmpl w:val="EF2F06B6"/>
@@ -3513,7 +10526,7 @@
       </w:rPr>
     </w:lvl>
   </w:abstractNum>
-  <w:abstractNum w:abstractNumId="2">
+  <w:abstractNum w:abstractNumId="3">
     <w:nsid w:val="F36FAF33"/>
     <w:multiLevelType w:val="singleLevel"/>
     <w:tmpl w:val="F36FAF33"/>
@@ -3533,7 +10546,7 @@
       </w:rPr>
     </w:lvl>
   </w:abstractNum>
-  <w:abstractNum w:abstractNumId="3">
+  <w:abstractNum w:abstractNumId="4">
     <w:nsid w:val="FFFFFFFB"/>
     <w:multiLevelType w:val="multilevel"/>
     <w:tmpl w:val="FFFFFFFB"/>
@@ -3610,7 +10623,476 @@
       <w:lvlJc w:val="left"/>
     </w:lvl>
   </w:abstractNum>
-  <w:abstractNum w:abstractNumId="4">
+  <w:abstractNum w:abstractNumId="5">
+    <w:nsid w:val="0E200A5B"/>
+    <w:multiLevelType w:val="multilevel"/>
+    <w:tmpl w:val="0E200A5B"/>
+    <w:lvl w:ilvl="0" w:tentative="0">
+      <w:start w:val="1"/>
+      <w:numFmt w:val="decimal"/>
+      <w:lvlText w:val="EX-%1."/>
+      <w:lvlJc w:val="center"/>
+      <w:pPr>
+        <w:ind w:left="720" w:hanging="360"/>
+      </w:pPr>
+      <w:rPr>
+        <w:rFonts w:hint="default"/>
+      </w:rPr>
+    </w:lvl>
+    <w:lvl w:ilvl="1" w:tentative="0">
+      <w:start w:val="1"/>
+      <w:numFmt w:val="decimal"/>
+      <w:lvlText w:val="%2."/>
+      <w:lvlJc w:val="left"/>
+      <w:pPr>
+        <w:ind w:left="1440" w:hanging="360"/>
+      </w:pPr>
+      <w:rPr>
+        <w:rFonts w:hint="default"/>
+      </w:rPr>
+    </w:lvl>
+    <w:lvl w:ilvl="2" w:tentative="0">
+      <w:start w:val="1"/>
+      <w:numFmt w:val="lowerRoman"/>
+      <w:lvlText w:val="%3."/>
+      <w:lvlJc w:val="right"/>
+      <w:pPr>
+        <w:ind w:left="2160" w:hanging="180"/>
+      </w:pPr>
+    </w:lvl>
+    <w:lvl w:ilvl="3" w:tentative="0">
+      <w:start w:val="1"/>
+      <w:numFmt w:val="decimal"/>
+      <w:lvlText w:val="%4."/>
+      <w:lvlJc w:val="left"/>
+      <w:pPr>
+        <w:ind w:left="2880" w:hanging="360"/>
+      </w:pPr>
+    </w:lvl>
+    <w:lvl w:ilvl="4" w:tentative="0">
+      <w:start w:val="1"/>
+      <w:numFmt w:val="lowerLetter"/>
+      <w:lvlText w:val="%5."/>
+      <w:lvlJc w:val="left"/>
+      <w:pPr>
+        <w:ind w:left="3600" w:hanging="360"/>
+      </w:pPr>
+    </w:lvl>
+    <w:lvl w:ilvl="5" w:tentative="0">
+      <w:start w:val="1"/>
+      <w:numFmt w:val="lowerRoman"/>
+      <w:lvlText w:val="%6."/>
+      <w:lvlJc w:val="right"/>
+      <w:pPr>
+        <w:ind w:left="4320" w:hanging="180"/>
+      </w:pPr>
+    </w:lvl>
+    <w:lvl w:ilvl="6" w:tentative="0">
+      <w:start w:val="1"/>
+      <w:numFmt w:val="decimal"/>
+      <w:lvlText w:val="%7."/>
+      <w:lvlJc w:val="left"/>
+      <w:pPr>
+        <w:ind w:left="5040" w:hanging="360"/>
+      </w:pPr>
+    </w:lvl>
+    <w:lvl w:ilvl="7" w:tentative="0">
+      <w:start w:val="1"/>
+      <w:numFmt w:val="lowerLetter"/>
+      <w:lvlText w:val="%8."/>
+      <w:lvlJc w:val="left"/>
+      <w:pPr>
+        <w:ind w:left="5760" w:hanging="360"/>
+      </w:pPr>
+    </w:lvl>
+    <w:lvl w:ilvl="8" w:tentative="0">
+      <w:start w:val="1"/>
+      <w:numFmt w:val="lowerRoman"/>
+      <w:lvlText w:val="%9."/>
+      <w:lvlJc w:val="right"/>
+      <w:pPr>
+        <w:ind w:left="6480" w:hanging="180"/>
+      </w:pPr>
+    </w:lvl>
+  </w:abstractNum>
+  <w:abstractNum w:abstractNumId="6">
+    <w:nsid w:val="1405465B"/>
+    <w:multiLevelType w:val="multilevel"/>
+    <w:tmpl w:val="1405465B"/>
+    <w:lvl w:ilvl="0" w:tentative="0">
+      <w:start w:val="1"/>
+      <w:numFmt w:val="decimal"/>
+      <w:lvlText w:val="FN-%1."/>
+      <w:lvlJc w:val="center"/>
+      <w:pPr>
+        <w:ind w:left="720" w:hanging="360"/>
+      </w:pPr>
+      <w:rPr>
+        <w:rFonts w:hint="default"/>
+      </w:rPr>
+    </w:lvl>
+    <w:lvl w:ilvl="1" w:tentative="0">
+      <w:start w:val="1"/>
+      <w:numFmt w:val="lowerLetter"/>
+      <w:lvlText w:val="%2."/>
+      <w:lvlJc w:val="left"/>
+      <w:pPr>
+        <w:ind w:left="1440" w:hanging="360"/>
+      </w:pPr>
+    </w:lvl>
+    <w:lvl w:ilvl="2" w:tentative="0">
+      <w:start w:val="1"/>
+      <w:numFmt w:val="lowerRoman"/>
+      <w:lvlText w:val="%3."/>
+      <w:lvlJc w:val="right"/>
+      <w:pPr>
+        <w:ind w:left="2160" w:hanging="180"/>
+      </w:pPr>
+    </w:lvl>
+    <w:lvl w:ilvl="3" w:tentative="0">
+      <w:start w:val="1"/>
+      <w:numFmt w:val="decimal"/>
+      <w:lvlText w:val="%4."/>
+      <w:lvlJc w:val="left"/>
+      <w:pPr>
+        <w:ind w:left="2880" w:hanging="360"/>
+      </w:pPr>
+    </w:lvl>
+    <w:lvl w:ilvl="4" w:tentative="0">
+      <w:start w:val="1"/>
+      <w:numFmt w:val="lowerLetter"/>
+      <w:lvlText w:val="%5."/>
+      <w:lvlJc w:val="left"/>
+      <w:pPr>
+        <w:ind w:left="3600" w:hanging="360"/>
+      </w:pPr>
+    </w:lvl>
+    <w:lvl w:ilvl="5" w:tentative="0">
+      <w:start w:val="1"/>
+      <w:numFmt w:val="lowerRoman"/>
+      <w:lvlText w:val="%6."/>
+      <w:lvlJc w:val="right"/>
+      <w:pPr>
+        <w:ind w:left="4320" w:hanging="180"/>
+      </w:pPr>
+    </w:lvl>
+    <w:lvl w:ilvl="6" w:tentative="0">
+      <w:start w:val="1"/>
+      <w:numFmt w:val="decimal"/>
+      <w:lvlText w:val="%7."/>
+      <w:lvlJc w:val="left"/>
+      <w:pPr>
+        <w:ind w:left="5040" w:hanging="360"/>
+      </w:pPr>
+    </w:lvl>
+    <w:lvl w:ilvl="7" w:tentative="0">
+      <w:start w:val="1"/>
+      <w:numFmt w:val="lowerLetter"/>
+      <w:lvlText w:val="%8."/>
+      <w:lvlJc w:val="left"/>
+      <w:pPr>
+        <w:ind w:left="5760" w:hanging="360"/>
+      </w:pPr>
+    </w:lvl>
+    <w:lvl w:ilvl="8" w:tentative="0">
+      <w:start w:val="1"/>
+      <w:numFmt w:val="lowerRoman"/>
+      <w:lvlText w:val="%9."/>
+      <w:lvlJc w:val="right"/>
+      <w:pPr>
+        <w:ind w:left="6480" w:hanging="180"/>
+      </w:pPr>
+    </w:lvl>
+  </w:abstractNum>
+  <w:abstractNum w:abstractNumId="7">
+    <w:nsid w:val="17C477EA"/>
+    <w:multiLevelType w:val="multilevel"/>
+    <w:tmpl w:val="17C477EA"/>
+    <w:lvl w:ilvl="0" w:tentative="0">
+      <w:start w:val="1"/>
+      <w:numFmt w:val="decimal"/>
+      <w:lvlText w:val="EX-%1."/>
+      <w:lvlJc w:val="left"/>
+      <w:pPr>
+        <w:ind w:left="360" w:hanging="360"/>
+      </w:pPr>
+      <w:rPr>
+        <w:rFonts w:hint="default"/>
+      </w:rPr>
+    </w:lvl>
+    <w:lvl w:ilvl="1" w:tentative="0">
+      <w:start w:val="1"/>
+      <w:numFmt w:val="decimal"/>
+      <w:lvlText w:val="%2."/>
+      <w:lvlJc w:val="right"/>
+      <w:pPr>
+        <w:ind w:left="1080" w:hanging="360"/>
+      </w:pPr>
+      <w:rPr>
+        <w:rFonts w:hint="default"/>
+      </w:rPr>
+    </w:lvl>
+    <w:lvl w:ilvl="2" w:tentative="0">
+      <w:start w:val="1"/>
+      <w:numFmt w:val="lowerRoman"/>
+      <w:lvlText w:val="%3."/>
+      <w:lvlJc w:val="right"/>
+      <w:pPr>
+        <w:ind w:left="1800" w:hanging="180"/>
+      </w:pPr>
+      <w:rPr>
+        <w:rFonts w:hint="default"/>
+      </w:rPr>
+    </w:lvl>
+    <w:lvl w:ilvl="3" w:tentative="0">
+      <w:start w:val="1"/>
+      <w:numFmt w:val="decimal"/>
+      <w:lvlText w:val="%4."/>
+      <w:lvlJc w:val="left"/>
+      <w:pPr>
+        <w:ind w:left="2520" w:hanging="360"/>
+      </w:pPr>
+      <w:rPr>
+        <w:rFonts w:hint="default"/>
+      </w:rPr>
+    </w:lvl>
+    <w:lvl w:ilvl="4" w:tentative="0">
+      <w:start w:val="1"/>
+      <w:numFmt w:val="lowerLetter"/>
+      <w:lvlText w:val="%5."/>
+      <w:lvlJc w:val="left"/>
+      <w:pPr>
+        <w:ind w:left="3240" w:hanging="360"/>
+      </w:pPr>
+      <w:rPr>
+        <w:rFonts w:hint="default"/>
+      </w:rPr>
+    </w:lvl>
+    <w:lvl w:ilvl="5" w:tentative="0">
+      <w:start w:val="1"/>
+      <w:numFmt w:val="lowerRoman"/>
+      <w:lvlText w:val="%6."/>
+      <w:lvlJc w:val="right"/>
+      <w:pPr>
+        <w:ind w:left="3960" w:hanging="180"/>
+      </w:pPr>
+      <w:rPr>
+        <w:rFonts w:hint="default"/>
+      </w:rPr>
+    </w:lvl>
+    <w:lvl w:ilvl="6" w:tentative="0">
+      <w:start w:val="1"/>
+      <w:numFmt w:val="decimal"/>
+      <w:lvlText w:val="%7."/>
+      <w:lvlJc w:val="left"/>
+      <w:pPr>
+        <w:ind w:left="4680" w:hanging="360"/>
+      </w:pPr>
+      <w:rPr>
+        <w:rFonts w:hint="default"/>
+      </w:rPr>
+    </w:lvl>
+    <w:lvl w:ilvl="7" w:tentative="0">
+      <w:start w:val="1"/>
+      <w:numFmt w:val="lowerLetter"/>
+      <w:lvlText w:val="%8."/>
+      <w:lvlJc w:val="left"/>
+      <w:pPr>
+        <w:ind w:left="5400" w:hanging="360"/>
+      </w:pPr>
+      <w:rPr>
+        <w:rFonts w:hint="default"/>
+      </w:rPr>
+    </w:lvl>
+    <w:lvl w:ilvl="8" w:tentative="0">
+      <w:start w:val="1"/>
+      <w:numFmt w:val="lowerRoman"/>
+      <w:lvlText w:val="%9."/>
+      <w:lvlJc w:val="right"/>
+      <w:pPr>
+        <w:ind w:left="6120" w:hanging="180"/>
+      </w:pPr>
+      <w:rPr>
+        <w:rFonts w:hint="default"/>
+      </w:rPr>
+    </w:lvl>
+  </w:abstractNum>
+  <w:abstractNum w:abstractNumId="8">
+    <w:nsid w:val="35D7397B"/>
+    <w:multiLevelType w:val="multilevel"/>
+    <w:tmpl w:val="35D7397B"/>
+    <w:lvl w:ilvl="0" w:tentative="0">
+      <w:start w:val="1"/>
+      <w:numFmt w:val="decimal"/>
+      <w:lvlText w:val="FA-%1."/>
+      <w:lvlJc w:val="left"/>
+      <w:pPr>
+        <w:ind w:left="360" w:hanging="360"/>
+      </w:pPr>
+      <w:rPr>
+        <w:rFonts w:hint="default" w:ascii="Times New Roman" w:hAnsi="Times New Roman"/>
+      </w:rPr>
+    </w:lvl>
+    <w:lvl w:ilvl="1" w:tentative="0">
+      <w:start w:val="1"/>
+      <w:numFmt w:val="lowerLetter"/>
+      <w:lvlText w:val="%2."/>
+      <w:lvlJc w:val="left"/>
+      <w:pPr>
+        <w:ind w:left="1080" w:hanging="360"/>
+      </w:pPr>
+    </w:lvl>
+    <w:lvl w:ilvl="2" w:tentative="0">
+      <w:start w:val="1"/>
+      <w:numFmt w:val="lowerRoman"/>
+      <w:lvlText w:val="%3."/>
+      <w:lvlJc w:val="right"/>
+      <w:pPr>
+        <w:ind w:left="1800" w:hanging="180"/>
+      </w:pPr>
+    </w:lvl>
+    <w:lvl w:ilvl="3" w:tentative="0">
+      <w:start w:val="1"/>
+      <w:numFmt w:val="decimal"/>
+      <w:lvlText w:val="%4."/>
+      <w:lvlJc w:val="left"/>
+      <w:pPr>
+        <w:ind w:left="2520" w:hanging="360"/>
+      </w:pPr>
+    </w:lvl>
+    <w:lvl w:ilvl="4" w:tentative="0">
+      <w:start w:val="1"/>
+      <w:numFmt w:val="lowerLetter"/>
+      <w:lvlText w:val="%5."/>
+      <w:lvlJc w:val="left"/>
+      <w:pPr>
+        <w:ind w:left="3240" w:hanging="360"/>
+      </w:pPr>
+    </w:lvl>
+    <w:lvl w:ilvl="5" w:tentative="0">
+      <w:start w:val="1"/>
+      <w:numFmt w:val="lowerRoman"/>
+      <w:lvlText w:val="%6."/>
+      <w:lvlJc w:val="right"/>
+      <w:pPr>
+        <w:ind w:left="3960" w:hanging="180"/>
+      </w:pPr>
+    </w:lvl>
+    <w:lvl w:ilvl="6" w:tentative="0">
+      <w:start w:val="1"/>
+      <w:numFmt w:val="decimal"/>
+      <w:lvlText w:val="%7."/>
+      <w:lvlJc w:val="left"/>
+      <w:pPr>
+        <w:ind w:left="4680" w:hanging="360"/>
+      </w:pPr>
+    </w:lvl>
+    <w:lvl w:ilvl="7" w:tentative="0">
+      <w:start w:val="1"/>
+      <w:numFmt w:val="lowerLetter"/>
+      <w:lvlText w:val="%8."/>
+      <w:lvlJc w:val="left"/>
+      <w:pPr>
+        <w:ind w:left="5400" w:hanging="360"/>
+      </w:pPr>
+    </w:lvl>
+    <w:lvl w:ilvl="8" w:tentative="0">
+      <w:start w:val="1"/>
+      <w:numFmt w:val="lowerRoman"/>
+      <w:lvlText w:val="%9."/>
+      <w:lvlJc w:val="right"/>
+      <w:pPr>
+        <w:ind w:left="6120" w:hanging="180"/>
+      </w:pPr>
+    </w:lvl>
+  </w:abstractNum>
+  <w:abstractNum w:abstractNumId="9">
+    <w:nsid w:val="404014EE"/>
+    <w:multiLevelType w:val="multilevel"/>
+    <w:tmpl w:val="404014EE"/>
+    <w:lvl w:ilvl="0" w:tentative="0">
+      <w:start w:val="1"/>
+      <w:numFmt w:val="decimal"/>
+      <w:lvlText w:val="%1."/>
+      <w:lvlJc w:val="left"/>
+      <w:pPr>
+        <w:ind w:left="720" w:hanging="360"/>
+      </w:pPr>
+    </w:lvl>
+    <w:lvl w:ilvl="1" w:tentative="0">
+      <w:start w:val="1"/>
+      <w:numFmt w:val="lowerLetter"/>
+      <w:lvlText w:val="%2."/>
+      <w:lvlJc w:val="left"/>
+      <w:pPr>
+        <w:ind w:left="1440" w:hanging="360"/>
+      </w:pPr>
+    </w:lvl>
+    <w:lvl w:ilvl="2" w:tentative="0">
+      <w:start w:val="1"/>
+      <w:numFmt w:val="lowerRoman"/>
+      <w:lvlText w:val="%3."/>
+      <w:lvlJc w:val="right"/>
+      <w:pPr>
+        <w:ind w:left="2160" w:hanging="180"/>
+      </w:pPr>
+    </w:lvl>
+    <w:lvl w:ilvl="3" w:tentative="0">
+      <w:start w:val="1"/>
+      <w:numFmt w:val="decimal"/>
+      <w:lvlText w:val="%4."/>
+      <w:lvlJc w:val="left"/>
+      <w:pPr>
+        <w:ind w:left="2880" w:hanging="360"/>
+      </w:pPr>
+    </w:lvl>
+    <w:lvl w:ilvl="4" w:tentative="0">
+      <w:start w:val="1"/>
+      <w:numFmt w:val="lowerLetter"/>
+      <w:lvlText w:val="%5."/>
+      <w:lvlJc w:val="left"/>
+      <w:pPr>
+        <w:ind w:left="3600" w:hanging="360"/>
+      </w:pPr>
+    </w:lvl>
+    <w:lvl w:ilvl="5" w:tentative="0">
+      <w:start w:val="1"/>
+      <w:numFmt w:val="lowerRoman"/>
+      <w:lvlText w:val="%6."/>
+      <w:lvlJc w:val="right"/>
+      <w:pPr>
+        <w:ind w:left="4320" w:hanging="180"/>
+      </w:pPr>
+    </w:lvl>
+    <w:lvl w:ilvl="6" w:tentative="0">
+      <w:start w:val="1"/>
+      <w:numFmt w:val="decimal"/>
+      <w:lvlText w:val="%7."/>
+      <w:lvlJc w:val="left"/>
+      <w:pPr>
+        <w:ind w:left="5040" w:hanging="360"/>
+      </w:pPr>
+    </w:lvl>
+    <w:lvl w:ilvl="7" w:tentative="0">
+      <w:start w:val="1"/>
+      <w:numFmt w:val="lowerLetter"/>
+      <w:lvlText w:val="%8."/>
+      <w:lvlJc w:val="left"/>
+      <w:pPr>
+        <w:ind w:left="5760" w:hanging="360"/>
+      </w:pPr>
+    </w:lvl>
+    <w:lvl w:ilvl="8" w:tentative="0">
+      <w:start w:val="1"/>
+      <w:numFmt w:val="lowerRoman"/>
+      <w:lvlText w:val="%9."/>
+      <w:lvlJc w:val="right"/>
+      <w:pPr>
+        <w:ind w:left="6480" w:hanging="180"/>
+      </w:pPr>
+    </w:lvl>
+  </w:abstractNum>
+  <w:abstractNum w:abstractNumId="10">
     <w:nsid w:val="4F9E1E78"/>
     <w:multiLevelType w:val="singleLevel"/>
     <w:tmpl w:val="4F9E1E78"/>
@@ -3630,7 +11112,93 @@
       </w:rPr>
     </w:lvl>
   </w:abstractNum>
-  <w:abstractNum w:abstractNumId="5">
+  <w:abstractNum w:abstractNumId="11">
+    <w:nsid w:val="5CBB2F98"/>
+    <w:multiLevelType w:val="multilevel"/>
+    <w:tmpl w:val="5CBB2F98"/>
+    <w:lvl w:ilvl="0" w:tentative="0">
+      <w:start w:val="1"/>
+      <w:numFmt w:val="decimal"/>
+      <w:lvlText w:val="%1."/>
+      <w:lvlJc w:val="left"/>
+      <w:pPr>
+        <w:ind w:left="720" w:hanging="360"/>
+      </w:pPr>
+    </w:lvl>
+    <w:lvl w:ilvl="1" w:tentative="0">
+      <w:start w:val="1"/>
+      <w:numFmt w:val="lowerLetter"/>
+      <w:lvlText w:val="%2."/>
+      <w:lvlJc w:val="left"/>
+      <w:pPr>
+        <w:ind w:left="1440" w:hanging="360"/>
+      </w:pPr>
+    </w:lvl>
+    <w:lvl w:ilvl="2" w:tentative="0">
+      <w:start w:val="1"/>
+      <w:numFmt w:val="lowerRoman"/>
+      <w:lvlText w:val="%3."/>
+      <w:lvlJc w:val="right"/>
+      <w:pPr>
+        <w:ind w:left="2160" w:hanging="180"/>
+      </w:pPr>
+    </w:lvl>
+    <w:lvl w:ilvl="3" w:tentative="0">
+      <w:start w:val="1"/>
+      <w:numFmt w:val="decimal"/>
+      <w:lvlText w:val="%4."/>
+      <w:lvlJc w:val="left"/>
+      <w:pPr>
+        <w:ind w:left="2880" w:hanging="360"/>
+      </w:pPr>
+    </w:lvl>
+    <w:lvl w:ilvl="4" w:tentative="0">
+      <w:start w:val="1"/>
+      <w:numFmt w:val="lowerLetter"/>
+      <w:lvlText w:val="%5."/>
+      <w:lvlJc w:val="left"/>
+      <w:pPr>
+        <w:ind w:left="3600" w:hanging="360"/>
+      </w:pPr>
+    </w:lvl>
+    <w:lvl w:ilvl="5" w:tentative="0">
+      <w:start w:val="1"/>
+      <w:numFmt w:val="lowerRoman"/>
+      <w:lvlText w:val="%6."/>
+      <w:lvlJc w:val="right"/>
+      <w:pPr>
+        <w:ind w:left="4320" w:hanging="180"/>
+      </w:pPr>
+    </w:lvl>
+    <w:lvl w:ilvl="6" w:tentative="0">
+      <w:start w:val="1"/>
+      <w:numFmt w:val="decimal"/>
+      <w:lvlText w:val="%7."/>
+      <w:lvlJc w:val="left"/>
+      <w:pPr>
+        <w:ind w:left="5040" w:hanging="360"/>
+      </w:pPr>
+    </w:lvl>
+    <w:lvl w:ilvl="7" w:tentative="0">
+      <w:start w:val="1"/>
+      <w:numFmt w:val="lowerLetter"/>
+      <w:lvlText w:val="%8."/>
+      <w:lvlJc w:val="left"/>
+      <w:pPr>
+        <w:ind w:left="5760" w:hanging="360"/>
+      </w:pPr>
+    </w:lvl>
+    <w:lvl w:ilvl="8" w:tentative="0">
+      <w:start w:val="1"/>
+      <w:numFmt w:val="lowerRoman"/>
+      <w:lvlText w:val="%9."/>
+      <w:lvlJc w:val="right"/>
+      <w:pPr>
+        <w:ind w:left="6480" w:hanging="180"/>
+      </w:pPr>
+    </w:lvl>
+  </w:abstractNum>
+  <w:abstractNum w:abstractNumId="12">
     <w:nsid w:val="5FE219C6"/>
     <w:multiLevelType w:val="multilevel"/>
     <w:tmpl w:val="5FE219C6"/>
@@ -3744,7 +11312,375 @@
       </w:rPr>
     </w:lvl>
   </w:abstractNum>
-  <w:abstractNum w:abstractNumId="6">
+  <w:abstractNum w:abstractNumId="13">
+    <w:nsid w:val="660179B5"/>
+    <w:multiLevelType w:val="multilevel"/>
+    <w:tmpl w:val="660179B5"/>
+    <w:lvl w:ilvl="0" w:tentative="0">
+      <w:start w:val="1"/>
+      <w:numFmt w:val="decimal"/>
+      <w:lvlText w:val="POS-%1."/>
+      <w:lvlJc w:val="center"/>
+      <w:pPr>
+        <w:ind w:left="720" w:hanging="360"/>
+      </w:pPr>
+      <w:rPr>
+        <w:rFonts w:hint="default"/>
+      </w:rPr>
+    </w:lvl>
+    <w:lvl w:ilvl="1" w:tentative="0">
+      <w:start w:val="1"/>
+      <w:numFmt w:val="lowerLetter"/>
+      <w:lvlText w:val="%2."/>
+      <w:lvlJc w:val="left"/>
+      <w:pPr>
+        <w:ind w:left="1440" w:hanging="360"/>
+      </w:pPr>
+    </w:lvl>
+    <w:lvl w:ilvl="2" w:tentative="0">
+      <w:start w:val="1"/>
+      <w:numFmt w:val="lowerRoman"/>
+      <w:lvlText w:val="%3."/>
+      <w:lvlJc w:val="right"/>
+      <w:pPr>
+        <w:ind w:left="2160" w:hanging="180"/>
+      </w:pPr>
+    </w:lvl>
+    <w:lvl w:ilvl="3" w:tentative="0">
+      <w:start w:val="1"/>
+      <w:numFmt w:val="decimal"/>
+      <w:lvlText w:val="%4."/>
+      <w:lvlJc w:val="left"/>
+      <w:pPr>
+        <w:ind w:left="2880" w:hanging="360"/>
+      </w:pPr>
+    </w:lvl>
+    <w:lvl w:ilvl="4" w:tentative="0">
+      <w:start w:val="1"/>
+      <w:numFmt w:val="lowerLetter"/>
+      <w:lvlText w:val="%5."/>
+      <w:lvlJc w:val="left"/>
+      <w:pPr>
+        <w:ind w:left="3600" w:hanging="360"/>
+      </w:pPr>
+    </w:lvl>
+    <w:lvl w:ilvl="5" w:tentative="0">
+      <w:start w:val="1"/>
+      <w:numFmt w:val="lowerRoman"/>
+      <w:lvlText w:val="%6."/>
+      <w:lvlJc w:val="right"/>
+      <w:pPr>
+        <w:ind w:left="4320" w:hanging="180"/>
+      </w:pPr>
+    </w:lvl>
+    <w:lvl w:ilvl="6" w:tentative="0">
+      <w:start w:val="1"/>
+      <w:numFmt w:val="decimal"/>
+      <w:lvlText w:val="%7."/>
+      <w:lvlJc w:val="left"/>
+      <w:pPr>
+        <w:ind w:left="5040" w:hanging="360"/>
+      </w:pPr>
+    </w:lvl>
+    <w:lvl w:ilvl="7" w:tentative="0">
+      <w:start w:val="1"/>
+      <w:numFmt w:val="lowerLetter"/>
+      <w:lvlText w:val="%8."/>
+      <w:lvlJc w:val="left"/>
+      <w:pPr>
+        <w:ind w:left="5760" w:hanging="360"/>
+      </w:pPr>
+    </w:lvl>
+    <w:lvl w:ilvl="8" w:tentative="0">
+      <w:start w:val="1"/>
+      <w:numFmt w:val="lowerRoman"/>
+      <w:lvlText w:val="%9."/>
+      <w:lvlJc w:val="right"/>
+      <w:pPr>
+        <w:ind w:left="6480" w:hanging="180"/>
+      </w:pPr>
+    </w:lvl>
+  </w:abstractNum>
+  <w:abstractNum w:abstractNumId="14">
+    <w:nsid w:val="74233068"/>
+    <w:multiLevelType w:val="multilevel"/>
+    <w:tmpl w:val="74233068"/>
+    <w:lvl w:ilvl="0" w:tentative="0">
+      <w:start w:val="1"/>
+      <w:numFmt w:val="decimal"/>
+      <w:lvlText w:val="%1."/>
+      <w:lvlJc w:val="left"/>
+      <w:pPr>
+        <w:ind w:left="1080" w:hanging="360"/>
+      </w:pPr>
+    </w:lvl>
+    <w:lvl w:ilvl="1" w:tentative="0">
+      <w:start w:val="1"/>
+      <w:numFmt w:val="lowerLetter"/>
+      <w:lvlText w:val="%2."/>
+      <w:lvlJc w:val="left"/>
+      <w:pPr>
+        <w:ind w:left="1800" w:hanging="360"/>
+      </w:pPr>
+    </w:lvl>
+    <w:lvl w:ilvl="2" w:tentative="0">
+      <w:start w:val="1"/>
+      <w:numFmt w:val="lowerRoman"/>
+      <w:lvlText w:val="%3."/>
+      <w:lvlJc w:val="right"/>
+      <w:pPr>
+        <w:ind w:left="2520" w:hanging="180"/>
+      </w:pPr>
+    </w:lvl>
+    <w:lvl w:ilvl="3" w:tentative="0">
+      <w:start w:val="1"/>
+      <w:numFmt w:val="decimal"/>
+      <w:lvlText w:val="%4."/>
+      <w:lvlJc w:val="left"/>
+      <w:pPr>
+        <w:ind w:left="3240" w:hanging="360"/>
+      </w:pPr>
+    </w:lvl>
+    <w:lvl w:ilvl="4" w:tentative="0">
+      <w:start w:val="1"/>
+      <w:numFmt w:val="lowerLetter"/>
+      <w:lvlText w:val="%5."/>
+      <w:lvlJc w:val="left"/>
+      <w:pPr>
+        <w:ind w:left="3960" w:hanging="360"/>
+      </w:pPr>
+    </w:lvl>
+    <w:lvl w:ilvl="5" w:tentative="0">
+      <w:start w:val="1"/>
+      <w:numFmt w:val="lowerRoman"/>
+      <w:lvlText w:val="%6."/>
+      <w:lvlJc w:val="right"/>
+      <w:pPr>
+        <w:ind w:left="4680" w:hanging="180"/>
+      </w:pPr>
+    </w:lvl>
+    <w:lvl w:ilvl="6" w:tentative="0">
+      <w:start w:val="1"/>
+      <w:numFmt w:val="decimal"/>
+      <w:lvlText w:val="%7."/>
+      <w:lvlJc w:val="left"/>
+      <w:pPr>
+        <w:ind w:left="5400" w:hanging="360"/>
+      </w:pPr>
+    </w:lvl>
+    <w:lvl w:ilvl="7" w:tentative="0">
+      <w:start w:val="1"/>
+      <w:numFmt w:val="lowerLetter"/>
+      <w:lvlText w:val="%8."/>
+      <w:lvlJc w:val="left"/>
+      <w:pPr>
+        <w:ind w:left="6120" w:hanging="360"/>
+      </w:pPr>
+    </w:lvl>
+    <w:lvl w:ilvl="8" w:tentative="0">
+      <w:start w:val="1"/>
+      <w:numFmt w:val="lowerRoman"/>
+      <w:lvlText w:val="%9."/>
+      <w:lvlJc w:val="right"/>
+      <w:pPr>
+        <w:ind w:left="6840" w:hanging="180"/>
+      </w:pPr>
+    </w:lvl>
+  </w:abstractNum>
+  <w:abstractNum w:abstractNumId="15">
+    <w:nsid w:val="799934DD"/>
+    <w:multiLevelType w:val="multilevel"/>
+    <w:tmpl w:val="799934DD"/>
+    <w:lvl w:ilvl="0" w:tentative="0">
+      <w:start w:val="1"/>
+      <w:numFmt w:val="decimal"/>
+      <w:lvlText w:val="PRE-%1."/>
+      <w:lvlJc w:val="center"/>
+      <w:pPr>
+        <w:ind w:left="720" w:hanging="360"/>
+      </w:pPr>
+      <w:rPr>
+        <w:rFonts w:hint="default"/>
+      </w:rPr>
+    </w:lvl>
+    <w:lvl w:ilvl="1" w:tentative="0">
+      <w:start w:val="1"/>
+      <w:numFmt w:val="lowerLetter"/>
+      <w:lvlText w:val="%2."/>
+      <w:lvlJc w:val="left"/>
+      <w:pPr>
+        <w:ind w:left="1440" w:hanging="360"/>
+      </w:pPr>
+    </w:lvl>
+    <w:lvl w:ilvl="2" w:tentative="0">
+      <w:start w:val="1"/>
+      <w:numFmt w:val="lowerRoman"/>
+      <w:lvlText w:val="%3."/>
+      <w:lvlJc w:val="right"/>
+      <w:pPr>
+        <w:ind w:left="2160" w:hanging="180"/>
+      </w:pPr>
+    </w:lvl>
+    <w:lvl w:ilvl="3" w:tentative="0">
+      <w:start w:val="1"/>
+      <w:numFmt w:val="decimal"/>
+      <w:lvlText w:val="%4."/>
+      <w:lvlJc w:val="left"/>
+      <w:pPr>
+        <w:ind w:left="2880" w:hanging="360"/>
+      </w:pPr>
+    </w:lvl>
+    <w:lvl w:ilvl="4" w:tentative="0">
+      <w:start w:val="1"/>
+      <w:numFmt w:val="lowerLetter"/>
+      <w:lvlText w:val="%5."/>
+      <w:lvlJc w:val="left"/>
+      <w:pPr>
+        <w:ind w:left="3600" w:hanging="360"/>
+      </w:pPr>
+    </w:lvl>
+    <w:lvl w:ilvl="5" w:tentative="0">
+      <w:start w:val="1"/>
+      <w:numFmt w:val="lowerRoman"/>
+      <w:lvlText w:val="%6."/>
+      <w:lvlJc w:val="right"/>
+      <w:pPr>
+        <w:ind w:left="4320" w:hanging="180"/>
+      </w:pPr>
+    </w:lvl>
+    <w:lvl w:ilvl="6" w:tentative="0">
+      <w:start w:val="1"/>
+      <w:numFmt w:val="decimal"/>
+      <w:lvlText w:val="%7."/>
+      <w:lvlJc w:val="left"/>
+      <w:pPr>
+        <w:ind w:left="5040" w:hanging="360"/>
+      </w:pPr>
+    </w:lvl>
+    <w:lvl w:ilvl="7" w:tentative="0">
+      <w:start w:val="1"/>
+      <w:numFmt w:val="lowerLetter"/>
+      <w:lvlText w:val="%8."/>
+      <w:lvlJc w:val="left"/>
+      <w:pPr>
+        <w:ind w:left="5760" w:hanging="360"/>
+      </w:pPr>
+    </w:lvl>
+    <w:lvl w:ilvl="8" w:tentative="0">
+      <w:start w:val="1"/>
+      <w:numFmt w:val="lowerRoman"/>
+      <w:lvlText w:val="%9."/>
+      <w:lvlJc w:val="right"/>
+      <w:pPr>
+        <w:ind w:left="6480" w:hanging="180"/>
+      </w:pPr>
+    </w:lvl>
+  </w:abstractNum>
+  <w:abstractNum w:abstractNumId="16">
+    <w:nsid w:val="7E5BF085"/>
+    <w:multiLevelType w:val="singleLevel"/>
+    <w:tmpl w:val="7E5BF085"/>
+    <w:lvl w:ilvl="0" w:tentative="0">
+      <w:start w:val="1"/>
+      <w:numFmt w:val="decimal"/>
+      <w:suff w:val="space"/>
+      <w:lvlText w:val="%1."/>
+      <w:lvlJc w:val="left"/>
+    </w:lvl>
+  </w:abstractNum>
+  <w:abstractNum w:abstractNumId="17">
+    <w:nsid w:val="7FDE3A6F"/>
+    <w:multiLevelType w:val="multilevel"/>
+    <w:tmpl w:val="7FDE3A6F"/>
+    <w:lvl w:ilvl="0" w:tentative="0">
+      <w:start w:val="1"/>
+      <w:numFmt w:val="decimal"/>
+      <w:lvlText w:val="FA-%1."/>
+      <w:lvlJc w:val="center"/>
+      <w:pPr>
+        <w:ind w:left="720" w:hanging="360"/>
+      </w:pPr>
+      <w:rPr>
+        <w:rFonts w:hint="default"/>
+      </w:rPr>
+    </w:lvl>
+    <w:lvl w:ilvl="1" w:tentative="0">
+      <w:start w:val="1"/>
+      <w:numFmt w:val="decimal"/>
+      <w:lvlText w:val="%2."/>
+      <w:lvlJc w:val="left"/>
+      <w:pPr>
+        <w:ind w:left="1440" w:hanging="360"/>
+      </w:pPr>
+      <w:rPr>
+        <w:rFonts w:hint="default"/>
+      </w:rPr>
+    </w:lvl>
+    <w:lvl w:ilvl="2" w:tentative="0">
+      <w:start w:val="1"/>
+      <w:numFmt w:val="lowerRoman"/>
+      <w:lvlText w:val="%3."/>
+      <w:lvlJc w:val="right"/>
+      <w:pPr>
+        <w:ind w:left="2160" w:hanging="180"/>
+      </w:pPr>
+    </w:lvl>
+    <w:lvl w:ilvl="3" w:tentative="0">
+      <w:start w:val="1"/>
+      <w:numFmt w:val="decimal"/>
+      <w:lvlText w:val="%4."/>
+      <w:lvlJc w:val="left"/>
+      <w:pPr>
+        <w:ind w:left="2880" w:hanging="360"/>
+      </w:pPr>
+    </w:lvl>
+    <w:lvl w:ilvl="4" w:tentative="0">
+      <w:start w:val="1"/>
+      <w:numFmt w:val="lowerLetter"/>
+      <w:lvlText w:val="%5."/>
+      <w:lvlJc w:val="left"/>
+      <w:pPr>
+        <w:ind w:left="3600" w:hanging="360"/>
+      </w:pPr>
+    </w:lvl>
+    <w:lvl w:ilvl="5" w:tentative="0">
+      <w:start w:val="1"/>
+      <w:numFmt w:val="lowerRoman"/>
+      <w:lvlText w:val="%6."/>
+      <w:lvlJc w:val="right"/>
+      <w:pPr>
+        <w:ind w:left="4320" w:hanging="180"/>
+      </w:pPr>
+    </w:lvl>
+    <w:lvl w:ilvl="6" w:tentative="0">
+      <w:start w:val="1"/>
+      <w:numFmt w:val="decimal"/>
+      <w:lvlText w:val="%7."/>
+      <w:lvlJc w:val="left"/>
+      <w:pPr>
+        <w:ind w:left="5040" w:hanging="360"/>
+      </w:pPr>
+    </w:lvl>
+    <w:lvl w:ilvl="7" w:tentative="0">
+      <w:start w:val="1"/>
+      <w:numFmt w:val="lowerLetter"/>
+      <w:lvlText w:val="%8."/>
+      <w:lvlJc w:val="left"/>
+      <w:pPr>
+        <w:ind w:left="5760" w:hanging="360"/>
+      </w:pPr>
+    </w:lvl>
+    <w:lvl w:ilvl="8" w:tentative="0">
+      <w:start w:val="1"/>
+      <w:numFmt w:val="lowerRoman"/>
+      <w:lvlText w:val="%9."/>
+      <w:lvlJc w:val="right"/>
+      <w:pPr>
+        <w:ind w:left="6480" w:hanging="180"/>
+      </w:pPr>
+    </w:lvl>
+  </w:abstractNum>
+  <w:abstractNum w:abstractNumId="18">
     <w:nsid w:val="7FF8EB2C"/>
     <w:multiLevelType w:val="singleLevel"/>
     <w:tmpl w:val="7FF8EB2C"/>
@@ -3765,25 +11701,61 @@
     </w:lvl>
   </w:abstractNum>
   <w:num w:numId="1">
+    <w:abstractNumId w:val="4"/>
+  </w:num>
+  <w:num w:numId="2">
+    <w:abstractNumId w:val="12"/>
+  </w:num>
+  <w:num w:numId="3">
+    <w:abstractNumId w:val="10"/>
+  </w:num>
+  <w:num w:numId="4">
+    <w:abstractNumId w:val="1"/>
+  </w:num>
+  <w:num w:numId="5">
+    <w:abstractNumId w:val="18"/>
+  </w:num>
+  <w:num w:numId="6">
     <w:abstractNumId w:val="3"/>
   </w:num>
-  <w:num w:numId="2">
+  <w:num w:numId="7">
+    <w:abstractNumId w:val="2"/>
+  </w:num>
+  <w:num w:numId="8">
+    <w:abstractNumId w:val="15"/>
+  </w:num>
+  <w:num w:numId="9">
+    <w:abstractNumId w:val="6"/>
+  </w:num>
+  <w:num w:numId="10">
+    <w:abstractNumId w:val="0"/>
+  </w:num>
+  <w:num w:numId="11">
+    <w:abstractNumId w:val="17"/>
+  </w:num>
+  <w:num w:numId="12">
     <w:abstractNumId w:val="5"/>
   </w:num>
-  <w:num w:numId="3">
-    <w:abstractNumId w:val="4"/>
+  <w:num w:numId="13">
+    <w:abstractNumId w:val="16"/>
   </w:num>
-  <w:num w:numId="4">
-    <w:abstractNumId w:val="0"/>
+  <w:num w:numId="14">
+    <w:abstractNumId w:val="13"/>
   </w:num>
-  <w:num w:numId="5">
-    <w:abstractNumId w:val="6"/>
+  <w:num w:numId="15">
+    <w:abstractNumId w:val="8"/>
   </w:num>
-  <w:num w:numId="6">
-    <w:abstractNumId w:val="2"/>
+  <w:num w:numId="16">
+    <w:abstractNumId w:val="14"/>
   </w:num>
-  <w:num w:numId="7">
-    <w:abstractNumId w:val="1"/>
+  <w:num w:numId="17">
+    <w:abstractNumId w:val="9"/>
+  </w:num>
+  <w:num w:numId="18">
+    <w:abstractNumId w:val="11"/>
+  </w:num>
+  <w:num w:numId="19">
+    <w:abstractNumId w:val="7"/>
   </w:num>
 </w:numbering>
 </file>
@@ -3793,7 +11765,7 @@
   <w:docDefaults>
     <w:rPrDefault>
       <w:rPr>
-        <w:rFonts w:ascii="Times New Roman" w:hAnsi="Times New Roman" w:eastAsia="SimSun" w:cs="Times New Roman"/>
+        <w:rFonts w:asciiTheme="minorHAnsi" w:hAnsiTheme="minorHAnsi" w:eastAsiaTheme="minorHAnsi" w:cstheme="minorBidi"/>
       </w:rPr>
     </w:rPrDefault>
   </w:docDefaults>
@@ -3968,6 +11940,7 @@
     <w:lsdException w:unhideWhenUsed="0" w:uiPriority="63" w:semiHidden="0" w:name="Medium Shading 1 Accent 1"/>
     <w:lsdException w:unhideWhenUsed="0" w:uiPriority="64" w:semiHidden="0" w:name="Medium Shading 2 Accent 1"/>
     <w:lsdException w:unhideWhenUsed="0" w:uiPriority="65" w:semiHidden="0" w:name="Medium List 1 Accent 1"/>
+    <w:lsdException w:qFormat="1" w:unhideWhenUsed="0" w:uiPriority="34" w:semiHidden="0" w:name="List Paragraph"/>
     <w:lsdException w:unhideWhenUsed="0" w:uiPriority="66" w:semiHidden="0" w:name="Medium List 2 Accent 1"/>
     <w:lsdException w:unhideWhenUsed="0" w:uiPriority="67" w:semiHidden="0" w:name="Medium Grid 1 Accent 1"/>
     <w:lsdException w:unhideWhenUsed="0" w:uiPriority="68" w:semiHidden="0" w:name="Medium Grid 2 Accent 1"/>
@@ -4592,6 +12565,23 @@
       <w:szCs w:val="19"/>
     </w:rPr>
   </w:style>
+  <w:style w:type="paragraph" w:styleId="34">
+    <w:name w:val="List Paragraph"/>
+    <w:basedOn w:val="1"/>
+    <w:qFormat/>
+    <w:uiPriority w:val="34"/>
+    <w:pPr>
+      <w:suppressAutoHyphens w:val="0"/>
+      <w:spacing w:after="200" w:line="276" w:lineRule="auto"/>
+      <w:ind w:left="720"/>
+      <w:contextualSpacing/>
+    </w:pPr>
+    <w:rPr>
+      <w:rFonts w:asciiTheme="minorHAnsi" w:hAnsiTheme="minorHAnsi" w:eastAsiaTheme="minorHAnsi" w:cstheme="minorBidi"/>
+      <w:szCs w:val="22"/>
+      <w:lang w:val="es-MX" w:eastAsia="en-US"/>
+    </w:rPr>
+  </w:style>
 </w:styles>
 </file>
 

--- a/Requerimientos/SRE DEUV.docx
+++ b/Requerimientos/SRE DEUV.docx
@@ -1080,13 +1080,7 @@
         <w:rPr>
           <w:rFonts w:asciiTheme="minorEastAsia" w:eastAsiaTheme="minorEastAsia" w:hAnsiTheme="minorEastAsia" w:cstheme="minorEastAsia" w:hint="eastAsia"/>
         </w:rPr>
-        <w:t>3.</w:t>
-      </w:r>
-      <w:r>
-        <w:rPr>
-          <w:rFonts w:asciiTheme="minorEastAsia" w:eastAsiaTheme="minorEastAsia" w:hAnsiTheme="minorEastAsia" w:cstheme="minorEastAsia" w:hint="eastAsia"/>
-        </w:rPr>
-        <w:t>5 atributos de calidadData Requirements</w:t>
+        <w:t>3.5 atributos de calidadData Requirements</w:t>
       </w:r>
       <w:r>
         <w:rPr>
@@ -1535,8 +1529,6 @@
       <w:bookmarkEnd w:id="5"/>
       <w:proofErr w:type="spellEnd"/>
     </w:p>
-    <w:p/>
-    <w:p/>
     <w:p>
       <w:pPr>
         <w:pStyle w:val="Ttulo2"/>
@@ -1922,13 +1914,7 @@
         <w:rPr>
           <w:rFonts w:asciiTheme="minorHAnsi" w:eastAsiaTheme="minorEastAsia" w:cs="Arial"/>
         </w:rPr>
-        <w:t>anal</w:t>
-      </w:r>
-      <w:r>
-        <w:rPr>
-          <w:rFonts w:asciiTheme="minorHAnsi" w:eastAsiaTheme="minorEastAsia" w:cs="Arial"/>
-        </w:rPr>
-        <w:t>ice</w:t>
+        <w:t>analice</w:t>
       </w:r>
       <w:proofErr w:type="spellEnd"/>
       <w:r>
@@ -2329,13 +2315,7 @@
               <w:rPr>
                 <w:rFonts w:asciiTheme="minorHAnsi" w:eastAsiaTheme="minorEastAsia" w:hAnsi="Arial" w:cs="Arial"/>
               </w:rPr>
-              <w:t>un</w:t>
-            </w:r>
-            <w:r>
-              <w:rPr>
-                <w:rFonts w:asciiTheme="minorHAnsi" w:eastAsiaTheme="minorEastAsia" w:hAnsi="Arial" w:cs="Arial"/>
-              </w:rPr>
-              <w:t>iversidad</w:t>
+              <w:t>universidad</w:t>
             </w:r>
             <w:proofErr w:type="spellEnd"/>
             <w:r>
@@ -2853,7 +2833,6 @@
         <w:rPr>
           <w:rFonts w:asciiTheme="minorEastAsia" w:eastAsiaTheme="minorEastAsia" w:hAnsiTheme="minorEastAsia" w:cstheme="minorEastAsia"/>
         </w:rPr>
-        <w:lastRenderedPageBreak/>
         <w:t>si</w:t>
       </w:r>
       <w:proofErr w:type="spellEnd"/>
@@ -3008,13 +2987,7 @@
         <w:rPr>
           <w:rFonts w:asciiTheme="minorEastAsia" w:eastAsiaTheme="minorEastAsia" w:hAnsiTheme="minorEastAsia" w:cstheme="minorEastAsia"/>
         </w:rPr>
-        <w:t>respu</w:t>
-      </w:r>
-      <w:r>
-        <w:rPr>
-          <w:rFonts w:asciiTheme="minorEastAsia" w:eastAsiaTheme="minorEastAsia" w:hAnsiTheme="minorEastAsia" w:cstheme="minorEastAsia"/>
-        </w:rPr>
-        <w:t>esta</w:t>
+        <w:t>respuesta</w:t>
       </w:r>
       <w:proofErr w:type="spellEnd"/>
       <w:r>
@@ -3080,23 +3053,10 @@
         <w:rPr>
           <w:rFonts w:asciiTheme="minorEastAsia" w:eastAsiaTheme="minorEastAsia" w:hAnsiTheme="minorEastAsia" w:cstheme="minorEastAsia" w:hint="eastAsia"/>
         </w:rPr>
+        <w:lastRenderedPageBreak/>
         <w:t>Referencias</w:t>
       </w:r>
       <w:bookmarkEnd w:id="10"/>
-      <w:proofErr w:type="spellEnd"/>
-      <w:r>
-        <w:rPr>
-          <w:rFonts w:asciiTheme="minorEastAsia" w:eastAsiaTheme="minorEastAsia" w:hAnsiTheme="minorEastAsia" w:cstheme="minorEastAsia" w:hint="eastAsia"/>
-        </w:rPr>
-        <w:t xml:space="preserve"> </w:t>
-      </w:r>
-      <w:proofErr w:type="spellStart"/>
-      <w:r>
-        <w:rPr>
-          <w:rFonts w:asciiTheme="minorEastAsia" w:eastAsiaTheme="minorEastAsia" w:hAnsiTheme="minorEastAsia" w:cstheme="minorEastAsia"/>
-        </w:rPr>
-        <w:t>deEL</w:t>
-      </w:r>
       <w:proofErr w:type="spellEnd"/>
       <w:r>
         <w:rPr>
@@ -3391,31 +3351,7 @@
         <w:rPr>
           <w:rFonts w:asciiTheme="minorEastAsia" w:eastAsiaTheme="minorEastAsia" w:hAnsiTheme="minorEastAsia" w:cstheme="minorEastAsia" w:hint="eastAsia"/>
         </w:rPr>
-        <w:t xml:space="preserve"> el portal de </w:t>
-      </w:r>
-      <w:r>
-        <w:rPr>
-          <w:rFonts w:asciiTheme="minorEastAsia" w:eastAsiaTheme="minorEastAsia" w:hAnsiTheme="minorEastAsia" w:cstheme="minorEastAsia" w:hint="eastAsia"/>
-        </w:rPr>
-        <w:t>“</w:t>
-      </w:r>
-      <w:r>
-        <w:rPr>
-          <w:rFonts w:asciiTheme="minorEastAsia" w:eastAsiaTheme="minorEastAsia" w:hAnsiTheme="minorEastAsia" w:cstheme="minorEastAsia" w:hint="eastAsia"/>
-        </w:rPr>
-        <w:t>MIUV</w:t>
-      </w:r>
-      <w:r>
-        <w:rPr>
-          <w:rFonts w:asciiTheme="minorEastAsia" w:eastAsiaTheme="minorEastAsia" w:hAnsiTheme="minorEastAsia" w:cstheme="minorEastAsia" w:hint="eastAsia"/>
-        </w:rPr>
-        <w:t>”</w:t>
-      </w:r>
-      <w:r>
-        <w:rPr>
-          <w:rFonts w:asciiTheme="minorEastAsia" w:eastAsiaTheme="minorEastAsia" w:hAnsiTheme="minorEastAsia" w:cstheme="minorEastAsia" w:hint="eastAsia"/>
-        </w:rPr>
-        <w:t xml:space="preserve"> y por medio de </w:t>
+        <w:t xml:space="preserve"> el portal de “MIUV” y por medio de </w:t>
       </w:r>
       <w:proofErr w:type="spellStart"/>
       <w:r>
@@ -3700,13 +3636,7 @@
         <w:rPr>
           <w:rFonts w:asciiTheme="minorEastAsia" w:eastAsiaTheme="minorEastAsia" w:hAnsiTheme="minorEastAsia" w:cstheme="minorEastAsia" w:hint="eastAsia"/>
         </w:rPr>
-        <w:t>califica</w:t>
-      </w:r>
-      <w:r>
-        <w:rPr>
-          <w:rFonts w:asciiTheme="minorEastAsia" w:eastAsiaTheme="minorEastAsia" w:hAnsiTheme="minorEastAsia" w:cstheme="minorEastAsia" w:hint="eastAsia"/>
-        </w:rPr>
-        <w:t>r</w:t>
+        <w:t>calificar</w:t>
       </w:r>
       <w:proofErr w:type="spellEnd"/>
       <w:r>
@@ -4041,13 +3971,7 @@
         <w:rPr>
           <w:rFonts w:asciiTheme="minorEastAsia" w:eastAsiaTheme="minorEastAsia" w:hAnsiTheme="minorEastAsia" w:cstheme="minorEastAsia" w:hint="eastAsia"/>
         </w:rPr>
-        <w:t xml:space="preserve"> so</w:t>
-      </w:r>
-      <w:r>
-        <w:rPr>
-          <w:rFonts w:asciiTheme="minorEastAsia" w:eastAsiaTheme="minorEastAsia" w:hAnsiTheme="minorEastAsia" w:cstheme="minorEastAsia" w:hint="eastAsia"/>
-        </w:rPr>
-        <w:t>n:</w:t>
+        <w:t xml:space="preserve"> son:</w:t>
       </w:r>
     </w:p>
     <w:p>
@@ -4866,13 +4790,7 @@
         <w:rPr>
           <w:rFonts w:asciiTheme="minorEastAsia" w:eastAsiaTheme="minorEastAsia" w:hAnsiTheme="minorEastAsia" w:cstheme="minorEastAsia" w:hint="eastAsia"/>
         </w:rPr>
-        <w:t>denunc</w:t>
-      </w:r>
-      <w:r>
-        <w:rPr>
-          <w:rFonts w:asciiTheme="minorEastAsia" w:eastAsiaTheme="minorEastAsia" w:hAnsiTheme="minorEastAsia" w:cstheme="minorEastAsia" w:hint="eastAsia"/>
-        </w:rPr>
-        <w:t>iante</w:t>
+        <w:t>denunciante</w:t>
       </w:r>
       <w:proofErr w:type="spellEnd"/>
       <w:r>
@@ -5248,8 +5166,6 @@
         </w:rPr>
         <w:t>+9</w:t>
       </w:r>
-      <w:bookmarkStart w:id="15" w:name="_GoBack"/>
-      <w:bookmarkEnd w:id="15"/>
       <w:r>
         <w:rPr>
           <w:rFonts w:asciiTheme="minorEastAsia" w:eastAsiaTheme="minorEastAsia" w:hAnsiTheme="minorEastAsia" w:cstheme="minorEastAsia" w:hint="eastAsia"/>
@@ -5547,13 +5463,7 @@
         <w:rPr>
           <w:rFonts w:asciiTheme="minorEastAsia" w:eastAsiaTheme="minorEastAsia" w:hAnsiTheme="minorEastAsia" w:cstheme="minorEastAsia"/>
         </w:rPr>
-        <w:t>r</w:t>
-      </w:r>
-      <w:r>
-        <w:rPr>
-          <w:rFonts w:asciiTheme="minorEastAsia" w:eastAsiaTheme="minorEastAsia" w:hAnsiTheme="minorEastAsia" w:cstheme="minorEastAsia"/>
-        </w:rPr>
-        <w:t>ealizar</w:t>
+        <w:t>realizar</w:t>
       </w:r>
       <w:proofErr w:type="spellEnd"/>
       <w:r>
@@ -5630,7 +5540,7 @@
           <w:rFonts w:asciiTheme="minorEastAsia" w:eastAsiaTheme="minorEastAsia" w:hAnsiTheme="minorEastAsia" w:cstheme="minorEastAsia"/>
         </w:rPr>
       </w:pPr>
-      <w:bookmarkStart w:id="16" w:name="_Toc482112712"/>
+      <w:bookmarkStart w:id="15" w:name="_Toc482112712"/>
       <w:proofErr w:type="spellStart"/>
       <w:r>
         <w:rPr>
@@ -5652,7 +5562,7 @@
         </w:rPr>
         <w:t>generales</w:t>
       </w:r>
-      <w:bookmarkEnd w:id="16"/>
+      <w:bookmarkEnd w:id="15"/>
       <w:proofErr w:type="spellEnd"/>
     </w:p>
     <w:p>
@@ -5803,25 +5713,7 @@
         <w:rPr>
           <w:rFonts w:asciiTheme="minorEastAsia" w:eastAsiaTheme="minorEastAsia" w:hAnsiTheme="minorEastAsia" w:cstheme="minorEastAsia" w:hint="eastAsia"/>
         </w:rPr>
-        <w:t xml:space="preserve"> con el portal de </w:t>
-      </w:r>
-      <w:r>
-        <w:rPr>
-          <w:rFonts w:asciiTheme="minorEastAsia" w:eastAsiaTheme="minorEastAsia" w:hAnsiTheme="minorEastAsia" w:cstheme="minorEastAsia" w:hint="eastAsia"/>
-        </w:rPr>
-        <w:t>“</w:t>
-      </w:r>
-      <w:r>
-        <w:rPr>
-          <w:rFonts w:asciiTheme="minorEastAsia" w:eastAsiaTheme="minorEastAsia" w:hAnsiTheme="minorEastAsia" w:cstheme="minorEastAsia" w:hint="eastAsia"/>
-        </w:rPr>
-        <w:t>MIUV</w:t>
-      </w:r>
-      <w:r>
-        <w:rPr>
-          <w:rFonts w:asciiTheme="minorEastAsia" w:eastAsiaTheme="minorEastAsia" w:hAnsiTheme="minorEastAsia" w:cstheme="minorEastAsia" w:hint="eastAsia"/>
-        </w:rPr>
-        <w:t>”</w:t>
+        <w:t xml:space="preserve"> con el portal de “MIUV”</w:t>
       </w:r>
     </w:p>
     <w:p>
@@ -5889,13 +5781,7 @@
         <w:rPr>
           <w:rFonts w:asciiTheme="minorEastAsia" w:eastAsiaTheme="minorEastAsia" w:hAnsiTheme="minorEastAsia" w:cstheme="minorEastAsia" w:hint="eastAsia"/>
         </w:rPr>
-        <w:t>denunc</w:t>
-      </w:r>
-      <w:r>
-        <w:rPr>
-          <w:rFonts w:asciiTheme="minorEastAsia" w:eastAsiaTheme="minorEastAsia" w:hAnsiTheme="minorEastAsia" w:cstheme="minorEastAsia" w:hint="eastAsia"/>
-        </w:rPr>
-        <w:t>ias</w:t>
+        <w:t>denuncias</w:t>
       </w:r>
       <w:proofErr w:type="spellEnd"/>
       <w:r>
@@ -6032,7 +5918,7 @@
           <w:rFonts w:asciiTheme="minorEastAsia" w:eastAsiaTheme="minorEastAsia" w:hAnsiTheme="minorEastAsia" w:cstheme="minorEastAsia"/>
         </w:rPr>
       </w:pPr>
-      <w:bookmarkStart w:id="17" w:name="_Toc1482500352"/>
+      <w:bookmarkStart w:id="16" w:name="_Toc1482500352"/>
       <w:proofErr w:type="spellStart"/>
       <w:r>
         <w:rPr>
@@ -6054,7 +5940,7 @@
         </w:rPr>
         <w:t>dependencias</w:t>
       </w:r>
-      <w:bookmarkEnd w:id="17"/>
+      <w:bookmarkEnd w:id="16"/>
       <w:proofErr w:type="spellEnd"/>
     </w:p>
     <w:p>
@@ -6158,10 +6044,7 @@
       </w:r>
       <w:proofErr w:type="spellStart"/>
       <w:r>
-        <w:t>s</w:t>
-      </w:r>
-      <w:r>
-        <w:t>imultáneamente</w:t>
+        <w:t>simultáneamente</w:t>
       </w:r>
       <w:proofErr w:type="spellEnd"/>
     </w:p>
@@ -6354,10 +6237,7 @@
       </w:r>
       <w:proofErr w:type="spellStart"/>
       <w:r>
-        <w:t>acced</w:t>
-      </w:r>
-      <w:r>
-        <w:t>erce</w:t>
+        <w:t>accederce</w:t>
       </w:r>
       <w:proofErr w:type="spellEnd"/>
     </w:p>
@@ -6413,8 +6293,8 @@
           <w:rFonts w:asciiTheme="minorEastAsia" w:eastAsiaTheme="minorEastAsia" w:hAnsiTheme="minorEastAsia" w:cstheme="minorEastAsia"/>
         </w:rPr>
       </w:pPr>
-      <w:bookmarkStart w:id="18" w:name="_Toc1584800845"/>
-      <w:bookmarkStart w:id="19" w:name="_Toc439994682"/>
+      <w:bookmarkStart w:id="17" w:name="_Toc1584800845"/>
+      <w:bookmarkStart w:id="18" w:name="_Toc439994682"/>
       <w:proofErr w:type="spellStart"/>
       <w:r>
         <w:rPr>
@@ -6437,7 +6317,7 @@
         </w:rPr>
         <w:t>específicos</w:t>
       </w:r>
-      <w:bookmarkEnd w:id="18"/>
+      <w:bookmarkEnd w:id="17"/>
       <w:proofErr w:type="spellEnd"/>
     </w:p>
     <w:p>
@@ -6448,7 +6328,7 @@
           <w:rFonts w:asciiTheme="minorEastAsia" w:eastAsiaTheme="minorEastAsia" w:hAnsiTheme="minorEastAsia" w:cstheme="minorEastAsia"/>
         </w:rPr>
       </w:pPr>
-      <w:bookmarkStart w:id="20" w:name="_Toc2067140970"/>
+      <w:bookmarkStart w:id="19" w:name="_Toc2067140970"/>
       <w:proofErr w:type="spellStart"/>
       <w:r>
         <w:rPr>
@@ -6470,7 +6350,7 @@
         </w:rPr>
         <w:t>funcionales</w:t>
       </w:r>
-      <w:bookmarkEnd w:id="20"/>
+      <w:bookmarkEnd w:id="19"/>
       <w:proofErr w:type="spellEnd"/>
     </w:p>
     <w:p>
@@ -7369,13 +7249,7 @@
               <w:rPr>
                 <w:rFonts w:ascii="Times New Roman" w:hAnsi="Times New Roman" w:cs="Times New Roman"/>
               </w:rPr>
-              <w:t xml:space="preserve">debe tener una cuenta registrada dentro del portal de </w:t>
-            </w:r>
-            <w:r>
-              <w:rPr>
-                <w:rFonts w:ascii="Times New Roman" w:hAnsi="Times New Roman" w:cs="Times New Roman"/>
-              </w:rPr>
-              <w:t>“MIUV”.</w:t>
+              <w:t>debe tener una cuenta registrada dentro del portal de “MIUV”.</w:t>
             </w:r>
           </w:p>
           <w:p>
@@ -7415,13 +7289,7 @@
               <w:rPr>
                 <w:rFonts w:ascii="Times New Roman" w:hAnsi="Times New Roman" w:cs="Times New Roman"/>
               </w:rPr>
-              <w:t xml:space="preserve">debe estar autenticado dentro del portal de </w:t>
-            </w:r>
-            <w:r>
-              <w:rPr>
-                <w:rFonts w:ascii="Times New Roman" w:hAnsi="Times New Roman" w:cs="Times New Roman"/>
-              </w:rPr>
-              <w:t>“MIUV”.</w:t>
+              <w:t>debe estar autenticado dentro del portal de “MIUV”.</w:t>
             </w:r>
           </w:p>
         </w:tc>
@@ -7598,13 +7466,7 @@
               <w:rPr>
                 <w:rFonts w:ascii="Times New Roman" w:hAnsi="Times New Roman" w:cs="Times New Roman"/>
               </w:rPr>
-              <w:t xml:space="preserve">y que esta sea evaluada por el </w:t>
-            </w:r>
-            <w:r>
-              <w:rPr>
-                <w:rFonts w:ascii="Times New Roman" w:hAnsi="Times New Roman" w:cs="Times New Roman"/>
-              </w:rPr>
-              <w:t>personal correspondiente.</w:t>
+              <w:t>y que esta sea evaluada por el personal correspondiente.</w:t>
             </w:r>
           </w:p>
           <w:p>
@@ -7678,13 +7540,7 @@
               <w:rPr>
                 <w:rFonts w:ascii="Times New Roman" w:hAnsi="Times New Roman" w:cs="Times New Roman"/>
               </w:rPr>
-              <w:t xml:space="preserve">y posteriormente selecciona </w:t>
-            </w:r>
-            <w:r>
-              <w:rPr>
-                <w:rFonts w:ascii="Times New Roman" w:hAnsi="Times New Roman" w:cs="Times New Roman"/>
-              </w:rPr>
-              <w:t>“Reportar”.</w:t>
+              <w:t>y posteriormente selecciona “Reportar”.</w:t>
             </w:r>
           </w:p>
           <w:p>
@@ -7799,15 +7655,7 @@
                 <w:b/>
                 <w:bCs/>
               </w:rPr>
-              <w:t>Denu</w:t>
-            </w:r>
-            <w:r>
-              <w:rPr>
-                <w:rFonts w:ascii="Times New Roman" w:hAnsi="Times New Roman" w:cs="Times New Roman"/>
-                <w:b/>
-                <w:bCs/>
-              </w:rPr>
-              <w:t xml:space="preserve">nciante </w:t>
+              <w:t xml:space="preserve">Denunciante </w:t>
             </w:r>
             <w:r>
               <w:rPr>
@@ -7956,13 +7804,7 @@
               <w:rPr>
                 <w:rFonts w:ascii="Times New Roman" w:hAnsi="Times New Roman" w:cs="Times New Roman"/>
               </w:rPr>
-              <w:t xml:space="preserve">notifica al usuario </w:t>
-            </w:r>
-            <w:r>
-              <w:rPr>
-                <w:rFonts w:ascii="Times New Roman" w:hAnsi="Times New Roman" w:cs="Times New Roman"/>
-              </w:rPr>
-              <w:t xml:space="preserve">“Debe redactar la </w:t>
+              <w:t xml:space="preserve">notifica al usuario “Debe redactar la </w:t>
             </w:r>
             <w:r>
               <w:rPr>
@@ -8133,13 +7975,7 @@
               <w:rPr>
                 <w:rFonts w:ascii="Times New Roman" w:hAnsi="Times New Roman" w:cs="Times New Roman"/>
               </w:rPr>
-              <w:t xml:space="preserve">El sistema despliega el mensaje </w:t>
-            </w:r>
-            <w:r>
-              <w:rPr>
-                <w:rFonts w:ascii="Times New Roman" w:hAnsi="Times New Roman" w:cs="Times New Roman"/>
-              </w:rPr>
-              <w:t xml:space="preserve">“No es posible realizar una </w:t>
+              <w:t xml:space="preserve">El sistema despliega el mensaje “No es posible realizar una </w:t>
             </w:r>
             <w:r>
               <w:rPr>
@@ -8172,13 +8008,7 @@
               <w:rPr>
                 <w:rFonts w:ascii="Times New Roman" w:hAnsi="Times New Roman" w:cs="Times New Roman"/>
               </w:rPr>
-              <w:t>El Den</w:t>
-            </w:r>
-            <w:r>
-              <w:rPr>
-                <w:rFonts w:ascii="Times New Roman" w:hAnsi="Times New Roman" w:cs="Times New Roman"/>
-              </w:rPr>
-              <w:t>unciante selecciona “Aceptar”</w:t>
+              <w:t>El Denunciante selecciona “Aceptar”</w:t>
             </w:r>
           </w:p>
           <w:p>
@@ -9251,13 +9081,7 @@
               <w:rPr>
                 <w:rFonts w:ascii="Times New Roman" w:hAnsi="Times New Roman" w:cs="Times New Roman"/>
               </w:rPr>
-              <w:t xml:space="preserve">debe tener una cuenta registrada dentro del portal de </w:t>
-            </w:r>
-            <w:r>
-              <w:rPr>
-                <w:rFonts w:ascii="Times New Roman" w:hAnsi="Times New Roman" w:cs="Times New Roman"/>
-              </w:rPr>
-              <w:t>“MIUV”.</w:t>
+              <w:t>debe tener una cuenta registrada dentro del portal de “MIUV”.</w:t>
             </w:r>
           </w:p>
           <w:p>
@@ -9297,13 +9121,7 @@
               <w:rPr>
                 <w:rFonts w:ascii="Times New Roman" w:hAnsi="Times New Roman" w:cs="Times New Roman"/>
               </w:rPr>
-              <w:t xml:space="preserve">debe estar autenticado dentro del portal de </w:t>
-            </w:r>
-            <w:r>
-              <w:rPr>
-                <w:rFonts w:ascii="Times New Roman" w:hAnsi="Times New Roman" w:cs="Times New Roman"/>
-              </w:rPr>
-              <w:t>“MIUV”.</w:t>
+              <w:t>debe estar autenticado dentro del portal de “MIUV”.</w:t>
             </w:r>
           </w:p>
         </w:tc>
@@ -9424,13 +9242,7 @@
               <w:rPr>
                 <w:rFonts w:ascii="Times New Roman" w:hAnsi="Times New Roman" w:cs="Times New Roman"/>
               </w:rPr>
-              <w:t xml:space="preserve"> selecciona </w:t>
-            </w:r>
-            <w:r>
-              <w:rPr>
-                <w:rFonts w:ascii="Times New Roman" w:hAnsi="Times New Roman" w:cs="Times New Roman"/>
-              </w:rPr>
-              <w:t>“Regresar”.</w:t>
+              <w:t xml:space="preserve"> selecciona “Regresar”.</w:t>
             </w:r>
           </w:p>
           <w:p>
@@ -9617,13 +9429,7 @@
               <w:rPr>
                 <w:rFonts w:ascii="Times New Roman" w:hAnsi="Times New Roman" w:cs="Times New Roman"/>
               </w:rPr>
-              <w:t xml:space="preserve">El sistema despliega el mensaje </w:t>
-            </w:r>
-            <w:r>
-              <w:rPr>
-                <w:rFonts w:ascii="Times New Roman" w:hAnsi="Times New Roman" w:cs="Times New Roman"/>
-              </w:rPr>
-              <w:t xml:space="preserve">“No es posible consultar el </w:t>
+              <w:t xml:space="preserve">El sistema despliega el mensaje “No es posible consultar el </w:t>
             </w:r>
             <w:r>
               <w:rPr>
@@ -9736,15 +9542,7 @@
                 <w:b/>
                 <w:lang w:val="es-ES"/>
               </w:rPr>
-              <w:t>Po</w:t>
-            </w:r>
-            <w:r>
-              <w:rPr>
-                <w:rFonts w:cs="Arial"/>
-                <w:b/>
-                <w:lang w:val="es-ES"/>
-              </w:rPr>
-              <w:t>stcondiciones:</w:t>
+              <w:t>Postcondiciones:</w:t>
             </w:r>
           </w:p>
         </w:tc>
@@ -10324,15 +10122,7 @@
                 <w:b/>
                 <w:lang w:val="es-ES"/>
               </w:rPr>
-              <w:t xml:space="preserve">Fecha de </w:t>
-            </w:r>
-            <w:r>
-              <w:rPr>
-                <w:rFonts w:cs="Arial"/>
-                <w:b/>
-                <w:lang w:val="es-ES"/>
-              </w:rPr>
-              <w:t>actualización:</w:t>
+              <w:t>Fecha de actualización:</w:t>
             </w:r>
           </w:p>
         </w:tc>
@@ -10685,15 +10475,7 @@
                 <w:b/>
                 <w:lang w:val="es-ES"/>
               </w:rPr>
-              <w:t>Precondicione</w:t>
-            </w:r>
-            <w:r>
-              <w:rPr>
-                <w:rFonts w:cs="Arial"/>
-                <w:b/>
-                <w:lang w:val="es-ES"/>
-              </w:rPr>
-              <w:t>s:</w:t>
+              <w:t>Precondiciones:</w:t>
             </w:r>
           </w:p>
         </w:tc>
@@ -10737,13 +10519,7 @@
               <w:rPr>
                 <w:rFonts w:ascii="Times New Roman" w:hAnsi="Times New Roman" w:cs="Times New Roman"/>
               </w:rPr>
-              <w:t xml:space="preserve">debe tener una cuenta registrada dentro del portal de </w:t>
-            </w:r>
-            <w:r>
-              <w:rPr>
-                <w:rFonts w:ascii="Times New Roman" w:hAnsi="Times New Roman" w:cs="Times New Roman"/>
-              </w:rPr>
-              <w:t>“MIUV”.</w:t>
+              <w:t>debe tener una cuenta registrada dentro del portal de “MIUV”.</w:t>
             </w:r>
           </w:p>
           <w:p>
@@ -10783,13 +10559,7 @@
               <w:rPr>
                 <w:rFonts w:ascii="Times New Roman" w:hAnsi="Times New Roman" w:cs="Times New Roman"/>
               </w:rPr>
-              <w:t xml:space="preserve">debe estar autenticado dentro del portal de </w:t>
-            </w:r>
-            <w:r>
-              <w:rPr>
-                <w:rFonts w:ascii="Times New Roman" w:hAnsi="Times New Roman" w:cs="Times New Roman"/>
-              </w:rPr>
-              <w:t>“MIUV”.</w:t>
+              <w:t>debe estar autenticado dentro del portal de “MIUV”.</w:t>
             </w:r>
           </w:p>
         </w:tc>
@@ -10918,13 +10688,7 @@
               <w:rPr>
                 <w:rFonts w:ascii="Times New Roman" w:hAnsi="Times New Roman" w:cs="Times New Roman"/>
               </w:rPr>
-              <w:t>(aceptada, rechazada y finalizada)</w:t>
-            </w:r>
-            <w:r>
-              <w:rPr>
-                <w:rFonts w:ascii="Times New Roman" w:hAnsi="Times New Roman" w:cs="Times New Roman"/>
-              </w:rPr>
-              <w:t>.</w:t>
+              <w:t>(aceptada, rechazada y finalizada).</w:t>
             </w:r>
           </w:p>
           <w:p>
@@ -11057,13 +10821,7 @@
               <w:rPr>
                 <w:rFonts w:ascii="Times New Roman" w:hAnsi="Times New Roman" w:cs="Times New Roman"/>
               </w:rPr>
-              <w:t xml:space="preserve">El denunciante selecciona </w:t>
-            </w:r>
-            <w:r>
-              <w:rPr>
-                <w:rFonts w:ascii="Times New Roman" w:hAnsi="Times New Roman" w:cs="Times New Roman"/>
-              </w:rPr>
-              <w:t>“Regresar”.</w:t>
+              <w:t>El denunciante selecciona “Regresar”.</w:t>
             </w:r>
           </w:p>
           <w:p>
@@ -11255,19 +11013,7 @@
               <w:rPr>
                 <w:rFonts w:ascii="Times New Roman" w:hAnsi="Times New Roman" w:cs="Times New Roman"/>
               </w:rPr>
-              <w:t xml:space="preserve">El sistema despliega el mensaje </w:t>
-            </w:r>
-            <w:r>
-              <w:rPr>
-                <w:rFonts w:ascii="Times New Roman" w:hAnsi="Times New Roman" w:cs="Times New Roman"/>
-              </w:rPr>
-              <w:t xml:space="preserve">“No es posible consultar el estado </w:t>
-            </w:r>
-            <w:r>
-              <w:rPr>
-                <w:rFonts w:ascii="Times New Roman" w:hAnsi="Times New Roman" w:cs="Times New Roman"/>
-              </w:rPr>
-              <w:t>actual de las denuncias</w:t>
+              <w:t>El sistema despliega el mensaje “No es posible consultar el estado actual de las denuncias</w:t>
             </w:r>
             <w:r>
               <w:rPr>
@@ -11720,7 +11466,7 @@
                 <w:lang w:val="es-ES"/>
               </w:rPr>
             </w:pPr>
-            <w:bookmarkStart w:id="21" w:name="_Hlk514632165"/>
+            <w:bookmarkStart w:id="20" w:name="_Hlk514632165"/>
             <w:r>
               <w:rPr>
                 <w:rFonts w:cs="Arial"/>
@@ -12060,14 +11806,7 @@
                 <w:rFonts w:cs="Arial"/>
                 <w:lang w:val="es-ES"/>
               </w:rPr>
-              <w:t xml:space="preserve">El encargado en el área de consejo técnico puede hacer </w:t>
-            </w:r>
-            <w:r>
-              <w:rPr>
-                <w:rFonts w:cs="Arial"/>
-                <w:lang w:val="es-ES"/>
-              </w:rPr>
-              <w:t>proceder la denuncia, eliminarla, al igual que actualizar las denuncias realizadas.</w:t>
+              <w:t>El encargado en el área de consejo técnico puede hacer proceder la denuncia, eliminarla, al igual que actualizar las denuncias realizadas.</w:t>
             </w:r>
           </w:p>
         </w:tc>
@@ -12367,13 +12106,7 @@
               <w:rPr>
                 <w:lang w:val="es-ES"/>
               </w:rPr>
-              <w:t>El sistema despliega una ventana donde muestra las opciones con la cual el “administrador”, en este caso el empleado en el área de consejo técnico puede realizar: Proceder den</w:t>
-            </w:r>
-            <w:r>
-              <w:rPr>
-                <w:lang w:val="es-ES"/>
-              </w:rPr>
-              <w:t>uncia, Actualizar denuncia, Eliminar denuncia.</w:t>
+              <w:t>El sistema despliega una ventana donde muestra las opciones con la cual el “administrador”, en este caso el empleado en el área de consejo técnico puede realizar: Proceder denuncia, Actualizar denuncia, Eliminar denuncia.</w:t>
             </w:r>
           </w:p>
           <w:p>
@@ -12433,13 +12166,7 @@
               <w:rPr>
                 <w:lang w:val="es-ES"/>
               </w:rPr>
-              <w:t>El personal autorizado selecciona la denuncia a pro</w:t>
-            </w:r>
-            <w:r>
-              <w:rPr>
-                <w:lang w:val="es-ES"/>
-              </w:rPr>
-              <w:t>ceder.</w:t>
+              <w:t>El personal autorizado selecciona la denuncia a proceder.</w:t>
             </w:r>
           </w:p>
           <w:p>
@@ -12519,13 +12246,7 @@
               <w:rPr>
                 <w:lang w:val="es-ES"/>
               </w:rPr>
-              <w:t>El sistema lo regresa a la pantalla de inicio donde se encuentran las o</w:t>
-            </w:r>
-            <w:r>
-              <w:rPr>
-                <w:lang w:val="es-ES"/>
-              </w:rPr>
-              <w:t>pciones.</w:t>
+              <w:t>El sistema lo regresa a la pantalla de inicio donde se encuentran las opciones.</w:t>
             </w:r>
           </w:p>
         </w:tc>
@@ -12772,14 +12493,7 @@
                 <w:lang w:val="es-ES"/>
               </w:rPr>
               <w:lastRenderedPageBreak/>
-              <w:t>datos necesarios y p</w:t>
-            </w:r>
-            <w:r>
-              <w:rPr>
-                <w:rFonts w:cs="Arial"/>
-                <w:lang w:val="es-ES"/>
-              </w:rPr>
-              <w:t>resiona “Guardar”.</w:t>
+              <w:t>datos necesarios y presiona “Guardar”.</w:t>
             </w:r>
           </w:p>
           <w:p>
@@ -13441,7 +13155,7 @@
           </w:p>
         </w:tc>
       </w:tr>
-      <w:bookmarkEnd w:id="21"/>
+      <w:bookmarkEnd w:id="20"/>
     </w:tbl>
     <w:p/>
     <w:p>
@@ -13452,7 +13166,7 @@
           <w:rFonts w:asciiTheme="minorEastAsia" w:eastAsiaTheme="minorEastAsia" w:hAnsiTheme="minorEastAsia" w:cstheme="minorEastAsia"/>
         </w:rPr>
       </w:pPr>
-      <w:bookmarkStart w:id="22" w:name="_Toc1047979244"/>
+      <w:bookmarkStart w:id="21" w:name="_Toc1047979244"/>
       <w:proofErr w:type="spellStart"/>
       <w:r>
         <w:rPr>
@@ -13474,7 +13188,7 @@
         </w:rPr>
         <w:t>interfaz</w:t>
       </w:r>
-      <w:bookmarkEnd w:id="22"/>
+      <w:bookmarkEnd w:id="21"/>
       <w:proofErr w:type="spellEnd"/>
     </w:p>
     <w:p>
@@ -13679,7 +13393,7 @@
           <w:rFonts w:asciiTheme="minorEastAsia" w:eastAsiaTheme="minorEastAsia" w:hAnsiTheme="minorEastAsia" w:cstheme="minorEastAsia"/>
         </w:rPr>
       </w:pPr>
-      <w:bookmarkStart w:id="23" w:name="_Toc1822967572"/>
+      <w:bookmarkStart w:id="22" w:name="_Toc1822967572"/>
       <w:proofErr w:type="spellStart"/>
       <w:r>
         <w:rPr>
@@ -13701,7 +13415,7 @@
         </w:rPr>
         <w:t>rendimiento</w:t>
       </w:r>
-      <w:bookmarkEnd w:id="23"/>
+      <w:bookmarkEnd w:id="22"/>
       <w:proofErr w:type="spellEnd"/>
       <w:r>
         <w:rPr>
@@ -13784,7 +13498,7 @@
         <w:pStyle w:val="Ttulo2"/>
         <w:spacing w:line="360" w:lineRule="auto"/>
       </w:pPr>
-      <w:bookmarkStart w:id="24" w:name="_Toc554293862"/>
+      <w:bookmarkStart w:id="23" w:name="_Toc554293862"/>
       <w:proofErr w:type="spellStart"/>
       <w:r>
         <w:rPr>
@@ -13812,355 +13526,348 @@
         </w:rPr>
         <w:t>diseño</w:t>
       </w:r>
+      <w:bookmarkEnd w:id="23"/>
+      <w:r>
+        <w:rPr>
+          <w:rFonts w:asciiTheme="minorEastAsia" w:eastAsiaTheme="minorEastAsia" w:hAnsiTheme="minorEastAsia" w:cstheme="minorEastAsia"/>
+        </w:rPr>
+        <w:t>Restricciones</w:t>
+      </w:r>
+      <w:proofErr w:type="spellEnd"/>
+      <w:r>
+        <w:rPr>
+          <w:rFonts w:asciiTheme="minorEastAsia" w:eastAsiaTheme="minorEastAsia" w:hAnsiTheme="minorEastAsia" w:cstheme="minorEastAsia"/>
+        </w:rPr>
+        <w:t xml:space="preserve"> de </w:t>
+      </w:r>
+      <w:proofErr w:type="spellStart"/>
+      <w:r>
+        <w:rPr>
+          <w:rFonts w:asciiTheme="minorEastAsia" w:eastAsiaTheme="minorEastAsia" w:hAnsiTheme="minorEastAsia" w:cstheme="minorEastAsia"/>
+        </w:rPr>
+        <w:t>diseño</w:t>
+      </w:r>
+      <w:bookmarkStart w:id="24" w:name="_GoBack"/>
       <w:bookmarkEnd w:id="24"/>
-      <w:r>
-        <w:rPr>
-          <w:rFonts w:asciiTheme="minorEastAsia" w:eastAsiaTheme="minorEastAsia" w:hAnsiTheme="minorEastAsia" w:cstheme="minorEastAsia"/>
-        </w:rPr>
-        <w:t>Restricciones</w:t>
-      </w:r>
-      <w:proofErr w:type="spellEnd"/>
-      <w:r>
-        <w:rPr>
-          <w:rFonts w:asciiTheme="minorEastAsia" w:eastAsiaTheme="minorEastAsia" w:hAnsiTheme="minorEastAsia" w:cstheme="minorEastAsia"/>
-        </w:rPr>
-        <w:t xml:space="preserve"> de </w:t>
-      </w:r>
-      <w:proofErr w:type="spellStart"/>
-      <w:r>
-        <w:rPr>
-          <w:rFonts w:asciiTheme="minorEastAsia" w:eastAsiaTheme="minorEastAsia" w:hAnsiTheme="minorEastAsia" w:cstheme="minorEastAsia"/>
-        </w:rPr>
-        <w:t>diseño</w:t>
-      </w:r>
-      <w:proofErr w:type="spellEnd"/>
-    </w:p>
-    <w:p/>
-    <w:p/>
-    <w:p/>
-    <w:p>
-      <w:r>
-        <w:rPr>
-          <w:rFonts w:asciiTheme="minorEastAsia" w:eastAsiaTheme="minorEastAsia" w:hAnsiTheme="minorEastAsia" w:cstheme="minorEastAsia"/>
-        </w:rPr>
-        <w:t xml:space="preserve">Es </w:t>
-      </w:r>
-      <w:proofErr w:type="spellStart"/>
-      <w:r>
-        <w:rPr>
-          <w:rFonts w:asciiTheme="minorEastAsia" w:eastAsiaTheme="minorEastAsia" w:hAnsiTheme="minorEastAsia" w:cstheme="minorEastAsia"/>
-        </w:rPr>
-        <w:t>necesario</w:t>
-      </w:r>
-      <w:proofErr w:type="spellEnd"/>
-      <w:r>
-        <w:rPr>
-          <w:rFonts w:asciiTheme="minorEastAsia" w:eastAsiaTheme="minorEastAsia" w:hAnsiTheme="minorEastAsia" w:cstheme="minorEastAsia"/>
-        </w:rPr>
-        <w:t xml:space="preserve"> que se </w:t>
-      </w:r>
-      <w:proofErr w:type="spellStart"/>
-      <w:r>
-        <w:rPr>
-          <w:rFonts w:asciiTheme="minorEastAsia" w:eastAsiaTheme="minorEastAsia" w:hAnsiTheme="minorEastAsia" w:cstheme="minorEastAsia"/>
-        </w:rPr>
-        <w:t>tomen</w:t>
-      </w:r>
-      <w:proofErr w:type="spellEnd"/>
-      <w:r>
-        <w:rPr>
-          <w:rFonts w:asciiTheme="minorEastAsia" w:eastAsiaTheme="minorEastAsia" w:hAnsiTheme="minorEastAsia" w:cstheme="minorEastAsia"/>
-        </w:rPr>
-        <w:t xml:space="preserve"> </w:t>
-      </w:r>
-      <w:proofErr w:type="spellStart"/>
-      <w:r>
-        <w:rPr>
-          <w:rFonts w:asciiTheme="minorEastAsia" w:eastAsiaTheme="minorEastAsia" w:hAnsiTheme="minorEastAsia" w:cstheme="minorEastAsia"/>
-        </w:rPr>
-        <w:t>en</w:t>
-      </w:r>
-      <w:proofErr w:type="spellEnd"/>
-      <w:r>
-        <w:rPr>
-          <w:rFonts w:asciiTheme="minorEastAsia" w:eastAsiaTheme="minorEastAsia" w:hAnsiTheme="minorEastAsia" w:cstheme="minorEastAsia"/>
-        </w:rPr>
-        <w:t xml:space="preserve"> </w:t>
-      </w:r>
-      <w:proofErr w:type="spellStart"/>
-      <w:r>
-        <w:rPr>
-          <w:rFonts w:asciiTheme="minorEastAsia" w:eastAsiaTheme="minorEastAsia" w:hAnsiTheme="minorEastAsia" w:cstheme="minorEastAsia"/>
-        </w:rPr>
-        <w:t>cuenta</w:t>
-      </w:r>
-      <w:proofErr w:type="spellEnd"/>
-      <w:r>
-        <w:rPr>
-          <w:rFonts w:asciiTheme="minorEastAsia" w:eastAsiaTheme="minorEastAsia" w:hAnsiTheme="minorEastAsia" w:cstheme="minorEastAsia"/>
-        </w:rPr>
-        <w:t xml:space="preserve"> la </w:t>
-      </w:r>
-      <w:proofErr w:type="spellStart"/>
-      <w:r>
-        <w:rPr>
-          <w:rFonts w:asciiTheme="minorEastAsia" w:eastAsiaTheme="minorEastAsia" w:hAnsiTheme="minorEastAsia" w:cstheme="minorEastAsia"/>
-        </w:rPr>
-        <w:t>conexión</w:t>
-      </w:r>
-      <w:proofErr w:type="spellEnd"/>
-      <w:r>
-        <w:rPr>
-          <w:rFonts w:asciiTheme="minorEastAsia" w:eastAsiaTheme="minorEastAsia" w:hAnsiTheme="minorEastAsia" w:cstheme="minorEastAsia"/>
-        </w:rPr>
-        <w:t xml:space="preserve"> con el </w:t>
-      </w:r>
-      <w:proofErr w:type="spellStart"/>
-      <w:r>
-        <w:rPr>
-          <w:rFonts w:asciiTheme="minorEastAsia" w:eastAsiaTheme="minorEastAsia" w:hAnsiTheme="minorEastAsia" w:cstheme="minorEastAsia"/>
-        </w:rPr>
-        <w:t>sistema</w:t>
-      </w:r>
-      <w:proofErr w:type="spellEnd"/>
-      <w:r>
-        <w:rPr>
-          <w:rFonts w:asciiTheme="minorEastAsia" w:eastAsiaTheme="minorEastAsia" w:hAnsiTheme="minorEastAsia" w:cstheme="minorEastAsia"/>
-        </w:rPr>
-        <w:t xml:space="preserve"> de “MIUV” para que </w:t>
-      </w:r>
-      <w:proofErr w:type="spellStart"/>
-      <w:r>
-        <w:rPr>
-          <w:rFonts w:asciiTheme="minorEastAsia" w:eastAsiaTheme="minorEastAsia" w:hAnsiTheme="minorEastAsia" w:cstheme="minorEastAsia"/>
-        </w:rPr>
-        <w:t>pueda</w:t>
-      </w:r>
-      <w:proofErr w:type="spellEnd"/>
-      <w:r>
-        <w:rPr>
-          <w:rFonts w:asciiTheme="minorEastAsia" w:eastAsiaTheme="minorEastAsia" w:hAnsiTheme="minorEastAsia" w:cstheme="minorEastAsia"/>
-        </w:rPr>
-        <w:t xml:space="preserve"> </w:t>
-      </w:r>
-      <w:proofErr w:type="spellStart"/>
-      <w:r>
-        <w:rPr>
-          <w:rFonts w:asciiTheme="minorEastAsia" w:eastAsiaTheme="minorEastAsia" w:hAnsiTheme="minorEastAsia" w:cstheme="minorEastAsia"/>
-        </w:rPr>
-        <w:t>interaccuar</w:t>
-      </w:r>
-      <w:proofErr w:type="spellEnd"/>
-      <w:r>
-        <w:rPr>
-          <w:rFonts w:asciiTheme="minorEastAsia" w:eastAsiaTheme="minorEastAsia" w:hAnsiTheme="minorEastAsia" w:cstheme="minorEastAsia"/>
-        </w:rPr>
-        <w:t xml:space="preserve"> con </w:t>
-      </w:r>
-      <w:proofErr w:type="spellStart"/>
-      <w:r>
-        <w:rPr>
-          <w:rFonts w:asciiTheme="minorEastAsia" w:eastAsiaTheme="minorEastAsia" w:hAnsiTheme="minorEastAsia" w:cstheme="minorEastAsia"/>
-        </w:rPr>
-        <w:t>este</w:t>
-      </w:r>
-      <w:proofErr w:type="spellEnd"/>
-      <w:r>
-        <w:rPr>
-          <w:rFonts w:asciiTheme="minorEastAsia" w:eastAsiaTheme="minorEastAsia" w:hAnsiTheme="minorEastAsia" w:cstheme="minorEastAsia"/>
-        </w:rPr>
-        <w:t xml:space="preserve"> y que </w:t>
-      </w:r>
-      <w:proofErr w:type="spellStart"/>
-      <w:r>
-        <w:rPr>
-          <w:rFonts w:asciiTheme="minorEastAsia" w:eastAsiaTheme="minorEastAsia" w:hAnsiTheme="minorEastAsia" w:cstheme="minorEastAsia"/>
-        </w:rPr>
-        <w:t>p</w:t>
-      </w:r>
-      <w:r>
-        <w:rPr>
-          <w:rFonts w:asciiTheme="minorEastAsia" w:eastAsiaTheme="minorEastAsia" w:hAnsiTheme="minorEastAsia" w:cstheme="minorEastAsia"/>
-        </w:rPr>
-        <w:t>ermita</w:t>
-      </w:r>
-      <w:proofErr w:type="spellEnd"/>
-      <w:r>
-        <w:rPr>
-          <w:rFonts w:asciiTheme="minorEastAsia" w:eastAsiaTheme="minorEastAsia" w:hAnsiTheme="minorEastAsia" w:cstheme="minorEastAsia"/>
-        </w:rPr>
-        <w:t xml:space="preserve"> que los </w:t>
-      </w:r>
-      <w:proofErr w:type="spellStart"/>
-      <w:r>
-        <w:rPr>
-          <w:rFonts w:asciiTheme="minorEastAsia" w:eastAsiaTheme="minorEastAsia" w:hAnsiTheme="minorEastAsia" w:cstheme="minorEastAsia"/>
-        </w:rPr>
-        <w:t>usuarios</w:t>
-      </w:r>
-      <w:proofErr w:type="spellEnd"/>
-      <w:r>
-        <w:rPr>
-          <w:rFonts w:asciiTheme="minorEastAsia" w:eastAsiaTheme="minorEastAsia" w:hAnsiTheme="minorEastAsia" w:cstheme="minorEastAsia"/>
-        </w:rPr>
-        <w:t xml:space="preserve"> </w:t>
-      </w:r>
-      <w:proofErr w:type="spellStart"/>
-      <w:r>
-        <w:rPr>
-          <w:rFonts w:asciiTheme="minorEastAsia" w:eastAsiaTheme="minorEastAsia" w:hAnsiTheme="minorEastAsia" w:cstheme="minorEastAsia"/>
-        </w:rPr>
-        <w:t>registrados</w:t>
-      </w:r>
-      <w:proofErr w:type="spellEnd"/>
-      <w:r>
-        <w:rPr>
-          <w:rFonts w:asciiTheme="minorEastAsia" w:eastAsiaTheme="minorEastAsia" w:hAnsiTheme="minorEastAsia" w:cstheme="minorEastAsia"/>
-        </w:rPr>
-        <w:t xml:space="preserve"> </w:t>
-      </w:r>
-      <w:proofErr w:type="spellStart"/>
-      <w:r>
-        <w:rPr>
-          <w:rFonts w:asciiTheme="minorEastAsia" w:eastAsiaTheme="minorEastAsia" w:hAnsiTheme="minorEastAsia" w:cstheme="minorEastAsia"/>
-        </w:rPr>
-        <w:t>ahí</w:t>
-      </w:r>
-      <w:proofErr w:type="spellEnd"/>
-      <w:r>
-        <w:rPr>
-          <w:rFonts w:asciiTheme="minorEastAsia" w:eastAsiaTheme="minorEastAsia" w:hAnsiTheme="minorEastAsia" w:cstheme="minorEastAsia"/>
-        </w:rPr>
-        <w:t xml:space="preserve"> </w:t>
-      </w:r>
-      <w:proofErr w:type="spellStart"/>
-      <w:r>
-        <w:rPr>
-          <w:rFonts w:asciiTheme="minorEastAsia" w:eastAsiaTheme="minorEastAsia" w:hAnsiTheme="minorEastAsia" w:cstheme="minorEastAsia"/>
-        </w:rPr>
-        <w:t>puedan</w:t>
-      </w:r>
-      <w:proofErr w:type="spellEnd"/>
-      <w:r>
-        <w:rPr>
-          <w:rFonts w:asciiTheme="minorEastAsia" w:eastAsiaTheme="minorEastAsia" w:hAnsiTheme="minorEastAsia" w:cstheme="minorEastAsia"/>
-        </w:rPr>
-        <w:t xml:space="preserve"> </w:t>
-      </w:r>
-      <w:proofErr w:type="spellStart"/>
-      <w:r>
-        <w:rPr>
-          <w:rFonts w:asciiTheme="minorEastAsia" w:eastAsiaTheme="minorEastAsia" w:hAnsiTheme="minorEastAsia" w:cstheme="minorEastAsia"/>
-        </w:rPr>
-        <w:t>iniciar</w:t>
-      </w:r>
-      <w:proofErr w:type="spellEnd"/>
-      <w:r>
-        <w:rPr>
-          <w:rFonts w:asciiTheme="minorEastAsia" w:eastAsiaTheme="minorEastAsia" w:hAnsiTheme="minorEastAsia" w:cstheme="minorEastAsia"/>
-        </w:rPr>
-        <w:t xml:space="preserve"> un </w:t>
-      </w:r>
-      <w:proofErr w:type="spellStart"/>
-      <w:r>
-        <w:rPr>
-          <w:rFonts w:asciiTheme="minorEastAsia" w:eastAsiaTheme="minorEastAsia" w:hAnsiTheme="minorEastAsia" w:cstheme="minorEastAsia"/>
-        </w:rPr>
-        <w:t>proceso</w:t>
-      </w:r>
-      <w:proofErr w:type="spellEnd"/>
-      <w:r>
-        <w:rPr>
-          <w:rFonts w:asciiTheme="minorEastAsia" w:eastAsiaTheme="minorEastAsia" w:hAnsiTheme="minorEastAsia" w:cstheme="minorEastAsia"/>
-        </w:rPr>
-        <w:t xml:space="preserve"> de </w:t>
-      </w:r>
-      <w:proofErr w:type="spellStart"/>
-      <w:r>
-        <w:rPr>
-          <w:rFonts w:asciiTheme="minorEastAsia" w:eastAsiaTheme="minorEastAsia" w:hAnsiTheme="minorEastAsia" w:cstheme="minorEastAsia"/>
-        </w:rPr>
-        <w:t>denuncia</w:t>
-      </w:r>
-      <w:proofErr w:type="spellEnd"/>
-      <w:r>
-        <w:rPr>
-          <w:rFonts w:asciiTheme="minorEastAsia" w:eastAsiaTheme="minorEastAsia" w:hAnsiTheme="minorEastAsia" w:cstheme="minorEastAsia"/>
-        </w:rPr>
-        <w:t xml:space="preserve"> que </w:t>
-      </w:r>
-      <w:proofErr w:type="spellStart"/>
-      <w:r>
-        <w:rPr>
-          <w:rFonts w:asciiTheme="minorEastAsia" w:eastAsiaTheme="minorEastAsia" w:hAnsiTheme="minorEastAsia" w:cstheme="minorEastAsia"/>
-        </w:rPr>
-        <w:t>solamente</w:t>
-      </w:r>
-      <w:proofErr w:type="spellEnd"/>
-      <w:r>
-        <w:rPr>
-          <w:rFonts w:asciiTheme="minorEastAsia" w:eastAsiaTheme="minorEastAsia" w:hAnsiTheme="minorEastAsia" w:cstheme="minorEastAsia"/>
-        </w:rPr>
-        <w:t xml:space="preserve"> </w:t>
-      </w:r>
-      <w:proofErr w:type="spellStart"/>
-      <w:r>
-        <w:rPr>
-          <w:rFonts w:asciiTheme="minorEastAsia" w:eastAsiaTheme="minorEastAsia" w:hAnsiTheme="minorEastAsia" w:cstheme="minorEastAsia"/>
-        </w:rPr>
-        <w:t>podrá</w:t>
-      </w:r>
-      <w:proofErr w:type="spellEnd"/>
-      <w:r>
-        <w:rPr>
-          <w:rFonts w:asciiTheme="minorEastAsia" w:eastAsiaTheme="minorEastAsia" w:hAnsiTheme="minorEastAsia" w:cstheme="minorEastAsia"/>
-        </w:rPr>
-        <w:t xml:space="preserve"> ser vista por el </w:t>
-      </w:r>
-      <w:proofErr w:type="spellStart"/>
-      <w:r>
-        <w:rPr>
-          <w:rFonts w:asciiTheme="minorEastAsia" w:eastAsiaTheme="minorEastAsia" w:hAnsiTheme="minorEastAsia" w:cstheme="minorEastAsia"/>
-        </w:rPr>
-        <w:t>denunciante</w:t>
-      </w:r>
-      <w:proofErr w:type="spellEnd"/>
-      <w:r>
-        <w:rPr>
-          <w:rFonts w:asciiTheme="minorEastAsia" w:eastAsiaTheme="minorEastAsia" w:hAnsiTheme="minorEastAsia" w:cstheme="minorEastAsia"/>
-        </w:rPr>
-        <w:t xml:space="preserve"> y el personal de la </w:t>
-      </w:r>
-      <w:proofErr w:type="spellStart"/>
-      <w:r>
-        <w:rPr>
-          <w:rFonts w:asciiTheme="minorEastAsia" w:eastAsiaTheme="minorEastAsia" w:hAnsiTheme="minorEastAsia" w:cstheme="minorEastAsia"/>
-        </w:rPr>
-        <w:t>defensoría</w:t>
-      </w:r>
-      <w:proofErr w:type="spellEnd"/>
-      <w:r>
-        <w:rPr>
-          <w:rFonts w:asciiTheme="minorEastAsia" w:eastAsiaTheme="minorEastAsia" w:hAnsiTheme="minorEastAsia" w:cstheme="minorEastAsia"/>
-        </w:rPr>
-        <w:t xml:space="preserve"> </w:t>
-      </w:r>
-      <w:proofErr w:type="spellStart"/>
-      <w:r>
-        <w:rPr>
-          <w:rFonts w:asciiTheme="minorEastAsia" w:eastAsiaTheme="minorEastAsia" w:hAnsiTheme="minorEastAsia" w:cstheme="minorEastAsia"/>
-        </w:rPr>
-        <w:t>estudiantil</w:t>
-      </w:r>
-      <w:proofErr w:type="spellEnd"/>
-      <w:r>
-        <w:rPr>
-          <w:rFonts w:asciiTheme="minorEastAsia" w:eastAsiaTheme="minorEastAsia" w:hAnsiTheme="minorEastAsia" w:cstheme="minorEastAsia"/>
-        </w:rPr>
-        <w:t>.</w:t>
-      </w:r>
+      <w:proofErr w:type="spellEnd"/>
     </w:p>
     <w:p>
+      <w:r>
+        <w:rPr>
+          <w:rFonts w:asciiTheme="minorEastAsia" w:eastAsiaTheme="minorEastAsia" w:hAnsiTheme="minorEastAsia" w:cstheme="minorEastAsia"/>
+        </w:rPr>
+        <w:t xml:space="preserve">Es </w:t>
+      </w:r>
+      <w:proofErr w:type="spellStart"/>
+      <w:r>
+        <w:rPr>
+          <w:rFonts w:asciiTheme="minorEastAsia" w:eastAsiaTheme="minorEastAsia" w:hAnsiTheme="minorEastAsia" w:cstheme="minorEastAsia"/>
+        </w:rPr>
+        <w:t>necesario</w:t>
+      </w:r>
+      <w:proofErr w:type="spellEnd"/>
+      <w:r>
+        <w:rPr>
+          <w:rFonts w:asciiTheme="minorEastAsia" w:eastAsiaTheme="minorEastAsia" w:hAnsiTheme="minorEastAsia" w:cstheme="minorEastAsia"/>
+        </w:rPr>
+        <w:t xml:space="preserve"> que se </w:t>
+      </w:r>
+      <w:proofErr w:type="spellStart"/>
+      <w:r>
+        <w:rPr>
+          <w:rFonts w:asciiTheme="minorEastAsia" w:eastAsiaTheme="minorEastAsia" w:hAnsiTheme="minorEastAsia" w:cstheme="minorEastAsia"/>
+        </w:rPr>
+        <w:t>tomen</w:t>
+      </w:r>
+      <w:proofErr w:type="spellEnd"/>
+      <w:r>
+        <w:rPr>
+          <w:rFonts w:asciiTheme="minorEastAsia" w:eastAsiaTheme="minorEastAsia" w:hAnsiTheme="minorEastAsia" w:cstheme="minorEastAsia"/>
+        </w:rPr>
+        <w:t xml:space="preserve"> </w:t>
+      </w:r>
+      <w:proofErr w:type="spellStart"/>
+      <w:r>
+        <w:rPr>
+          <w:rFonts w:asciiTheme="minorEastAsia" w:eastAsiaTheme="minorEastAsia" w:hAnsiTheme="minorEastAsia" w:cstheme="minorEastAsia"/>
+        </w:rPr>
+        <w:t>en</w:t>
+      </w:r>
+      <w:proofErr w:type="spellEnd"/>
+      <w:r>
+        <w:rPr>
+          <w:rFonts w:asciiTheme="minorEastAsia" w:eastAsiaTheme="minorEastAsia" w:hAnsiTheme="minorEastAsia" w:cstheme="minorEastAsia"/>
+        </w:rPr>
+        <w:t xml:space="preserve"> </w:t>
+      </w:r>
+      <w:proofErr w:type="spellStart"/>
+      <w:r>
+        <w:rPr>
+          <w:rFonts w:asciiTheme="minorEastAsia" w:eastAsiaTheme="minorEastAsia" w:hAnsiTheme="minorEastAsia" w:cstheme="minorEastAsia"/>
+        </w:rPr>
+        <w:t>cuenta</w:t>
+      </w:r>
+      <w:proofErr w:type="spellEnd"/>
+      <w:r>
+        <w:rPr>
+          <w:rFonts w:asciiTheme="minorEastAsia" w:eastAsiaTheme="minorEastAsia" w:hAnsiTheme="minorEastAsia" w:cstheme="minorEastAsia"/>
+        </w:rPr>
+        <w:t xml:space="preserve"> la </w:t>
+      </w:r>
+      <w:proofErr w:type="spellStart"/>
+      <w:r>
+        <w:rPr>
+          <w:rFonts w:asciiTheme="minorEastAsia" w:eastAsiaTheme="minorEastAsia" w:hAnsiTheme="minorEastAsia" w:cstheme="minorEastAsia"/>
+        </w:rPr>
+        <w:t>conexión</w:t>
+      </w:r>
+      <w:proofErr w:type="spellEnd"/>
+      <w:r>
+        <w:rPr>
+          <w:rFonts w:asciiTheme="minorEastAsia" w:eastAsiaTheme="minorEastAsia" w:hAnsiTheme="minorEastAsia" w:cstheme="minorEastAsia"/>
+        </w:rPr>
+        <w:t xml:space="preserve"> con el </w:t>
+      </w:r>
+      <w:proofErr w:type="spellStart"/>
+      <w:r>
+        <w:rPr>
+          <w:rFonts w:asciiTheme="minorEastAsia" w:eastAsiaTheme="minorEastAsia" w:hAnsiTheme="minorEastAsia" w:cstheme="minorEastAsia"/>
+        </w:rPr>
+        <w:t>sistema</w:t>
+      </w:r>
+      <w:proofErr w:type="spellEnd"/>
+      <w:r>
+        <w:rPr>
+          <w:rFonts w:asciiTheme="minorEastAsia" w:eastAsiaTheme="minorEastAsia" w:hAnsiTheme="minorEastAsia" w:cstheme="minorEastAsia"/>
+        </w:rPr>
+        <w:t xml:space="preserve"> de “MIUV” para que </w:t>
+      </w:r>
+      <w:proofErr w:type="spellStart"/>
+      <w:r>
+        <w:rPr>
+          <w:rFonts w:asciiTheme="minorEastAsia" w:eastAsiaTheme="minorEastAsia" w:hAnsiTheme="minorEastAsia" w:cstheme="minorEastAsia"/>
+        </w:rPr>
+        <w:t>pueda</w:t>
+      </w:r>
+      <w:proofErr w:type="spellEnd"/>
+      <w:r>
+        <w:rPr>
+          <w:rFonts w:asciiTheme="minorEastAsia" w:eastAsiaTheme="minorEastAsia" w:hAnsiTheme="minorEastAsia" w:cstheme="minorEastAsia"/>
+        </w:rPr>
+        <w:t xml:space="preserve"> </w:t>
+      </w:r>
+      <w:proofErr w:type="spellStart"/>
+      <w:r>
+        <w:rPr>
+          <w:rFonts w:asciiTheme="minorEastAsia" w:eastAsiaTheme="minorEastAsia" w:hAnsiTheme="minorEastAsia" w:cstheme="minorEastAsia"/>
+        </w:rPr>
+        <w:t>interaccuar</w:t>
+      </w:r>
+      <w:proofErr w:type="spellEnd"/>
+      <w:r>
+        <w:rPr>
+          <w:rFonts w:asciiTheme="minorEastAsia" w:eastAsiaTheme="minorEastAsia" w:hAnsiTheme="minorEastAsia" w:cstheme="minorEastAsia"/>
+        </w:rPr>
+        <w:t xml:space="preserve"> con </w:t>
+      </w:r>
+      <w:proofErr w:type="spellStart"/>
+      <w:r>
+        <w:rPr>
+          <w:rFonts w:asciiTheme="minorEastAsia" w:eastAsiaTheme="minorEastAsia" w:hAnsiTheme="minorEastAsia" w:cstheme="minorEastAsia"/>
+        </w:rPr>
+        <w:t>este</w:t>
+      </w:r>
+      <w:proofErr w:type="spellEnd"/>
+      <w:r>
+        <w:rPr>
+          <w:rFonts w:asciiTheme="minorEastAsia" w:eastAsiaTheme="minorEastAsia" w:hAnsiTheme="minorEastAsia" w:cstheme="minorEastAsia"/>
+        </w:rPr>
+        <w:t xml:space="preserve"> y que </w:t>
+      </w:r>
+      <w:proofErr w:type="spellStart"/>
+      <w:r>
+        <w:rPr>
+          <w:rFonts w:asciiTheme="minorEastAsia" w:eastAsiaTheme="minorEastAsia" w:hAnsiTheme="minorEastAsia" w:cstheme="minorEastAsia"/>
+        </w:rPr>
+        <w:t>permita</w:t>
+      </w:r>
+      <w:proofErr w:type="spellEnd"/>
+      <w:r>
+        <w:rPr>
+          <w:rFonts w:asciiTheme="minorEastAsia" w:eastAsiaTheme="minorEastAsia" w:hAnsiTheme="minorEastAsia" w:cstheme="minorEastAsia"/>
+        </w:rPr>
+        <w:t xml:space="preserve"> que los </w:t>
+      </w:r>
+      <w:proofErr w:type="spellStart"/>
+      <w:r>
+        <w:rPr>
+          <w:rFonts w:asciiTheme="minorEastAsia" w:eastAsiaTheme="minorEastAsia" w:hAnsiTheme="minorEastAsia" w:cstheme="minorEastAsia"/>
+        </w:rPr>
+        <w:t>usuarios</w:t>
+      </w:r>
+      <w:proofErr w:type="spellEnd"/>
+      <w:r>
+        <w:rPr>
+          <w:rFonts w:asciiTheme="minorEastAsia" w:eastAsiaTheme="minorEastAsia" w:hAnsiTheme="minorEastAsia" w:cstheme="minorEastAsia"/>
+        </w:rPr>
+        <w:t xml:space="preserve"> </w:t>
+      </w:r>
+      <w:proofErr w:type="spellStart"/>
+      <w:r>
+        <w:rPr>
+          <w:rFonts w:asciiTheme="minorEastAsia" w:eastAsiaTheme="minorEastAsia" w:hAnsiTheme="minorEastAsia" w:cstheme="minorEastAsia"/>
+        </w:rPr>
+        <w:t>registrados</w:t>
+      </w:r>
+      <w:proofErr w:type="spellEnd"/>
+      <w:r>
+        <w:rPr>
+          <w:rFonts w:asciiTheme="minorEastAsia" w:eastAsiaTheme="minorEastAsia" w:hAnsiTheme="minorEastAsia" w:cstheme="minorEastAsia"/>
+        </w:rPr>
+        <w:t xml:space="preserve"> </w:t>
+      </w:r>
+      <w:proofErr w:type="spellStart"/>
+      <w:r>
+        <w:rPr>
+          <w:rFonts w:asciiTheme="minorEastAsia" w:eastAsiaTheme="minorEastAsia" w:hAnsiTheme="minorEastAsia" w:cstheme="minorEastAsia"/>
+        </w:rPr>
+        <w:t>ahí</w:t>
+      </w:r>
+      <w:proofErr w:type="spellEnd"/>
+      <w:r>
+        <w:rPr>
+          <w:rFonts w:asciiTheme="minorEastAsia" w:eastAsiaTheme="minorEastAsia" w:hAnsiTheme="minorEastAsia" w:cstheme="minorEastAsia"/>
+        </w:rPr>
+        <w:t xml:space="preserve"> </w:t>
+      </w:r>
+      <w:proofErr w:type="spellStart"/>
+      <w:r>
+        <w:rPr>
+          <w:rFonts w:asciiTheme="minorEastAsia" w:eastAsiaTheme="minorEastAsia" w:hAnsiTheme="minorEastAsia" w:cstheme="minorEastAsia"/>
+        </w:rPr>
+        <w:t>puedan</w:t>
+      </w:r>
+      <w:proofErr w:type="spellEnd"/>
+      <w:r>
+        <w:rPr>
+          <w:rFonts w:asciiTheme="minorEastAsia" w:eastAsiaTheme="minorEastAsia" w:hAnsiTheme="minorEastAsia" w:cstheme="minorEastAsia"/>
+        </w:rPr>
+        <w:t xml:space="preserve"> </w:t>
+      </w:r>
+      <w:proofErr w:type="spellStart"/>
+      <w:r>
+        <w:rPr>
+          <w:rFonts w:asciiTheme="minorEastAsia" w:eastAsiaTheme="minorEastAsia" w:hAnsiTheme="minorEastAsia" w:cstheme="minorEastAsia"/>
+        </w:rPr>
+        <w:t>iniciar</w:t>
+      </w:r>
+      <w:proofErr w:type="spellEnd"/>
+      <w:r>
+        <w:rPr>
+          <w:rFonts w:asciiTheme="minorEastAsia" w:eastAsiaTheme="minorEastAsia" w:hAnsiTheme="minorEastAsia" w:cstheme="minorEastAsia"/>
+        </w:rPr>
+        <w:t xml:space="preserve"> un </w:t>
+      </w:r>
+      <w:proofErr w:type="spellStart"/>
+      <w:r>
+        <w:rPr>
+          <w:rFonts w:asciiTheme="minorEastAsia" w:eastAsiaTheme="minorEastAsia" w:hAnsiTheme="minorEastAsia" w:cstheme="minorEastAsia"/>
+        </w:rPr>
+        <w:t>proceso</w:t>
+      </w:r>
+      <w:proofErr w:type="spellEnd"/>
+      <w:r>
+        <w:rPr>
+          <w:rFonts w:asciiTheme="minorEastAsia" w:eastAsiaTheme="minorEastAsia" w:hAnsiTheme="minorEastAsia" w:cstheme="minorEastAsia"/>
+        </w:rPr>
+        <w:t xml:space="preserve"> de </w:t>
+      </w:r>
+      <w:proofErr w:type="spellStart"/>
+      <w:r>
+        <w:rPr>
+          <w:rFonts w:asciiTheme="minorEastAsia" w:eastAsiaTheme="minorEastAsia" w:hAnsiTheme="minorEastAsia" w:cstheme="minorEastAsia"/>
+        </w:rPr>
+        <w:t>denuncia</w:t>
+      </w:r>
+      <w:proofErr w:type="spellEnd"/>
+      <w:r>
+        <w:rPr>
+          <w:rFonts w:asciiTheme="minorEastAsia" w:eastAsiaTheme="minorEastAsia" w:hAnsiTheme="minorEastAsia" w:cstheme="minorEastAsia"/>
+        </w:rPr>
+        <w:t xml:space="preserve"> que </w:t>
+      </w:r>
+      <w:proofErr w:type="spellStart"/>
+      <w:r>
+        <w:rPr>
+          <w:rFonts w:asciiTheme="minorEastAsia" w:eastAsiaTheme="minorEastAsia" w:hAnsiTheme="minorEastAsia" w:cstheme="minorEastAsia"/>
+        </w:rPr>
+        <w:t>solamente</w:t>
+      </w:r>
+      <w:proofErr w:type="spellEnd"/>
+      <w:r>
+        <w:rPr>
+          <w:rFonts w:asciiTheme="minorEastAsia" w:eastAsiaTheme="minorEastAsia" w:hAnsiTheme="minorEastAsia" w:cstheme="minorEastAsia"/>
+        </w:rPr>
+        <w:t xml:space="preserve"> </w:t>
+      </w:r>
+      <w:proofErr w:type="spellStart"/>
+      <w:r>
+        <w:rPr>
+          <w:rFonts w:asciiTheme="minorEastAsia" w:eastAsiaTheme="minorEastAsia" w:hAnsiTheme="minorEastAsia" w:cstheme="minorEastAsia"/>
+        </w:rPr>
+        <w:t>podrá</w:t>
+      </w:r>
+      <w:proofErr w:type="spellEnd"/>
+      <w:r>
+        <w:rPr>
+          <w:rFonts w:asciiTheme="minorEastAsia" w:eastAsiaTheme="minorEastAsia" w:hAnsiTheme="minorEastAsia" w:cstheme="minorEastAsia"/>
+        </w:rPr>
+        <w:t xml:space="preserve"> ser vista por el </w:t>
+      </w:r>
+      <w:proofErr w:type="spellStart"/>
+      <w:r>
+        <w:rPr>
+          <w:rFonts w:asciiTheme="minorEastAsia" w:eastAsiaTheme="minorEastAsia" w:hAnsiTheme="minorEastAsia" w:cstheme="minorEastAsia"/>
+        </w:rPr>
+        <w:t>denunciante</w:t>
+      </w:r>
+      <w:proofErr w:type="spellEnd"/>
+      <w:r>
+        <w:rPr>
+          <w:rFonts w:asciiTheme="minorEastAsia" w:eastAsiaTheme="minorEastAsia" w:hAnsiTheme="minorEastAsia" w:cstheme="minorEastAsia"/>
+        </w:rPr>
+        <w:t xml:space="preserve"> y el personal de la </w:t>
+      </w:r>
+      <w:proofErr w:type="spellStart"/>
+      <w:r>
+        <w:rPr>
+          <w:rFonts w:asciiTheme="minorEastAsia" w:eastAsiaTheme="minorEastAsia" w:hAnsiTheme="minorEastAsia" w:cstheme="minorEastAsia"/>
+        </w:rPr>
+        <w:t>defensoría</w:t>
+      </w:r>
+      <w:proofErr w:type="spellEnd"/>
+      <w:r>
+        <w:rPr>
+          <w:rFonts w:asciiTheme="minorEastAsia" w:eastAsiaTheme="minorEastAsia" w:hAnsiTheme="minorEastAsia" w:cstheme="minorEastAsia"/>
+        </w:rPr>
+        <w:t xml:space="preserve"> </w:t>
+      </w:r>
+      <w:proofErr w:type="spellStart"/>
+      <w:r>
+        <w:rPr>
+          <w:rFonts w:asciiTheme="minorEastAsia" w:eastAsiaTheme="minorEastAsia" w:hAnsiTheme="minorEastAsia" w:cstheme="minorEastAsia"/>
+        </w:rPr>
+        <w:t>estudiantil</w:t>
+      </w:r>
+      <w:proofErr w:type="spellEnd"/>
+      <w:r>
+        <w:rPr>
+          <w:rFonts w:asciiTheme="minorEastAsia" w:eastAsiaTheme="minorEastAsia" w:hAnsiTheme="minorEastAsia" w:cstheme="minorEastAsia"/>
+        </w:rPr>
+        <w:t>.</w:t>
+      </w:r>
+    </w:p>
+    <w:p>
       <w:pPr>
         <w:pStyle w:val="Ttulo2"/>
         <w:spacing w:line="360" w:lineRule="auto"/>
@@ -14221,7 +13928,7 @@
         <w:t>.</w:t>
       </w:r>
     </w:p>
-    <w:bookmarkEnd w:id="19"/>
+    <w:bookmarkEnd w:id="18"/>
     <w:p>
       <w:pPr>
         <w:pStyle w:val="template"/>
@@ -14325,10 +14032,7 @@
       <w:jc w:val="center"/>
     </w:pPr>
     <w:r>
-      <w:t xml:space="preserve">Copyright © 2013 by </w:t>
-    </w:r>
-    <w:r>
-      <w:t xml:space="preserve">Karl </w:t>
+      <w:t xml:space="preserve">Copyright © 2013 by Karl </w:t>
     </w:r>
     <w:proofErr w:type="spellStart"/>
     <w:r>
@@ -14440,13 +14144,8 @@
       <w:fldChar w:fldCharType="separate"/>
     </w:r>
     <w:r>
-      <w:t>i</w:t>
+      <w:t>ii</w:t>
     </w:r>
-    <w:proofErr w:type="spellStart"/>
-    <w:r>
-      <w:t>i</w:t>
-    </w:r>
-    <w:proofErr w:type="spellEnd"/>
     <w:r>
       <w:fldChar w:fldCharType="end"/>
     </w:r>
@@ -14475,10 +14174,7 @@
       <w:t xml:space="preserve"> </w:t>
     </w:r>
     <w:r>
-      <w:t xml:space="preserve">Requirements </w:t>
-    </w:r>
-    <w:r>
-      <w:t>Specification for &lt;Project&gt;</w:t>
+      <w:t>Requirements Specification for &lt;Project&gt;</w:t>
     </w:r>
     <w:r>
       <w:tab/>

--- a/Requerimientos/SRE DEUV.docx
+++ b/Requerimientos/SRE DEUV.docx
@@ -1389,8 +1389,6 @@
           <w:noProof w:val="0"/>
         </w:rPr>
       </w:pPr>
-      <w:bookmarkStart w:id="6" w:name="_GoBack"/>
-      <w:bookmarkEnd w:id="6"/>
     </w:p>
     <w:p>
       <w:pPr>
@@ -1420,7 +1418,7 @@
           <w:noProof w:val="0"/>
         </w:rPr>
       </w:pPr>
-      <w:bookmarkStart w:id="7" w:name="_Toc530531384"/>
+      <w:bookmarkStart w:id="6" w:name="_Toc530531384"/>
       <w:r>
         <w:rPr>
           <w:rFonts w:ascii="Arial" w:eastAsiaTheme="minorEastAsia" w:hAnsi="Arial" w:cs="Arial"/>
@@ -1428,7 +1426,7 @@
         </w:rPr>
         <w:t>Versión</w:t>
       </w:r>
-      <w:bookmarkEnd w:id="7"/>
+      <w:bookmarkEnd w:id="6"/>
     </w:p>
     <w:tbl>
       <w:tblPr>
@@ -1822,8 +1820,8 @@
           <w:noProof w:val="0"/>
         </w:rPr>
       </w:pPr>
+      <w:bookmarkStart w:id="7" w:name="_Toc530531385"/>
       <w:bookmarkStart w:id="8" w:name="_Toc439994667"/>
-      <w:bookmarkStart w:id="9" w:name="_Toc530531385"/>
       <w:r>
         <w:rPr>
           <w:rFonts w:ascii="Arial" w:eastAsiaTheme="minorEastAsia" w:hAnsi="Arial" w:cs="Arial"/>
@@ -1831,11 +1829,72 @@
         </w:rPr>
         <w:lastRenderedPageBreak/>
         <w:t>Introducción</w:t>
+      </w:r>
+      <w:bookmarkEnd w:id="7"/>
+    </w:p>
+    <w:p>
+      <w:pPr>
+        <w:pStyle w:val="Ttulo2"/>
+        <w:spacing w:line="360" w:lineRule="auto"/>
+        <w:rPr>
+          <w:rFonts w:ascii="Arial" w:eastAsiaTheme="minorEastAsia" w:hAnsi="Arial" w:cs="Arial"/>
+          <w:noProof w:val="0"/>
+        </w:rPr>
+      </w:pPr>
+      <w:bookmarkStart w:id="9" w:name="_Toc530531386"/>
+      <w:bookmarkEnd w:id="8"/>
+      <w:r>
+        <w:rPr>
+          <w:rFonts w:ascii="Arial" w:eastAsiaTheme="minorEastAsia" w:hAnsi="Arial" w:cs="Arial"/>
+          <w:noProof w:val="0"/>
+        </w:rPr>
+        <w:t>Propósito</w:t>
       </w:r>
       <w:bookmarkEnd w:id="9"/>
     </w:p>
     <w:p>
       <w:pPr>
+        <w:pStyle w:val="template"/>
+        <w:spacing w:line="360" w:lineRule="auto"/>
+        <w:rPr>
+          <w:rFonts w:eastAsiaTheme="minorEastAsia" w:cs="Arial"/>
+          <w:i w:val="0"/>
+          <w:noProof w:val="0"/>
+          <w:sz w:val="24"/>
+        </w:rPr>
+      </w:pPr>
+      <w:r>
+        <w:rPr>
+          <w:rFonts w:eastAsiaTheme="minorEastAsia" w:cs="Arial"/>
+          <w:i w:val="0"/>
+          <w:noProof w:val="0"/>
+          <w:sz w:val="24"/>
+        </w:rPr>
+        <w:t xml:space="preserve">El proyecto aquí descrito será realizado para poder realizar un sistema que permita iniciar un proceso de denuncia a través </w:t>
+      </w:r>
+      <w:proofErr w:type="gramStart"/>
+      <w:r>
+        <w:rPr>
+          <w:rFonts w:eastAsiaTheme="minorEastAsia" w:cs="Arial"/>
+          <w:i w:val="0"/>
+          <w:noProof w:val="0"/>
+          <w:sz w:val="24"/>
+        </w:rPr>
+        <w:t>del mismo</w:t>
+      </w:r>
+      <w:proofErr w:type="gramEnd"/>
+      <w:r>
+        <w:rPr>
+          <w:rFonts w:eastAsiaTheme="minorEastAsia" w:cs="Arial"/>
+          <w:i w:val="0"/>
+          <w:noProof w:val="0"/>
+          <w:sz w:val="24"/>
+        </w:rPr>
+        <w:t xml:space="preserve"> desde dentro del portal de “MIUV” por parte de los estudiantes y permitiendo al personal de la defensoría estudiantil analice las denuncias de los estudiantes para calificar si pueden procesar y actualizar el estado de la denuncia. </w:t>
+      </w:r>
+    </w:p>
+    <w:p>
+      <w:pPr>
         <w:pStyle w:val="Ttulo2"/>
         <w:spacing w:line="360" w:lineRule="auto"/>
         <w:rPr>
@@ -1843,76 +1902,15 @@
           <w:noProof w:val="0"/>
         </w:rPr>
       </w:pPr>
-      <w:bookmarkStart w:id="10" w:name="_Toc530531386"/>
-      <w:bookmarkEnd w:id="8"/>
+      <w:bookmarkStart w:id="10" w:name="_Toc530531387"/>
       <w:r>
         <w:rPr>
           <w:rFonts w:ascii="Arial" w:eastAsiaTheme="minorEastAsia" w:hAnsi="Arial" w:cs="Arial"/>
           <w:noProof w:val="0"/>
         </w:rPr>
-        <w:t>Propósito</w:t>
+        <w:t>Convenciones del producto</w:t>
       </w:r>
       <w:bookmarkEnd w:id="10"/>
-    </w:p>
-    <w:p>
-      <w:pPr>
-        <w:pStyle w:val="template"/>
-        <w:spacing w:line="360" w:lineRule="auto"/>
-        <w:rPr>
-          <w:rFonts w:eastAsiaTheme="minorEastAsia" w:cs="Arial"/>
-          <w:i w:val="0"/>
-          <w:noProof w:val="0"/>
-          <w:sz w:val="24"/>
-        </w:rPr>
-      </w:pPr>
-      <w:r>
-        <w:rPr>
-          <w:rFonts w:eastAsiaTheme="minorEastAsia" w:cs="Arial"/>
-          <w:i w:val="0"/>
-          <w:noProof w:val="0"/>
-          <w:sz w:val="24"/>
-        </w:rPr>
-        <w:t xml:space="preserve">El proyecto aquí descrito será realizado para poder realizar un sistema que permita iniciar un proceso de denuncia a través </w:t>
-      </w:r>
-      <w:proofErr w:type="gramStart"/>
-      <w:r>
-        <w:rPr>
-          <w:rFonts w:eastAsiaTheme="minorEastAsia" w:cs="Arial"/>
-          <w:i w:val="0"/>
-          <w:noProof w:val="0"/>
-          <w:sz w:val="24"/>
-        </w:rPr>
-        <w:t>del mismo</w:t>
-      </w:r>
-      <w:proofErr w:type="gramEnd"/>
-      <w:r>
-        <w:rPr>
-          <w:rFonts w:eastAsiaTheme="minorEastAsia" w:cs="Arial"/>
-          <w:i w:val="0"/>
-          <w:noProof w:val="0"/>
-          <w:sz w:val="24"/>
-        </w:rPr>
-        <w:t xml:space="preserve"> desde dentro del portal de “MIUV” por parte de los estudiantes y permitiendo al personal de la defensoría estudiantil analice las denuncias de los estudiantes para calificar si pueden procesar y actualizar el estado de la denuncia. </w:t>
-      </w:r>
-    </w:p>
-    <w:p>
-      <w:pPr>
-        <w:pStyle w:val="Ttulo2"/>
-        <w:spacing w:line="360" w:lineRule="auto"/>
-        <w:rPr>
-          <w:rFonts w:ascii="Arial" w:eastAsiaTheme="minorEastAsia" w:hAnsi="Arial" w:cs="Arial"/>
-          <w:noProof w:val="0"/>
-        </w:rPr>
-      </w:pPr>
-      <w:bookmarkStart w:id="11" w:name="_Toc530531387"/>
-      <w:r>
-        <w:rPr>
-          <w:rFonts w:ascii="Arial" w:eastAsiaTheme="minorEastAsia" w:hAnsi="Arial" w:cs="Arial"/>
-          <w:noProof w:val="0"/>
-        </w:rPr>
-        <w:t>Convenciones del producto</w:t>
-      </w:r>
-      <w:bookmarkEnd w:id="11"/>
     </w:p>
     <w:tbl>
       <w:tblPr>
@@ -2270,7 +2268,7 @@
           <w:noProof w:val="0"/>
         </w:rPr>
       </w:pPr>
-      <w:bookmarkStart w:id="12" w:name="_Toc530531388"/>
+      <w:bookmarkStart w:id="11" w:name="_Toc530531388"/>
       <w:r>
         <w:rPr>
           <w:rFonts w:ascii="Arial" w:eastAsiaTheme="minorEastAsia" w:hAnsi="Arial" w:cs="Arial"/>
@@ -2279,7 +2277,7 @@
         <w:lastRenderedPageBreak/>
         <w:t>Alcance del producto</w:t>
       </w:r>
-      <w:bookmarkEnd w:id="12"/>
+      <w:bookmarkEnd w:id="11"/>
     </w:p>
     <w:p>
       <w:pPr>
@@ -2365,7 +2363,7 @@
           <w:noProof w:val="0"/>
         </w:rPr>
       </w:pPr>
-      <w:bookmarkStart w:id="13" w:name="_Toc530531389"/>
+      <w:bookmarkStart w:id="12" w:name="_Toc530531389"/>
       <w:r>
         <w:rPr>
           <w:rFonts w:ascii="Arial" w:eastAsiaTheme="minorEastAsia" w:hAnsi="Arial" w:cs="Arial"/>
@@ -2373,7 +2371,7 @@
         </w:rPr>
         <w:t>Referencias</w:t>
       </w:r>
-      <w:bookmarkEnd w:id="13"/>
+      <w:bookmarkEnd w:id="12"/>
       <w:r>
         <w:rPr>
           <w:rFonts w:ascii="Arial" w:eastAsiaTheme="minorEastAsia" w:hAnsi="Arial" w:cs="Arial"/>
@@ -2509,7 +2507,7 @@
           <w:noProof w:val="0"/>
         </w:rPr>
       </w:pPr>
-      <w:bookmarkStart w:id="14" w:name="_Toc530531390"/>
+      <w:bookmarkStart w:id="13" w:name="_Toc530531390"/>
       <w:r>
         <w:rPr>
           <w:rFonts w:ascii="Arial" w:eastAsiaTheme="minorEastAsia" w:hAnsi="Arial" w:cs="Arial"/>
@@ -2517,7 +2515,7 @@
         </w:rPr>
         <w:t>Descripción general</w:t>
       </w:r>
-      <w:bookmarkEnd w:id="14"/>
+      <w:bookmarkEnd w:id="13"/>
       <w:r>
         <w:rPr>
           <w:rFonts w:ascii="Arial" w:eastAsiaTheme="minorEastAsia" w:hAnsi="Arial" w:cs="Arial"/>
@@ -2535,7 +2533,7 @@
           <w:noProof w:val="0"/>
         </w:rPr>
       </w:pPr>
-      <w:bookmarkStart w:id="15" w:name="_Toc530531391"/>
+      <w:bookmarkStart w:id="14" w:name="_Toc530531391"/>
       <w:r>
         <w:rPr>
           <w:rFonts w:ascii="Arial" w:eastAsiaTheme="minorEastAsia" w:hAnsi="Arial" w:cs="Arial"/>
@@ -2543,7 +2541,7 @@
         </w:rPr>
         <w:t>Perspectiva del producto</w:t>
       </w:r>
-      <w:bookmarkEnd w:id="15"/>
+      <w:bookmarkEnd w:id="14"/>
     </w:p>
     <w:p>
       <w:pPr>
@@ -2611,7 +2609,7 @@
           <w:noProof w:val="0"/>
         </w:rPr>
       </w:pPr>
-      <w:bookmarkStart w:id="16" w:name="_Toc530531392"/>
+      <w:bookmarkStart w:id="15" w:name="_Toc530531392"/>
       <w:r>
         <w:rPr>
           <w:rFonts w:ascii="Arial" w:eastAsiaTheme="minorEastAsia" w:hAnsi="Arial" w:cs="Arial"/>
@@ -2619,7 +2617,7 @@
         </w:rPr>
         <w:t>Tipos de usuario y características</w:t>
       </w:r>
-      <w:bookmarkEnd w:id="16"/>
+      <w:bookmarkEnd w:id="15"/>
     </w:p>
     <w:p>
       <w:pPr>
@@ -2969,7 +2967,7 @@
           <w:noProof w:val="0"/>
         </w:rPr>
       </w:pPr>
-      <w:bookmarkStart w:id="17" w:name="_Toc530531393"/>
+      <w:bookmarkStart w:id="16" w:name="_Toc530531393"/>
       <w:r>
         <w:rPr>
           <w:rFonts w:ascii="Arial" w:eastAsiaTheme="minorEastAsia" w:hAnsi="Arial" w:cs="Arial"/>
@@ -2977,7 +2975,7 @@
         </w:rPr>
         <w:t>Funciones del producto</w:t>
       </w:r>
-      <w:bookmarkEnd w:id="17"/>
+      <w:bookmarkEnd w:id="16"/>
     </w:p>
     <w:p>
       <w:pPr>
@@ -3207,7 +3205,7 @@
           <w:noProof w:val="0"/>
         </w:rPr>
       </w:pPr>
-      <w:bookmarkStart w:id="18" w:name="_Toc530531394"/>
+      <w:bookmarkStart w:id="17" w:name="_Toc530531394"/>
       <w:r>
         <w:rPr>
           <w:rFonts w:ascii="Arial" w:eastAsiaTheme="minorEastAsia" w:hAnsi="Arial" w:cs="Arial"/>
@@ -3216,7 +3214,7 @@
         <w:lastRenderedPageBreak/>
         <w:t>Limitaciones generales</w:t>
       </w:r>
-      <w:bookmarkEnd w:id="18"/>
+      <w:bookmarkEnd w:id="17"/>
     </w:p>
     <w:p>
       <w:pPr>
@@ -3348,7 +3346,7 @@
           <w:noProof w:val="0"/>
         </w:rPr>
       </w:pPr>
-      <w:bookmarkStart w:id="19" w:name="_Toc530531395"/>
+      <w:bookmarkStart w:id="18" w:name="_Toc530531395"/>
       <w:r>
         <w:rPr>
           <w:rFonts w:ascii="Arial" w:eastAsiaTheme="minorEastAsia" w:hAnsi="Arial" w:cs="Arial"/>
@@ -3356,7 +3354,7 @@
         </w:rPr>
         <w:t>Supuestos y dependencias</w:t>
       </w:r>
-      <w:bookmarkEnd w:id="19"/>
+      <w:bookmarkEnd w:id="18"/>
     </w:p>
     <w:p>
       <w:pPr>
@@ -3366,7 +3364,7 @@
           <w:noProof w:val="0"/>
         </w:rPr>
       </w:pPr>
-      <w:bookmarkStart w:id="20" w:name="_Toc530531396"/>
+      <w:bookmarkStart w:id="19" w:name="_Toc530531396"/>
       <w:r>
         <w:rPr>
           <w:rFonts w:ascii="Arial" w:hAnsi="Arial" w:cs="Arial"/>
@@ -3374,7 +3372,7 @@
         </w:rPr>
         <w:t>Supuestos</w:t>
       </w:r>
-      <w:bookmarkEnd w:id="20"/>
+      <w:bookmarkEnd w:id="19"/>
     </w:p>
     <w:p>
       <w:pPr>
@@ -3501,7 +3499,7 @@
           <w:noProof w:val="0"/>
         </w:rPr>
       </w:pPr>
-      <w:bookmarkStart w:id="21" w:name="_Toc530531397"/>
+      <w:bookmarkStart w:id="20" w:name="_Toc530531397"/>
       <w:r>
         <w:rPr>
           <w:rFonts w:ascii="Arial" w:hAnsi="Arial" w:cs="Arial"/>
@@ -3509,7 +3507,7 @@
         </w:rPr>
         <w:t>Dependencias</w:t>
       </w:r>
-      <w:bookmarkEnd w:id="21"/>
+      <w:bookmarkEnd w:id="20"/>
       <w:r>
         <w:rPr>
           <w:rFonts w:ascii="Arial" w:hAnsi="Arial" w:cs="Arial"/>
@@ -3574,50 +3572,59 @@
           <w:noProof w:val="0"/>
         </w:rPr>
       </w:pPr>
+      <w:bookmarkStart w:id="21" w:name="_Toc530531398"/>
       <w:bookmarkStart w:id="22" w:name="_Toc439994682"/>
-      <w:bookmarkStart w:id="23" w:name="_Toc530531398"/>
       <w:r>
         <w:rPr>
           <w:rFonts w:ascii="Arial" w:eastAsiaTheme="minorEastAsia" w:hAnsi="Arial" w:cs="Arial"/>
           <w:noProof w:val="0"/>
         </w:rPr>
         <w:t>Requisitos específicos</w:t>
+      </w:r>
+      <w:bookmarkEnd w:id="21"/>
+    </w:p>
+    <w:p>
+      <w:pPr>
+        <w:pStyle w:val="Ttulo2"/>
+        <w:spacing w:line="360" w:lineRule="auto"/>
+        <w:rPr>
+          <w:rFonts w:ascii="Arial" w:eastAsiaTheme="minorEastAsia" w:hAnsi="Arial" w:cs="Arial"/>
+          <w:noProof w:val="0"/>
+        </w:rPr>
+      </w:pPr>
+      <w:bookmarkStart w:id="23" w:name="_Toc530531399"/>
+      <w:r>
+        <w:rPr>
+          <w:rFonts w:ascii="Arial" w:eastAsiaTheme="minorEastAsia" w:hAnsi="Arial" w:cs="Arial"/>
+          <w:noProof w:val="0"/>
+        </w:rPr>
+        <w:t>Requisitos funcionales</w:t>
       </w:r>
       <w:bookmarkEnd w:id="23"/>
     </w:p>
     <w:p>
       <w:pPr>
-        <w:pStyle w:val="Ttulo2"/>
-        <w:spacing w:line="360" w:lineRule="auto"/>
+        <w:rPr>
+          <w:rFonts w:ascii="Arial" w:hAnsi="Arial" w:cs="Arial"/>
+          <w:noProof w:val="0"/>
+        </w:rPr>
+      </w:pPr>
+      <w:r>
         <w:rPr>
           <w:rFonts w:ascii="Arial" w:eastAsiaTheme="minorEastAsia" w:hAnsi="Arial" w:cs="Arial"/>
           <w:noProof w:val="0"/>
         </w:rPr>
-      </w:pPr>
-      <w:bookmarkStart w:id="24" w:name="_Toc530531399"/>
-      <w:r>
-        <w:rPr>
-          <w:rFonts w:ascii="Arial" w:eastAsiaTheme="minorEastAsia" w:hAnsi="Arial" w:cs="Arial"/>
-          <w:noProof w:val="0"/>
-        </w:rPr>
-        <w:t>Requisitos funcionales</w:t>
-      </w:r>
-      <w:bookmarkEnd w:id="24"/>
+        <w:t>La siguiente imagen es el diagrama de casos de uso diseñado para el sistema:</w:t>
+      </w:r>
     </w:p>
     <w:p>
       <w:pPr>
-        <w:rPr>
-          <w:rFonts w:ascii="Arial" w:hAnsi="Arial" w:cs="Arial"/>
-          <w:noProof w:val="0"/>
-        </w:rPr>
-      </w:pPr>
-      <w:r>
+        <w:spacing w:line="240" w:lineRule="auto"/>
         <w:rPr>
           <w:rFonts w:ascii="Arial" w:eastAsiaTheme="minorEastAsia" w:hAnsi="Arial" w:cs="Arial"/>
           <w:noProof w:val="0"/>
         </w:rPr>
-        <w:t>La siguiente imagen es el diagrama de casos de uso diseñado para el sistema:</w:t>
-      </w:r>
+      </w:pPr>
     </w:p>
     <w:p>
       <w:pPr>
@@ -3627,19 +3634,9 @@
           <w:noProof w:val="0"/>
         </w:rPr>
       </w:pPr>
-    </w:p>
-    <w:p>
-      <w:pPr>
-        <w:spacing w:line="240" w:lineRule="auto"/>
+      <w:r>
         <w:rPr>
           <w:rFonts w:ascii="Arial" w:eastAsiaTheme="minorEastAsia" w:hAnsi="Arial" w:cs="Arial"/>
-          <w:noProof w:val="0"/>
-        </w:rPr>
-      </w:pPr>
-      <w:r>
-        <w:rPr>
-          <w:rFonts w:ascii="Arial" w:eastAsiaTheme="minorEastAsia" w:hAnsi="Arial" w:cs="Arial"/>
-          <w:noProof w:val="0"/>
         </w:rPr>
         <w:lastRenderedPageBreak/>
         <w:drawing>
@@ -8591,7 +8588,7 @@
                 <w:noProof w:val="0"/>
               </w:rPr>
             </w:pPr>
-            <w:bookmarkStart w:id="25" w:name="_Hlk514632165"/>
+            <w:bookmarkStart w:id="24" w:name="_Hlk514632165"/>
             <w:r>
               <w:rPr>
                 <w:rFonts w:ascii="Arial" w:hAnsi="Arial" w:cs="Arial"/>
@@ -10297,7 +10294,7 @@
           </w:p>
         </w:tc>
       </w:tr>
-      <w:bookmarkEnd w:id="25"/>
+      <w:bookmarkEnd w:id="24"/>
     </w:tbl>
     <w:p>
       <w:pPr>
@@ -10316,96 +10313,144 @@
           <w:noProof w:val="0"/>
         </w:rPr>
       </w:pPr>
-      <w:bookmarkStart w:id="26" w:name="_Toc530531400"/>
+      <w:bookmarkStart w:id="25" w:name="_Toc530531400"/>
       <w:r>
         <w:rPr>
           <w:rFonts w:ascii="Arial" w:eastAsiaTheme="minorEastAsia" w:hAnsi="Arial" w:cs="Arial"/>
           <w:noProof w:val="0"/>
         </w:rPr>
         <w:t>Requisitos de interfaz</w:t>
+      </w:r>
+      <w:bookmarkEnd w:id="25"/>
+    </w:p>
+    <w:p>
+      <w:pPr>
+        <w:pStyle w:val="Ttulo3"/>
+        <w:rPr>
+          <w:rFonts w:ascii="Arial" w:hAnsi="Arial" w:cs="Arial"/>
+          <w:noProof w:val="0"/>
+        </w:rPr>
+      </w:pPr>
+      <w:bookmarkStart w:id="26" w:name="_Toc530531401"/>
+      <w:r>
+        <w:rPr>
+          <w:rFonts w:ascii="Arial" w:hAnsi="Arial" w:cs="Arial"/>
+          <w:noProof w:val="0"/>
+        </w:rPr>
+        <w:t>Interfaz</w:t>
+      </w:r>
+      <w:r>
+        <w:rPr>
+          <w:rFonts w:ascii="Arial" w:hAnsi="Arial" w:cs="Arial"/>
+          <w:noProof w:val="0"/>
+        </w:rPr>
+        <w:t xml:space="preserve"> gráfica</w:t>
       </w:r>
       <w:bookmarkEnd w:id="26"/>
     </w:p>
     <w:p>
       <w:pPr>
-        <w:pStyle w:val="Ttulo3"/>
+        <w:rPr>
+          <w:rFonts w:ascii="Arial" w:eastAsiaTheme="minorEastAsia" w:hAnsi="Arial" w:cs="Arial"/>
+          <w:noProof w:val="0"/>
+        </w:rPr>
+      </w:pPr>
+      <w:r>
         <w:rPr>
           <w:rFonts w:ascii="Arial" w:hAnsi="Arial" w:cs="Arial"/>
           <w:noProof w:val="0"/>
         </w:rPr>
-      </w:pPr>
-      <w:bookmarkStart w:id="27" w:name="_Toc530531401"/>
+        <w:lastRenderedPageBreak/>
+        <w:t xml:space="preserve">Ya que el sistema será utilizado por usuarios con diversos perfiles, la </w:t>
+      </w:r>
       <w:r>
         <w:rPr>
           <w:rFonts w:ascii="Arial" w:hAnsi="Arial" w:cs="Arial"/>
           <w:noProof w:val="0"/>
         </w:rPr>
-        <w:t>Interfaz</w:t>
+        <w:t>interfaz</w:t>
       </w:r>
       <w:r>
         <w:rPr>
           <w:rFonts w:ascii="Arial" w:hAnsi="Arial" w:cs="Arial"/>
           <w:noProof w:val="0"/>
         </w:rPr>
-        <w:t xml:space="preserve"> gráfica</w:t>
-      </w:r>
-      <w:bookmarkEnd w:id="27"/>
+        <w:t xml:space="preserve"> deberá ser fácil de usar, las instrucciones deben ser claras y los colores con los que sean diseñadas las GUI deben utilizar los colores de la institución.</w:t>
+      </w:r>
     </w:p>
     <w:p>
       <w:pPr>
+        <w:pStyle w:val="Ttulo2"/>
+        <w:spacing w:line="360" w:lineRule="auto"/>
         <w:rPr>
           <w:rFonts w:ascii="Arial" w:eastAsiaTheme="minorEastAsia" w:hAnsi="Arial" w:cs="Arial"/>
           <w:noProof w:val="0"/>
         </w:rPr>
       </w:pPr>
-      <w:r>
-        <w:rPr>
-          <w:rFonts w:ascii="Arial" w:hAnsi="Arial" w:cs="Arial"/>
-          <w:noProof w:val="0"/>
-        </w:rPr>
-        <w:lastRenderedPageBreak/>
-        <w:t xml:space="preserve">Ya que el sistema será utilizado por usuarios con diversos perfiles, la </w:t>
-      </w:r>
-      <w:r>
-        <w:rPr>
-          <w:rFonts w:ascii="Arial" w:hAnsi="Arial" w:cs="Arial"/>
-          <w:noProof w:val="0"/>
-        </w:rPr>
-        <w:t>interfaz</w:t>
-      </w:r>
-      <w:r>
-        <w:rPr>
-          <w:rFonts w:ascii="Arial" w:hAnsi="Arial" w:cs="Arial"/>
-          <w:noProof w:val="0"/>
-        </w:rPr>
-        <w:t xml:space="preserve"> deberá ser fácil de usar, las instrucciones deben ser claras y los colores con los que sean diseñadas las GUI deben utilizar los colores de la institución.</w:t>
+      <w:bookmarkStart w:id="27" w:name="_Toc530531402"/>
+      <w:r>
+        <w:rPr>
+          <w:rFonts w:ascii="Arial" w:eastAsiaTheme="minorEastAsia" w:hAnsi="Arial" w:cs="Arial"/>
+          <w:noProof w:val="0"/>
+        </w:rPr>
+        <w:t>Requisitos del rendimiento</w:t>
+      </w:r>
+      <w:bookmarkEnd w:id="27"/>
+      <w:r>
+        <w:rPr>
+          <w:rFonts w:ascii="Arial" w:eastAsiaTheme="minorEastAsia" w:hAnsi="Arial" w:cs="Arial"/>
+          <w:noProof w:val="0"/>
+        </w:rPr>
+        <w:tab/>
       </w:r>
     </w:p>
     <w:p>
       <w:pPr>
+        <w:rPr>
+          <w:rFonts w:ascii="Arial" w:hAnsi="Arial" w:cs="Arial"/>
+          <w:noProof w:val="0"/>
+        </w:rPr>
+      </w:pPr>
+      <w:r>
+        <w:rPr>
+          <w:rFonts w:ascii="Arial" w:hAnsi="Arial" w:cs="Arial"/>
+          <w:noProof w:val="0"/>
+        </w:rPr>
+        <w:t xml:space="preserve">No se ha especificado ninguna restricción para tomar </w:t>
+      </w:r>
+      <w:r>
+        <w:rPr>
+          <w:rFonts w:ascii="Arial" w:hAnsi="Arial" w:cs="Arial"/>
+          <w:noProof w:val="0"/>
+        </w:rPr>
+        <w:t>decisiones</w:t>
+      </w:r>
+      <w:r>
+        <w:rPr>
+          <w:rFonts w:ascii="Arial" w:hAnsi="Arial" w:cs="Arial"/>
+          <w:noProof w:val="0"/>
+        </w:rPr>
+        <w:t xml:space="preserve"> sobre el rendimiento del sistema.</w:t>
+      </w:r>
+    </w:p>
+    <w:p>
+      <w:pPr>
         <w:pStyle w:val="Ttulo2"/>
         <w:spacing w:line="360" w:lineRule="auto"/>
         <w:rPr>
+          <w:rFonts w:ascii="Arial" w:hAnsi="Arial" w:cs="Arial"/>
+          <w:noProof w:val="0"/>
+        </w:rPr>
+      </w:pPr>
+      <w:bookmarkStart w:id="28" w:name="_Toc530531403"/>
+      <w:r>
+        <w:rPr>
           <w:rFonts w:ascii="Arial" w:eastAsiaTheme="minorEastAsia" w:hAnsi="Arial" w:cs="Arial"/>
           <w:noProof w:val="0"/>
         </w:rPr>
-      </w:pPr>
-      <w:bookmarkStart w:id="28" w:name="_Toc530531402"/>
-      <w:r>
-        <w:rPr>
-          <w:rFonts w:ascii="Arial" w:eastAsiaTheme="minorEastAsia" w:hAnsi="Arial" w:cs="Arial"/>
-          <w:noProof w:val="0"/>
-        </w:rPr>
-        <w:t>Requisitos del rendimiento</w:t>
+        <w:t>Restricciones de diseño</w:t>
       </w:r>
       <w:bookmarkEnd w:id="28"/>
-      <w:r>
-        <w:rPr>
-          <w:rFonts w:ascii="Arial" w:eastAsiaTheme="minorEastAsia" w:hAnsi="Arial" w:cs="Arial"/>
-          <w:noProof w:val="0"/>
-        </w:rPr>
-        <w:tab/>
-      </w:r>
     </w:p>
     <w:p>
       <w:pPr>
@@ -10416,24 +10461,24 @@
       </w:pPr>
       <w:r>
         <w:rPr>
-          <w:rFonts w:ascii="Arial" w:hAnsi="Arial" w:cs="Arial"/>
-          <w:noProof w:val="0"/>
-        </w:rPr>
-        <w:t xml:space="preserve">No se ha especificado ninguna restricción para tomar </w:t>
-      </w:r>
-      <w:r>
-        <w:rPr>
-          <w:rFonts w:ascii="Arial" w:hAnsi="Arial" w:cs="Arial"/>
-          <w:noProof w:val="0"/>
-        </w:rPr>
-        <w:t>decisiones</w:t>
-      </w:r>
-      <w:r>
-        <w:rPr>
-          <w:rFonts w:ascii="Arial" w:hAnsi="Arial" w:cs="Arial"/>
-          <w:noProof w:val="0"/>
-        </w:rPr>
-        <w:t xml:space="preserve"> sobre el rendimiento del sistema.</w:t>
+          <w:rFonts w:ascii="Arial" w:eastAsiaTheme="minorEastAsia" w:hAnsi="Arial" w:cs="Arial"/>
+          <w:noProof w:val="0"/>
+        </w:rPr>
+        <w:t xml:space="preserve">Es necesario que se tomen en cuenta la conexión con el sistema de “MIUV” para que pueda </w:t>
+      </w:r>
+      <w:r>
+        <w:rPr>
+          <w:rFonts w:ascii="Arial" w:eastAsiaTheme="minorEastAsia" w:hAnsi="Arial" w:cs="Arial"/>
+          <w:noProof w:val="0"/>
+        </w:rPr>
+        <w:t>interactuar</w:t>
+      </w:r>
+      <w:r>
+        <w:rPr>
+          <w:rFonts w:ascii="Arial" w:eastAsiaTheme="minorEastAsia" w:hAnsi="Arial" w:cs="Arial"/>
+          <w:noProof w:val="0"/>
+        </w:rPr>
+        <w:t xml:space="preserve"> con este y que permita que los usuarios registrados ahí puedan iniciar un proceso de denuncia que solamente podrá ser vista por el denunciante y el personal de la defensoría estudiantil.</w:t>
       </w:r>
     </w:p>
     <w:p>
@@ -10441,88 +10486,25 @@
         <w:pStyle w:val="Ttulo2"/>
         <w:spacing w:line="360" w:lineRule="auto"/>
         <w:rPr>
-          <w:rFonts w:ascii="Arial" w:hAnsi="Arial" w:cs="Arial"/>
-          <w:noProof w:val="0"/>
-        </w:rPr>
-      </w:pPr>
-      <w:bookmarkStart w:id="29" w:name="_Toc530531403"/>
-      <w:r>
-        <w:rPr>
           <w:rFonts w:ascii="Arial" w:eastAsiaTheme="minorEastAsia" w:hAnsi="Arial" w:cs="Arial"/>
           <w:noProof w:val="0"/>
         </w:rPr>
-        <w:t>Restricciones de diseño</w:t>
+      </w:pPr>
+      <w:bookmarkStart w:id="29" w:name="_Toc530531404"/>
+      <w:r>
+        <w:rPr>
+          <w:rFonts w:ascii="Arial" w:eastAsiaTheme="minorEastAsia" w:hAnsi="Arial" w:cs="Arial"/>
+          <w:noProof w:val="0"/>
+        </w:rPr>
+        <w:t>atributos de calidad</w:t>
       </w:r>
       <w:bookmarkEnd w:id="29"/>
-    </w:p>
-    <w:p>
-      <w:pPr>
-        <w:rPr>
-          <w:rFonts w:ascii="Arial" w:hAnsi="Arial" w:cs="Arial"/>
-          <w:noProof w:val="0"/>
-        </w:rPr>
-      </w:pPr>
       <w:r>
         <w:rPr>
           <w:rFonts w:ascii="Arial" w:eastAsiaTheme="minorEastAsia" w:hAnsi="Arial" w:cs="Arial"/>
           <w:noProof w:val="0"/>
         </w:rPr>
-        <w:t xml:space="preserve">Es necesario que se tomen en cuenta la conexión con el sistema de “MIUV” para que pueda </w:t>
-      </w:r>
-      <w:r>
-        <w:rPr>
-          <w:rFonts w:ascii="Arial" w:eastAsiaTheme="minorEastAsia" w:hAnsi="Arial" w:cs="Arial"/>
-          <w:noProof w:val="0"/>
-        </w:rPr>
-        <w:t>interactuar</w:t>
-      </w:r>
-      <w:r>
-        <w:rPr>
-          <w:rFonts w:ascii="Arial" w:eastAsiaTheme="minorEastAsia" w:hAnsi="Arial" w:cs="Arial"/>
-          <w:noProof w:val="0"/>
-        </w:rPr>
-        <w:t xml:space="preserve"> con este y que permita que los usuarios registrados ahí puedan iniciar un proceso de denuncia que solamente podrá ser vista por el denunciante y el personal de la defensoría estudiantil.</w:t>
-      </w:r>
-    </w:p>
-    <w:p>
-      <w:pPr>
-        <w:pStyle w:val="Ttulo2"/>
-        <w:spacing w:line="360" w:lineRule="auto"/>
-        <w:rPr>
-          <w:rFonts w:ascii="Arial" w:eastAsiaTheme="minorEastAsia" w:hAnsi="Arial" w:cs="Arial"/>
-          <w:noProof w:val="0"/>
-        </w:rPr>
-      </w:pPr>
-      <w:bookmarkStart w:id="30" w:name="_Toc530531404"/>
-      <w:r>
-        <w:rPr>
-          <w:rFonts w:ascii="Arial" w:eastAsiaTheme="minorEastAsia" w:hAnsi="Arial" w:cs="Arial"/>
-          <w:noProof w:val="0"/>
-        </w:rPr>
-        <w:t>atributos de calidad</w:t>
-      </w:r>
-      <w:bookmarkEnd w:id="30"/>
-      <w:r>
-        <w:rPr>
-          <w:rFonts w:ascii="Arial" w:eastAsiaTheme="minorEastAsia" w:hAnsi="Arial" w:cs="Arial"/>
-          <w:noProof w:val="0"/>
-        </w:rPr>
         <w:t xml:space="preserve"> </w:t>
-      </w:r>
-    </w:p>
-    <w:p>
-      <w:pPr>
-        <w:rPr>
-          <w:rFonts w:ascii="Arial" w:hAnsi="Arial" w:cs="Arial"/>
-          <w:noProof w:val="0"/>
-        </w:rPr>
-      </w:pPr>
-      <w:r>
-        <w:rPr>
-          <w:rFonts w:ascii="Arial" w:eastAsiaTheme="minorEastAsia" w:hAnsi="Arial" w:cs="Arial"/>
-          <w:noProof w:val="0"/>
-        </w:rPr>
-        <w:t>Por determinar.</w:t>
       </w:r>
     </w:p>
     <w:bookmarkEnd w:id="22"/>
@@ -10532,7 +10514,439 @@
         <w:spacing w:line="360" w:lineRule="auto"/>
         <w:rPr>
           <w:rFonts w:eastAsiaTheme="minorEastAsia" w:cs="Arial"/>
-          <w:noProof w:val="0"/>
+          <w:i w:val="0"/>
+          <w:noProof w:val="0"/>
+          <w:sz w:val="24"/>
+        </w:rPr>
+      </w:pPr>
+    </w:p>
+    <w:p>
+      <w:pPr>
+        <w:pStyle w:val="template"/>
+        <w:numPr>
+          <w:ilvl w:val="0"/>
+          <w:numId w:val="20"/>
+        </w:numPr>
+        <w:spacing w:line="360" w:lineRule="auto"/>
+        <w:rPr>
+          <w:rFonts w:eastAsiaTheme="minorEastAsia" w:cs="Arial"/>
+          <w:i w:val="0"/>
+          <w:noProof w:val="0"/>
+          <w:sz w:val="24"/>
+        </w:rPr>
+      </w:pPr>
+      <w:r>
+        <w:rPr>
+          <w:rFonts w:eastAsiaTheme="minorEastAsia" w:cs="Arial"/>
+          <w:i w:val="0"/>
+          <w:noProof w:val="0"/>
+          <w:sz w:val="24"/>
+        </w:rPr>
+        <w:t>Usabilidad:</w:t>
+      </w:r>
+    </w:p>
+    <w:p>
+      <w:pPr>
+        <w:pStyle w:val="template"/>
+        <w:spacing w:line="360" w:lineRule="auto"/>
+        <w:ind w:left="720"/>
+        <w:rPr>
+          <w:rFonts w:eastAsiaTheme="minorEastAsia" w:cs="Arial"/>
+          <w:i w:val="0"/>
+          <w:noProof w:val="0"/>
+          <w:sz w:val="24"/>
+        </w:rPr>
+      </w:pPr>
+      <w:r>
+        <w:rPr>
+          <w:rFonts w:eastAsiaTheme="minorEastAsia" w:cs="Arial"/>
+          <w:i w:val="0"/>
+          <w:noProof w:val="0"/>
+          <w:sz w:val="24"/>
+        </w:rPr>
+        <w:t>Es necesario que los usuarios del sistema puedan operar fácilmente y necesiten un máximo de 4 horas de capacitación</w:t>
+      </w:r>
+      <w:r>
+        <w:rPr>
+          <w:rFonts w:eastAsiaTheme="minorEastAsia" w:cs="Arial"/>
+          <w:i w:val="0"/>
+          <w:noProof w:val="0"/>
+          <w:sz w:val="24"/>
+        </w:rPr>
+        <w:t>.</w:t>
+      </w:r>
+    </w:p>
+    <w:p>
+      <w:pPr>
+        <w:pStyle w:val="template"/>
+        <w:numPr>
+          <w:ilvl w:val="0"/>
+          <w:numId w:val="20"/>
+        </w:numPr>
+        <w:spacing w:line="360" w:lineRule="auto"/>
+        <w:rPr>
+          <w:rFonts w:eastAsiaTheme="minorEastAsia" w:cs="Arial"/>
+          <w:i w:val="0"/>
+          <w:noProof w:val="0"/>
+          <w:sz w:val="24"/>
+        </w:rPr>
+      </w:pPr>
+      <w:r>
+        <w:rPr>
+          <w:rFonts w:eastAsiaTheme="minorEastAsia" w:cs="Arial"/>
+          <w:i w:val="0"/>
+          <w:noProof w:val="0"/>
+          <w:sz w:val="24"/>
+        </w:rPr>
+        <w:t>Integridad:</w:t>
+      </w:r>
+    </w:p>
+    <w:p>
+      <w:pPr>
+        <w:pStyle w:val="template"/>
+        <w:spacing w:line="360" w:lineRule="auto"/>
+        <w:ind w:left="720"/>
+        <w:rPr>
+          <w:rFonts w:eastAsiaTheme="minorEastAsia" w:cs="Arial"/>
+          <w:i w:val="0"/>
+          <w:noProof w:val="0"/>
+          <w:sz w:val="24"/>
+        </w:rPr>
+      </w:pPr>
+      <w:r>
+        <w:rPr>
+          <w:rFonts w:eastAsiaTheme="minorEastAsia" w:cs="Arial"/>
+          <w:i w:val="0"/>
+          <w:noProof w:val="0"/>
+          <w:sz w:val="24"/>
+        </w:rPr>
+        <w:t xml:space="preserve">Es necesario que los datos se mantengan con la mayor integridad posible dentro del sistema debido a </w:t>
+      </w:r>
+      <w:r>
+        <w:rPr>
+          <w:rFonts w:eastAsiaTheme="minorEastAsia" w:cs="Arial"/>
+          <w:i w:val="0"/>
+          <w:noProof w:val="0"/>
+          <w:sz w:val="24"/>
+        </w:rPr>
+        <w:t>la naturaleza de los datos que se maneja, ya que se debe cuidar la confiabilidad de estos.</w:t>
+      </w:r>
+    </w:p>
+    <w:p>
+      <w:pPr>
+        <w:pStyle w:val="template"/>
+        <w:numPr>
+          <w:ilvl w:val="0"/>
+          <w:numId w:val="20"/>
+        </w:numPr>
+        <w:spacing w:line="360" w:lineRule="auto"/>
+        <w:rPr>
+          <w:rFonts w:eastAsiaTheme="minorEastAsia" w:cs="Arial"/>
+          <w:i w:val="0"/>
+          <w:noProof w:val="0"/>
+          <w:sz w:val="24"/>
+        </w:rPr>
+      </w:pPr>
+      <w:r>
+        <w:rPr>
+          <w:rFonts w:eastAsiaTheme="minorEastAsia" w:cs="Arial"/>
+          <w:i w:val="0"/>
+          <w:noProof w:val="0"/>
+          <w:sz w:val="24"/>
+        </w:rPr>
+        <w:t>Adaptabilidad</w:t>
+      </w:r>
+      <w:r>
+        <w:rPr>
+          <w:rFonts w:eastAsiaTheme="minorEastAsia" w:cs="Arial"/>
+          <w:i w:val="0"/>
+          <w:noProof w:val="0"/>
+          <w:sz w:val="24"/>
+        </w:rPr>
+        <w:t xml:space="preserve">: </w:t>
+      </w:r>
+    </w:p>
+    <w:p>
+      <w:pPr>
+        <w:pStyle w:val="template"/>
+        <w:spacing w:line="360" w:lineRule="auto"/>
+        <w:ind w:left="720"/>
+        <w:rPr>
+          <w:rFonts w:eastAsiaTheme="minorEastAsia" w:cs="Arial"/>
+          <w:i w:val="0"/>
+          <w:noProof w:val="0"/>
+          <w:sz w:val="24"/>
+        </w:rPr>
+      </w:pPr>
+      <w:r>
+        <w:rPr>
+          <w:rFonts w:eastAsiaTheme="minorEastAsia" w:cs="Arial"/>
+          <w:i w:val="0"/>
+          <w:noProof w:val="0"/>
+          <w:sz w:val="24"/>
+        </w:rPr>
+        <w:t>Es necesario que el sistema pueda ser utilizado en ámbitos diferentes haciendo los menores cambios posibles.</w:t>
+      </w:r>
+    </w:p>
+    <w:p>
+      <w:pPr>
+        <w:pStyle w:val="template"/>
+        <w:numPr>
+          <w:ilvl w:val="0"/>
+          <w:numId w:val="20"/>
+        </w:numPr>
+        <w:spacing w:line="360" w:lineRule="auto"/>
+        <w:rPr>
+          <w:rFonts w:eastAsiaTheme="minorEastAsia" w:cs="Arial"/>
+          <w:i w:val="0"/>
+          <w:noProof w:val="0"/>
+          <w:sz w:val="24"/>
+        </w:rPr>
+      </w:pPr>
+      <w:r>
+        <w:rPr>
+          <w:rFonts w:eastAsiaTheme="minorEastAsia" w:cs="Arial"/>
+          <w:i w:val="0"/>
+          <w:noProof w:val="0"/>
+          <w:sz w:val="24"/>
+        </w:rPr>
+        <w:t>Robustez</w:t>
+      </w:r>
+    </w:p>
+    <w:p>
+      <w:pPr>
+        <w:pStyle w:val="template"/>
+        <w:spacing w:line="360" w:lineRule="auto"/>
+        <w:ind w:left="720"/>
+        <w:rPr>
+          <w:rFonts w:eastAsiaTheme="minorEastAsia" w:cs="Arial"/>
+          <w:i w:val="0"/>
+          <w:noProof w:val="0"/>
+          <w:sz w:val="24"/>
+        </w:rPr>
+      </w:pPr>
+      <w:r>
+        <w:rPr>
+          <w:rFonts w:eastAsiaTheme="minorEastAsia" w:cs="Arial"/>
+          <w:i w:val="0"/>
+          <w:noProof w:val="0"/>
+          <w:sz w:val="24"/>
+        </w:rPr>
+        <w:t>Ya que se plantea que una gran cantidad de usuarios accedan simultáneamente haciendo operando de diversas formas es necesario que esté preparado para responder a diversos tipos de fallos y ataques protegiéndose a sí mismo.</w:t>
+      </w:r>
+    </w:p>
+    <w:p>
+      <w:pPr>
+        <w:pStyle w:val="template"/>
+        <w:numPr>
+          <w:ilvl w:val="0"/>
+          <w:numId w:val="20"/>
+        </w:numPr>
+        <w:spacing w:line="360" w:lineRule="auto"/>
+        <w:rPr>
+          <w:rFonts w:eastAsiaTheme="minorEastAsia" w:cs="Arial"/>
+          <w:i w:val="0"/>
+          <w:noProof w:val="0"/>
+          <w:sz w:val="24"/>
+        </w:rPr>
+      </w:pPr>
+      <w:r>
+        <w:rPr>
+          <w:rFonts w:eastAsiaTheme="minorEastAsia" w:cs="Arial"/>
+          <w:i w:val="0"/>
+          <w:noProof w:val="0"/>
+          <w:sz w:val="24"/>
+        </w:rPr>
+        <w:lastRenderedPageBreak/>
+        <w:t>Mantenibilidad</w:t>
+      </w:r>
+      <w:r>
+        <w:rPr>
+          <w:rFonts w:eastAsiaTheme="minorEastAsia" w:cs="Arial"/>
+          <w:i w:val="0"/>
+          <w:noProof w:val="0"/>
+          <w:sz w:val="24"/>
+        </w:rPr>
+        <w:t>:</w:t>
+      </w:r>
+      <w:bookmarkStart w:id="30" w:name="_GoBack"/>
+      <w:bookmarkEnd w:id="30"/>
+    </w:p>
+    <w:p>
+      <w:pPr>
+        <w:pStyle w:val="template"/>
+        <w:spacing w:line="360" w:lineRule="auto"/>
+        <w:ind w:left="720"/>
+        <w:rPr>
+          <w:rFonts w:eastAsiaTheme="minorEastAsia" w:cs="Arial"/>
+          <w:i w:val="0"/>
+          <w:noProof w:val="0"/>
+          <w:sz w:val="24"/>
+        </w:rPr>
+      </w:pPr>
+      <w:r>
+        <w:rPr>
+          <w:rFonts w:eastAsiaTheme="minorEastAsia" w:cs="Arial"/>
+          <w:i w:val="0"/>
+          <w:noProof w:val="0"/>
+          <w:sz w:val="24"/>
+        </w:rPr>
+        <w:t>Es un requerimiento importante que el sistema sea fácil de mantener para que los esfuerzos de mantenimiento no deban implicar realizar otro sistema.</w:t>
+      </w:r>
+      <w:r>
+        <w:rPr>
+          <w:rFonts w:eastAsiaTheme="minorEastAsia" w:cs="Arial"/>
+          <w:i w:val="0"/>
+          <w:noProof w:val="0"/>
+          <w:sz w:val="24"/>
+        </w:rPr>
+        <w:t xml:space="preserve"> </w:t>
+      </w:r>
+    </w:p>
+    <w:p>
+      <w:pPr>
+        <w:pStyle w:val="template"/>
+        <w:spacing w:line="360" w:lineRule="auto"/>
+        <w:ind w:left="720"/>
+        <w:rPr>
+          <w:rFonts w:eastAsiaTheme="minorEastAsia" w:cs="Arial"/>
+          <w:i w:val="0"/>
+          <w:noProof w:val="0"/>
+          <w:sz w:val="24"/>
+        </w:rPr>
+      </w:pPr>
+    </w:p>
+    <w:p>
+      <w:pPr>
+        <w:pStyle w:val="template"/>
+        <w:numPr>
+          <w:ilvl w:val="1"/>
+          <w:numId w:val="20"/>
+        </w:numPr>
+        <w:spacing w:line="360" w:lineRule="auto"/>
+        <w:rPr>
+          <w:rFonts w:eastAsiaTheme="minorEastAsia" w:cs="Arial"/>
+          <w:i w:val="0"/>
+          <w:noProof w:val="0"/>
+          <w:sz w:val="24"/>
+        </w:rPr>
+      </w:pPr>
+      <w:r>
+        <w:rPr>
+          <w:rFonts w:eastAsiaTheme="minorEastAsia" w:cs="Arial"/>
+          <w:i w:val="0"/>
+          <w:noProof w:val="0"/>
+          <w:sz w:val="24"/>
+        </w:rPr>
+        <w:t>Facilidad de entendimiento</w:t>
+      </w:r>
+      <w:r>
+        <w:rPr>
+          <w:rFonts w:eastAsiaTheme="minorEastAsia" w:cs="Arial"/>
+          <w:i w:val="0"/>
+          <w:noProof w:val="0"/>
+          <w:sz w:val="24"/>
+        </w:rPr>
+        <w:t>:</w:t>
+      </w:r>
+    </w:p>
+    <w:p>
+      <w:pPr>
+        <w:pStyle w:val="template"/>
+        <w:spacing w:line="360" w:lineRule="auto"/>
+        <w:ind w:left="1080"/>
+        <w:rPr>
+          <w:rFonts w:eastAsiaTheme="minorEastAsia" w:cs="Arial"/>
+          <w:i w:val="0"/>
+          <w:noProof w:val="0"/>
+          <w:sz w:val="24"/>
+        </w:rPr>
+      </w:pPr>
+      <w:r>
+        <w:rPr>
+          <w:rFonts w:eastAsiaTheme="minorEastAsia" w:cs="Arial"/>
+          <w:i w:val="0"/>
+          <w:noProof w:val="0"/>
+          <w:sz w:val="24"/>
+        </w:rPr>
+        <w:t>Es necesario que las rutinas sean de alta calidad y esto a su vez ayuda a disminuir la complejidad.</w:t>
+      </w:r>
+      <w:r>
+        <w:rPr>
+          <w:rFonts w:eastAsiaTheme="minorEastAsia" w:cs="Arial"/>
+          <w:i w:val="0"/>
+          <w:noProof w:val="0"/>
+          <w:sz w:val="24"/>
+        </w:rPr>
+        <w:t xml:space="preserve"> </w:t>
+      </w:r>
+    </w:p>
+    <w:p>
+      <w:pPr>
+        <w:pStyle w:val="template"/>
+        <w:numPr>
+          <w:ilvl w:val="1"/>
+          <w:numId w:val="20"/>
+        </w:numPr>
+        <w:spacing w:line="360" w:lineRule="auto"/>
+        <w:rPr>
+          <w:rFonts w:eastAsiaTheme="minorEastAsia" w:cs="Arial"/>
+          <w:i w:val="0"/>
+          <w:noProof w:val="0"/>
+          <w:sz w:val="24"/>
+        </w:rPr>
+      </w:pPr>
+      <w:r>
+        <w:rPr>
+          <w:rFonts w:eastAsiaTheme="minorEastAsia" w:cs="Arial"/>
+          <w:i w:val="0"/>
+          <w:noProof w:val="0"/>
+          <w:sz w:val="24"/>
+        </w:rPr>
+        <w:t>Legibilidad</w:t>
+      </w:r>
+      <w:r>
+        <w:rPr>
+          <w:rFonts w:eastAsiaTheme="minorEastAsia" w:cs="Arial"/>
+          <w:i w:val="0"/>
+          <w:noProof w:val="0"/>
+          <w:sz w:val="24"/>
+        </w:rPr>
+        <w:t xml:space="preserve">: </w:t>
+      </w:r>
+    </w:p>
+    <w:p>
+      <w:pPr>
+        <w:pStyle w:val="template"/>
+        <w:spacing w:line="360" w:lineRule="auto"/>
+        <w:ind w:left="720"/>
+        <w:rPr>
+          <w:rFonts w:eastAsiaTheme="minorEastAsia" w:cs="Arial"/>
+          <w:i w:val="0"/>
+          <w:noProof w:val="0"/>
+          <w:sz w:val="24"/>
+        </w:rPr>
+      </w:pPr>
+      <w:r>
+        <w:rPr>
+          <w:rFonts w:eastAsiaTheme="minorEastAsia" w:cs="Arial"/>
+          <w:i w:val="0"/>
+          <w:noProof w:val="0"/>
+          <w:sz w:val="24"/>
+        </w:rPr>
+        <w:t>Es necesario cuidar la legibilidad para disminuir lo más posible los esfuerzos de mantenimiento, para esto es necesario seguir un estándar de codificación.</w:t>
+      </w:r>
+    </w:p>
+    <w:p>
+      <w:pPr>
+        <w:pStyle w:val="template"/>
+        <w:spacing w:line="360" w:lineRule="auto"/>
+        <w:ind w:left="720"/>
+        <w:rPr>
+          <w:rFonts w:eastAsiaTheme="minorEastAsia" w:cs="Arial"/>
+          <w:i w:val="0"/>
+          <w:noProof w:val="0"/>
+          <w:sz w:val="24"/>
         </w:rPr>
       </w:pPr>
     </w:p>
@@ -11660,6 +12074,124 @@
     </w:lvl>
   </w:abstractNum>
   <w:abstractNum w:abstractNumId="14" w15:restartNumberingAfterBreak="0">
+    <w:nsid w:val="722F4840"/>
+    <w:multiLevelType w:val="multilevel"/>
+    <w:tmpl w:val="50BEDF3E"/>
+    <w:lvl w:ilvl="0">
+      <w:start w:val="1"/>
+      <w:numFmt w:val="decimal"/>
+      <w:lvlText w:val="%1."/>
+      <w:lvlJc w:val="left"/>
+      <w:pPr>
+        <w:ind w:left="720" w:hanging="360"/>
+      </w:pPr>
+    </w:lvl>
+    <w:lvl w:ilvl="1">
+      <w:start w:val="1"/>
+      <w:numFmt w:val="decimal"/>
+      <w:isLgl/>
+      <w:lvlText w:val="%1.%2."/>
+      <w:lvlJc w:val="left"/>
+      <w:pPr>
+        <w:ind w:left="1080" w:hanging="720"/>
+      </w:pPr>
+      <w:rPr>
+        <w:rFonts w:hint="default"/>
+      </w:rPr>
+    </w:lvl>
+    <w:lvl w:ilvl="2">
+      <w:start w:val="1"/>
+      <w:numFmt w:val="decimal"/>
+      <w:isLgl/>
+      <w:lvlText w:val="%1.%2.%3."/>
+      <w:lvlJc w:val="left"/>
+      <w:pPr>
+        <w:ind w:left="1080" w:hanging="720"/>
+      </w:pPr>
+      <w:rPr>
+        <w:rFonts w:hint="default"/>
+      </w:rPr>
+    </w:lvl>
+    <w:lvl w:ilvl="3">
+      <w:start w:val="1"/>
+      <w:numFmt w:val="decimal"/>
+      <w:isLgl/>
+      <w:lvlText w:val="%1.%2.%3.%4."/>
+      <w:lvlJc w:val="left"/>
+      <w:pPr>
+        <w:ind w:left="1440" w:hanging="1080"/>
+      </w:pPr>
+      <w:rPr>
+        <w:rFonts w:hint="default"/>
+      </w:rPr>
+    </w:lvl>
+    <w:lvl w:ilvl="4">
+      <w:start w:val="1"/>
+      <w:numFmt w:val="decimal"/>
+      <w:isLgl/>
+      <w:lvlText w:val="%1.%2.%3.%4.%5."/>
+      <w:lvlJc w:val="left"/>
+      <w:pPr>
+        <w:ind w:left="1440" w:hanging="1080"/>
+      </w:pPr>
+      <w:rPr>
+        <w:rFonts w:hint="default"/>
+      </w:rPr>
+    </w:lvl>
+    <w:lvl w:ilvl="5">
+      <w:start w:val="1"/>
+      <w:numFmt w:val="decimal"/>
+      <w:isLgl/>
+      <w:lvlText w:val="%1.%2.%3.%4.%5.%6."/>
+      <w:lvlJc w:val="left"/>
+      <w:pPr>
+        <w:ind w:left="1800" w:hanging="1440"/>
+      </w:pPr>
+      <w:rPr>
+        <w:rFonts w:hint="default"/>
+      </w:rPr>
+    </w:lvl>
+    <w:lvl w:ilvl="6">
+      <w:start w:val="1"/>
+      <w:numFmt w:val="decimal"/>
+      <w:isLgl/>
+      <w:lvlText w:val="%1.%2.%3.%4.%5.%6.%7."/>
+      <w:lvlJc w:val="left"/>
+      <w:pPr>
+        <w:ind w:left="1800" w:hanging="1440"/>
+      </w:pPr>
+      <w:rPr>
+        <w:rFonts w:hint="default"/>
+      </w:rPr>
+    </w:lvl>
+    <w:lvl w:ilvl="7">
+      <w:start w:val="1"/>
+      <w:numFmt w:val="decimal"/>
+      <w:isLgl/>
+      <w:lvlText w:val="%1.%2.%3.%4.%5.%6.%7.%8."/>
+      <w:lvlJc w:val="left"/>
+      <w:pPr>
+        <w:ind w:left="2160" w:hanging="1800"/>
+      </w:pPr>
+      <w:rPr>
+        <w:rFonts w:hint="default"/>
+      </w:rPr>
+    </w:lvl>
+    <w:lvl w:ilvl="8">
+      <w:start w:val="1"/>
+      <w:numFmt w:val="decimal"/>
+      <w:isLgl/>
+      <w:lvlText w:val="%1.%2.%3.%4.%5.%6.%7.%8.%9."/>
+      <w:lvlJc w:val="left"/>
+      <w:pPr>
+        <w:ind w:left="2520" w:hanging="2160"/>
+      </w:pPr>
+      <w:rPr>
+        <w:rFonts w:hint="default"/>
+      </w:rPr>
+    </w:lvl>
+  </w:abstractNum>
+  <w:abstractNum w:abstractNumId="15" w15:restartNumberingAfterBreak="0">
     <w:nsid w:val="74233068"/>
     <w:multiLevelType w:val="multilevel"/>
     <w:tmpl w:val="74233068"/>
@@ -11745,7 +12277,7 @@
       </w:pPr>
     </w:lvl>
   </w:abstractNum>
-  <w:abstractNum w:abstractNumId="15" w15:restartNumberingAfterBreak="0">
+  <w:abstractNum w:abstractNumId="16" w15:restartNumberingAfterBreak="0">
     <w:nsid w:val="799934DD"/>
     <w:multiLevelType w:val="multilevel"/>
     <w:tmpl w:val="799934DD"/>
@@ -11834,7 +12366,7 @@
       </w:pPr>
     </w:lvl>
   </w:abstractNum>
-  <w:abstractNum w:abstractNumId="16" w15:restartNumberingAfterBreak="0">
+  <w:abstractNum w:abstractNumId="17" w15:restartNumberingAfterBreak="0">
     <w:nsid w:val="7E5BF085"/>
     <w:multiLevelType w:val="singleLevel"/>
     <w:tmpl w:val="7E5BF085"/>
@@ -11846,7 +12378,7 @@
       <w:lvlJc w:val="left"/>
     </w:lvl>
   </w:abstractNum>
-  <w:abstractNum w:abstractNumId="17" w15:restartNumberingAfterBreak="0">
+  <w:abstractNum w:abstractNumId="18" w15:restartNumberingAfterBreak="0">
     <w:nsid w:val="7FDE3A6F"/>
     <w:multiLevelType w:val="multilevel"/>
     <w:tmpl w:val="7FDE3A6F"/>
@@ -11938,7 +12470,7 @@
       </w:pPr>
     </w:lvl>
   </w:abstractNum>
-  <w:abstractNum w:abstractNumId="18" w15:restartNumberingAfterBreak="0">
+  <w:abstractNum w:abstractNumId="19" w15:restartNumberingAfterBreak="0">
     <w:nsid w:val="7FF8EB2C"/>
     <w:multiLevelType w:val="singleLevel"/>
     <w:tmpl w:val="7FF8EB2C"/>
@@ -11971,7 +12503,7 @@
     <w:abstractNumId w:val="1"/>
   </w:num>
   <w:num w:numId="5">
-    <w:abstractNumId w:val="18"/>
+    <w:abstractNumId w:val="19"/>
   </w:num>
   <w:num w:numId="6">
     <w:abstractNumId w:val="3"/>
@@ -11980,7 +12512,7 @@
     <w:abstractNumId w:val="2"/>
   </w:num>
   <w:num w:numId="8">
-    <w:abstractNumId w:val="15"/>
+    <w:abstractNumId w:val="16"/>
   </w:num>
   <w:num w:numId="9">
     <w:abstractNumId w:val="6"/>
@@ -11989,13 +12521,13 @@
     <w:abstractNumId w:val="0"/>
   </w:num>
   <w:num w:numId="11">
-    <w:abstractNumId w:val="17"/>
+    <w:abstractNumId w:val="18"/>
   </w:num>
   <w:num w:numId="12">
     <w:abstractNumId w:val="5"/>
   </w:num>
   <w:num w:numId="13">
-    <w:abstractNumId w:val="16"/>
+    <w:abstractNumId w:val="17"/>
   </w:num>
   <w:num w:numId="14">
     <w:abstractNumId w:val="13"/>
@@ -12004,7 +12536,7 @@
     <w:abstractNumId w:val="8"/>
   </w:num>
   <w:num w:numId="16">
-    <w:abstractNumId w:val="14"/>
+    <w:abstractNumId w:val="15"/>
   </w:num>
   <w:num w:numId="17">
     <w:abstractNumId w:val="9"/>
@@ -12014,6 +12546,9 @@
   </w:num>
   <w:num w:numId="19">
     <w:abstractNumId w:val="7"/>
+  </w:num>
+  <w:num w:numId="20">
+    <w:abstractNumId w:val="14"/>
   </w:num>
 </w:numbering>
 </file>
